--- a/10Lab MicrosoftTeams.docx
+++ b/10Lab MicrosoftTeams.docx
@@ -47,7 +47,16 @@
         <w:t xml:space="preserve">: </w:t>
       </w:r>
       <w:r>
-        <w:t>C:\Student\Modules\06_WebAPI\Lab</w:t>
+        <w:t>C:\Student\Modules\10</w:t>
+      </w:r>
+      <w:r>
+        <w:t>_</w:t>
+      </w:r>
+      <w:r>
+        <w:t>MicrosoftTeams</w:t>
+      </w:r>
+      <w:r>
+        <w:t>\Lab</w:t>
       </w:r>
     </w:p>
     <w:p>
@@ -63,6 +72,7 @@
       <w:r>
         <w:t xml:space="preserve">: </w:t>
       </w:r>
+      <w:bookmarkStart w:id="0" w:name="_Hlk524556228"/>
       <w:r>
         <w:rPr>
           <w:rFonts w:cs="Arial"/>
@@ -96,107 +106,15 @@
           <w:rFonts w:cs="Arial"/>
           <w:lang w:val="en"/>
         </w:rPr>
-        <w:t xml:space="preserve">execute a PowerShell script to </w:t>
+        <w:t>work through lab exercises created by the Microsoft Teams product team.</w:t>
       </w:r>
-      <w:r>
-        <w:rPr>
-          <w:rFonts w:cs="Arial"/>
-          <w:lang w:val="en"/>
-        </w:rPr>
-        <w:t>create an Azure SQL database</w:t>
-      </w:r>
-      <w:r>
-        <w:rPr>
-          <w:rFonts w:cs="Arial"/>
-          <w:lang w:val="en"/>
-        </w:rPr>
-        <w:t xml:space="preserve"> named </w:t>
-      </w:r>
-      <w:r>
-        <w:rPr>
-          <w:rFonts w:cs="Arial"/>
-          <w:b/>
-          <w:lang w:val="en"/>
-        </w:rPr>
-        <w:t>ProductsDB</w:t>
-      </w:r>
-      <w:r>
-        <w:rPr>
-          <w:rFonts w:cs="Arial"/>
-          <w:lang w:val="en"/>
-        </w:rPr>
-        <w:t xml:space="preserve">. After that, you will </w:t>
-      </w:r>
-      <w:r>
-        <w:rPr>
-          <w:rFonts w:cs="Arial"/>
-          <w:lang w:val="en"/>
-        </w:rPr>
-        <w:t xml:space="preserve">extend </w:t>
-      </w:r>
-      <w:r>
-        <w:rPr>
-          <w:rFonts w:cs="Arial"/>
-          <w:lang w:val="en"/>
-        </w:rPr>
-        <w:t xml:space="preserve">an ASP.NET MVC application named </w:t>
-      </w:r>
-      <w:r>
-        <w:rPr>
-          <w:rFonts w:cs="Arial"/>
-          <w:b/>
-          <w:lang w:val="en"/>
-        </w:rPr>
-        <w:t>ProductManagerSQL</w:t>
-      </w:r>
-      <w:r>
-        <w:rPr>
-          <w:rFonts w:cs="Arial"/>
-          <w:lang w:val="en"/>
-        </w:rPr>
-        <w:t xml:space="preserve"> with an Entity Framework model and a strongly-typed controller class to read and write product data</w:t>
-      </w:r>
-      <w:r>
-        <w:rPr>
-          <w:rFonts w:cs="Arial"/>
-          <w:lang w:val="en"/>
-        </w:rPr>
-        <w:t xml:space="preserve"> </w:t>
-      </w:r>
-      <w:r>
-        <w:rPr>
-          <w:rFonts w:cs="Arial"/>
-          <w:lang w:val="en"/>
-        </w:rPr>
-        <w:t xml:space="preserve">in the </w:t>
-      </w:r>
-      <w:r>
-        <w:rPr>
-          <w:rFonts w:cs="Arial"/>
-          <w:b/>
-          <w:lang w:val="en"/>
-        </w:rPr>
-        <w:t>ProductsDB</w:t>
-      </w:r>
-      <w:r>
-        <w:rPr>
-          <w:rFonts w:cs="Arial"/>
-          <w:lang w:val="en"/>
-        </w:rPr>
-        <w:t xml:space="preserve"> </w:t>
-      </w:r>
-      <w:r>
-        <w:rPr>
-          <w:rFonts w:cs="Arial"/>
-          <w:lang w:val="en"/>
-        </w:rPr>
-        <w:t>database.</w:t>
-      </w:r>
+      <w:bookmarkEnd w:id="0"/>
     </w:p>
     <w:p>
       <w:pPr>
         <w:pStyle w:val="Heading3"/>
       </w:pPr>
+      <w:bookmarkStart w:id="1" w:name="_Hlk524556288"/>
       <w:r>
         <w:t>Exercise 1</w:t>
       </w:r>
@@ -204,54 +122,238 @@
         <w:t xml:space="preserve">: </w:t>
       </w:r>
       <w:r>
-        <w:t>Explor</w:t>
+        <w:t>Create a T</w:t>
       </w:r>
       <w:r>
-        <w:t>e</w:t>
-      </w:r>
-      <w:bookmarkStart w:id="0" w:name="_GoBack"/>
-      <w:bookmarkEnd w:id="0"/>
-      <w:r>
-        <w:t xml:space="preserve"> Microsoft Teams from the End User Perspective</w:t>
+        <w:t>ab for Microsoft Teams</w:t>
       </w:r>
     </w:p>
     <w:p>
       <w:pPr>
-        <w:pStyle w:val="Heading3"/>
+        <w:pStyle w:val="LabExerciseLeadIn"/>
       </w:pPr>
       <w:r>
-        <w:t>Exercise 2: Develop a Team App using App Studio</w:t>
+        <w:t>This is a lab authored by the Microsoft product team.</w:t>
       </w:r>
     </w:p>
     <w:p>
       <w:pPr>
-        <w:pStyle w:val="Heading3"/>
+        <w:pStyle w:val="LabStepNumbered"/>
       </w:pPr>
       <w:r>
-        <w:t>Exercise 3: Develop a Team App using Visual Studio and C#</w:t>
+        <w:t>Following this URL for the lab instructions</w:t>
       </w:r>
     </w:p>
     <w:p>
       <w:pPr>
+        <w:pStyle w:val="LabStepCodeBlock"/>
+      </w:pPr>
+      <w:hyperlink r:id="rId8" w:history="1">
+        <w:r>
+          <w:rPr>
+            <w:rStyle w:val="Hyperlink"/>
+          </w:rPr>
+          <w:t>https://github.com/OfficeDev/TrainingContent/blob/master/Teams/01%20Tabs/Lab.md</w:t>
+        </w:r>
+      </w:hyperlink>
+    </w:p>
+    <w:p>
+      <w:pPr>
         <w:pStyle w:val="Heading3"/>
       </w:pPr>
+      <w:bookmarkStart w:id="2" w:name="_GoBack"/>
+      <w:bookmarkEnd w:id="1"/>
+      <w:bookmarkEnd w:id="2"/>
       <w:r>
-        <w:t>Exercise 4: Create and Test a Bot</w:t>
+        <w:t xml:space="preserve">Exercise 2: </w:t>
+      </w:r>
+      <w:r>
+        <w:t>Create Office 365 Connectors for Microsoft Teams</w:t>
       </w:r>
     </w:p>
     <w:p>
       <w:pPr>
-        <w:pStyle w:val="Heading3"/>
+        <w:pStyle w:val="LabExerciseLeadIn"/>
       </w:pPr>
       <w:r>
-        <w:t>Exercise 5: Package a Team App for Distribution</w:t>
+        <w:t>This is a lab authored by the Microsoft product team.</w:t>
       </w:r>
     </w:p>
+    <w:p>
+      <w:pPr>
+        <w:pStyle w:val="LabStepNumbered"/>
+        <w:numPr>
+          <w:ilvl w:val="0"/>
+          <w:numId w:val="30"/>
+        </w:numPr>
+      </w:pPr>
+      <w:r>
+        <w:t>Following this URL for the lab instructions</w:t>
+      </w:r>
+    </w:p>
+    <w:p>
+      <w:pPr>
+        <w:pStyle w:val="LabStepCodeBlock"/>
+      </w:pPr>
+      <w:hyperlink r:id="rId9" w:history="1">
+        <w:r>
+          <w:rPr>
+            <w:rStyle w:val="Hyperlink"/>
+          </w:rPr>
+          <w:t>https://github.com/OfficeDev/TrainingContent/blob/master/Teams/02%20Connectors/Lab.md</w:t>
+        </w:r>
+      </w:hyperlink>
+    </w:p>
+    <w:p>
+      <w:pPr>
+        <w:pStyle w:val="Heading3"/>
+      </w:pPr>
+      <w:r>
+        <w:t xml:space="preserve">Exercise 3: </w:t>
+      </w:r>
+      <w:r>
+        <w:t>Create a Bot in Microsoft Teams</w:t>
+      </w:r>
+    </w:p>
+    <w:p>
+      <w:pPr>
+        <w:pStyle w:val="LabExerciseLeadIn"/>
+      </w:pPr>
+      <w:r>
+        <w:t>This is a lab authored by the Microsoft product team.</w:t>
+      </w:r>
+    </w:p>
+    <w:p>
+      <w:pPr>
+        <w:pStyle w:val="LabStepNumbered"/>
+        <w:numPr>
+          <w:ilvl w:val="0"/>
+          <w:numId w:val="31"/>
+        </w:numPr>
+      </w:pPr>
+      <w:r>
+        <w:t>Following this URL for the lab instructions</w:t>
+      </w:r>
+    </w:p>
+    <w:p>
+      <w:pPr>
+        <w:pStyle w:val="LabStepCodeBlock"/>
+      </w:pPr>
+      <w:hyperlink r:id="rId10" w:history="1">
+        <w:r>
+          <w:rPr>
+            <w:rStyle w:val="Hyperlink"/>
+          </w:rPr>
+          <w:t>https://github.com/OfficeDev/TrainingContent/blob/master/Teams/03%20Bots/Lab.md</w:t>
+        </w:r>
+      </w:hyperlink>
+    </w:p>
+    <w:p>
+      <w:pPr>
+        <w:pStyle w:val="Heading3"/>
+      </w:pPr>
+      <w:r>
+        <w:t xml:space="preserve">Exercise 4: </w:t>
+      </w:r>
+      <w:r>
+        <w:t>F</w:t>
+      </w:r>
+      <w:r>
+        <w:t>undamentals of Microsoft Teams D</w:t>
+      </w:r>
+      <w:r>
+        <w:t>evelopment</w:t>
+      </w:r>
+    </w:p>
+    <w:p>
+      <w:pPr>
+        <w:pStyle w:val="LabExerciseLeadIn"/>
+      </w:pPr>
+      <w:r>
+        <w:t>This is a lab authored by the Microsoft product team.</w:t>
+      </w:r>
+    </w:p>
+    <w:p>
+      <w:pPr>
+        <w:pStyle w:val="LabStepNumbered"/>
+        <w:numPr>
+          <w:ilvl w:val="0"/>
+          <w:numId w:val="32"/>
+        </w:numPr>
+      </w:pPr>
+      <w:r>
+        <w:t>Following this URL for the lab instructions</w:t>
+      </w:r>
+    </w:p>
+    <w:p>
+      <w:pPr>
+        <w:pStyle w:val="LabStepCodeBlock"/>
+      </w:pPr>
+      <w:hyperlink r:id="rId11" w:history="1">
+        <w:r>
+          <w:rPr>
+            <w:rStyle w:val="Hyperlink"/>
+            <w:sz w:val="14"/>
+          </w:rPr>
+          <w:t>https://github.com/OfficeDev/TrainingContent/blob/master/Teams/04%20Fundamentals%20of%20Microsoft%20Teams/Lab.md</w:t>
+        </w:r>
+      </w:hyperlink>
+    </w:p>
+    <w:p>
+      <w:pPr>
+        <w:pStyle w:val="Heading3"/>
+      </w:pPr>
+      <w:r>
+        <w:t xml:space="preserve">Exercise 5: </w:t>
+      </w:r>
+      <w:r>
+        <w:t>Microsoft Teams apps - advanced techniques</w:t>
+      </w:r>
+    </w:p>
+    <w:p>
+      <w:pPr>
+        <w:pStyle w:val="LabExerciseLeadIn"/>
+      </w:pPr>
+      <w:r>
+        <w:t>This is a lab authored by the Microsoft product team.</w:t>
+      </w:r>
+    </w:p>
+    <w:p>
+      <w:pPr>
+        <w:pStyle w:val="LabStepNumbered"/>
+        <w:numPr>
+          <w:ilvl w:val="0"/>
+          <w:numId w:val="33"/>
+        </w:numPr>
+      </w:pPr>
+      <w:r>
+        <w:t>Following this URL for the lab instructions</w:t>
+      </w:r>
+    </w:p>
+    <w:p>
+      <w:pPr>
+        <w:pStyle w:val="LabStepCodeBlock"/>
+        <w:rPr>
+          <w:sz w:val="13"/>
+          <w:szCs w:val="13"/>
+        </w:rPr>
+      </w:pPr>
+      <w:hyperlink r:id="rId12" w:history="1">
+        <w:r>
+          <w:rPr>
+            <w:rStyle w:val="Hyperlink"/>
+            <w:sz w:val="13"/>
+            <w:szCs w:val="13"/>
+          </w:rPr>
+          <w:t>https://github.com/OfficeDev/TrainingContent/blob/master/Teams/05%20Microsoft%20Teams%20apps%20-%20Advanced%20Techniques/Lab.md</w:t>
+        </w:r>
+      </w:hyperlink>
+    </w:p>
     <w:sectPr>
-      <w:headerReference w:type="default" r:id="rId8"/>
-      <w:footerReference w:type="default" r:id="rId9"/>
-      <w:headerReference w:type="first" r:id="rId10"/>
-      <w:footerReference w:type="first" r:id="rId11"/>
+      <w:headerReference w:type="default" r:id="rId13"/>
+      <w:footerReference w:type="default" r:id="rId14"/>
+      <w:headerReference w:type="first" r:id="rId15"/>
+      <w:footerReference w:type="first" r:id="rId16"/>
       <w:type w:val="oddPage"/>
       <w:pgSz w:w="12240" w:h="15840"/>
       <w:pgMar w:top="720" w:right="720" w:bottom="720" w:left="720" w:header="720" w:footer="720" w:gutter="0"/>
@@ -349,7 +451,13 @@
       </w:pBdr>
     </w:pPr>
     <w:r>
-      <w:t>© Critical Path Training. 2017. All Rights Reserved</w:t>
+      <w:t xml:space="preserve">© Critical Path Training. </w:t>
+    </w:r>
+    <w:r>
+      <w:t>2018</w:t>
+    </w:r>
+    <w:r>
+      <w:t>. All Rights Reserved</w:t>
     </w:r>
     <w:r>
       <w:tab/>
@@ -493,7 +601,7 @@
         <w:rFonts w:cs="Arial"/>
         <w:noProof/>
       </w:rPr>
-      <w:t>Jul 10, 2018</w:t>
+      <w:t>Sep 13, 2018</w:t>
     </w:r>
     <w:r>
       <w:rPr>
@@ -2968,6 +3076,126 @@
     </w:lvlOverride>
   </w:num>
   <w:num w:numId="29">
+    <w:abstractNumId w:val="41"/>
+    <w:lvlOverride w:ilvl="0">
+      <w:startOverride w:val="1"/>
+    </w:lvlOverride>
+    <w:lvlOverride w:ilvl="1">
+      <w:startOverride w:val="1"/>
+    </w:lvlOverride>
+    <w:lvlOverride w:ilvl="2">
+      <w:startOverride w:val="1"/>
+    </w:lvlOverride>
+    <w:lvlOverride w:ilvl="3">
+      <w:startOverride w:val="1"/>
+    </w:lvlOverride>
+    <w:lvlOverride w:ilvl="4">
+      <w:startOverride w:val="1"/>
+    </w:lvlOverride>
+    <w:lvlOverride w:ilvl="5">
+      <w:startOverride w:val="1"/>
+    </w:lvlOverride>
+    <w:lvlOverride w:ilvl="6">
+      <w:startOverride w:val="1"/>
+    </w:lvlOverride>
+    <w:lvlOverride w:ilvl="7">
+      <w:startOverride w:val="1"/>
+    </w:lvlOverride>
+    <w:lvlOverride w:ilvl="8">
+      <w:startOverride w:val="1"/>
+    </w:lvlOverride>
+  </w:num>
+  <w:num w:numId="30">
+    <w:abstractNumId w:val="41"/>
+    <w:lvlOverride w:ilvl="0">
+      <w:startOverride w:val="1"/>
+    </w:lvlOverride>
+    <w:lvlOverride w:ilvl="1">
+      <w:startOverride w:val="1"/>
+    </w:lvlOverride>
+    <w:lvlOverride w:ilvl="2">
+      <w:startOverride w:val="1"/>
+    </w:lvlOverride>
+    <w:lvlOverride w:ilvl="3">
+      <w:startOverride w:val="1"/>
+    </w:lvlOverride>
+    <w:lvlOverride w:ilvl="4">
+      <w:startOverride w:val="1"/>
+    </w:lvlOverride>
+    <w:lvlOverride w:ilvl="5">
+      <w:startOverride w:val="1"/>
+    </w:lvlOverride>
+    <w:lvlOverride w:ilvl="6">
+      <w:startOverride w:val="1"/>
+    </w:lvlOverride>
+    <w:lvlOverride w:ilvl="7">
+      <w:startOverride w:val="1"/>
+    </w:lvlOverride>
+    <w:lvlOverride w:ilvl="8">
+      <w:startOverride w:val="1"/>
+    </w:lvlOverride>
+  </w:num>
+  <w:num w:numId="31">
+    <w:abstractNumId w:val="41"/>
+    <w:lvlOverride w:ilvl="0">
+      <w:startOverride w:val="1"/>
+    </w:lvlOverride>
+    <w:lvlOverride w:ilvl="1">
+      <w:startOverride w:val="1"/>
+    </w:lvlOverride>
+    <w:lvlOverride w:ilvl="2">
+      <w:startOverride w:val="1"/>
+    </w:lvlOverride>
+    <w:lvlOverride w:ilvl="3">
+      <w:startOverride w:val="1"/>
+    </w:lvlOverride>
+    <w:lvlOverride w:ilvl="4">
+      <w:startOverride w:val="1"/>
+    </w:lvlOverride>
+    <w:lvlOverride w:ilvl="5">
+      <w:startOverride w:val="1"/>
+    </w:lvlOverride>
+    <w:lvlOverride w:ilvl="6">
+      <w:startOverride w:val="1"/>
+    </w:lvlOverride>
+    <w:lvlOverride w:ilvl="7">
+      <w:startOverride w:val="1"/>
+    </w:lvlOverride>
+    <w:lvlOverride w:ilvl="8">
+      <w:startOverride w:val="1"/>
+    </w:lvlOverride>
+  </w:num>
+  <w:num w:numId="32">
+    <w:abstractNumId w:val="41"/>
+    <w:lvlOverride w:ilvl="0">
+      <w:startOverride w:val="1"/>
+    </w:lvlOverride>
+    <w:lvlOverride w:ilvl="1">
+      <w:startOverride w:val="1"/>
+    </w:lvlOverride>
+    <w:lvlOverride w:ilvl="2">
+      <w:startOverride w:val="1"/>
+    </w:lvlOverride>
+    <w:lvlOverride w:ilvl="3">
+      <w:startOverride w:val="1"/>
+    </w:lvlOverride>
+    <w:lvlOverride w:ilvl="4">
+      <w:startOverride w:val="1"/>
+    </w:lvlOverride>
+    <w:lvlOverride w:ilvl="5">
+      <w:startOverride w:val="1"/>
+    </w:lvlOverride>
+    <w:lvlOverride w:ilvl="6">
+      <w:startOverride w:val="1"/>
+    </w:lvlOverride>
+    <w:lvlOverride w:ilvl="7">
+      <w:startOverride w:val="1"/>
+    </w:lvlOverride>
+    <w:lvlOverride w:ilvl="8">
+      <w:startOverride w:val="1"/>
+    </w:lvlOverride>
+  </w:num>
+  <w:num w:numId="33">
     <w:abstractNumId w:val="41"/>
     <w:lvlOverride w:ilvl="0">
       <w:startOverride w:val="1"/>
@@ -5373,6 +5601,18 @@
       <w:shd w:val="clear" w:color="auto" w:fill="E6E6E6"/>
     </w:rPr>
   </w:style>
+  <w:style w:type="character" w:styleId="UnresolvedMention">
+    <w:name w:val="Unresolved Mention"/>
+    <w:basedOn w:val="DefaultParagraphFont"/>
+    <w:uiPriority w:val="99"/>
+    <w:semiHidden/>
+    <w:unhideWhenUsed/>
+    <w:rsid w:val="00DD5539"/>
+    <w:rPr>
+      <w:color w:val="808080"/>
+      <w:shd w:val="clear" w:color="auto" w:fill="E6E6E6"/>
+    </w:rPr>
+  </w:style>
 </w:styles>
 </file>
 
@@ -5666,7 +5906,7 @@
 </file>
 
 <file path=customXml/itemProps1.xml><?xml version="1.0" encoding="utf-8"?>
-<ds:datastoreItem xmlns:ds="http://schemas.openxmlformats.org/officeDocument/2006/customXml" ds:itemID="{84CDADB6-1EBC-4CBB-8A1B-E738FED04D37}">
+<ds:datastoreItem xmlns:ds="http://schemas.openxmlformats.org/officeDocument/2006/customXml" ds:itemID="{4458CE77-8FB9-4BD2-8D80-CB392257CFF9}">
   <ds:schemaRefs>
     <ds:schemaRef ds:uri="http://schemas.openxmlformats.org/officeDocument/2006/bibliography"/>
   </ds:schemaRefs>

--- a/10Lab MicrosoftTeams.docx
+++ b/10Lab MicrosoftTeams.docx
@@ -114,7 +114,6 @@
       <w:pPr>
         <w:pStyle w:val="Heading3"/>
       </w:pPr>
-      <w:bookmarkStart w:id="1" w:name="_Hlk524556288"/>
       <w:r>
         <w:t>Exercise 1</w:t>
       </w:r>
@@ -122,10 +121,7 @@
         <w:t xml:space="preserve">: </w:t>
       </w:r>
       <w:r>
-        <w:t>Create a T</w:t>
-      </w:r>
-      <w:r>
-        <w:t>ab for Microsoft Teams</w:t>
+        <w:t>Exercise 1: Create and test a basic Microsoft Teams app using Yeoman</w:t>
       </w:r>
     </w:p>
     <w:p>
@@ -139,6 +135,10 @@
     <w:p>
       <w:pPr>
         <w:pStyle w:val="LabStepNumbered"/>
+        <w:numPr>
+          <w:ilvl w:val="0"/>
+          <w:numId w:val="30"/>
+        </w:numPr>
       </w:pPr>
       <w:r>
         <w:t>Following this URL for the lab instructions</w:t>
@@ -147,28 +147,69 @@
     <w:p>
       <w:pPr>
         <w:pStyle w:val="LabStepCodeBlock"/>
-      </w:pPr>
-      <w:hyperlink r:id="rId8" w:history="1">
-        <w:r>
-          <w:rPr>
-            <w:rStyle w:val="Hyperlink"/>
-          </w:rPr>
-          <w:t>https://github.com/OfficeDev/TrainingContent/blob/master/Teams/01%20Tabs/Lab.md</w:t>
-        </w:r>
-      </w:hyperlink>
+        <w:rPr>
+          <w:rStyle w:val="Hyperlink"/>
+          <w:sz w:val="12"/>
+        </w:rPr>
+      </w:pPr>
+      <w:r>
+        <w:rPr>
+          <w:sz w:val="14"/>
+        </w:rPr>
+        <w:fldChar w:fldCharType="begin"/>
+      </w:r>
+      <w:r>
+        <w:rPr>
+          <w:sz w:val="14"/>
+        </w:rPr>
+        <w:instrText xml:space="preserve"> HYPERLINK "https://github.com/OfficeDev/TrainingContent/blob/master/Teams/02%20Connectors/Lab.md" </w:instrText>
+      </w:r>
+      <w:r>
+        <w:rPr>
+          <w:sz w:val="14"/>
+        </w:rPr>
+      </w:r>
+      <w:r>
+        <w:rPr>
+          <w:sz w:val="14"/>
+        </w:rPr>
+        <w:fldChar w:fldCharType="separate"/>
+      </w:r>
+      <w:r>
+        <w:rPr>
+          <w:rStyle w:val="Hyperlink"/>
+          <w:sz w:val="14"/>
+        </w:rPr>
+        <w:t>https://github.com/OfficeDev/TrainingContent/blob/master/Teams/04%20Fundamentals%20of%20Microsoft%20Teams/Lab.md</w:t>
+      </w:r>
+      <w:r>
+        <w:rPr>
+          <w:rStyle w:val="Hyperlink"/>
+          <w:sz w:val="12"/>
+        </w:rPr>
+        <w:t xml:space="preserve"> </w:t>
+      </w:r>
     </w:p>
+    <w:bookmarkStart w:id="1" w:name="_Hlk524556288"/>
     <w:p>
       <w:pPr>
         <w:pStyle w:val="Heading3"/>
       </w:pPr>
-      <w:bookmarkStart w:id="2" w:name="_GoBack"/>
-      <w:bookmarkEnd w:id="1"/>
-      <w:bookmarkEnd w:id="2"/>
+      <w:r>
+        <w:rPr>
+          <w:rFonts w:ascii="Lucida Console" w:eastAsiaTheme="minorHAnsi" w:hAnsi="Lucida Console" w:cstheme="minorBidi"/>
+          <w:bCs w:val="0"/>
+          <w:noProof/>
+          <w:color w:val="000000" w:themeColor="text1"/>
+          <w:sz w:val="14"/>
+        </w:rPr>
+        <w:fldChar w:fldCharType="end"/>
+      </w:r>
       <w:r>
         <w:t xml:space="preserve">Exercise 2: </w:t>
       </w:r>
       <w:r>
-        <w:t>Create Office 365 Connectors for Microsoft Teams</w:t>
+        <w:t>Create and test a basic Microsoft Teams bot using Visual Studio</w:t>
       </w:r>
     </w:p>
     <w:p>
@@ -182,10 +223,6 @@
     <w:p>
       <w:pPr>
         <w:pStyle w:val="LabStepNumbered"/>
-        <w:numPr>
-          <w:ilvl w:val="0"/>
-          <w:numId w:val="30"/>
-        </w:numPr>
       </w:pPr>
       <w:r>
         <w:t>Following this URL for the lab instructions</w:t>
@@ -194,166 +231,75 @@
     <w:p>
       <w:pPr>
         <w:pStyle w:val="LabStepCodeBlock"/>
-      </w:pPr>
-      <w:hyperlink r:id="rId9" w:history="1">
-        <w:r>
-          <w:rPr>
-            <w:rStyle w:val="Hyperlink"/>
-          </w:rPr>
-          <w:t>https://github.com/OfficeDev/TrainingContent/blob/master/Teams/02%20Connectors/Lab.md</w:t>
-        </w:r>
-      </w:hyperlink>
-    </w:p>
-    <w:p>
-      <w:pPr>
-        <w:pStyle w:val="Heading3"/>
-      </w:pPr>
-      <w:r>
-        <w:t xml:space="preserve">Exercise 3: </w:t>
-      </w:r>
-      <w:r>
-        <w:t>Create a Bot in Microsoft Teams</w:t>
-      </w:r>
-    </w:p>
-    <w:p>
-      <w:pPr>
-        <w:pStyle w:val="LabExerciseLeadIn"/>
-      </w:pPr>
-      <w:r>
-        <w:t>This is a lab authored by the Microsoft product team.</w:t>
-      </w:r>
-    </w:p>
-    <w:p>
-      <w:pPr>
-        <w:pStyle w:val="LabStepNumbered"/>
-        <w:numPr>
-          <w:ilvl w:val="0"/>
-          <w:numId w:val="31"/>
-        </w:numPr>
-      </w:pPr>
-      <w:r>
-        <w:t>Following this URL for the lab instructions</w:t>
-      </w:r>
-    </w:p>
-    <w:p>
-      <w:pPr>
-        <w:pStyle w:val="LabStepCodeBlock"/>
-      </w:pPr>
-      <w:hyperlink r:id="rId10" w:history="1">
-        <w:r>
-          <w:rPr>
-            <w:rStyle w:val="Hyperlink"/>
-          </w:rPr>
-          <w:t>https://github.com/OfficeDev/TrainingContent/blob/master/Teams/03%20Bots/Lab.md</w:t>
-        </w:r>
-      </w:hyperlink>
-    </w:p>
-    <w:p>
-      <w:pPr>
-        <w:pStyle w:val="Heading3"/>
-      </w:pPr>
-      <w:r>
-        <w:t xml:space="preserve">Exercise 4: </w:t>
-      </w:r>
-      <w:r>
-        <w:t>F</w:t>
-      </w:r>
-      <w:r>
-        <w:t>undamentals of Microsoft Teams D</w:t>
-      </w:r>
-      <w:r>
-        <w:t>evelopment</w:t>
-      </w:r>
-    </w:p>
-    <w:p>
-      <w:pPr>
-        <w:pStyle w:val="LabExerciseLeadIn"/>
-      </w:pPr>
-      <w:r>
-        <w:t>This is a lab authored by the Microsoft product team.</w:t>
-      </w:r>
-    </w:p>
-    <w:p>
-      <w:pPr>
-        <w:pStyle w:val="LabStepNumbered"/>
-        <w:numPr>
-          <w:ilvl w:val="0"/>
-          <w:numId w:val="32"/>
-        </w:numPr>
-      </w:pPr>
-      <w:r>
-        <w:t>Following this URL for the lab instructions</w:t>
-      </w:r>
-    </w:p>
-    <w:p>
-      <w:pPr>
-        <w:pStyle w:val="LabStepCodeBlock"/>
-      </w:pPr>
-      <w:hyperlink r:id="rId11" w:history="1">
-        <w:r>
-          <w:rPr>
-            <w:rStyle w:val="Hyperlink"/>
-            <w:sz w:val="14"/>
-          </w:rPr>
-          <w:t>https://github.com/OfficeDev/TrainingContent/blob/master/Teams/04%20Fundamentals%20of%20Microsoft%20Teams/Lab.md</w:t>
-        </w:r>
-      </w:hyperlink>
-    </w:p>
-    <w:p>
-      <w:pPr>
-        <w:pStyle w:val="Heading3"/>
-      </w:pPr>
-      <w:r>
-        <w:t xml:space="preserve">Exercise 5: </w:t>
-      </w:r>
-      <w:r>
-        <w:t>Microsoft Teams apps - advanced techniques</w:t>
-      </w:r>
-    </w:p>
-    <w:p>
-      <w:pPr>
-        <w:pStyle w:val="LabExerciseLeadIn"/>
-      </w:pPr>
-      <w:r>
-        <w:t>This is a lab authored by the Microsoft product team.</w:t>
-      </w:r>
-    </w:p>
-    <w:p>
-      <w:pPr>
-        <w:pStyle w:val="LabStepNumbered"/>
-        <w:numPr>
-          <w:ilvl w:val="0"/>
-          <w:numId w:val="33"/>
-        </w:numPr>
-      </w:pPr>
-      <w:r>
-        <w:t>Following this URL for the lab instructions</w:t>
-      </w:r>
-    </w:p>
-    <w:p>
-      <w:pPr>
-        <w:pStyle w:val="LabStepCodeBlock"/>
         <w:rPr>
           <w:sz w:val="13"/>
           <w:szCs w:val="13"/>
         </w:rPr>
       </w:pPr>
-      <w:hyperlink r:id="rId12" w:history="1">
+      <w:hyperlink r:id="rId8" w:history="1">
         <w:r>
           <w:rPr>
             <w:rStyle w:val="Hyperlink"/>
             <w:sz w:val="13"/>
             <w:szCs w:val="13"/>
           </w:rPr>
-          <w:t>https://github.com/OfficeDev/TrainingContent/blob/master/Teams/05%20Microsoft%20Teams%20apps%20-%20Advanced%20Techniques/Lab.md</w:t>
+          <w:t>https://github.com/OfficeDev/TrainingContent/blob/master/Teams/04%20Fundamentals%20of%20Microsoft%20Teams/Lab.md#exercise2</w:t>
         </w:r>
       </w:hyperlink>
     </w:p>
+    <w:bookmarkEnd w:id="1"/>
+    <w:p>
+      <w:pPr>
+        <w:pStyle w:val="Heading3"/>
+      </w:pPr>
+      <w:r>
+        <w:t>Exercise 3: Call the Microsoft Graph API inside a tab</w:t>
+      </w:r>
+      <w:bookmarkStart w:id="2" w:name="_GoBack"/>
+      <w:bookmarkEnd w:id="2"/>
+    </w:p>
+    <w:p>
+      <w:pPr>
+        <w:pStyle w:val="LabExerciseLeadIn"/>
+      </w:pPr>
+      <w:r>
+        <w:t>This is a lab authored by the Microsoft product team.</w:t>
+      </w:r>
+    </w:p>
+    <w:p>
+      <w:pPr>
+        <w:pStyle w:val="LabStepNumbered"/>
+      </w:pPr>
+      <w:r>
+        <w:t>Following this URL for the lab instructions</w:t>
+      </w:r>
+    </w:p>
+    <w:p>
+      <w:pPr>
+        <w:pStyle w:val="LabStepCodeBlock"/>
+        <w:rPr>
+          <w:sz w:val="13"/>
+          <w:szCs w:val="13"/>
+        </w:rPr>
+      </w:pPr>
+      <w:hyperlink r:id="rId9" w:history="1">
+        <w:r>
+          <w:rPr>
+            <w:rStyle w:val="Hyperlink"/>
+            <w:sz w:val="13"/>
+            <w:szCs w:val="13"/>
+          </w:rPr>
+          <w:t>https://github.com/OfficeDev/TrainingContent/blob/master/Teams/04%20Fundamentals%20of%20Microsoft%20Teams/Lab.md#exercise3</w:t>
+        </w:r>
+      </w:hyperlink>
+    </w:p>
+    <w:p/>
+    <w:p/>
     <w:sectPr>
-      <w:headerReference w:type="default" r:id="rId13"/>
-      <w:footerReference w:type="default" r:id="rId14"/>
-      <w:headerReference w:type="first" r:id="rId15"/>
-      <w:footerReference w:type="first" r:id="rId16"/>
+      <w:headerReference w:type="default" r:id="rId10"/>
+      <w:footerReference w:type="default" r:id="rId11"/>
+      <w:headerReference w:type="first" r:id="rId12"/>
+      <w:footerReference w:type="first" r:id="rId13"/>
       <w:type w:val="oddPage"/>
       <w:pgSz w:w="12240" w:h="15840"/>
       <w:pgMar w:top="720" w:right="720" w:bottom="720" w:left="720" w:header="720" w:footer="720" w:gutter="0"/>
@@ -601,7 +547,7 @@
         <w:rFonts w:cs="Arial"/>
         <w:noProof/>
       </w:rPr>
-      <w:t>Sep 13, 2018</w:t>
+      <w:t>Nov 15, 2018</w:t>
     </w:r>
     <w:r>
       <w:rPr>
@@ -5906,7 +5852,7 @@
 </file>
 
 <file path=customXml/itemProps1.xml><?xml version="1.0" encoding="utf-8"?>
-<ds:datastoreItem xmlns:ds="http://schemas.openxmlformats.org/officeDocument/2006/customXml" ds:itemID="{4458CE77-8FB9-4BD2-8D80-CB392257CFF9}">
+<ds:datastoreItem xmlns:ds="http://schemas.openxmlformats.org/officeDocument/2006/customXml" ds:itemID="{38F0B9D6-D6E4-4C25-8182-E77A6D739EDD}">
   <ds:schemaRefs>
     <ds:schemaRef ds:uri="http://schemas.openxmlformats.org/officeDocument/2006/bibliography"/>
   </ds:schemaRefs>

--- a/10Lab MicrosoftTeams.docx
+++ b/10Lab MicrosoftTeams.docx
@@ -168,11 +168,6 @@
         <w:rPr>
           <w:sz w:val="14"/>
         </w:rPr>
-      </w:r>
-      <w:r>
-        <w:rPr>
-          <w:sz w:val="14"/>
-        </w:rPr>
         <w:fldChar w:fldCharType="separate"/>
       </w:r>
       <w:r>
@@ -255,8 +250,6 @@
       <w:r>
         <w:t>Exercise 3: Call the Microsoft Graph API inside a tab</w:t>
       </w:r>
-      <w:bookmarkStart w:id="2" w:name="_GoBack"/>
-      <w:bookmarkEnd w:id="2"/>
     </w:p>
     <w:p>
       <w:pPr>
@@ -294,7 +287,18 @@
       </w:hyperlink>
     </w:p>
     <w:p/>
-    <w:p/>
+    <w:p>
+      <w:pPr>
+        <w:spacing w:before="0" w:after="200" w:line="276" w:lineRule="auto"/>
+      </w:pPr>
+      <w:r>
+        <w:br w:type="page"/>
+      </w:r>
+    </w:p>
+    <w:p>
+      <w:bookmarkStart w:id="2" w:name="_GoBack"/>
+      <w:bookmarkEnd w:id="2"/>
+    </w:p>
     <w:sectPr>
       <w:headerReference w:type="default" r:id="rId10"/>
       <w:footerReference w:type="default" r:id="rId11"/>
@@ -346,61 +350,7 @@
       </w:pBdr>
     </w:pPr>
     <w:r>
-      <w:t>© Critical Path Training. 2017. All Rights Reserved</w:t>
-    </w:r>
-    <w:r>
-      <w:tab/>
-    </w:r>
-    <w:r>
-      <w:tab/>
-    </w:r>
-    <w:r>
-      <w:fldChar w:fldCharType="begin"/>
-    </w:r>
-    <w:r>
-      <w:instrText xml:space="preserve"> PAGE  \* MERGEFORMAT </w:instrText>
-    </w:r>
-    <w:r>
-      <w:fldChar w:fldCharType="separate"/>
-    </w:r>
-    <w:r>
-      <w:rPr>
-        <w:noProof/>
-      </w:rPr>
-      <w:t>11</w:t>
-    </w:r>
-    <w:r>
-      <w:fldChar w:fldCharType="end"/>
-    </w:r>
-  </w:p>
-  <w:p>
-    <w:pPr>
-      <w:pStyle w:val="Footer"/>
-      <w:pBdr>
-        <w:top w:val="single" w:sz="4" w:space="0" w:color="auto"/>
-      </w:pBdr>
-    </w:pPr>
-    <w:r>
-      <w:t>www.CriticalPathTraining.com</w:t>
-    </w:r>
-  </w:p>
-</w:ftr>
-</file>
-
-<file path=word/footer2.xml><?xml version="1.0" encoding="utf-8"?>
-<w:ftr xmlns:wpc="http://schemas.microsoft.com/office/word/2010/wordprocessingCanvas" xmlns:cx="http://schemas.microsoft.com/office/drawing/2014/chartex" xmlns:cx1="http://schemas.microsoft.com/office/drawing/2015/9/8/chartex" xmlns:cx2="http://schemas.microsoft.com/office/drawing/2015/10/21/chartex" xmlns:cx3="http://schemas.microsoft.com/office/drawing/2016/5/9/chartex" xmlns:cx4="http://schemas.microsoft.com/office/drawing/2016/5/10/chartex" xmlns:cx5="http://schemas.microsoft.com/office/drawing/2016/5/11/chartex" xmlns:cx6="http://schemas.microsoft.com/office/drawing/2016/5/12/chartex" xmlns:cx7="http://schemas.microsoft.com/office/drawing/2016/5/13/chartex" xmlns:cx8="http://schemas.microsoft.com/office/drawing/2016/5/14/chartex" xmlns:mc="http://schemas.openxmlformats.org/markup-compatibility/2006" xmlns:aink="http://schemas.microsoft.com/office/drawing/2016/ink" xmlns:am3d="http://schemas.microsoft.com/office/drawing/2017/model3d" xmlns:o="urn:schemas-microsoft-com:office:office" xmlns:r="http://schemas.openxmlformats.org/officeDocument/2006/relationships" xmlns:m="http://schemas.openxmlformats.org/officeDocument/2006/math" xmlns:v="urn:schemas-microsoft-com:vml" xmlns:wp14="http://schemas.microsoft.com/office/word/2010/wordprocessingDrawing" xmlns:wp="http://schemas.openxmlformats.org/drawingml/2006/wordprocessingDrawing" xmlns:w10="urn:schemas-microsoft-com:office:word" xmlns:w="http://schemas.openxmlformats.org/wordprocessingml/2006/main" xmlns:w14="http://schemas.microsoft.com/office/word/2010/wordml" xmlns:w15="http://schemas.microsoft.com/office/word/2012/wordml" xmlns:w16cid="http://schemas.microsoft.com/office/word/2016/wordml/cid" xmlns:w16se="http://schemas.microsoft.com/office/word/2015/wordml/symex" xmlns:wpg="http://schemas.microsoft.com/office/word/2010/wordprocessingGroup" xmlns:wpi="http://schemas.microsoft.com/office/word/2010/wordprocessingInk" xmlns:wne="http://schemas.microsoft.com/office/word/2006/wordml" xmlns:wps="http://schemas.microsoft.com/office/word/2010/wordprocessingShape" mc:Ignorable="w14 w15 w16se w16cid wp14">
-  <w:p>
-    <w:pPr>
-      <w:pStyle w:val="Footer"/>
-      <w:pBdr>
-        <w:top w:val="single" w:sz="4" w:space="0" w:color="auto"/>
-      </w:pBdr>
-    </w:pPr>
-    <w:r>
-      <w:t xml:space="preserve">© Critical Path Training. </w:t>
-    </w:r>
-    <w:r>
-      <w:t>2018</w:t>
+      <w:t>© Critical Path Training. 2019</w:t>
     </w:r>
     <w:r>
       <w:t>. All Rights Reserved</w:t>
@@ -424,6 +374,63 @@
       <w:rPr>
         <w:noProof/>
       </w:rPr>
+      <w:t>11</w:t>
+    </w:r>
+    <w:r>
+      <w:fldChar w:fldCharType="end"/>
+    </w:r>
+  </w:p>
+  <w:p>
+    <w:pPr>
+      <w:pStyle w:val="Footer"/>
+      <w:pBdr>
+        <w:top w:val="single" w:sz="4" w:space="0" w:color="auto"/>
+      </w:pBdr>
+    </w:pPr>
+    <w:r>
+      <w:t>www.CriticalPathTraining.com</w:t>
+    </w:r>
+  </w:p>
+</w:ftr>
+</file>
+
+<file path=word/footer2.xml><?xml version="1.0" encoding="utf-8"?>
+<w:ftr xmlns:wpc="http://schemas.microsoft.com/office/word/2010/wordprocessingCanvas" xmlns:cx="http://schemas.microsoft.com/office/drawing/2014/chartex" xmlns:cx1="http://schemas.microsoft.com/office/drawing/2015/9/8/chartex" xmlns:cx2="http://schemas.microsoft.com/office/drawing/2015/10/21/chartex" xmlns:cx3="http://schemas.microsoft.com/office/drawing/2016/5/9/chartex" xmlns:cx4="http://schemas.microsoft.com/office/drawing/2016/5/10/chartex" xmlns:cx5="http://schemas.microsoft.com/office/drawing/2016/5/11/chartex" xmlns:cx6="http://schemas.microsoft.com/office/drawing/2016/5/12/chartex" xmlns:cx7="http://schemas.microsoft.com/office/drawing/2016/5/13/chartex" xmlns:cx8="http://schemas.microsoft.com/office/drawing/2016/5/14/chartex" xmlns:mc="http://schemas.openxmlformats.org/markup-compatibility/2006" xmlns:aink="http://schemas.microsoft.com/office/drawing/2016/ink" xmlns:am3d="http://schemas.microsoft.com/office/drawing/2017/model3d" xmlns:o="urn:schemas-microsoft-com:office:office" xmlns:r="http://schemas.openxmlformats.org/officeDocument/2006/relationships" xmlns:m="http://schemas.openxmlformats.org/officeDocument/2006/math" xmlns:v="urn:schemas-microsoft-com:vml" xmlns:wp14="http://schemas.microsoft.com/office/word/2010/wordprocessingDrawing" xmlns:wp="http://schemas.openxmlformats.org/drawingml/2006/wordprocessingDrawing" xmlns:w10="urn:schemas-microsoft-com:office:word" xmlns:w="http://schemas.openxmlformats.org/wordprocessingml/2006/main" xmlns:w14="http://schemas.microsoft.com/office/word/2010/wordml" xmlns:w15="http://schemas.microsoft.com/office/word/2012/wordml" xmlns:w16cid="http://schemas.microsoft.com/office/word/2016/wordml/cid" xmlns:w16se="http://schemas.microsoft.com/office/word/2015/wordml/symex" xmlns:wpg="http://schemas.microsoft.com/office/word/2010/wordprocessingGroup" xmlns:wpi="http://schemas.microsoft.com/office/word/2010/wordprocessingInk" xmlns:wne="http://schemas.microsoft.com/office/word/2006/wordml" xmlns:wps="http://schemas.microsoft.com/office/word/2010/wordprocessingShape" mc:Ignorable="w14 w15 w16se w16cid wp14">
+  <w:p>
+    <w:pPr>
+      <w:pStyle w:val="Footer"/>
+      <w:pBdr>
+        <w:top w:val="single" w:sz="4" w:space="0" w:color="auto"/>
+      </w:pBdr>
+    </w:pPr>
+    <w:r>
+      <w:t xml:space="preserve">© Critical Path Training. </w:t>
+    </w:r>
+    <w:r>
+      <w:t>2019</w:t>
+    </w:r>
+    <w:r>
+      <w:t>. All Rights Reserved</w:t>
+    </w:r>
+    <w:r>
+      <w:tab/>
+    </w:r>
+    <w:r>
+      <w:tab/>
+    </w:r>
+    <w:r>
+      <w:fldChar w:fldCharType="begin"/>
+    </w:r>
+    <w:r>
+      <w:instrText xml:space="preserve"> PAGE  \* MERGEFORMAT </w:instrText>
+    </w:r>
+    <w:r>
+      <w:fldChar w:fldCharType="separate"/>
+    </w:r>
+    <w:r>
+      <w:rPr>
+        <w:noProof/>
+      </w:rPr>
       <w:t>1</w:t>
     </w:r>
     <w:r>
@@ -480,7 +487,7 @@
       <w:spacing w:before="240"/>
     </w:pPr>
     <w:r>
-      <w:t>PBI365: Power BI Bootcamp</w:t>
+      <w:t>MSD365: Modern SharePoint and Office 365 Development</w:t>
     </w:r>
   </w:p>
   <w:p>
@@ -492,13 +499,13 @@
       <w:spacing w:before="240"/>
     </w:pPr>
     <w:r>
-      <w:t>Module 06</w:t>
+      <w:t>Module 10</w:t>
     </w:r>
     <w:r>
       <w:t xml:space="preserve"> Lab: Developing </w:t>
     </w:r>
     <w:r>
-      <w:t>a Custom Web Service using Web API</w:t>
+      <w:t>for Microsoft Teams</w:t>
     </w:r>
     <w:r>
       <w:tab/>
@@ -547,7 +554,7 @@
         <w:rFonts w:cs="Arial"/>
         <w:noProof/>
       </w:rPr>
-      <w:t>Nov 15, 2018</w:t>
+      <w:t>Jan 3, 2019</w:t>
     </w:r>
     <w:r>
       <w:rPr>
@@ -5852,7 +5859,7 @@
 </file>
 
 <file path=customXml/itemProps1.xml><?xml version="1.0" encoding="utf-8"?>
-<ds:datastoreItem xmlns:ds="http://schemas.openxmlformats.org/officeDocument/2006/customXml" ds:itemID="{38F0B9D6-D6E4-4C25-8182-E77A6D739EDD}">
+<ds:datastoreItem xmlns:ds="http://schemas.openxmlformats.org/officeDocument/2006/customXml" ds:itemID="{FA5F2154-EDFD-4D1A-8122-2E2C3D4763F7}">
   <ds:schemaRefs>
     <ds:schemaRef ds:uri="http://schemas.openxmlformats.org/officeDocument/2006/bibliography"/>
   </ds:schemaRefs>

--- a/10Lab MicrosoftTeams.docx
+++ b/10Lab MicrosoftTeams.docx
@@ -121,7 +121,7 @@
         <w:t xml:space="preserve">: </w:t>
       </w:r>
       <w:r>
-        <w:t>Exercise 1: Create and test a basic Microsoft Teams app using Yeoman</w:t>
+        <w:t>Create and test a basic Microsoft Teams app using Yeoman</w:t>
       </w:r>
     </w:p>
     <w:p>
@@ -148,58 +148,52 @@
       <w:pPr>
         <w:pStyle w:val="LabStepCodeBlock"/>
         <w:rPr>
-          <w:rStyle w:val="Hyperlink"/>
           <w:sz w:val="12"/>
         </w:rPr>
       </w:pPr>
-      <w:r>
-        <w:rPr>
-          <w:sz w:val="14"/>
-        </w:rPr>
-        <w:fldChar w:fldCharType="begin"/>
-      </w:r>
-      <w:r>
-        <w:rPr>
-          <w:sz w:val="14"/>
-        </w:rPr>
-        <w:instrText xml:space="preserve"> HYPERLINK "https://github.com/OfficeDev/TrainingContent/blob/master/Teams/02%20Connectors/Lab.md" </w:instrText>
-      </w:r>
-      <w:r>
-        <w:rPr>
-          <w:sz w:val="14"/>
-        </w:rPr>
-        <w:fldChar w:fldCharType="separate"/>
-      </w:r>
-      <w:r>
-        <w:rPr>
-          <w:rStyle w:val="Hyperlink"/>
-          <w:sz w:val="14"/>
-        </w:rPr>
-        <w:t>https://github.com/OfficeDev/TrainingContent/blob/master/Teams/04%20Fundamentals%20of%20Microsoft%20Teams/Lab.md</w:t>
-      </w:r>
-      <w:r>
-        <w:rPr>
-          <w:rStyle w:val="Hyperlink"/>
-          <w:sz w:val="12"/>
-        </w:rPr>
-        <w:t xml:space="preserve"> </w:t>
-      </w:r>
+      <w:hyperlink r:id="rId8" w:history="1">
+        <w:r>
+          <w:rPr>
+            <w:rStyle w:val="Hyperlink"/>
+            <w:sz w:val="14"/>
+          </w:rPr>
+          <w:t>https://github.com/OfficeDev/TrainingContent/blob/mas</w:t>
+        </w:r>
+        <w:r>
+          <w:rPr>
+            <w:rStyle w:val="Hyperlink"/>
+            <w:sz w:val="14"/>
+          </w:rPr>
+          <w:t>t</w:t>
+        </w:r>
+        <w:r>
+          <w:rPr>
+            <w:rStyle w:val="Hyperlink"/>
+            <w:sz w:val="14"/>
+          </w:rPr>
+          <w:t>er/Tea</w:t>
+        </w:r>
+        <w:r>
+          <w:rPr>
+            <w:rStyle w:val="Hyperlink"/>
+            <w:sz w:val="14"/>
+          </w:rPr>
+          <w:t>m</w:t>
+        </w:r>
+        <w:r>
+          <w:rPr>
+            <w:rStyle w:val="Hyperlink"/>
+            <w:sz w:val="14"/>
+          </w:rPr>
+          <w:t>s/04%20Fundamentals%20of%20Microsoft%20Teams/Lab.md</w:t>
+        </w:r>
+      </w:hyperlink>
     </w:p>
-    <w:bookmarkStart w:id="1" w:name="_Hlk524556288"/>
     <w:p>
       <w:pPr>
         <w:pStyle w:val="Heading3"/>
       </w:pPr>
-      <w:r>
-        <w:rPr>
-          <w:rFonts w:ascii="Lucida Console" w:eastAsiaTheme="minorHAnsi" w:hAnsi="Lucida Console" w:cstheme="minorBidi"/>
-          <w:bCs w:val="0"/>
-          <w:noProof/>
-          <w:color w:val="000000" w:themeColor="text1"/>
-          <w:sz w:val="14"/>
-        </w:rPr>
-        <w:fldChar w:fldCharType="end"/>
-      </w:r>
+      <w:bookmarkStart w:id="1" w:name="_Hlk524556288"/>
       <w:r>
         <w:t xml:space="preserve">Exercise 2: </w:t>
       </w:r>
@@ -231,58 +225,108 @@
           <w:szCs w:val="13"/>
         </w:rPr>
       </w:pPr>
-      <w:hyperlink r:id="rId8" w:history="1">
+      <w:hyperlink r:id="rId9" w:anchor="exercise2" w:history="1">
         <w:r>
           <w:rPr>
             <w:rStyle w:val="Hyperlink"/>
             <w:sz w:val="13"/>
             <w:szCs w:val="13"/>
           </w:rPr>
-          <w:t>https://github.com/OfficeDev/TrainingContent/blob/master/Teams/04%20Fundamentals%20of%20Microsoft%20Teams/Lab.md#exercise2</w:t>
+          <w:t>https://github.com/OfficeDev/TrainingContent/blob/maste</w:t>
         </w:r>
-      </w:hyperlink>
-    </w:p>
-    <w:bookmarkEnd w:id="1"/>
-    <w:p>
-      <w:pPr>
-        <w:pStyle w:val="Heading3"/>
-      </w:pPr>
-      <w:r>
-        <w:t>Exercise 3: Call the Microsoft Graph API inside a tab</w:t>
-      </w:r>
-    </w:p>
-    <w:p>
-      <w:pPr>
-        <w:pStyle w:val="LabExerciseLeadIn"/>
-      </w:pPr>
-      <w:r>
-        <w:t>This is a lab authored by the Microsoft product team.</w:t>
-      </w:r>
-    </w:p>
-    <w:p>
-      <w:pPr>
-        <w:pStyle w:val="LabStepNumbered"/>
-      </w:pPr>
-      <w:r>
-        <w:t>Following this URL for the lab instructions</w:t>
-      </w:r>
-    </w:p>
-    <w:p>
-      <w:pPr>
-        <w:pStyle w:val="LabStepCodeBlock"/>
-        <w:rPr>
-          <w:sz w:val="13"/>
-          <w:szCs w:val="13"/>
-        </w:rPr>
-      </w:pPr>
-      <w:hyperlink r:id="rId9" w:history="1">
         <w:r>
           <w:rPr>
             <w:rStyle w:val="Hyperlink"/>
             <w:sz w:val="13"/>
             <w:szCs w:val="13"/>
           </w:rPr>
-          <w:t>https://github.com/OfficeDev/TrainingContent/blob/master/Teams/04%20Fundamentals%20of%20Microsoft%20Teams/Lab.md#exercise3</w:t>
+          <w:t>r</w:t>
+        </w:r>
+        <w:r>
+          <w:rPr>
+            <w:rStyle w:val="Hyperlink"/>
+            <w:sz w:val="13"/>
+            <w:szCs w:val="13"/>
+          </w:rPr>
+          <w:t>/Team</w:t>
+        </w:r>
+        <w:r>
+          <w:rPr>
+            <w:rStyle w:val="Hyperlink"/>
+            <w:sz w:val="13"/>
+            <w:szCs w:val="13"/>
+          </w:rPr>
+          <w:t>s</w:t>
+        </w:r>
+        <w:r>
+          <w:rPr>
+            <w:rStyle w:val="Hyperlink"/>
+            <w:sz w:val="13"/>
+            <w:szCs w:val="13"/>
+          </w:rPr>
+          <w:t>/04%20Fundamentals%20of%20Microsoft%20Teams/Lab.md#exercise2</w:t>
+        </w:r>
+      </w:hyperlink>
+    </w:p>
+    <w:bookmarkEnd w:id="1"/>
+    <w:p>
+      <w:pPr>
+        <w:pStyle w:val="Heading3"/>
+      </w:pPr>
+      <w:r>
+        <w:t>Exercise 3: Call the Microsoft Graph API inside a tab</w:t>
+      </w:r>
+    </w:p>
+    <w:p>
+      <w:pPr>
+        <w:pStyle w:val="LabExerciseLeadIn"/>
+      </w:pPr>
+      <w:r>
+        <w:t>This is a lab authored by the Microsoft product team.</w:t>
+      </w:r>
+    </w:p>
+    <w:p>
+      <w:pPr>
+        <w:pStyle w:val="LabStepNumbered"/>
+      </w:pPr>
+      <w:r>
+        <w:t>Following this URL for the lab instructions</w:t>
+      </w:r>
+    </w:p>
+    <w:p>
+      <w:pPr>
+        <w:pStyle w:val="LabStepCodeBlock"/>
+        <w:rPr>
+          <w:sz w:val="13"/>
+          <w:szCs w:val="13"/>
+        </w:rPr>
+      </w:pPr>
+      <w:hyperlink r:id="rId10" w:anchor="exercise3" w:history="1">
+        <w:r>
+          <w:rPr>
+            <w:rStyle w:val="Hyperlink"/>
+            <w:sz w:val="13"/>
+            <w:szCs w:val="13"/>
+          </w:rPr>
+          <w:t>https://github.com/OfficeDev/TrainingContent/blob/master/Teams/04%20Fundame</w:t>
+        </w:r>
+        <w:bookmarkStart w:id="2" w:name="_GoBack"/>
+        <w:bookmarkEnd w:id="2"/>
+        <w:r>
+          <w:rPr>
+            <w:rStyle w:val="Hyperlink"/>
+            <w:sz w:val="13"/>
+            <w:szCs w:val="13"/>
+          </w:rPr>
+          <w:t>n</w:t>
+        </w:r>
+        <w:r>
+          <w:rPr>
+            <w:rStyle w:val="Hyperlink"/>
+            <w:sz w:val="13"/>
+            <w:szCs w:val="13"/>
+          </w:rPr>
+          <w:t>tals%20of%20Microsoft%20Teams/Lab.md#exercise3</w:t>
         </w:r>
       </w:hyperlink>
     </w:p>
@@ -295,15 +339,12 @@
         <w:br w:type="page"/>
       </w:r>
     </w:p>
-    <w:p>
-      <w:bookmarkStart w:id="2" w:name="_GoBack"/>
-      <w:bookmarkEnd w:id="2"/>
-    </w:p>
+    <w:p/>
     <w:sectPr>
-      <w:headerReference w:type="default" r:id="rId10"/>
-      <w:footerReference w:type="default" r:id="rId11"/>
-      <w:headerReference w:type="first" r:id="rId12"/>
-      <w:footerReference w:type="first" r:id="rId13"/>
+      <w:headerReference w:type="default" r:id="rId11"/>
+      <w:footerReference w:type="default" r:id="rId12"/>
+      <w:headerReference w:type="first" r:id="rId13"/>
+      <w:footerReference w:type="first" r:id="rId14"/>
       <w:type w:val="oddPage"/>
       <w:pgSz w:w="12240" w:h="15840"/>
       <w:pgMar w:top="720" w:right="720" w:bottom="720" w:left="720" w:header="720" w:footer="720" w:gutter="0"/>
@@ -554,7 +595,7 @@
         <w:rFonts w:cs="Arial"/>
         <w:noProof/>
       </w:rPr>
-      <w:t>Jan 3, 2019</w:t>
+      <w:t>Jan 18, 2019</w:t>
     </w:r>
     <w:r>
       <w:rPr>
@@ -3714,7 +3755,6 @@
   <w:style w:type="character" w:default="1" w:styleId="DefaultParagraphFont">
     <w:name w:val="Default Paragraph Font"/>
     <w:uiPriority w:val="1"/>
-    <w:semiHidden/>
     <w:unhideWhenUsed/>
   </w:style>
   <w:style w:type="table" w:default="1" w:styleId="TableNormal">
@@ -5859,7 +5899,7 @@
 </file>
 
 <file path=customXml/itemProps1.xml><?xml version="1.0" encoding="utf-8"?>
-<ds:datastoreItem xmlns:ds="http://schemas.openxmlformats.org/officeDocument/2006/customXml" ds:itemID="{FA5F2154-EDFD-4D1A-8122-2E2C3D4763F7}">
+<ds:datastoreItem xmlns:ds="http://schemas.openxmlformats.org/officeDocument/2006/customXml" ds:itemID="{6DD0D5D3-E486-4F19-97CE-1D6BE4AC34FB}">
   <ds:schemaRefs>
     <ds:schemaRef ds:uri="http://schemas.openxmlformats.org/officeDocument/2006/bibliography"/>
   </ds:schemaRefs>

--- a/10Lab MicrosoftTeams.docx
+++ b/10Lab MicrosoftTeams.docx
@@ -146,205 +146,375 @@
     </w:p>
     <w:p>
       <w:pPr>
-        <w:pStyle w:val="LabStepCodeBlock"/>
-        <w:rPr>
-          <w:sz w:val="12"/>
-        </w:rPr>
-      </w:pPr>
-      <w:hyperlink r:id="rId8" w:history="1">
-        <w:r>
-          <w:rPr>
-            <w:rStyle w:val="Hyperlink"/>
-            <w:sz w:val="14"/>
-          </w:rPr>
-          <w:t>https://github.com/OfficeDev/TrainingContent/blob/mas</w:t>
-        </w:r>
-        <w:r>
-          <w:rPr>
-            <w:rStyle w:val="Hyperlink"/>
-            <w:sz w:val="14"/>
-          </w:rPr>
-          <w:t>t</w:t>
-        </w:r>
-        <w:r>
-          <w:rPr>
-            <w:rStyle w:val="Hyperlink"/>
-            <w:sz w:val="14"/>
-          </w:rPr>
-          <w:t>er/Tea</w:t>
-        </w:r>
-        <w:r>
-          <w:rPr>
-            <w:rStyle w:val="Hyperlink"/>
-            <w:sz w:val="14"/>
-          </w:rPr>
-          <w:t>m</w:t>
-        </w:r>
-        <w:r>
-          <w:rPr>
-            <w:rStyle w:val="Hyperlink"/>
-            <w:sz w:val="14"/>
-          </w:rPr>
-          <w:t>s/04%20Fundamentals%20of%20Microsoft%20Teams/Lab.md</w:t>
-        </w:r>
-      </w:hyperlink>
+        <w:pStyle w:val="LabStepNumberedLevel2"/>
+        <w:numPr>
+          <w:ilvl w:val="1"/>
+          <w:numId w:val="30"/>
+        </w:numPr>
+      </w:pPr>
+      <w:proofErr w:type="spellStart"/>
+      <w:r>
+        <w:t>ssss</w:t>
+      </w:r>
+      <w:proofErr w:type="spellEnd"/>
     </w:p>
     <w:p>
       <w:pPr>
-        <w:pStyle w:val="Heading3"/>
-      </w:pPr>
-      <w:bookmarkStart w:id="1" w:name="_Hlk524556288"/>
+        <w:pStyle w:val="LabStepScreenshotLevel2"/>
+      </w:pPr>
       <w:r>
-        <w:t xml:space="preserve">Exercise 2: </w:t>
-      </w:r>
-      <w:r>
-        <w:t>Create and test a basic Microsoft Teams bot using Visual Studio</w:t>
+        <w:drawing>
+          <wp:inline distT="0" distB="0" distL="0" distR="0" wp14:anchorId="642DEFD8" wp14:editId="796C28ED">
+            <wp:extent cx="3561976" cy="1122158"/>
+            <wp:effectExtent l="0" t="0" r="635" b="1905"/>
+            <wp:docPr id="1" name="Picture 1"/>
+            <wp:cNvGraphicFramePr>
+              <a:graphicFrameLocks xmlns:a="http://schemas.openxmlformats.org/drawingml/2006/main" noChangeAspect="1"/>
+            </wp:cNvGraphicFramePr>
+            <a:graphic xmlns:a="http://schemas.openxmlformats.org/drawingml/2006/main">
+              <a:graphicData uri="http://schemas.openxmlformats.org/drawingml/2006/picture">
+                <pic:pic xmlns:pic="http://schemas.openxmlformats.org/drawingml/2006/picture">
+                  <pic:nvPicPr>
+                    <pic:cNvPr id="0" name="Picture 1"/>
+                    <pic:cNvPicPr>
+                      <a:picLocks noChangeAspect="1" noChangeArrowheads="1"/>
+                    </pic:cNvPicPr>
+                  </pic:nvPicPr>
+                  <pic:blipFill>
+                    <a:blip r:embed="rId8" cstate="print">
+                      <a:extLst>
+                        <a:ext uri="{28A0092B-C50C-407E-A947-70E740481C1C}">
+                          <a14:useLocalDpi xmlns:a14="http://schemas.microsoft.com/office/drawing/2010/main" val="0"/>
+                        </a:ext>
+                      </a:extLst>
+                    </a:blip>
+                    <a:srcRect/>
+                    <a:stretch>
+                      <a:fillRect/>
+                    </a:stretch>
+                  </pic:blipFill>
+                  <pic:spPr bwMode="auto">
+                    <a:xfrm>
+                      <a:off x="0" y="0"/>
+                      <a:ext cx="3583182" cy="1128839"/>
+                    </a:xfrm>
+                    <a:prstGeom prst="rect">
+                      <a:avLst/>
+                    </a:prstGeom>
+                    <a:noFill/>
+                    <a:ln>
+                      <a:noFill/>
+                    </a:ln>
+                  </pic:spPr>
+                </pic:pic>
+              </a:graphicData>
+            </a:graphic>
+          </wp:inline>
+        </w:drawing>
       </w:r>
     </w:p>
     <w:p>
       <w:pPr>
-        <w:pStyle w:val="LabExerciseLeadIn"/>
+        <w:pStyle w:val="LabStepScreenshotLevel2"/>
       </w:pPr>
       <w:r>
-        <w:t>This is a lab authored by the Microsoft product team.</w:t>
+        <w:drawing>
+          <wp:inline distT="0" distB="0" distL="0" distR="0" wp14:anchorId="7908D8CE" wp14:editId="24215B10">
+            <wp:extent cx="3478306" cy="1901388"/>
+            <wp:effectExtent l="0" t="0" r="8255" b="3810"/>
+            <wp:docPr id="4" name="Picture 4"/>
+            <wp:cNvGraphicFramePr>
+              <a:graphicFrameLocks xmlns:a="http://schemas.openxmlformats.org/drawingml/2006/main" noChangeAspect="1"/>
+            </wp:cNvGraphicFramePr>
+            <a:graphic xmlns:a="http://schemas.openxmlformats.org/drawingml/2006/main">
+              <a:graphicData uri="http://schemas.openxmlformats.org/drawingml/2006/picture">
+                <pic:pic xmlns:pic="http://schemas.openxmlformats.org/drawingml/2006/picture">
+                  <pic:nvPicPr>
+                    <pic:cNvPr id="0" name="Picture 4"/>
+                    <pic:cNvPicPr>
+                      <a:picLocks noChangeAspect="1" noChangeArrowheads="1"/>
+                    </pic:cNvPicPr>
+                  </pic:nvPicPr>
+                  <pic:blipFill>
+                    <a:blip r:embed="rId9" cstate="print">
+                      <a:extLst>
+                        <a:ext uri="{28A0092B-C50C-407E-A947-70E740481C1C}">
+                          <a14:useLocalDpi xmlns:a14="http://schemas.microsoft.com/office/drawing/2010/main" val="0"/>
+                        </a:ext>
+                      </a:extLst>
+                    </a:blip>
+                    <a:srcRect/>
+                    <a:stretch>
+                      <a:fillRect/>
+                    </a:stretch>
+                  </pic:blipFill>
+                  <pic:spPr bwMode="auto">
+                    <a:xfrm>
+                      <a:off x="0" y="0"/>
+                      <a:ext cx="3506640" cy="1916877"/>
+                    </a:xfrm>
+                    <a:prstGeom prst="rect">
+                      <a:avLst/>
+                    </a:prstGeom>
+                    <a:noFill/>
+                    <a:ln>
+                      <a:noFill/>
+                    </a:ln>
+                  </pic:spPr>
+                </pic:pic>
+              </a:graphicData>
+            </a:graphic>
+          </wp:inline>
+        </w:drawing>
       </w:r>
     </w:p>
     <w:p>
       <w:pPr>
-        <w:pStyle w:val="LabStepNumbered"/>
+        <w:pStyle w:val="LabStepScreenshotLevel2"/>
       </w:pPr>
       <w:r>
-        <w:t>Following this URL for the lab instructions</w:t>
+        <w:drawing>
+          <wp:inline distT="0" distB="0" distL="0" distR="0" wp14:anchorId="2CB83126" wp14:editId="0FB8A935">
+            <wp:extent cx="3221318" cy="1993965"/>
+            <wp:effectExtent l="0" t="0" r="0" b="6350"/>
+            <wp:docPr id="5" name="Picture 5"/>
+            <wp:cNvGraphicFramePr>
+              <a:graphicFrameLocks xmlns:a="http://schemas.openxmlformats.org/drawingml/2006/main" noChangeAspect="1"/>
+            </wp:cNvGraphicFramePr>
+            <a:graphic xmlns:a="http://schemas.openxmlformats.org/drawingml/2006/main">
+              <a:graphicData uri="http://schemas.openxmlformats.org/drawingml/2006/picture">
+                <pic:pic xmlns:pic="http://schemas.openxmlformats.org/drawingml/2006/picture">
+                  <pic:nvPicPr>
+                    <pic:cNvPr id="0" name="Picture 5"/>
+                    <pic:cNvPicPr>
+                      <a:picLocks noChangeAspect="1" noChangeArrowheads="1"/>
+                    </pic:cNvPicPr>
+                  </pic:nvPicPr>
+                  <pic:blipFill>
+                    <a:blip r:embed="rId10" cstate="print">
+                      <a:extLst>
+                        <a:ext uri="{28A0092B-C50C-407E-A947-70E740481C1C}">
+                          <a14:useLocalDpi xmlns:a14="http://schemas.microsoft.com/office/drawing/2010/main" val="0"/>
+                        </a:ext>
+                      </a:extLst>
+                    </a:blip>
+                    <a:srcRect/>
+                    <a:stretch>
+                      <a:fillRect/>
+                    </a:stretch>
+                  </pic:blipFill>
+                  <pic:spPr bwMode="auto">
+                    <a:xfrm>
+                      <a:off x="0" y="0"/>
+                      <a:ext cx="3245289" cy="2008803"/>
+                    </a:xfrm>
+                    <a:prstGeom prst="rect">
+                      <a:avLst/>
+                    </a:prstGeom>
+                    <a:noFill/>
+                    <a:ln>
+                      <a:noFill/>
+                    </a:ln>
+                  </pic:spPr>
+                </pic:pic>
+              </a:graphicData>
+            </a:graphic>
+          </wp:inline>
+        </w:drawing>
       </w:r>
     </w:p>
     <w:p>
       <w:pPr>
-        <w:pStyle w:val="LabStepCodeBlock"/>
-        <w:rPr>
-          <w:sz w:val="13"/>
-          <w:szCs w:val="13"/>
-        </w:rPr>
-      </w:pPr>
-      <w:hyperlink r:id="rId9" w:anchor="exercise2" w:history="1">
-        <w:r>
-          <w:rPr>
-            <w:rStyle w:val="Hyperlink"/>
-            <w:sz w:val="13"/>
-            <w:szCs w:val="13"/>
-          </w:rPr>
-          <w:t>https://github.com/OfficeDev/TrainingContent/blob/maste</w:t>
-        </w:r>
-        <w:r>
-          <w:rPr>
-            <w:rStyle w:val="Hyperlink"/>
-            <w:sz w:val="13"/>
-            <w:szCs w:val="13"/>
-          </w:rPr>
-          <w:t>r</w:t>
-        </w:r>
-        <w:r>
-          <w:rPr>
-            <w:rStyle w:val="Hyperlink"/>
-            <w:sz w:val="13"/>
-            <w:szCs w:val="13"/>
-          </w:rPr>
-          <w:t>/Team</w:t>
-        </w:r>
-        <w:r>
-          <w:rPr>
-            <w:rStyle w:val="Hyperlink"/>
-            <w:sz w:val="13"/>
-            <w:szCs w:val="13"/>
-          </w:rPr>
-          <w:t>s</w:t>
-        </w:r>
-        <w:r>
-          <w:rPr>
-            <w:rStyle w:val="Hyperlink"/>
-            <w:sz w:val="13"/>
-            <w:szCs w:val="13"/>
-          </w:rPr>
-          <w:t>/04%20Fundamentals%20of%20Microsoft%20Teams/Lab.md#exercise2</w:t>
-        </w:r>
-      </w:hyperlink>
-    </w:p>
-    <w:bookmarkEnd w:id="1"/>
-    <w:p>
-      <w:pPr>
-        <w:pStyle w:val="Heading3"/>
+        <w:pStyle w:val="LabStepScreenshotLevel2"/>
       </w:pPr>
       <w:r>
-        <w:t>Exercise 3: Call the Microsoft Graph API inside a tab</w:t>
+        <w:lastRenderedPageBreak/>
+        <w:drawing>
+          <wp:inline distT="0" distB="0" distL="0" distR="0" wp14:anchorId="5723CF41" wp14:editId="45014C8E">
+            <wp:extent cx="2749176" cy="2464322"/>
+            <wp:effectExtent l="0" t="0" r="0" b="0"/>
+            <wp:docPr id="6" name="Picture 6"/>
+            <wp:cNvGraphicFramePr>
+              <a:graphicFrameLocks xmlns:a="http://schemas.openxmlformats.org/drawingml/2006/main" noChangeAspect="1"/>
+            </wp:cNvGraphicFramePr>
+            <a:graphic xmlns:a="http://schemas.openxmlformats.org/drawingml/2006/main">
+              <a:graphicData uri="http://schemas.openxmlformats.org/drawingml/2006/picture">
+                <pic:pic xmlns:pic="http://schemas.openxmlformats.org/drawingml/2006/picture">
+                  <pic:nvPicPr>
+                    <pic:cNvPr id="0" name="Picture 6"/>
+                    <pic:cNvPicPr>
+                      <a:picLocks noChangeAspect="1" noChangeArrowheads="1"/>
+                    </pic:cNvPicPr>
+                  </pic:nvPicPr>
+                  <pic:blipFill>
+                    <a:blip r:embed="rId11" cstate="print">
+                      <a:extLst>
+                        <a:ext uri="{28A0092B-C50C-407E-A947-70E740481C1C}">
+                          <a14:useLocalDpi xmlns:a14="http://schemas.microsoft.com/office/drawing/2010/main" val="0"/>
+                        </a:ext>
+                      </a:extLst>
+                    </a:blip>
+                    <a:srcRect/>
+                    <a:stretch>
+                      <a:fillRect/>
+                    </a:stretch>
+                  </pic:blipFill>
+                  <pic:spPr bwMode="auto">
+                    <a:xfrm>
+                      <a:off x="0" y="0"/>
+                      <a:ext cx="2761431" cy="2475307"/>
+                    </a:xfrm>
+                    <a:prstGeom prst="rect">
+                      <a:avLst/>
+                    </a:prstGeom>
+                    <a:noFill/>
+                    <a:ln>
+                      <a:noFill/>
+                    </a:ln>
+                  </pic:spPr>
+                </pic:pic>
+              </a:graphicData>
+            </a:graphic>
+          </wp:inline>
+        </w:drawing>
       </w:r>
     </w:p>
     <w:p>
       <w:pPr>
-        <w:pStyle w:val="LabExerciseLeadIn"/>
+        <w:pStyle w:val="LabStepScreenshotLevel2"/>
       </w:pPr>
       <w:r>
-        <w:t>This is a lab authored by the Microsoft product team.</w:t>
+        <w:drawing>
+          <wp:inline distT="0" distB="0" distL="0" distR="0" wp14:anchorId="22332D16" wp14:editId="20939F08">
+            <wp:extent cx="3615765" cy="1016116"/>
+            <wp:effectExtent l="0" t="0" r="3810" b="0"/>
+            <wp:docPr id="7" name="Picture 7"/>
+            <wp:cNvGraphicFramePr>
+              <a:graphicFrameLocks xmlns:a="http://schemas.openxmlformats.org/drawingml/2006/main" noChangeAspect="1"/>
+            </wp:cNvGraphicFramePr>
+            <a:graphic xmlns:a="http://schemas.openxmlformats.org/drawingml/2006/main">
+              <a:graphicData uri="http://schemas.openxmlformats.org/drawingml/2006/picture">
+                <pic:pic xmlns:pic="http://schemas.openxmlformats.org/drawingml/2006/picture">
+                  <pic:nvPicPr>
+                    <pic:cNvPr id="0" name="Picture 7"/>
+                    <pic:cNvPicPr>
+                      <a:picLocks noChangeAspect="1" noChangeArrowheads="1"/>
+                    </pic:cNvPicPr>
+                  </pic:nvPicPr>
+                  <pic:blipFill>
+                    <a:blip r:embed="rId12">
+                      <a:extLst>
+                        <a:ext uri="{28A0092B-C50C-407E-A947-70E740481C1C}">
+                          <a14:useLocalDpi xmlns:a14="http://schemas.microsoft.com/office/drawing/2010/main" val="0"/>
+                        </a:ext>
+                      </a:extLst>
+                    </a:blip>
+                    <a:srcRect/>
+                    <a:stretch>
+                      <a:fillRect/>
+                    </a:stretch>
+                  </pic:blipFill>
+                  <pic:spPr bwMode="auto">
+                    <a:xfrm>
+                      <a:off x="0" y="0"/>
+                      <a:ext cx="3636353" cy="1021902"/>
+                    </a:xfrm>
+                    <a:prstGeom prst="rect">
+                      <a:avLst/>
+                    </a:prstGeom>
+                    <a:noFill/>
+                    <a:ln>
+                      <a:noFill/>
+                    </a:ln>
+                  </pic:spPr>
+                </pic:pic>
+              </a:graphicData>
+            </a:graphic>
+          </wp:inline>
+        </w:drawing>
       </w:r>
     </w:p>
     <w:p>
       <w:pPr>
-        <w:pStyle w:val="LabStepNumbered"/>
+        <w:pStyle w:val="LabStepScreenshotLevel2"/>
       </w:pPr>
       <w:r>
-        <w:t>Following this URL for the lab instructions</w:t>
+        <w:drawing>
+          <wp:inline distT="0" distB="0" distL="0" distR="0" wp14:anchorId="24376796" wp14:editId="2FC8D112">
+            <wp:extent cx="3556000" cy="687070"/>
+            <wp:effectExtent l="0" t="0" r="6350" b="0"/>
+            <wp:docPr id="8" name="Picture 8"/>
+            <wp:cNvGraphicFramePr>
+              <a:graphicFrameLocks xmlns:a="http://schemas.openxmlformats.org/drawingml/2006/main" noChangeAspect="1"/>
+            </wp:cNvGraphicFramePr>
+            <a:graphic xmlns:a="http://schemas.openxmlformats.org/drawingml/2006/main">
+              <a:graphicData uri="http://schemas.openxmlformats.org/drawingml/2006/picture">
+                <pic:pic xmlns:pic="http://schemas.openxmlformats.org/drawingml/2006/picture">
+                  <pic:nvPicPr>
+                    <pic:cNvPr id="0" name="Picture 8"/>
+                    <pic:cNvPicPr>
+                      <a:picLocks noChangeAspect="1" noChangeArrowheads="1"/>
+                    </pic:cNvPicPr>
+                  </pic:nvPicPr>
+                  <pic:blipFill>
+                    <a:blip r:embed="rId13">
+                      <a:extLst>
+                        <a:ext uri="{28A0092B-C50C-407E-A947-70E740481C1C}">
+                          <a14:useLocalDpi xmlns:a14="http://schemas.microsoft.com/office/drawing/2010/main" val="0"/>
+                        </a:ext>
+                      </a:extLst>
+                    </a:blip>
+                    <a:srcRect/>
+                    <a:stretch>
+                      <a:fillRect/>
+                    </a:stretch>
+                  </pic:blipFill>
+                  <pic:spPr bwMode="auto">
+                    <a:xfrm>
+                      <a:off x="0" y="0"/>
+                      <a:ext cx="3556000" cy="687070"/>
+                    </a:xfrm>
+                    <a:prstGeom prst="rect">
+                      <a:avLst/>
+                    </a:prstGeom>
+                    <a:noFill/>
+                    <a:ln>
+                      <a:noFill/>
+                    </a:ln>
+                  </pic:spPr>
+                </pic:pic>
+              </a:graphicData>
+            </a:graphic>
+          </wp:inline>
+        </w:drawing>
       </w:r>
     </w:p>
     <w:p>
       <w:pPr>
-        <w:pStyle w:val="LabStepCodeBlock"/>
-        <w:rPr>
-          <w:sz w:val="13"/>
-          <w:szCs w:val="13"/>
-        </w:rPr>
-      </w:pPr>
-      <w:hyperlink r:id="rId10" w:anchor="exercise3" w:history="1">
-        <w:r>
-          <w:rPr>
-            <w:rStyle w:val="Hyperlink"/>
-            <w:sz w:val="13"/>
-            <w:szCs w:val="13"/>
-          </w:rPr>
-          <w:t>https://github.com/OfficeDev/TrainingContent/blob/master/Teams/04%20Fundame</w:t>
-        </w:r>
-        <w:bookmarkStart w:id="2" w:name="_GoBack"/>
-        <w:bookmarkEnd w:id="2"/>
-        <w:r>
-          <w:rPr>
-            <w:rStyle w:val="Hyperlink"/>
-            <w:sz w:val="13"/>
-            <w:szCs w:val="13"/>
-          </w:rPr>
-          <w:t>n</w:t>
-        </w:r>
-        <w:r>
-          <w:rPr>
-            <w:rStyle w:val="Hyperlink"/>
-            <w:sz w:val="13"/>
-            <w:szCs w:val="13"/>
-          </w:rPr>
-          <w:t>tals%20of%20Microsoft%20Teams/Lab.md#exercise3</w:t>
-        </w:r>
-      </w:hyperlink>
+        <w:pStyle w:val="LabStepScreenshotLevel2"/>
+      </w:pPr>
+      <w:bookmarkStart w:id="1" w:name="_GoBack"/>
+      <w:bookmarkEnd w:id="1"/>
     </w:p>
-    <w:p/>
     <w:p>
       <w:pPr>
-        <w:spacing w:before="0" w:after="200" w:line="276" w:lineRule="auto"/>
+        <w:pStyle w:val="LabStepScreenshotLevel2"/>
+      </w:pPr>
+    </w:p>
+    <w:p>
+      <w:pPr>
+        <w:pStyle w:val="LabStepCodeBlockLevel2"/>
       </w:pPr>
       <w:r>
-        <w:br w:type="page"/>
+        <w:t>yo @microsoft/sharepoint --plusbeta</w:t>
       </w:r>
     </w:p>
     <w:p/>
     <w:sectPr>
-      <w:headerReference w:type="default" r:id="rId11"/>
-      <w:footerReference w:type="default" r:id="rId12"/>
-      <w:headerReference w:type="first" r:id="rId13"/>
-      <w:footerReference w:type="first" r:id="rId14"/>
+      <w:headerReference w:type="default" r:id="rId14"/>
+      <w:footerReference w:type="default" r:id="rId15"/>
+      <w:headerReference w:type="first" r:id="rId16"/>
+      <w:footerReference w:type="first" r:id="rId17"/>
       <w:type w:val="oddPage"/>
       <w:pgSz w:w="12240" w:h="15840"/>
       <w:pgMar w:top="720" w:right="720" w:bottom="720" w:left="720" w:header="720" w:footer="720" w:gutter="0"/>
@@ -595,7 +765,7 @@
         <w:rFonts w:cs="Arial"/>
         <w:noProof/>
       </w:rPr>
-      <w:t>Jan 18, 2019</w:t>
+      <w:t>Apr 27, 2019</w:t>
     </w:r>
     <w:r>
       <w:rPr>
@@ -3755,6 +3925,7 @@
   <w:style w:type="character" w:default="1" w:styleId="DefaultParagraphFont">
     <w:name w:val="Default Paragraph Font"/>
     <w:uiPriority w:val="1"/>
+    <w:semiHidden/>
     <w:unhideWhenUsed/>
   </w:style>
   <w:style w:type="table" w:default="1" w:styleId="TableNormal">
@@ -5899,7 +6070,7 @@
 </file>
 
 <file path=customXml/itemProps1.xml><?xml version="1.0" encoding="utf-8"?>
-<ds:datastoreItem xmlns:ds="http://schemas.openxmlformats.org/officeDocument/2006/customXml" ds:itemID="{6DD0D5D3-E486-4F19-97CE-1D6BE4AC34FB}">
+<ds:datastoreItem xmlns:ds="http://schemas.openxmlformats.org/officeDocument/2006/customXml" ds:itemID="{98A5C416-75A2-46C4-993D-0B8D8C3052DF}">
   <ds:schemaRefs>
     <ds:schemaRef ds:uri="http://schemas.openxmlformats.org/officeDocument/2006/bibliography"/>
   </ds:schemaRefs>

--- a/10Lab MicrosoftTeams.docx
+++ b/10Lab MicrosoftTeams.docx
@@ -146,375 +146,136 @@
     </w:p>
     <w:p>
       <w:pPr>
-        <w:pStyle w:val="LabStepNumberedLevel2"/>
-        <w:numPr>
-          <w:ilvl w:val="1"/>
-          <w:numId w:val="30"/>
-        </w:numPr>
-      </w:pPr>
-      <w:proofErr w:type="spellStart"/>
-      <w:r>
-        <w:t>ssss</w:t>
-      </w:r>
-      <w:proofErr w:type="spellEnd"/>
+        <w:pStyle w:val="LabStepCodeBlock"/>
+        <w:rPr>
+          <w:sz w:val="12"/>
+        </w:rPr>
+      </w:pPr>
+      <w:hyperlink r:id="rId8" w:history="1">
+        <w:r>
+          <w:rPr>
+            <w:rStyle w:val="Hyperlink"/>
+            <w:sz w:val="14"/>
+          </w:rPr>
+          <w:t>https://github.com/OfficeDev/TrainingContent/blob/master/Teams/04%20F</w:t>
+        </w:r>
+        <w:bookmarkStart w:id="1" w:name="_GoBack"/>
+        <w:bookmarkEnd w:id="1"/>
+        <w:r>
+          <w:rPr>
+            <w:rStyle w:val="Hyperlink"/>
+            <w:sz w:val="14"/>
+          </w:rPr>
+          <w:t>undamentals%20of%20Microsoft%20Teams/Lab.md</w:t>
+        </w:r>
+      </w:hyperlink>
     </w:p>
     <w:p>
       <w:pPr>
-        <w:pStyle w:val="LabStepScreenshotLevel2"/>
-      </w:pPr>
+        <w:pStyle w:val="Heading3"/>
+      </w:pPr>
+      <w:bookmarkStart w:id="2" w:name="_Hlk524556288"/>
       <w:r>
-        <w:drawing>
-          <wp:inline distT="0" distB="0" distL="0" distR="0" wp14:anchorId="642DEFD8" wp14:editId="796C28ED">
-            <wp:extent cx="3561976" cy="1122158"/>
-            <wp:effectExtent l="0" t="0" r="635" b="1905"/>
-            <wp:docPr id="1" name="Picture 1"/>
-            <wp:cNvGraphicFramePr>
-              <a:graphicFrameLocks xmlns:a="http://schemas.openxmlformats.org/drawingml/2006/main" noChangeAspect="1"/>
-            </wp:cNvGraphicFramePr>
-            <a:graphic xmlns:a="http://schemas.openxmlformats.org/drawingml/2006/main">
-              <a:graphicData uri="http://schemas.openxmlformats.org/drawingml/2006/picture">
-                <pic:pic xmlns:pic="http://schemas.openxmlformats.org/drawingml/2006/picture">
-                  <pic:nvPicPr>
-                    <pic:cNvPr id="0" name="Picture 1"/>
-                    <pic:cNvPicPr>
-                      <a:picLocks noChangeAspect="1" noChangeArrowheads="1"/>
-                    </pic:cNvPicPr>
-                  </pic:nvPicPr>
-                  <pic:blipFill>
-                    <a:blip r:embed="rId8" cstate="print">
-                      <a:extLst>
-                        <a:ext uri="{28A0092B-C50C-407E-A947-70E740481C1C}">
-                          <a14:useLocalDpi xmlns:a14="http://schemas.microsoft.com/office/drawing/2010/main" val="0"/>
-                        </a:ext>
-                      </a:extLst>
-                    </a:blip>
-                    <a:srcRect/>
-                    <a:stretch>
-                      <a:fillRect/>
-                    </a:stretch>
-                  </pic:blipFill>
-                  <pic:spPr bwMode="auto">
-                    <a:xfrm>
-                      <a:off x="0" y="0"/>
-                      <a:ext cx="3583182" cy="1128839"/>
-                    </a:xfrm>
-                    <a:prstGeom prst="rect">
-                      <a:avLst/>
-                    </a:prstGeom>
-                    <a:noFill/>
-                    <a:ln>
-                      <a:noFill/>
-                    </a:ln>
-                  </pic:spPr>
-                </pic:pic>
-              </a:graphicData>
-            </a:graphic>
-          </wp:inline>
-        </w:drawing>
+        <w:t xml:space="preserve">Exercise 2: </w:t>
+      </w:r>
+      <w:r>
+        <w:t>Create and test a basic Microsoft Teams bot using Visual Studio</w:t>
       </w:r>
     </w:p>
     <w:p>
       <w:pPr>
-        <w:pStyle w:val="LabStepScreenshotLevel2"/>
+        <w:pStyle w:val="LabExerciseLeadIn"/>
       </w:pPr>
       <w:r>
-        <w:drawing>
-          <wp:inline distT="0" distB="0" distL="0" distR="0" wp14:anchorId="7908D8CE" wp14:editId="24215B10">
-            <wp:extent cx="3478306" cy="1901388"/>
-            <wp:effectExtent l="0" t="0" r="8255" b="3810"/>
-            <wp:docPr id="4" name="Picture 4"/>
-            <wp:cNvGraphicFramePr>
-              <a:graphicFrameLocks xmlns:a="http://schemas.openxmlformats.org/drawingml/2006/main" noChangeAspect="1"/>
-            </wp:cNvGraphicFramePr>
-            <a:graphic xmlns:a="http://schemas.openxmlformats.org/drawingml/2006/main">
-              <a:graphicData uri="http://schemas.openxmlformats.org/drawingml/2006/picture">
-                <pic:pic xmlns:pic="http://schemas.openxmlformats.org/drawingml/2006/picture">
-                  <pic:nvPicPr>
-                    <pic:cNvPr id="0" name="Picture 4"/>
-                    <pic:cNvPicPr>
-                      <a:picLocks noChangeAspect="1" noChangeArrowheads="1"/>
-                    </pic:cNvPicPr>
-                  </pic:nvPicPr>
-                  <pic:blipFill>
-                    <a:blip r:embed="rId9" cstate="print">
-                      <a:extLst>
-                        <a:ext uri="{28A0092B-C50C-407E-A947-70E740481C1C}">
-                          <a14:useLocalDpi xmlns:a14="http://schemas.microsoft.com/office/drawing/2010/main" val="0"/>
-                        </a:ext>
-                      </a:extLst>
-                    </a:blip>
-                    <a:srcRect/>
-                    <a:stretch>
-                      <a:fillRect/>
-                    </a:stretch>
-                  </pic:blipFill>
-                  <pic:spPr bwMode="auto">
-                    <a:xfrm>
-                      <a:off x="0" y="0"/>
-                      <a:ext cx="3506640" cy="1916877"/>
-                    </a:xfrm>
-                    <a:prstGeom prst="rect">
-                      <a:avLst/>
-                    </a:prstGeom>
-                    <a:noFill/>
-                    <a:ln>
-                      <a:noFill/>
-                    </a:ln>
-                  </pic:spPr>
-                </pic:pic>
-              </a:graphicData>
-            </a:graphic>
-          </wp:inline>
-        </w:drawing>
+        <w:t>This is a lab authored by the Microsoft product team.</w:t>
       </w:r>
     </w:p>
     <w:p>
       <w:pPr>
-        <w:pStyle w:val="LabStepScreenshotLevel2"/>
+        <w:pStyle w:val="LabStepNumbered"/>
       </w:pPr>
       <w:r>
-        <w:drawing>
-          <wp:inline distT="0" distB="0" distL="0" distR="0" wp14:anchorId="2CB83126" wp14:editId="0FB8A935">
-            <wp:extent cx="3221318" cy="1993965"/>
-            <wp:effectExtent l="0" t="0" r="0" b="6350"/>
-            <wp:docPr id="5" name="Picture 5"/>
-            <wp:cNvGraphicFramePr>
-              <a:graphicFrameLocks xmlns:a="http://schemas.openxmlformats.org/drawingml/2006/main" noChangeAspect="1"/>
-            </wp:cNvGraphicFramePr>
-            <a:graphic xmlns:a="http://schemas.openxmlformats.org/drawingml/2006/main">
-              <a:graphicData uri="http://schemas.openxmlformats.org/drawingml/2006/picture">
-                <pic:pic xmlns:pic="http://schemas.openxmlformats.org/drawingml/2006/picture">
-                  <pic:nvPicPr>
-                    <pic:cNvPr id="0" name="Picture 5"/>
-                    <pic:cNvPicPr>
-                      <a:picLocks noChangeAspect="1" noChangeArrowheads="1"/>
-                    </pic:cNvPicPr>
-                  </pic:nvPicPr>
-                  <pic:blipFill>
-                    <a:blip r:embed="rId10" cstate="print">
-                      <a:extLst>
-                        <a:ext uri="{28A0092B-C50C-407E-A947-70E740481C1C}">
-                          <a14:useLocalDpi xmlns:a14="http://schemas.microsoft.com/office/drawing/2010/main" val="0"/>
-                        </a:ext>
-                      </a:extLst>
-                    </a:blip>
-                    <a:srcRect/>
-                    <a:stretch>
-                      <a:fillRect/>
-                    </a:stretch>
-                  </pic:blipFill>
-                  <pic:spPr bwMode="auto">
-                    <a:xfrm>
-                      <a:off x="0" y="0"/>
-                      <a:ext cx="3245289" cy="2008803"/>
-                    </a:xfrm>
-                    <a:prstGeom prst="rect">
-                      <a:avLst/>
-                    </a:prstGeom>
-                    <a:noFill/>
-                    <a:ln>
-                      <a:noFill/>
-                    </a:ln>
-                  </pic:spPr>
-                </pic:pic>
-              </a:graphicData>
-            </a:graphic>
-          </wp:inline>
-        </w:drawing>
+        <w:t>Following this URL for the lab instructions</w:t>
       </w:r>
     </w:p>
     <w:p>
       <w:pPr>
-        <w:pStyle w:val="LabStepScreenshotLevel2"/>
+        <w:pStyle w:val="LabStepCodeBlock"/>
+        <w:rPr>
+          <w:sz w:val="13"/>
+          <w:szCs w:val="13"/>
+        </w:rPr>
+      </w:pPr>
+      <w:hyperlink r:id="rId9" w:anchor="exercise2" w:history="1">
+        <w:r>
+          <w:rPr>
+            <w:rStyle w:val="Hyperlink"/>
+            <w:sz w:val="13"/>
+            <w:szCs w:val="13"/>
+          </w:rPr>
+          <w:t>https://github.com/OfficeDev/TrainingContent/blob/master/Teams/04%20Fundamentals%20of%20Microsoft%20Teams/Lab.md#exercise2</w:t>
+        </w:r>
+      </w:hyperlink>
+    </w:p>
+    <w:bookmarkEnd w:id="2"/>
+    <w:p>
+      <w:pPr>
+        <w:pStyle w:val="Heading3"/>
       </w:pPr>
       <w:r>
-        <w:lastRenderedPageBreak/>
-        <w:drawing>
-          <wp:inline distT="0" distB="0" distL="0" distR="0" wp14:anchorId="5723CF41" wp14:editId="45014C8E">
-            <wp:extent cx="2749176" cy="2464322"/>
-            <wp:effectExtent l="0" t="0" r="0" b="0"/>
-            <wp:docPr id="6" name="Picture 6"/>
-            <wp:cNvGraphicFramePr>
-              <a:graphicFrameLocks xmlns:a="http://schemas.openxmlformats.org/drawingml/2006/main" noChangeAspect="1"/>
-            </wp:cNvGraphicFramePr>
-            <a:graphic xmlns:a="http://schemas.openxmlformats.org/drawingml/2006/main">
-              <a:graphicData uri="http://schemas.openxmlformats.org/drawingml/2006/picture">
-                <pic:pic xmlns:pic="http://schemas.openxmlformats.org/drawingml/2006/picture">
-                  <pic:nvPicPr>
-                    <pic:cNvPr id="0" name="Picture 6"/>
-                    <pic:cNvPicPr>
-                      <a:picLocks noChangeAspect="1" noChangeArrowheads="1"/>
-                    </pic:cNvPicPr>
-                  </pic:nvPicPr>
-                  <pic:blipFill>
-                    <a:blip r:embed="rId11" cstate="print">
-                      <a:extLst>
-                        <a:ext uri="{28A0092B-C50C-407E-A947-70E740481C1C}">
-                          <a14:useLocalDpi xmlns:a14="http://schemas.microsoft.com/office/drawing/2010/main" val="0"/>
-                        </a:ext>
-                      </a:extLst>
-                    </a:blip>
-                    <a:srcRect/>
-                    <a:stretch>
-                      <a:fillRect/>
-                    </a:stretch>
-                  </pic:blipFill>
-                  <pic:spPr bwMode="auto">
-                    <a:xfrm>
-                      <a:off x="0" y="0"/>
-                      <a:ext cx="2761431" cy="2475307"/>
-                    </a:xfrm>
-                    <a:prstGeom prst="rect">
-                      <a:avLst/>
-                    </a:prstGeom>
-                    <a:noFill/>
-                    <a:ln>
-                      <a:noFill/>
-                    </a:ln>
-                  </pic:spPr>
-                </pic:pic>
-              </a:graphicData>
-            </a:graphic>
-          </wp:inline>
-        </w:drawing>
+        <w:t>Exercise 3: Call the Microsoft Graph API inside a tab</w:t>
       </w:r>
     </w:p>
     <w:p>
       <w:pPr>
-        <w:pStyle w:val="LabStepScreenshotLevel2"/>
+        <w:pStyle w:val="LabExerciseLeadIn"/>
       </w:pPr>
       <w:r>
-        <w:drawing>
-          <wp:inline distT="0" distB="0" distL="0" distR="0" wp14:anchorId="22332D16" wp14:editId="20939F08">
-            <wp:extent cx="3615765" cy="1016116"/>
-            <wp:effectExtent l="0" t="0" r="3810" b="0"/>
-            <wp:docPr id="7" name="Picture 7"/>
-            <wp:cNvGraphicFramePr>
-              <a:graphicFrameLocks xmlns:a="http://schemas.openxmlformats.org/drawingml/2006/main" noChangeAspect="1"/>
-            </wp:cNvGraphicFramePr>
-            <a:graphic xmlns:a="http://schemas.openxmlformats.org/drawingml/2006/main">
-              <a:graphicData uri="http://schemas.openxmlformats.org/drawingml/2006/picture">
-                <pic:pic xmlns:pic="http://schemas.openxmlformats.org/drawingml/2006/picture">
-                  <pic:nvPicPr>
-                    <pic:cNvPr id="0" name="Picture 7"/>
-                    <pic:cNvPicPr>
-                      <a:picLocks noChangeAspect="1" noChangeArrowheads="1"/>
-                    </pic:cNvPicPr>
-                  </pic:nvPicPr>
-                  <pic:blipFill>
-                    <a:blip r:embed="rId12">
-                      <a:extLst>
-                        <a:ext uri="{28A0092B-C50C-407E-A947-70E740481C1C}">
-                          <a14:useLocalDpi xmlns:a14="http://schemas.microsoft.com/office/drawing/2010/main" val="0"/>
-                        </a:ext>
-                      </a:extLst>
-                    </a:blip>
-                    <a:srcRect/>
-                    <a:stretch>
-                      <a:fillRect/>
-                    </a:stretch>
-                  </pic:blipFill>
-                  <pic:spPr bwMode="auto">
-                    <a:xfrm>
-                      <a:off x="0" y="0"/>
-                      <a:ext cx="3636353" cy="1021902"/>
-                    </a:xfrm>
-                    <a:prstGeom prst="rect">
-                      <a:avLst/>
-                    </a:prstGeom>
-                    <a:noFill/>
-                    <a:ln>
-                      <a:noFill/>
-                    </a:ln>
-                  </pic:spPr>
-                </pic:pic>
-              </a:graphicData>
-            </a:graphic>
-          </wp:inline>
-        </w:drawing>
+        <w:t>This is a lab authored by the Microsoft product team.</w:t>
       </w:r>
     </w:p>
     <w:p>
       <w:pPr>
-        <w:pStyle w:val="LabStepScreenshotLevel2"/>
+        <w:pStyle w:val="LabStepNumbered"/>
       </w:pPr>
       <w:r>
-        <w:drawing>
-          <wp:inline distT="0" distB="0" distL="0" distR="0" wp14:anchorId="24376796" wp14:editId="2FC8D112">
-            <wp:extent cx="3556000" cy="687070"/>
-            <wp:effectExtent l="0" t="0" r="6350" b="0"/>
-            <wp:docPr id="8" name="Picture 8"/>
-            <wp:cNvGraphicFramePr>
-              <a:graphicFrameLocks xmlns:a="http://schemas.openxmlformats.org/drawingml/2006/main" noChangeAspect="1"/>
-            </wp:cNvGraphicFramePr>
-            <a:graphic xmlns:a="http://schemas.openxmlformats.org/drawingml/2006/main">
-              <a:graphicData uri="http://schemas.openxmlformats.org/drawingml/2006/picture">
-                <pic:pic xmlns:pic="http://schemas.openxmlformats.org/drawingml/2006/picture">
-                  <pic:nvPicPr>
-                    <pic:cNvPr id="0" name="Picture 8"/>
-                    <pic:cNvPicPr>
-                      <a:picLocks noChangeAspect="1" noChangeArrowheads="1"/>
-                    </pic:cNvPicPr>
-                  </pic:nvPicPr>
-                  <pic:blipFill>
-                    <a:blip r:embed="rId13">
-                      <a:extLst>
-                        <a:ext uri="{28A0092B-C50C-407E-A947-70E740481C1C}">
-                          <a14:useLocalDpi xmlns:a14="http://schemas.microsoft.com/office/drawing/2010/main" val="0"/>
-                        </a:ext>
-                      </a:extLst>
-                    </a:blip>
-                    <a:srcRect/>
-                    <a:stretch>
-                      <a:fillRect/>
-                    </a:stretch>
-                  </pic:blipFill>
-                  <pic:spPr bwMode="auto">
-                    <a:xfrm>
-                      <a:off x="0" y="0"/>
-                      <a:ext cx="3556000" cy="687070"/>
-                    </a:xfrm>
-                    <a:prstGeom prst="rect">
-                      <a:avLst/>
-                    </a:prstGeom>
-                    <a:noFill/>
-                    <a:ln>
-                      <a:noFill/>
-                    </a:ln>
-                  </pic:spPr>
-                </pic:pic>
-              </a:graphicData>
-            </a:graphic>
-          </wp:inline>
-        </w:drawing>
+        <w:t>Following this URL for the lab instructions</w:t>
       </w:r>
     </w:p>
     <w:p>
       <w:pPr>
-        <w:pStyle w:val="LabStepScreenshotLevel2"/>
-      </w:pPr>
-      <w:bookmarkStart w:id="1" w:name="_GoBack"/>
-      <w:bookmarkEnd w:id="1"/>
+        <w:pStyle w:val="LabStepCodeBlock"/>
+        <w:rPr>
+          <w:sz w:val="13"/>
+          <w:szCs w:val="13"/>
+        </w:rPr>
+      </w:pPr>
+      <w:hyperlink r:id="rId10" w:anchor="exercise3" w:history="1">
+        <w:r>
+          <w:rPr>
+            <w:rStyle w:val="Hyperlink"/>
+            <w:sz w:val="13"/>
+            <w:szCs w:val="13"/>
+          </w:rPr>
+          <w:t>https://github.com/OfficeDev/TrainingContent/blob/master/Teams/04%20Fundamentals%20of%20Microsoft%20Teams/Lab.md#exercise3</w:t>
+        </w:r>
+      </w:hyperlink>
     </w:p>
+    <w:p/>
     <w:p>
       <w:pPr>
-        <w:pStyle w:val="LabStepScreenshotLevel2"/>
-      </w:pPr>
-    </w:p>
-    <w:p>
-      <w:pPr>
-        <w:pStyle w:val="LabStepCodeBlockLevel2"/>
+        <w:spacing w:before="0" w:after="200" w:line="276" w:lineRule="auto"/>
       </w:pPr>
       <w:r>
-        <w:t>yo @microsoft/sharepoint --plusbeta</w:t>
+        <w:br w:type="page"/>
       </w:r>
     </w:p>
     <w:p/>
     <w:sectPr>
-      <w:headerReference w:type="default" r:id="rId14"/>
-      <w:footerReference w:type="default" r:id="rId15"/>
-      <w:headerReference w:type="first" r:id="rId16"/>
-      <w:footerReference w:type="first" r:id="rId17"/>
+      <w:headerReference w:type="default" r:id="rId11"/>
+      <w:footerReference w:type="default" r:id="rId12"/>
+      <w:headerReference w:type="first" r:id="rId13"/>
+      <w:footerReference w:type="first" r:id="rId14"/>
       <w:type w:val="oddPage"/>
       <w:pgSz w:w="12240" w:h="15840"/>
       <w:pgMar w:top="720" w:right="720" w:bottom="720" w:left="720" w:header="720" w:footer="720" w:gutter="0"/>
@@ -6070,7 +5831,7 @@
 </file>
 
 <file path=customXml/itemProps1.xml><?xml version="1.0" encoding="utf-8"?>
-<ds:datastoreItem xmlns:ds="http://schemas.openxmlformats.org/officeDocument/2006/customXml" ds:itemID="{98A5C416-75A2-46C4-993D-0B8D8C3052DF}">
+<ds:datastoreItem xmlns:ds="http://schemas.openxmlformats.org/officeDocument/2006/customXml" ds:itemID="{B4F0E19E-28C2-442F-830F-BF01724F4FCC}">
   <ds:schemaRefs>
     <ds:schemaRef ds:uri="http://schemas.openxmlformats.org/officeDocument/2006/bibliography"/>
   </ds:schemaRefs>

--- a/10Lab MicrosoftTeams.docx
+++ b/10Lab MicrosoftTeams.docx
@@ -85,7 +85,7 @@
           <w:rFonts w:cs="Arial"/>
           <w:lang w:val="en"/>
         </w:rPr>
-        <w:t>module</w:t>
+        <w:t>lab</w:t>
       </w:r>
       <w:r>
         <w:rPr>
@@ -106,7 +106,84 @@
           <w:rFonts w:cs="Arial"/>
           <w:lang w:val="en"/>
         </w:rPr>
-        <w:t>work through lab exercises created by the Microsoft Teams product team.</w:t>
+        <w:t xml:space="preserve">begin by configuring your </w:t>
+      </w:r>
+      <w:r>
+        <w:rPr>
+          <w:rFonts w:cs="Arial"/>
+          <w:lang w:val="en"/>
+        </w:rPr>
+        <w:t xml:space="preserve">Office 365 </w:t>
+      </w:r>
+      <w:r>
+        <w:rPr>
+          <w:rFonts w:cs="Arial"/>
+          <w:lang w:val="en"/>
+        </w:rPr>
+        <w:t>tenant to allow uploading custom apps</w:t>
+      </w:r>
+      <w:r>
+        <w:rPr>
+          <w:rFonts w:cs="Arial"/>
+          <w:lang w:val="en"/>
+        </w:rPr>
+        <w:t xml:space="preserve"> into Microsoft Teams</w:t>
+      </w:r>
+      <w:r>
+        <w:rPr>
+          <w:rFonts w:cs="Arial"/>
+          <w:lang w:val="en"/>
+        </w:rPr>
+        <w:t xml:space="preserve">. After that, you will </w:t>
+      </w:r>
+      <w:r>
+        <w:rPr>
+          <w:rFonts w:cs="Arial"/>
+          <w:lang w:val="en"/>
+        </w:rPr>
+        <w:t xml:space="preserve">work through </w:t>
+      </w:r>
+      <w:r>
+        <w:rPr>
+          <w:rFonts w:cs="Arial"/>
+          <w:lang w:val="en"/>
+        </w:rPr>
+        <w:t xml:space="preserve">several </w:t>
+      </w:r>
+      <w:r>
+        <w:rPr>
+          <w:rFonts w:cs="Arial"/>
+          <w:lang w:val="en"/>
+        </w:rPr>
+        <w:t xml:space="preserve">lab exercises </w:t>
+      </w:r>
+      <w:r>
+        <w:rPr>
+          <w:rFonts w:cs="Arial"/>
+          <w:lang w:val="en"/>
+        </w:rPr>
+        <w:t xml:space="preserve">in which you will create and test a few </w:t>
+      </w:r>
+      <w:r>
+        <w:rPr>
+          <w:rFonts w:cs="Arial"/>
+          <w:lang w:val="en"/>
+        </w:rPr>
+        <w:t xml:space="preserve">custom </w:t>
+      </w:r>
+      <w:r>
+        <w:rPr>
+          <w:rFonts w:cs="Arial"/>
+          <w:lang w:val="en"/>
+        </w:rPr>
+        <w:t>apps for Microsoft Teams</w:t>
+      </w:r>
+      <w:r>
+        <w:rPr>
+          <w:rFonts w:cs="Arial"/>
+          <w:lang w:val="en"/>
+        </w:rPr>
+        <w:t>.</w:t>
       </w:r>
       <w:bookmarkEnd w:id="0"/>
     </w:p>
@@ -115,13 +192,7 @@
         <w:pStyle w:val="Heading3"/>
       </w:pPr>
       <w:r>
-        <w:t>Exercise 1</w:t>
-      </w:r>
-      <w:r>
-        <w:t xml:space="preserve">: </w:t>
-      </w:r>
-      <w:r>
-        <w:t>Create and test a basic Microsoft Teams app using Yeoman</w:t>
+        <w:t>Exercise 1: Configure Your Environment for Microsoft Teams Development</w:t>
       </w:r>
     </w:p>
     <w:p>
@@ -129,7 +200,10 @@
         <w:pStyle w:val="LabExerciseLeadIn"/>
       </w:pPr>
       <w:r>
-        <w:t>This is a lab authored by the Microsoft product team.</w:t>
+        <w:t>In the first exercise, you will navigate to the Microsoft Teams admin and create a custom policy that allows for uploading apps</w:t>
+      </w:r>
+      <w:r>
+        <w:t>.</w:t>
       </w:r>
     </w:p>
     <w:p>
@@ -141,7 +215,9241 @@
         </w:numPr>
       </w:pPr>
       <w:r>
-        <w:t>Following this URL for the lab instructions</w:t>
+        <w:t xml:space="preserve">Navigate to the </w:t>
+      </w:r>
+      <w:r>
+        <w:rPr>
+          <w:b/>
+        </w:rPr>
+        <w:t xml:space="preserve">Microsoft </w:t>
+      </w:r>
+      <w:r>
+        <w:rPr>
+          <w:b/>
+        </w:rPr>
+        <w:t>Teams admin center</w:t>
+      </w:r>
+      <w:r>
+        <w:t>.</w:t>
+      </w:r>
+    </w:p>
+    <w:p>
+      <w:pPr>
+        <w:pStyle w:val="LabStepNumberedLevel2"/>
+        <w:numPr>
+          <w:ilvl w:val="1"/>
+          <w:numId w:val="30"/>
+        </w:numPr>
+      </w:pPr>
+      <w:r>
+        <w:t>Using a browser, navigate to the following URL and login with your Office 365 user account.</w:t>
+      </w:r>
+    </w:p>
+    <w:p>
+      <w:pPr>
+        <w:pStyle w:val="LabStepCodeBlockLevel2"/>
+      </w:pPr>
+      <w:r>
+        <w:t>https://admin.teams.microsoft.com/dashboard</w:t>
+      </w:r>
+    </w:p>
+    <w:p>
+      <w:pPr>
+        <w:pStyle w:val="LabStepNumberedLevel2"/>
+      </w:pPr>
+      <w:r>
+        <w:t xml:space="preserve">You should now see the </w:t>
+      </w:r>
+      <w:r>
+        <w:rPr>
+          <w:b/>
+        </w:rPr>
+        <w:t>Microsoft Teams admin center</w:t>
+      </w:r>
+      <w:r>
+        <w:t xml:space="preserve"> as shown in the following screenshot</w:t>
+      </w:r>
+      <w:r>
+        <w:t>.</w:t>
+      </w:r>
+    </w:p>
+    <w:p>
+      <w:pPr>
+        <w:pStyle w:val="LabStepScreenshotLevel2"/>
+      </w:pPr>
+      <w:r>
+        <w:drawing>
+          <wp:inline distT="0" distB="0" distL="0" distR="0" wp14:anchorId="0DD84D30" wp14:editId="75CB8355">
+            <wp:extent cx="3614953" cy="1237268"/>
+            <wp:effectExtent l="19050" t="19050" r="24130" b="20320"/>
+            <wp:docPr id="1" name="Picture 1"/>
+            <wp:cNvGraphicFramePr>
+              <a:graphicFrameLocks xmlns:a="http://schemas.openxmlformats.org/drawingml/2006/main" noChangeAspect="1"/>
+            </wp:cNvGraphicFramePr>
+            <a:graphic xmlns:a="http://schemas.openxmlformats.org/drawingml/2006/main">
+              <a:graphicData uri="http://schemas.openxmlformats.org/drawingml/2006/picture">
+                <pic:pic xmlns:pic="http://schemas.openxmlformats.org/drawingml/2006/picture">
+                  <pic:nvPicPr>
+                    <pic:cNvPr id="0" name="Picture 1"/>
+                    <pic:cNvPicPr>
+                      <a:picLocks noChangeAspect="1" noChangeArrowheads="1"/>
+                    </pic:cNvPicPr>
+                  </pic:nvPicPr>
+                  <pic:blipFill>
+                    <a:blip r:embed="rId8" cstate="print">
+                      <a:extLst>
+                        <a:ext uri="{28A0092B-C50C-407E-A947-70E740481C1C}">
+                          <a14:useLocalDpi xmlns:a14="http://schemas.microsoft.com/office/drawing/2010/main" val="0"/>
+                        </a:ext>
+                      </a:extLst>
+                    </a:blip>
+                    <a:srcRect/>
+                    <a:stretch>
+                      <a:fillRect/>
+                    </a:stretch>
+                  </pic:blipFill>
+                  <pic:spPr bwMode="auto">
+                    <a:xfrm>
+                      <a:off x="0" y="0"/>
+                      <a:ext cx="3697584" cy="1265550"/>
+                    </a:xfrm>
+                    <a:prstGeom prst="rect">
+                      <a:avLst/>
+                    </a:prstGeom>
+                    <a:noFill/>
+                    <a:ln>
+                      <a:solidFill>
+                        <a:schemeClr val="tx1">
+                          <a:lumMod val="50000"/>
+                          <a:lumOff val="50000"/>
+                        </a:schemeClr>
+                      </a:solidFill>
+                    </a:ln>
+                  </pic:spPr>
+                </pic:pic>
+              </a:graphicData>
+            </a:graphic>
+          </wp:inline>
+        </w:drawing>
+      </w:r>
+    </w:p>
+    <w:p>
+      <w:pPr>
+        <w:pStyle w:val="LabStepNumbered"/>
+      </w:pPr>
+      <w:r>
+        <w:t>Enable the Setup policy to enable the uploading of custom apps.</w:t>
+      </w:r>
+    </w:p>
+    <w:p>
+      <w:pPr>
+        <w:pStyle w:val="LabStepNumberedLevel2"/>
+      </w:pPr>
+      <w:r>
+        <w:t xml:space="preserve">Navigate to </w:t>
+      </w:r>
+      <w:r>
+        <w:rPr>
+          <w:b/>
+        </w:rPr>
+        <w:t>Teams apps &gt; Setup policies</w:t>
+      </w:r>
+      <w:r>
+        <w:t xml:space="preserve"> in the left navigation.</w:t>
+      </w:r>
+    </w:p>
+    <w:p>
+      <w:pPr>
+        <w:pStyle w:val="LabStepNumberedLevel2"/>
+      </w:pPr>
+      <w:r>
+        <w:t xml:space="preserve">Enable the </w:t>
+      </w:r>
+      <w:r>
+        <w:rPr>
+          <w:b/>
+        </w:rPr>
+        <w:t>Upload custom apps</w:t>
+      </w:r>
+      <w:r>
+        <w:t xml:space="preserve"> setting.</w:t>
+      </w:r>
+    </w:p>
+    <w:p>
+      <w:pPr>
+        <w:pStyle w:val="LabStepScreenshotLevel2"/>
+      </w:pPr>
+      <w:r>
+        <w:drawing>
+          <wp:inline distT="0" distB="0" distL="0" distR="0" wp14:anchorId="26C84D9F" wp14:editId="57CB81FC">
+            <wp:extent cx="3480528" cy="1585574"/>
+            <wp:effectExtent l="19050" t="19050" r="24765" b="15240"/>
+            <wp:docPr id="48" name="Picture 48"/>
+            <wp:cNvGraphicFramePr>
+              <a:graphicFrameLocks xmlns:a="http://schemas.openxmlformats.org/drawingml/2006/main" noChangeAspect="1"/>
+            </wp:cNvGraphicFramePr>
+            <a:graphic xmlns:a="http://schemas.openxmlformats.org/drawingml/2006/main">
+              <a:graphicData uri="http://schemas.openxmlformats.org/drawingml/2006/picture">
+                <pic:pic xmlns:pic="http://schemas.openxmlformats.org/drawingml/2006/picture">
+                  <pic:nvPicPr>
+                    <pic:cNvPr id="0" name="Picture 3"/>
+                    <pic:cNvPicPr>
+                      <a:picLocks noChangeAspect="1" noChangeArrowheads="1"/>
+                    </pic:cNvPicPr>
+                  </pic:nvPicPr>
+                  <pic:blipFill>
+                    <a:blip r:embed="rId9" cstate="print">
+                      <a:extLst>
+                        <a:ext uri="{28A0092B-C50C-407E-A947-70E740481C1C}">
+                          <a14:useLocalDpi xmlns:a14="http://schemas.microsoft.com/office/drawing/2010/main" val="0"/>
+                        </a:ext>
+                      </a:extLst>
+                    </a:blip>
+                    <a:srcRect/>
+                    <a:stretch>
+                      <a:fillRect/>
+                    </a:stretch>
+                  </pic:blipFill>
+                  <pic:spPr bwMode="auto">
+                    <a:xfrm>
+                      <a:off x="0" y="0"/>
+                      <a:ext cx="3530849" cy="1608498"/>
+                    </a:xfrm>
+                    <a:prstGeom prst="rect">
+                      <a:avLst/>
+                    </a:prstGeom>
+                    <a:noFill/>
+                    <a:ln>
+                      <a:solidFill>
+                        <a:schemeClr val="tx1">
+                          <a:lumMod val="50000"/>
+                          <a:lumOff val="50000"/>
+                        </a:schemeClr>
+                      </a:solidFill>
+                    </a:ln>
+                  </pic:spPr>
+                </pic:pic>
+              </a:graphicData>
+            </a:graphic>
+          </wp:inline>
+        </w:drawing>
+      </w:r>
+    </w:p>
+    <w:p>
+      <w:pPr>
+        <w:pStyle w:val="LabStepNumbered"/>
+      </w:pPr>
+      <w:r>
+        <w:t xml:space="preserve">Inspect the </w:t>
+      </w:r>
+      <w:r>
+        <w:rPr>
+          <w:b/>
+        </w:rPr>
+        <w:t>Global (</w:t>
+      </w:r>
+      <w:r>
+        <w:rPr>
+          <w:b/>
+        </w:rPr>
+        <w:t xml:space="preserve">Org-wide </w:t>
+      </w:r>
+      <w:r>
+        <w:rPr>
+          <w:b/>
+        </w:rPr>
+        <w:t>app default)</w:t>
+      </w:r>
+      <w:r>
+        <w:t xml:space="preserve"> permission </w:t>
+      </w:r>
+      <w:r>
+        <w:t>policy.</w:t>
+      </w:r>
+    </w:p>
+    <w:p>
+      <w:pPr>
+        <w:pStyle w:val="LabStepNumberedLevel2"/>
+      </w:pPr>
+      <w:r>
+        <w:t xml:space="preserve">Using the left navigation, navigate to </w:t>
+      </w:r>
+      <w:r>
+        <w:rPr>
+          <w:b/>
+        </w:rPr>
+        <w:t>Teams apps &gt; Permission policies</w:t>
+      </w:r>
+      <w:r>
+        <w:t>.</w:t>
+      </w:r>
+    </w:p>
+    <w:p>
+      <w:pPr>
+        <w:pStyle w:val="LabStepNumberedLevel2"/>
+      </w:pPr>
+      <w:r>
+        <w:t xml:space="preserve">In the </w:t>
+      </w:r>
+      <w:r>
+        <w:rPr>
+          <w:b/>
+        </w:rPr>
+        <w:t>App permission policy</w:t>
+      </w:r>
+      <w:r>
+        <w:t xml:space="preserve"> list, you should see there is one existing policy named </w:t>
+      </w:r>
+      <w:r>
+        <w:rPr>
+          <w:b/>
+        </w:rPr>
+        <w:t>Global (Ord-wide default)</w:t>
+      </w:r>
+      <w:r>
+        <w:t>.</w:t>
+      </w:r>
+    </w:p>
+    <w:p>
+      <w:pPr>
+        <w:pStyle w:val="LabStepScreenshotLevel2"/>
+      </w:pPr>
+      <w:r>
+        <w:drawing>
+          <wp:inline distT="0" distB="0" distL="0" distR="0" wp14:anchorId="269C23ED" wp14:editId="2D227B1D">
+            <wp:extent cx="3470574" cy="1196218"/>
+            <wp:effectExtent l="19050" t="19050" r="15875" b="23495"/>
+            <wp:docPr id="2" name="Picture 2"/>
+            <wp:cNvGraphicFramePr>
+              <a:graphicFrameLocks xmlns:a="http://schemas.openxmlformats.org/drawingml/2006/main" noChangeAspect="1"/>
+            </wp:cNvGraphicFramePr>
+            <a:graphic xmlns:a="http://schemas.openxmlformats.org/drawingml/2006/main">
+              <a:graphicData uri="http://schemas.openxmlformats.org/drawingml/2006/picture">
+                <pic:pic xmlns:pic="http://schemas.openxmlformats.org/drawingml/2006/picture">
+                  <pic:nvPicPr>
+                    <pic:cNvPr id="0" name="Picture 2"/>
+                    <pic:cNvPicPr>
+                      <a:picLocks noChangeAspect="1" noChangeArrowheads="1"/>
+                    </pic:cNvPicPr>
+                  </pic:nvPicPr>
+                  <pic:blipFill>
+                    <a:blip r:embed="rId10" cstate="print">
+                      <a:extLst>
+                        <a:ext uri="{28A0092B-C50C-407E-A947-70E740481C1C}">
+                          <a14:useLocalDpi xmlns:a14="http://schemas.microsoft.com/office/drawing/2010/main" val="0"/>
+                        </a:ext>
+                      </a:extLst>
+                    </a:blip>
+                    <a:srcRect/>
+                    <a:stretch>
+                      <a:fillRect/>
+                    </a:stretch>
+                  </pic:blipFill>
+                  <pic:spPr bwMode="auto">
+                    <a:xfrm>
+                      <a:off x="0" y="0"/>
+                      <a:ext cx="3561891" cy="1227692"/>
+                    </a:xfrm>
+                    <a:prstGeom prst="rect">
+                      <a:avLst/>
+                    </a:prstGeom>
+                    <a:noFill/>
+                    <a:ln>
+                      <a:solidFill>
+                        <a:schemeClr val="tx1">
+                          <a:lumMod val="50000"/>
+                          <a:lumOff val="50000"/>
+                        </a:schemeClr>
+                      </a:solidFill>
+                    </a:ln>
+                  </pic:spPr>
+                </pic:pic>
+              </a:graphicData>
+            </a:graphic>
+          </wp:inline>
+        </w:drawing>
+      </w:r>
+    </w:p>
+    <w:p>
+      <w:pPr>
+        <w:pStyle w:val="LabStepNumberedLevel2"/>
+      </w:pPr>
+      <w:r>
+        <w:lastRenderedPageBreak/>
+        <w:t xml:space="preserve">Click on the </w:t>
+      </w:r>
+      <w:r>
+        <w:rPr>
+          <w:b/>
+        </w:rPr>
+        <w:t>Org-wide app settings</w:t>
+      </w:r>
+      <w:r>
+        <w:t xml:space="preserve"> button to view to default org-wide policy</w:t>
+      </w:r>
+    </w:p>
+    <w:p>
+      <w:pPr>
+        <w:pStyle w:val="LabStepScreenshotLevel2"/>
+      </w:pPr>
+      <w:r>
+        <w:drawing>
+          <wp:inline distT="0" distB="0" distL="0" distR="0" wp14:anchorId="39F35C28" wp14:editId="72450321">
+            <wp:extent cx="5013824" cy="1045475"/>
+            <wp:effectExtent l="19050" t="19050" r="15875" b="21590"/>
+            <wp:docPr id="3" name="Picture 3"/>
+            <wp:cNvGraphicFramePr>
+              <a:graphicFrameLocks xmlns:a="http://schemas.openxmlformats.org/drawingml/2006/main" noChangeAspect="1"/>
+            </wp:cNvGraphicFramePr>
+            <a:graphic xmlns:a="http://schemas.openxmlformats.org/drawingml/2006/main">
+              <a:graphicData uri="http://schemas.openxmlformats.org/drawingml/2006/picture">
+                <pic:pic xmlns:pic="http://schemas.openxmlformats.org/drawingml/2006/picture">
+                  <pic:nvPicPr>
+                    <pic:cNvPr id="0" name="Picture 3"/>
+                    <pic:cNvPicPr>
+                      <a:picLocks noChangeAspect="1" noChangeArrowheads="1"/>
+                    </pic:cNvPicPr>
+                  </pic:nvPicPr>
+                  <pic:blipFill>
+                    <a:blip r:embed="rId11">
+                      <a:extLst>
+                        <a:ext uri="{28A0092B-C50C-407E-A947-70E740481C1C}">
+                          <a14:useLocalDpi xmlns:a14="http://schemas.microsoft.com/office/drawing/2010/main" val="0"/>
+                        </a:ext>
+                      </a:extLst>
+                    </a:blip>
+                    <a:srcRect/>
+                    <a:stretch>
+                      <a:fillRect/>
+                    </a:stretch>
+                  </pic:blipFill>
+                  <pic:spPr bwMode="auto">
+                    <a:xfrm>
+                      <a:off x="0" y="0"/>
+                      <a:ext cx="5188908" cy="1081983"/>
+                    </a:xfrm>
+                    <a:prstGeom prst="rect">
+                      <a:avLst/>
+                    </a:prstGeom>
+                    <a:noFill/>
+                    <a:ln>
+                      <a:solidFill>
+                        <a:schemeClr val="tx1">
+                          <a:lumMod val="50000"/>
+                          <a:lumOff val="50000"/>
+                        </a:schemeClr>
+                      </a:solidFill>
+                    </a:ln>
+                  </pic:spPr>
+                </pic:pic>
+              </a:graphicData>
+            </a:graphic>
+          </wp:inline>
+        </w:drawing>
+      </w:r>
+    </w:p>
+    <w:p>
+      <w:pPr>
+        <w:pStyle w:val="LabStepNumberedLevel2"/>
+      </w:pPr>
+      <w:r>
+        <w:t xml:space="preserve">You should see that </w:t>
+      </w:r>
+      <w:r>
+        <w:t>t</w:t>
+      </w:r>
+      <w:r>
+        <w:t xml:space="preserve">he </w:t>
+      </w:r>
+      <w:r>
+        <w:rPr>
+          <w:b/>
+        </w:rPr>
+        <w:t>Custom apps</w:t>
+      </w:r>
+      <w:r>
+        <w:t xml:space="preserve"> setting has been turned on by default.</w:t>
+      </w:r>
+    </w:p>
+    <w:p>
+      <w:pPr>
+        <w:pStyle w:val="LabStepScreenshotLevel2"/>
+      </w:pPr>
+      <w:r>
+        <w:drawing>
+          <wp:inline distT="0" distB="0" distL="0" distR="0" wp14:anchorId="2C683F39" wp14:editId="009B1A45">
+            <wp:extent cx="1850693" cy="2272817"/>
+            <wp:effectExtent l="19050" t="19050" r="16510" b="13335"/>
+            <wp:docPr id="4" name="Picture 4"/>
+            <wp:cNvGraphicFramePr>
+              <a:graphicFrameLocks xmlns:a="http://schemas.openxmlformats.org/drawingml/2006/main" noChangeAspect="1"/>
+            </wp:cNvGraphicFramePr>
+            <a:graphic xmlns:a="http://schemas.openxmlformats.org/drawingml/2006/main">
+              <a:graphicData uri="http://schemas.openxmlformats.org/drawingml/2006/picture">
+                <pic:pic xmlns:pic="http://schemas.openxmlformats.org/drawingml/2006/picture">
+                  <pic:nvPicPr>
+                    <pic:cNvPr id="0" name="Picture 4"/>
+                    <pic:cNvPicPr>
+                      <a:picLocks noChangeAspect="1" noChangeArrowheads="1"/>
+                    </pic:cNvPicPr>
+                  </pic:nvPicPr>
+                  <pic:blipFill>
+                    <a:blip r:embed="rId12" cstate="print">
+                      <a:extLst>
+                        <a:ext uri="{28A0092B-C50C-407E-A947-70E740481C1C}">
+                          <a14:useLocalDpi xmlns:a14="http://schemas.microsoft.com/office/drawing/2010/main" val="0"/>
+                        </a:ext>
+                      </a:extLst>
+                    </a:blip>
+                    <a:srcRect/>
+                    <a:stretch>
+                      <a:fillRect/>
+                    </a:stretch>
+                  </pic:blipFill>
+                  <pic:spPr bwMode="auto">
+                    <a:xfrm>
+                      <a:off x="0" y="0"/>
+                      <a:ext cx="1909970" cy="2345614"/>
+                    </a:xfrm>
+                    <a:prstGeom prst="rect">
+                      <a:avLst/>
+                    </a:prstGeom>
+                    <a:noFill/>
+                    <a:ln>
+                      <a:solidFill>
+                        <a:schemeClr val="bg1">
+                          <a:lumMod val="50000"/>
+                        </a:schemeClr>
+                      </a:solidFill>
+                    </a:ln>
+                  </pic:spPr>
+                </pic:pic>
+              </a:graphicData>
+            </a:graphic>
+          </wp:inline>
+        </w:drawing>
+      </w:r>
+    </w:p>
+    <w:p>
+      <w:pPr>
+        <w:pStyle w:val="LabExerciseCallout"/>
+      </w:pPr>
+      <w:r>
+        <w:t xml:space="preserve">The </w:t>
+      </w:r>
+      <w:r>
+        <w:rPr>
+          <w:b/>
+        </w:rPr>
+        <w:t>Custom apps</w:t>
+      </w:r>
+      <w:r>
+        <w:t xml:space="preserve"> setting should be set to </w:t>
+      </w:r>
+      <w:r>
+        <w:rPr>
+          <w:b/>
+        </w:rPr>
+        <w:t>On</w:t>
+      </w:r>
+      <w:r>
+        <w:t xml:space="preserve"> by default. If the </w:t>
+      </w:r>
+      <w:r>
+        <w:rPr>
+          <w:b/>
+        </w:rPr>
+        <w:t>Custom apps</w:t>
+      </w:r>
+      <w:r>
+        <w:t xml:space="preserve"> </w:t>
+      </w:r>
+      <w:r>
+        <w:t>setting</w:t>
+      </w:r>
+      <w:r>
+        <w:t xml:space="preserve"> is </w:t>
+      </w:r>
+      <w:r>
+        <w:rPr>
+          <w:b/>
+        </w:rPr>
+        <w:t>Off</w:t>
+      </w:r>
+      <w:r>
+        <w:t xml:space="preserve">, </w:t>
+      </w:r>
+      <w:r>
+        <w:t xml:space="preserve">turn </w:t>
+      </w:r>
+      <w:r>
+        <w:t xml:space="preserve">it to </w:t>
+      </w:r>
+      <w:r>
+        <w:rPr>
+          <w:b/>
+        </w:rPr>
+        <w:t>On</w:t>
+      </w:r>
+      <w:r>
+        <w:t>.</w:t>
+      </w:r>
+    </w:p>
+    <w:p>
+      <w:pPr>
+        <w:pStyle w:val="LabStepNumberedLevel2"/>
+      </w:pPr>
+      <w:r>
+        <w:t xml:space="preserve">Click </w:t>
+      </w:r>
+      <w:r>
+        <w:rPr>
+          <w:b/>
+        </w:rPr>
+        <w:t>Close</w:t>
+      </w:r>
+      <w:r>
+        <w:t xml:space="preserve"> button to close the </w:t>
+      </w:r>
+      <w:r>
+        <w:rPr>
+          <w:b/>
+        </w:rPr>
+        <w:t>Org-wide app settings</w:t>
+      </w:r>
+      <w:r>
+        <w:t xml:space="preserve"> pan.</w:t>
+      </w:r>
+    </w:p>
+    <w:p>
+      <w:pPr>
+        <w:pStyle w:val="LabStepNumbered"/>
+      </w:pPr>
+      <w:r>
+        <w:t xml:space="preserve">Add a new </w:t>
+      </w:r>
+      <w:r>
+        <w:t xml:space="preserve">custom permissions </w:t>
+      </w:r>
+      <w:r>
+        <w:t>policy</w:t>
+      </w:r>
+      <w:r>
+        <w:t xml:space="preserve"> to allow uploading </w:t>
+      </w:r>
+      <w:r>
+        <w:t xml:space="preserve">custom </w:t>
+      </w:r>
+      <w:r>
+        <w:t xml:space="preserve">apps in personal scope and </w:t>
+      </w:r>
+      <w:r>
+        <w:t>d t</w:t>
+      </w:r>
+      <w:r>
+        <w:t>eams scope.</w:t>
+      </w:r>
+    </w:p>
+    <w:p>
+      <w:pPr>
+        <w:pStyle w:val="LabStepNumberedLevel2"/>
+      </w:pPr>
+      <w:r>
+        <w:t xml:space="preserve">Click the </w:t>
+      </w:r>
+      <w:r>
+        <w:rPr>
+          <w:b/>
+        </w:rPr>
+        <w:t>Add</w:t>
+      </w:r>
+      <w:r>
+        <w:t xml:space="preserve"> button to display a form which allows you to create a new policy.</w:t>
+      </w:r>
+    </w:p>
+    <w:p>
+      <w:pPr>
+        <w:pStyle w:val="LabStepScreenshotLevel2"/>
+      </w:pPr>
+      <w:r>
+        <w:drawing>
+          <wp:inline distT="0" distB="0" distL="0" distR="0" wp14:anchorId="09895FB3" wp14:editId="4AC02FAF">
+            <wp:extent cx="3955547" cy="1291135"/>
+            <wp:effectExtent l="19050" t="19050" r="26035" b="23495"/>
+            <wp:docPr id="5" name="Picture 5"/>
+            <wp:cNvGraphicFramePr>
+              <a:graphicFrameLocks xmlns:a="http://schemas.openxmlformats.org/drawingml/2006/main" noChangeAspect="1"/>
+            </wp:cNvGraphicFramePr>
+            <a:graphic xmlns:a="http://schemas.openxmlformats.org/drawingml/2006/main">
+              <a:graphicData uri="http://schemas.openxmlformats.org/drawingml/2006/picture">
+                <pic:pic xmlns:pic="http://schemas.openxmlformats.org/drawingml/2006/picture">
+                  <pic:nvPicPr>
+                    <pic:cNvPr id="0" name="Picture 5"/>
+                    <pic:cNvPicPr>
+                      <a:picLocks noChangeAspect="1" noChangeArrowheads="1"/>
+                    </pic:cNvPicPr>
+                  </pic:nvPicPr>
+                  <pic:blipFill>
+                    <a:blip r:embed="rId13" cstate="print">
+                      <a:extLst>
+                        <a:ext uri="{28A0092B-C50C-407E-A947-70E740481C1C}">
+                          <a14:useLocalDpi xmlns:a14="http://schemas.microsoft.com/office/drawing/2010/main" val="0"/>
+                        </a:ext>
+                      </a:extLst>
+                    </a:blip>
+                    <a:srcRect/>
+                    <a:stretch>
+                      <a:fillRect/>
+                    </a:stretch>
+                  </pic:blipFill>
+                  <pic:spPr bwMode="auto">
+                    <a:xfrm>
+                      <a:off x="0" y="0"/>
+                      <a:ext cx="4004299" cy="1307048"/>
+                    </a:xfrm>
+                    <a:prstGeom prst="rect">
+                      <a:avLst/>
+                    </a:prstGeom>
+                    <a:noFill/>
+                    <a:ln>
+                      <a:solidFill>
+                        <a:schemeClr val="bg1">
+                          <a:lumMod val="50000"/>
+                        </a:schemeClr>
+                      </a:solidFill>
+                    </a:ln>
+                  </pic:spPr>
+                </pic:pic>
+              </a:graphicData>
+            </a:graphic>
+          </wp:inline>
+        </w:drawing>
+      </w:r>
+    </w:p>
+    <w:p>
+      <w:pPr>
+        <w:pStyle w:val="LabStepNumberedLevel2"/>
+      </w:pPr>
+      <w:r>
+        <w:t xml:space="preserve">When the </w:t>
+      </w:r>
+      <w:r>
+        <w:rPr>
+          <w:b/>
+        </w:rPr>
+        <w:t>App permission policy \ Add</w:t>
+      </w:r>
+      <w:r>
+        <w:t xml:space="preserve"> form appears, place the cursor in the </w:t>
+      </w:r>
+      <w:r>
+        <w:rPr>
+          <w:b/>
+        </w:rPr>
+        <w:t>Add app permission policy</w:t>
+      </w:r>
+      <w:r>
+        <w:t xml:space="preserve"> textbox.</w:t>
+      </w:r>
+    </w:p>
+    <w:p>
+      <w:pPr>
+        <w:pStyle w:val="LabStepScreenshotLevel2"/>
+      </w:pPr>
+      <w:r>
+        <w:drawing>
+          <wp:inline distT="0" distB="0" distL="0" distR="0" wp14:anchorId="396A0471" wp14:editId="4DED23E0">
+            <wp:extent cx="3189707" cy="1072771"/>
+            <wp:effectExtent l="19050" t="19050" r="10795" b="13335"/>
+            <wp:docPr id="8" name="Picture 8"/>
+            <wp:cNvGraphicFramePr>
+              <a:graphicFrameLocks xmlns:a="http://schemas.openxmlformats.org/drawingml/2006/main" noChangeAspect="1"/>
+            </wp:cNvGraphicFramePr>
+            <a:graphic xmlns:a="http://schemas.openxmlformats.org/drawingml/2006/main">
+              <a:graphicData uri="http://schemas.openxmlformats.org/drawingml/2006/picture">
+                <pic:pic xmlns:pic="http://schemas.openxmlformats.org/drawingml/2006/picture">
+                  <pic:nvPicPr>
+                    <pic:cNvPr id="0" name="Picture 1"/>
+                    <pic:cNvPicPr>
+                      <a:picLocks noChangeAspect="1" noChangeArrowheads="1"/>
+                    </pic:cNvPicPr>
+                  </pic:nvPicPr>
+                  <pic:blipFill>
+                    <a:blip r:embed="rId14" cstate="print">
+                      <a:extLst>
+                        <a:ext uri="{28A0092B-C50C-407E-A947-70E740481C1C}">
+                          <a14:useLocalDpi xmlns:a14="http://schemas.microsoft.com/office/drawing/2010/main" val="0"/>
+                        </a:ext>
+                      </a:extLst>
+                    </a:blip>
+                    <a:srcRect/>
+                    <a:stretch>
+                      <a:fillRect/>
+                    </a:stretch>
+                  </pic:blipFill>
+                  <pic:spPr bwMode="auto">
+                    <a:xfrm>
+                      <a:off x="0" y="0"/>
+                      <a:ext cx="3236358" cy="1088461"/>
+                    </a:xfrm>
+                    <a:prstGeom prst="rect">
+                      <a:avLst/>
+                    </a:prstGeom>
+                    <a:noFill/>
+                    <a:ln>
+                      <a:solidFill>
+                        <a:schemeClr val="tx1">
+                          <a:lumMod val="50000"/>
+                          <a:lumOff val="50000"/>
+                        </a:schemeClr>
+                      </a:solidFill>
+                    </a:ln>
+                  </pic:spPr>
+                </pic:pic>
+              </a:graphicData>
+            </a:graphic>
+          </wp:inline>
+        </w:drawing>
+      </w:r>
+    </w:p>
+    <w:p>
+      <w:pPr>
+        <w:pStyle w:val="LabStepNumberedLevel2"/>
+      </w:pPr>
+      <w:r>
+        <w:lastRenderedPageBreak/>
+        <w:t>Type in</w:t>
+      </w:r>
+      <w:r>
+        <w:t xml:space="preserve"> a policy name of </w:t>
+      </w:r>
+      <w:r>
+        <w:rPr>
+          <w:b/>
+        </w:rPr>
+        <w:t>Custom Dev policy</w:t>
+      </w:r>
+      <w:r>
+        <w:t xml:space="preserve"> and a description of </w:t>
+      </w:r>
+      <w:r>
+        <w:rPr>
+          <w:b/>
+        </w:rPr>
+        <w:t>A policy to allow for Teams app development</w:t>
+      </w:r>
+      <w:r>
+        <w:t>.</w:t>
+      </w:r>
+    </w:p>
+    <w:p>
+      <w:pPr>
+        <w:pStyle w:val="LabStepNumberedLevel2"/>
+      </w:pPr>
+      <w:r>
+        <w:t xml:space="preserve">Leave all other setting with their default values and click </w:t>
+      </w:r>
+      <w:r>
+        <w:rPr>
+          <w:b/>
+        </w:rPr>
+        <w:t>Save</w:t>
+      </w:r>
+      <w:r>
+        <w:t xml:space="preserve"> to create the new policy.</w:t>
+      </w:r>
+    </w:p>
+    <w:p>
+      <w:pPr>
+        <w:pStyle w:val="LabStepScreenshotLevel2"/>
+      </w:pPr>
+      <w:r>
+        <w:drawing>
+          <wp:inline distT="0" distB="0" distL="0" distR="0" wp14:anchorId="09BB9F6B" wp14:editId="768F072E">
+            <wp:extent cx="2464957" cy="1837046"/>
+            <wp:effectExtent l="19050" t="19050" r="12065" b="11430"/>
+            <wp:docPr id="6" name="Picture 6"/>
+            <wp:cNvGraphicFramePr>
+              <a:graphicFrameLocks xmlns:a="http://schemas.openxmlformats.org/drawingml/2006/main" noChangeAspect="1"/>
+            </wp:cNvGraphicFramePr>
+            <a:graphic xmlns:a="http://schemas.openxmlformats.org/drawingml/2006/main">
+              <a:graphicData uri="http://schemas.openxmlformats.org/drawingml/2006/picture">
+                <pic:pic xmlns:pic="http://schemas.openxmlformats.org/drawingml/2006/picture">
+                  <pic:nvPicPr>
+                    <pic:cNvPr id="0" name="Picture 6"/>
+                    <pic:cNvPicPr>
+                      <a:picLocks noChangeAspect="1" noChangeArrowheads="1"/>
+                    </pic:cNvPicPr>
+                  </pic:nvPicPr>
+                  <pic:blipFill>
+                    <a:blip r:embed="rId15" cstate="print">
+                      <a:extLst>
+                        <a:ext uri="{28A0092B-C50C-407E-A947-70E740481C1C}">
+                          <a14:useLocalDpi xmlns:a14="http://schemas.microsoft.com/office/drawing/2010/main" val="0"/>
+                        </a:ext>
+                      </a:extLst>
+                    </a:blip>
+                    <a:srcRect/>
+                    <a:stretch>
+                      <a:fillRect/>
+                    </a:stretch>
+                  </pic:blipFill>
+                  <pic:spPr bwMode="auto">
+                    <a:xfrm>
+                      <a:off x="0" y="0"/>
+                      <a:ext cx="2500891" cy="1863826"/>
+                    </a:xfrm>
+                    <a:prstGeom prst="rect">
+                      <a:avLst/>
+                    </a:prstGeom>
+                    <a:noFill/>
+                    <a:ln>
+                      <a:solidFill>
+                        <a:schemeClr val="bg1">
+                          <a:lumMod val="50000"/>
+                        </a:schemeClr>
+                      </a:solidFill>
+                    </a:ln>
+                  </pic:spPr>
+                </pic:pic>
+              </a:graphicData>
+            </a:graphic>
+          </wp:inline>
+        </w:drawing>
+      </w:r>
+    </w:p>
+    <w:p>
+      <w:pPr>
+        <w:pStyle w:val="LabStepNumberedLevel2"/>
+      </w:pPr>
+      <w:r>
+        <w:t xml:space="preserve">When you are done, you should be able to see </w:t>
+      </w:r>
+      <w:r>
+        <w:rPr>
+          <w:b/>
+        </w:rPr>
+        <w:t>Custom Dev Policy</w:t>
+      </w:r>
+      <w:r>
+        <w:t xml:space="preserve"> in the </w:t>
+      </w:r>
+      <w:r>
+        <w:rPr>
+          <w:b/>
+        </w:rPr>
+        <w:t>App permission policies</w:t>
+      </w:r>
+      <w:r>
+        <w:t xml:space="preserve"> list.</w:t>
+      </w:r>
+    </w:p>
+    <w:p>
+      <w:pPr>
+        <w:pStyle w:val="LabStepScreenshotLevel2"/>
+      </w:pPr>
+      <w:r>
+        <w:drawing>
+          <wp:inline distT="0" distB="0" distL="0" distR="0" wp14:anchorId="6E64E967" wp14:editId="1ABE6F1B">
+            <wp:extent cx="4525654" cy="1680706"/>
+            <wp:effectExtent l="19050" t="19050" r="8255" b="15240"/>
+            <wp:docPr id="7" name="Picture 7"/>
+            <wp:cNvGraphicFramePr>
+              <a:graphicFrameLocks xmlns:a="http://schemas.openxmlformats.org/drawingml/2006/main" noChangeAspect="1"/>
+            </wp:cNvGraphicFramePr>
+            <a:graphic xmlns:a="http://schemas.openxmlformats.org/drawingml/2006/main">
+              <a:graphicData uri="http://schemas.openxmlformats.org/drawingml/2006/picture">
+                <pic:pic xmlns:pic="http://schemas.openxmlformats.org/drawingml/2006/picture">
+                  <pic:nvPicPr>
+                    <pic:cNvPr id="0" name="Picture 7"/>
+                    <pic:cNvPicPr>
+                      <a:picLocks noChangeAspect="1" noChangeArrowheads="1"/>
+                    </pic:cNvPicPr>
+                  </pic:nvPicPr>
+                  <pic:blipFill>
+                    <a:blip r:embed="rId16" cstate="print">
+                      <a:extLst>
+                        <a:ext uri="{28A0092B-C50C-407E-A947-70E740481C1C}">
+                          <a14:useLocalDpi xmlns:a14="http://schemas.microsoft.com/office/drawing/2010/main" val="0"/>
+                        </a:ext>
+                      </a:extLst>
+                    </a:blip>
+                    <a:srcRect/>
+                    <a:stretch>
+                      <a:fillRect/>
+                    </a:stretch>
+                  </pic:blipFill>
+                  <pic:spPr bwMode="auto">
+                    <a:xfrm>
+                      <a:off x="0" y="0"/>
+                      <a:ext cx="4570961" cy="1697532"/>
+                    </a:xfrm>
+                    <a:prstGeom prst="rect">
+                      <a:avLst/>
+                    </a:prstGeom>
+                    <a:noFill/>
+                    <a:ln>
+                      <a:solidFill>
+                        <a:schemeClr val="bg1">
+                          <a:lumMod val="50000"/>
+                        </a:schemeClr>
+                      </a:solidFill>
+                    </a:ln>
+                  </pic:spPr>
+                </pic:pic>
+              </a:graphicData>
+            </a:graphic>
+          </wp:inline>
+        </w:drawing>
+      </w:r>
+    </w:p>
+    <w:p>
+      <w:pPr>
+        <w:pStyle w:val="LabExerciseCallout"/>
+      </w:pPr>
+      <w:r>
+        <w:t xml:space="preserve">Now that you have added </w:t>
+      </w:r>
+      <w:r>
+        <w:t xml:space="preserve">the </w:t>
+      </w:r>
+      <w:r>
+        <w:t xml:space="preserve">custom app permission policy, </w:t>
+      </w:r>
+      <w:r>
+        <w:t xml:space="preserve">you can </w:t>
+      </w:r>
+      <w:r>
+        <w:t xml:space="preserve">upload </w:t>
+      </w:r>
+      <w:r>
+        <w:t>app</w:t>
+      </w:r>
+      <w:r>
+        <w:t xml:space="preserve"> packages</w:t>
+      </w:r>
+      <w:r>
+        <w:t xml:space="preserve"> </w:t>
+      </w:r>
+      <w:r>
+        <w:t xml:space="preserve">into </w:t>
+      </w:r>
+      <w:r>
+        <w:t xml:space="preserve">Teams </w:t>
+      </w:r>
+      <w:r>
+        <w:t xml:space="preserve">at personal scope or </w:t>
+      </w:r>
+      <w:r>
+        <w:t xml:space="preserve">at </w:t>
+      </w:r>
+      <w:r>
+        <w:t>teams scope</w:t>
+      </w:r>
+      <w:r>
+        <w:t xml:space="preserve">. This helps to </w:t>
+      </w:r>
+      <w:r>
+        <w:t>speed up development because it</w:t>
+      </w:r>
+      <w:r>
+        <w:t xml:space="preserve">'s easier and </w:t>
+      </w:r>
+      <w:r>
+        <w:t xml:space="preserve">faster </w:t>
+      </w:r>
+      <w:r>
+        <w:t xml:space="preserve">to upload and test apps </w:t>
+      </w:r>
+      <w:r>
+        <w:t xml:space="preserve">during the </w:t>
+      </w:r>
+      <w:r>
+        <w:t>develop</w:t>
+      </w:r>
+      <w:r>
+        <w:t>ment process</w:t>
+      </w:r>
+      <w:r>
+        <w:t>.</w:t>
+      </w:r>
+    </w:p>
+    <w:p>
+      <w:pPr>
+        <w:pStyle w:val="LabStepNumbered"/>
+      </w:pPr>
+      <w:r>
+        <w:t>Launch the Teams web app.</w:t>
+      </w:r>
+    </w:p>
+    <w:p>
+      <w:pPr>
+        <w:pStyle w:val="LabStepNumberedLevel2"/>
+      </w:pPr>
+      <w:r>
+        <w:t>Navigate to the following URL to open the Teams web app.</w:t>
+      </w:r>
+    </w:p>
+    <w:p>
+      <w:pPr>
+        <w:pStyle w:val="LabStepCodeBlockLevel2"/>
+      </w:pPr>
+      <w:hyperlink r:id="rId17" w:history="1">
+        <w:r>
+          <w:rPr>
+            <w:rStyle w:val="Hyperlink"/>
+          </w:rPr>
+          <w:t>https://teams.micros</w:t>
+        </w:r>
+        <w:r>
+          <w:rPr>
+            <w:rStyle w:val="Hyperlink"/>
+          </w:rPr>
+          <w:t>o</w:t>
+        </w:r>
+        <w:r>
+          <w:rPr>
+            <w:rStyle w:val="Hyperlink"/>
+          </w:rPr>
+          <w:t>ft.com</w:t>
+        </w:r>
+      </w:hyperlink>
+      <w:r>
+        <w:t xml:space="preserve"> </w:t>
+      </w:r>
+    </w:p>
+    <w:p>
+      <w:pPr>
+        <w:pStyle w:val="LabStepNumberedLevel2"/>
+      </w:pPr>
+      <w:r>
+        <w:t xml:space="preserve">You should now be prompted with a web page the encourages you to download the native Teams app for Windows. For now, bypass the option to </w:t>
+      </w:r>
+      <w:r>
+        <w:rPr>
+          <w:b/>
+        </w:rPr>
+        <w:t>Get the Windows app</w:t>
+      </w:r>
+      <w:r>
+        <w:t xml:space="preserve"> and click the link with the caption </w:t>
+      </w:r>
+      <w:r>
+        <w:rPr>
+          <w:b/>
+        </w:rPr>
+        <w:t>Use the web app instead</w:t>
+      </w:r>
+      <w:r>
+        <w:t>.</w:t>
+      </w:r>
+    </w:p>
+    <w:p>
+      <w:pPr>
+        <w:pStyle w:val="LabStepScreenshotLevel2"/>
+      </w:pPr>
+      <w:r>
+        <w:drawing>
+          <wp:inline distT="0" distB="0" distL="0" distR="0" wp14:anchorId="3863CAA8" wp14:editId="4EA6CED2">
+            <wp:extent cx="1810635" cy="1850693"/>
+            <wp:effectExtent l="19050" t="19050" r="18415" b="16510"/>
+            <wp:docPr id="40" name="Picture 40"/>
+            <wp:cNvGraphicFramePr>
+              <a:graphicFrameLocks xmlns:a="http://schemas.openxmlformats.org/drawingml/2006/main" noChangeAspect="1"/>
+            </wp:cNvGraphicFramePr>
+            <a:graphic xmlns:a="http://schemas.openxmlformats.org/drawingml/2006/main">
+              <a:graphicData uri="http://schemas.openxmlformats.org/drawingml/2006/picture">
+                <pic:pic xmlns:pic="http://schemas.openxmlformats.org/drawingml/2006/picture">
+                  <pic:nvPicPr>
+                    <pic:cNvPr id="0" name="Picture 18"/>
+                    <pic:cNvPicPr>
+                      <a:picLocks noChangeAspect="1" noChangeArrowheads="1"/>
+                    </pic:cNvPicPr>
+                  </pic:nvPicPr>
+                  <pic:blipFill rotWithShape="1">
+                    <a:blip r:embed="rId18" cstate="print">
+                      <a:extLst>
+                        <a:ext uri="{28A0092B-C50C-407E-A947-70E740481C1C}">
+                          <a14:useLocalDpi xmlns:a14="http://schemas.microsoft.com/office/drawing/2010/main" val="0"/>
+                        </a:ext>
+                      </a:extLst>
+                    </a:blip>
+                    <a:srcRect l="28172" t="21097" r="31072"/>
+                    <a:stretch/>
+                  </pic:blipFill>
+                  <pic:spPr bwMode="auto">
+                    <a:xfrm>
+                      <a:off x="0" y="0"/>
+                      <a:ext cx="1827610" cy="1868044"/>
+                    </a:xfrm>
+                    <a:prstGeom prst="rect">
+                      <a:avLst/>
+                    </a:prstGeom>
+                    <a:noFill/>
+                    <a:ln>
+                      <a:solidFill>
+                        <a:schemeClr val="tx1">
+                          <a:lumMod val="50000"/>
+                          <a:lumOff val="50000"/>
+                        </a:schemeClr>
+                      </a:solidFill>
+                    </a:ln>
+                    <a:extLst>
+                      <a:ext uri="{53640926-AAD7-44D8-BBD7-CCE9431645EC}">
+                        <a14:shadowObscured xmlns:a14="http://schemas.microsoft.com/office/drawing/2010/main"/>
+                      </a:ext>
+                    </a:extLst>
+                  </pic:spPr>
+                </pic:pic>
+              </a:graphicData>
+            </a:graphic>
+          </wp:inline>
+        </w:drawing>
+      </w:r>
+    </w:p>
+    <w:p>
+      <w:pPr>
+        <w:pStyle w:val="LabStepNumberedLevel2"/>
+      </w:pPr>
+      <w:r>
+        <w:lastRenderedPageBreak/>
+        <w:t xml:space="preserve">You should now see the </w:t>
+      </w:r>
+      <w:r>
+        <w:rPr>
+          <w:b/>
+        </w:rPr>
+        <w:t>Microsoft Teams</w:t>
+      </w:r>
+      <w:r>
+        <w:t xml:space="preserve"> web </w:t>
+      </w:r>
+      <w:r>
+        <w:t>app</w:t>
+      </w:r>
+      <w:r>
+        <w:t>.</w:t>
+      </w:r>
+    </w:p>
+    <w:p>
+      <w:pPr>
+        <w:pStyle w:val="LabStepScreenshotLevel2"/>
+      </w:pPr>
+      <w:r>
+        <w:drawing>
+          <wp:inline distT="0" distB="0" distL="0" distR="0" wp14:anchorId="08C213F6" wp14:editId="0484FA1E">
+            <wp:extent cx="4751278" cy="1564090"/>
+            <wp:effectExtent l="19050" t="19050" r="11430" b="17145"/>
+            <wp:docPr id="9" name="Picture 9"/>
+            <wp:cNvGraphicFramePr>
+              <a:graphicFrameLocks xmlns:a="http://schemas.openxmlformats.org/drawingml/2006/main" noChangeAspect="1"/>
+            </wp:cNvGraphicFramePr>
+            <a:graphic xmlns:a="http://schemas.openxmlformats.org/drawingml/2006/main">
+              <a:graphicData uri="http://schemas.openxmlformats.org/drawingml/2006/picture">
+                <pic:pic xmlns:pic="http://schemas.openxmlformats.org/drawingml/2006/picture">
+                  <pic:nvPicPr>
+                    <pic:cNvPr id="0" name="Picture 2"/>
+                    <pic:cNvPicPr>
+                      <a:picLocks noChangeAspect="1" noChangeArrowheads="1"/>
+                    </pic:cNvPicPr>
+                  </pic:nvPicPr>
+                  <pic:blipFill>
+                    <a:blip r:embed="rId19" cstate="print">
+                      <a:extLst>
+                        <a:ext uri="{28A0092B-C50C-407E-A947-70E740481C1C}">
+                          <a14:useLocalDpi xmlns:a14="http://schemas.microsoft.com/office/drawing/2010/main" val="0"/>
+                        </a:ext>
+                      </a:extLst>
+                    </a:blip>
+                    <a:srcRect/>
+                    <a:stretch>
+                      <a:fillRect/>
+                    </a:stretch>
+                  </pic:blipFill>
+                  <pic:spPr bwMode="auto">
+                    <a:xfrm>
+                      <a:off x="0" y="0"/>
+                      <a:ext cx="4775265" cy="1571986"/>
+                    </a:xfrm>
+                    <a:prstGeom prst="rect">
+                      <a:avLst/>
+                    </a:prstGeom>
+                    <a:noFill/>
+                    <a:ln>
+                      <a:solidFill>
+                        <a:schemeClr val="tx1">
+                          <a:lumMod val="50000"/>
+                          <a:lumOff val="50000"/>
+                        </a:schemeClr>
+                      </a:solidFill>
+                    </a:ln>
+                  </pic:spPr>
+                </pic:pic>
+              </a:graphicData>
+            </a:graphic>
+          </wp:inline>
+        </w:drawing>
+      </w:r>
+    </w:p>
+    <w:p>
+      <w:pPr>
+        <w:pStyle w:val="LabExerciseCallout"/>
+      </w:pPr>
+      <w:r>
+        <w:t>If this is the first time you have worked with Microsoft Teams in your development environment, there will not be any Teams that have been created yet. You must create a new team before you can develop and test Teams apps.</w:t>
+      </w:r>
+    </w:p>
+    <w:p>
+      <w:pPr>
+        <w:pStyle w:val="LabStepNumbered"/>
+      </w:pPr>
+      <w:r>
+        <w:t>Create a new team</w:t>
+      </w:r>
+      <w:r>
+        <w:t>.</w:t>
+      </w:r>
+    </w:p>
+    <w:p>
+      <w:pPr>
+        <w:pStyle w:val="LabStepNumberedLevel2"/>
+      </w:pPr>
+      <w:r>
+        <w:t xml:space="preserve">Click the </w:t>
+      </w:r>
+      <w:r>
+        <w:rPr>
+          <w:b/>
+        </w:rPr>
+        <w:t>Create team</w:t>
+      </w:r>
+      <w:r>
+        <w:t xml:space="preserve"> button.</w:t>
+      </w:r>
+    </w:p>
+    <w:p>
+      <w:pPr>
+        <w:pStyle w:val="LabStepScreenshotLevel2"/>
+      </w:pPr>
+      <w:r>
+        <w:drawing>
+          <wp:inline distT="0" distB="0" distL="0" distR="0" wp14:anchorId="68CAA1E6" wp14:editId="52C9F69D">
+            <wp:extent cx="3856914" cy="1515267"/>
+            <wp:effectExtent l="19050" t="19050" r="10795" b="27940"/>
+            <wp:docPr id="10" name="Picture 10"/>
+            <wp:cNvGraphicFramePr>
+              <a:graphicFrameLocks xmlns:a="http://schemas.openxmlformats.org/drawingml/2006/main" noChangeAspect="1"/>
+            </wp:cNvGraphicFramePr>
+            <a:graphic xmlns:a="http://schemas.openxmlformats.org/drawingml/2006/main">
+              <a:graphicData uri="http://schemas.openxmlformats.org/drawingml/2006/picture">
+                <pic:pic xmlns:pic="http://schemas.openxmlformats.org/drawingml/2006/picture">
+                  <pic:nvPicPr>
+                    <pic:cNvPr id="0" name="Picture 3"/>
+                    <pic:cNvPicPr>
+                      <a:picLocks noChangeAspect="1" noChangeArrowheads="1"/>
+                    </pic:cNvPicPr>
+                  </pic:nvPicPr>
+                  <pic:blipFill>
+                    <a:blip r:embed="rId20" cstate="print">
+                      <a:extLst>
+                        <a:ext uri="{28A0092B-C50C-407E-A947-70E740481C1C}">
+                          <a14:useLocalDpi xmlns:a14="http://schemas.microsoft.com/office/drawing/2010/main" val="0"/>
+                        </a:ext>
+                      </a:extLst>
+                    </a:blip>
+                    <a:srcRect/>
+                    <a:stretch>
+                      <a:fillRect/>
+                    </a:stretch>
+                  </pic:blipFill>
+                  <pic:spPr bwMode="auto">
+                    <a:xfrm>
+                      <a:off x="0" y="0"/>
+                      <a:ext cx="3872324" cy="1521321"/>
+                    </a:xfrm>
+                    <a:prstGeom prst="rect">
+                      <a:avLst/>
+                    </a:prstGeom>
+                    <a:noFill/>
+                    <a:ln>
+                      <a:solidFill>
+                        <a:schemeClr val="tx1">
+                          <a:lumMod val="50000"/>
+                          <a:lumOff val="50000"/>
+                        </a:schemeClr>
+                      </a:solidFill>
+                    </a:ln>
+                  </pic:spPr>
+                </pic:pic>
+              </a:graphicData>
+            </a:graphic>
+          </wp:inline>
+        </w:drawing>
+      </w:r>
+    </w:p>
+    <w:p>
+      <w:pPr>
+        <w:pStyle w:val="LabStepNumberedLevel2"/>
+      </w:pPr>
+      <w:r>
+        <w:t xml:space="preserve">When prompted with the </w:t>
+      </w:r>
+      <w:r>
+        <w:rPr>
+          <w:b/>
+        </w:rPr>
+        <w:t>Create your team</w:t>
+      </w:r>
+      <w:r>
+        <w:t xml:space="preserve"> dialog, select </w:t>
+      </w:r>
+      <w:r>
+        <w:rPr>
+          <w:b/>
+        </w:rPr>
+        <w:t>Build a team from scratch</w:t>
+      </w:r>
+      <w:r>
+        <w:t>.</w:t>
+      </w:r>
+    </w:p>
+    <w:p>
+      <w:pPr>
+        <w:pStyle w:val="LabStepScreenshotLevel2"/>
+      </w:pPr>
+      <w:r>
+        <w:drawing>
+          <wp:inline distT="0" distB="0" distL="0" distR="0" wp14:anchorId="50F182CF" wp14:editId="7E75A8F7">
+            <wp:extent cx="3051696" cy="1348115"/>
+            <wp:effectExtent l="19050" t="19050" r="15875" b="23495"/>
+            <wp:docPr id="11" name="Picture 11"/>
+            <wp:cNvGraphicFramePr>
+              <a:graphicFrameLocks xmlns:a="http://schemas.openxmlformats.org/drawingml/2006/main" noChangeAspect="1"/>
+            </wp:cNvGraphicFramePr>
+            <a:graphic xmlns:a="http://schemas.openxmlformats.org/drawingml/2006/main">
+              <a:graphicData uri="http://schemas.openxmlformats.org/drawingml/2006/picture">
+                <pic:pic xmlns:pic="http://schemas.openxmlformats.org/drawingml/2006/picture">
+                  <pic:nvPicPr>
+                    <pic:cNvPr id="0" name="Picture 4"/>
+                    <pic:cNvPicPr>
+                      <a:picLocks noChangeAspect="1" noChangeArrowheads="1"/>
+                    </pic:cNvPicPr>
+                  </pic:nvPicPr>
+                  <pic:blipFill>
+                    <a:blip r:embed="rId21" cstate="print">
+                      <a:extLst>
+                        <a:ext uri="{28A0092B-C50C-407E-A947-70E740481C1C}">
+                          <a14:useLocalDpi xmlns:a14="http://schemas.microsoft.com/office/drawing/2010/main" val="0"/>
+                        </a:ext>
+                      </a:extLst>
+                    </a:blip>
+                    <a:srcRect/>
+                    <a:stretch>
+                      <a:fillRect/>
+                    </a:stretch>
+                  </pic:blipFill>
+                  <pic:spPr bwMode="auto">
+                    <a:xfrm>
+                      <a:off x="0" y="0"/>
+                      <a:ext cx="3065048" cy="1354013"/>
+                    </a:xfrm>
+                    <a:prstGeom prst="rect">
+                      <a:avLst/>
+                    </a:prstGeom>
+                    <a:noFill/>
+                    <a:ln>
+                      <a:solidFill>
+                        <a:schemeClr val="tx1">
+                          <a:lumMod val="50000"/>
+                          <a:lumOff val="50000"/>
+                        </a:schemeClr>
+                      </a:solidFill>
+                    </a:ln>
+                  </pic:spPr>
+                </pic:pic>
+              </a:graphicData>
+            </a:graphic>
+          </wp:inline>
+        </w:drawing>
+      </w:r>
+    </w:p>
+    <w:p>
+      <w:pPr>
+        <w:pStyle w:val="LabStepNumberedLevel2"/>
+      </w:pPr>
+      <w:r>
+        <w:t xml:space="preserve">When prompted with the </w:t>
+      </w:r>
+      <w:r>
+        <w:rPr>
+          <w:b/>
+        </w:rPr>
+        <w:t>What kind of team will this be?</w:t>
+      </w:r>
+      <w:r>
+        <w:t xml:space="preserve"> dialog, select </w:t>
+      </w:r>
+      <w:r>
+        <w:rPr>
+          <w:b/>
+        </w:rPr>
+        <w:t>Public</w:t>
+      </w:r>
+      <w:r>
+        <w:t>.</w:t>
+      </w:r>
+    </w:p>
+    <w:p>
+      <w:pPr>
+        <w:pStyle w:val="LabStepScreenshotLevel2"/>
+      </w:pPr>
+      <w:r>
+        <w:drawing>
+          <wp:inline distT="0" distB="0" distL="0" distR="0" wp14:anchorId="6D264832" wp14:editId="32A692F7">
+            <wp:extent cx="3188174" cy="1389913"/>
+            <wp:effectExtent l="19050" t="19050" r="12700" b="20320"/>
+            <wp:docPr id="12" name="Picture 12"/>
+            <wp:cNvGraphicFramePr>
+              <a:graphicFrameLocks xmlns:a="http://schemas.openxmlformats.org/drawingml/2006/main" noChangeAspect="1"/>
+            </wp:cNvGraphicFramePr>
+            <a:graphic xmlns:a="http://schemas.openxmlformats.org/drawingml/2006/main">
+              <a:graphicData uri="http://schemas.openxmlformats.org/drawingml/2006/picture">
+                <pic:pic xmlns:pic="http://schemas.openxmlformats.org/drawingml/2006/picture">
+                  <pic:nvPicPr>
+                    <pic:cNvPr id="0" name="Picture 5"/>
+                    <pic:cNvPicPr>
+                      <a:picLocks noChangeAspect="1" noChangeArrowheads="1"/>
+                    </pic:cNvPicPr>
+                  </pic:nvPicPr>
+                  <pic:blipFill>
+                    <a:blip r:embed="rId22" cstate="print">
+                      <a:extLst>
+                        <a:ext uri="{28A0092B-C50C-407E-A947-70E740481C1C}">
+                          <a14:useLocalDpi xmlns:a14="http://schemas.microsoft.com/office/drawing/2010/main" val="0"/>
+                        </a:ext>
+                      </a:extLst>
+                    </a:blip>
+                    <a:srcRect/>
+                    <a:stretch>
+                      <a:fillRect/>
+                    </a:stretch>
+                  </pic:blipFill>
+                  <pic:spPr bwMode="auto">
+                    <a:xfrm>
+                      <a:off x="0" y="0"/>
+                      <a:ext cx="3196091" cy="1393364"/>
+                    </a:xfrm>
+                    <a:prstGeom prst="rect">
+                      <a:avLst/>
+                    </a:prstGeom>
+                    <a:noFill/>
+                    <a:ln>
+                      <a:solidFill>
+                        <a:schemeClr val="tx1">
+                          <a:lumMod val="50000"/>
+                          <a:lumOff val="50000"/>
+                        </a:schemeClr>
+                      </a:solidFill>
+                    </a:ln>
+                  </pic:spPr>
+                </pic:pic>
+              </a:graphicData>
+            </a:graphic>
+          </wp:inline>
+        </w:drawing>
+      </w:r>
+    </w:p>
+    <w:p>
+      <w:pPr>
+        <w:pStyle w:val="LabStepNumberedLevel2"/>
+      </w:pPr>
+      <w:r>
+        <w:lastRenderedPageBreak/>
+        <w:t xml:space="preserve">When prompted with the </w:t>
+      </w:r>
+      <w:r>
+        <w:rPr>
+          <w:b/>
+        </w:rPr>
+        <w:t>Some quick details about your public team</w:t>
+      </w:r>
+      <w:r>
+        <w:t xml:space="preserve"> dialog, </w:t>
+      </w:r>
+      <w:r>
+        <w:t xml:space="preserve">place your cursor in the </w:t>
+      </w:r>
+      <w:r>
+        <w:rPr>
+          <w:b/>
+        </w:rPr>
+        <w:t>Team name</w:t>
+      </w:r>
+      <w:r>
+        <w:t xml:space="preserve"> textbox</w:t>
+      </w:r>
+      <w:r>
+        <w:t>.</w:t>
+      </w:r>
+    </w:p>
+    <w:p>
+      <w:pPr>
+        <w:pStyle w:val="LabStepScreenshotLevel2"/>
+      </w:pPr>
+      <w:r>
+        <w:drawing>
+          <wp:inline distT="0" distB="0" distL="0" distR="0" wp14:anchorId="635F6A48" wp14:editId="27255D43">
+            <wp:extent cx="2096353" cy="1049249"/>
+            <wp:effectExtent l="19050" t="19050" r="18415" b="17780"/>
+            <wp:docPr id="13" name="Picture 13"/>
+            <wp:cNvGraphicFramePr>
+              <a:graphicFrameLocks xmlns:a="http://schemas.openxmlformats.org/drawingml/2006/main" noChangeAspect="1"/>
+            </wp:cNvGraphicFramePr>
+            <a:graphic xmlns:a="http://schemas.openxmlformats.org/drawingml/2006/main">
+              <a:graphicData uri="http://schemas.openxmlformats.org/drawingml/2006/picture">
+                <pic:pic xmlns:pic="http://schemas.openxmlformats.org/drawingml/2006/picture">
+                  <pic:nvPicPr>
+                    <pic:cNvPr id="0" name="Picture 6"/>
+                    <pic:cNvPicPr>
+                      <a:picLocks noChangeAspect="1" noChangeArrowheads="1"/>
+                    </pic:cNvPicPr>
+                  </pic:nvPicPr>
+                  <pic:blipFill>
+                    <a:blip r:embed="rId23" cstate="print">
+                      <a:extLst>
+                        <a:ext uri="{28A0092B-C50C-407E-A947-70E740481C1C}">
+                          <a14:useLocalDpi xmlns:a14="http://schemas.microsoft.com/office/drawing/2010/main" val="0"/>
+                        </a:ext>
+                      </a:extLst>
+                    </a:blip>
+                    <a:srcRect/>
+                    <a:stretch>
+                      <a:fillRect/>
+                    </a:stretch>
+                  </pic:blipFill>
+                  <pic:spPr bwMode="auto">
+                    <a:xfrm>
+                      <a:off x="0" y="0"/>
+                      <a:ext cx="2106055" cy="1054105"/>
+                    </a:xfrm>
+                    <a:prstGeom prst="rect">
+                      <a:avLst/>
+                    </a:prstGeom>
+                    <a:noFill/>
+                    <a:ln>
+                      <a:solidFill>
+                        <a:schemeClr val="tx1">
+                          <a:lumMod val="50000"/>
+                          <a:lumOff val="50000"/>
+                        </a:schemeClr>
+                      </a:solidFill>
+                    </a:ln>
+                  </pic:spPr>
+                </pic:pic>
+              </a:graphicData>
+            </a:graphic>
+          </wp:inline>
+        </w:drawing>
+      </w:r>
+    </w:p>
+    <w:p>
+      <w:pPr>
+        <w:pStyle w:val="LabStepNumberedLevel2"/>
+      </w:pPr>
+      <w:r>
+        <w:t xml:space="preserve">Add a </w:t>
+      </w:r>
+      <w:r>
+        <w:rPr>
+          <w:b/>
+        </w:rPr>
+        <w:t>Team name</w:t>
+      </w:r>
+      <w:r>
+        <w:t xml:space="preserve"> of </w:t>
+      </w:r>
+      <w:r>
+        <w:rPr>
+          <w:b/>
+        </w:rPr>
+        <w:t>Tradecraft</w:t>
+      </w:r>
+      <w:r>
+        <w:t>.</w:t>
+      </w:r>
+    </w:p>
+    <w:p>
+      <w:pPr>
+        <w:pStyle w:val="LabStepNumberedLevel2"/>
+      </w:pPr>
+      <w:r>
+        <w:t xml:space="preserve">Add a </w:t>
+      </w:r>
+      <w:r>
+        <w:rPr>
+          <w:b/>
+        </w:rPr>
+        <w:t>Description</w:t>
+      </w:r>
+      <w:r>
+        <w:t xml:space="preserve"> of </w:t>
+      </w:r>
+      <w:r>
+        <w:rPr>
+          <w:b/>
+        </w:rPr>
+        <w:t>A team for discussing tactics an strategies in the field</w:t>
+      </w:r>
+      <w:r>
+        <w:t>.</w:t>
+      </w:r>
+    </w:p>
+    <w:p>
+      <w:pPr>
+        <w:pStyle w:val="LabStepNumberedLevel2"/>
+      </w:pPr>
+      <w:r>
+        <w:t xml:space="preserve">Click </w:t>
+      </w:r>
+      <w:r>
+        <w:rPr>
+          <w:b/>
+        </w:rPr>
+        <w:t>Create</w:t>
+      </w:r>
+      <w:r>
+        <w:t xml:space="preserve"> to create the new team.</w:t>
+      </w:r>
+    </w:p>
+    <w:p>
+      <w:pPr>
+        <w:pStyle w:val="LabStepScreenshotLevel2"/>
+      </w:pPr>
+      <w:r>
+        <w:drawing>
+          <wp:inline distT="0" distB="0" distL="0" distR="0" wp14:anchorId="3CD1366D" wp14:editId="61DCC24C">
+            <wp:extent cx="1618681" cy="1042302"/>
+            <wp:effectExtent l="19050" t="19050" r="19685" b="24765"/>
+            <wp:docPr id="14" name="Picture 14"/>
+            <wp:cNvGraphicFramePr>
+              <a:graphicFrameLocks xmlns:a="http://schemas.openxmlformats.org/drawingml/2006/main" noChangeAspect="1"/>
+            </wp:cNvGraphicFramePr>
+            <a:graphic xmlns:a="http://schemas.openxmlformats.org/drawingml/2006/main">
+              <a:graphicData uri="http://schemas.openxmlformats.org/drawingml/2006/picture">
+                <pic:pic xmlns:pic="http://schemas.openxmlformats.org/drawingml/2006/picture">
+                  <pic:nvPicPr>
+                    <pic:cNvPr id="0" name="Picture 7"/>
+                    <pic:cNvPicPr>
+                      <a:picLocks noChangeAspect="1" noChangeArrowheads="1"/>
+                    </pic:cNvPicPr>
+                  </pic:nvPicPr>
+                  <pic:blipFill>
+                    <a:blip r:embed="rId24" cstate="print">
+                      <a:extLst>
+                        <a:ext uri="{28A0092B-C50C-407E-A947-70E740481C1C}">
+                          <a14:useLocalDpi xmlns:a14="http://schemas.microsoft.com/office/drawing/2010/main" val="0"/>
+                        </a:ext>
+                      </a:extLst>
+                    </a:blip>
+                    <a:srcRect/>
+                    <a:stretch>
+                      <a:fillRect/>
+                    </a:stretch>
+                  </pic:blipFill>
+                  <pic:spPr bwMode="auto">
+                    <a:xfrm>
+                      <a:off x="0" y="0"/>
+                      <a:ext cx="1654076" cy="1065094"/>
+                    </a:xfrm>
+                    <a:prstGeom prst="rect">
+                      <a:avLst/>
+                    </a:prstGeom>
+                    <a:noFill/>
+                    <a:ln>
+                      <a:solidFill>
+                        <a:schemeClr val="tx1">
+                          <a:lumMod val="50000"/>
+                          <a:lumOff val="50000"/>
+                        </a:schemeClr>
+                      </a:solidFill>
+                    </a:ln>
+                  </pic:spPr>
+                </pic:pic>
+              </a:graphicData>
+            </a:graphic>
+          </wp:inline>
+        </w:drawing>
+      </w:r>
+    </w:p>
+    <w:p>
+      <w:pPr>
+        <w:pStyle w:val="LabStepNumberedLevel2"/>
+      </w:pPr>
+      <w:r>
+        <w:t xml:space="preserve">In the </w:t>
+      </w:r>
+      <w:r>
+        <w:rPr>
+          <w:b/>
+        </w:rPr>
+        <w:t>Add members to Tradecraft</w:t>
+      </w:r>
+      <w:r>
+        <w:t xml:space="preserve"> dialog, add a few users that you added to your tenant in lab 1.</w:t>
+      </w:r>
+    </w:p>
+    <w:p>
+      <w:pPr>
+        <w:pStyle w:val="LabStepNumberedLevel2"/>
+      </w:pPr>
+      <w:r>
+        <w:t xml:space="preserve">Once you have added a few members, click the </w:t>
+      </w:r>
+      <w:r>
+        <w:rPr>
+          <w:b/>
+        </w:rPr>
+        <w:t>Add</w:t>
+      </w:r>
+      <w:r>
+        <w:t xml:space="preserve"> button.</w:t>
+      </w:r>
+    </w:p>
+    <w:p>
+      <w:pPr>
+        <w:pStyle w:val="LabStepNumberedLevel2"/>
+      </w:pPr>
+      <w:r>
+        <w:t xml:space="preserve">Once you have added the members to your </w:t>
+      </w:r>
+      <w:r>
+        <w:t xml:space="preserve">new </w:t>
+      </w:r>
+      <w:r>
+        <w:t xml:space="preserve">team, click the </w:t>
+      </w:r>
+      <w:r>
+        <w:rPr>
+          <w:b/>
+        </w:rPr>
+        <w:t>Close</w:t>
+      </w:r>
+      <w:r>
+        <w:t xml:space="preserve"> button.</w:t>
+      </w:r>
+    </w:p>
+    <w:p>
+      <w:pPr>
+        <w:pStyle w:val="LabStepScreenshotLevel2"/>
+      </w:pPr>
+      <w:r>
+        <w:drawing>
+          <wp:inline distT="0" distB="0" distL="0" distR="0" wp14:anchorId="09924BAF" wp14:editId="4A3CBD7E">
+            <wp:extent cx="1959875" cy="1598976"/>
+            <wp:effectExtent l="19050" t="19050" r="21590" b="20320"/>
+            <wp:docPr id="17" name="Picture 17"/>
+            <wp:cNvGraphicFramePr>
+              <a:graphicFrameLocks xmlns:a="http://schemas.openxmlformats.org/drawingml/2006/main" noChangeAspect="1"/>
+            </wp:cNvGraphicFramePr>
+            <a:graphic xmlns:a="http://schemas.openxmlformats.org/drawingml/2006/main">
+              <a:graphicData uri="http://schemas.openxmlformats.org/drawingml/2006/picture">
+                <pic:pic xmlns:pic="http://schemas.openxmlformats.org/drawingml/2006/picture">
+                  <pic:nvPicPr>
+                    <pic:cNvPr id="0" name="Picture 10"/>
+                    <pic:cNvPicPr>
+                      <a:picLocks noChangeAspect="1" noChangeArrowheads="1"/>
+                    </pic:cNvPicPr>
+                  </pic:nvPicPr>
+                  <pic:blipFill>
+                    <a:blip r:embed="rId25" cstate="print">
+                      <a:extLst>
+                        <a:ext uri="{28A0092B-C50C-407E-A947-70E740481C1C}">
+                          <a14:useLocalDpi xmlns:a14="http://schemas.microsoft.com/office/drawing/2010/main" val="0"/>
+                        </a:ext>
+                      </a:extLst>
+                    </a:blip>
+                    <a:srcRect/>
+                    <a:stretch>
+                      <a:fillRect/>
+                    </a:stretch>
+                  </pic:blipFill>
+                  <pic:spPr bwMode="auto">
+                    <a:xfrm>
+                      <a:off x="0" y="0"/>
+                      <a:ext cx="1988581" cy="1622396"/>
+                    </a:xfrm>
+                    <a:prstGeom prst="rect">
+                      <a:avLst/>
+                    </a:prstGeom>
+                    <a:noFill/>
+                    <a:ln>
+                      <a:solidFill>
+                        <a:schemeClr val="tx1">
+                          <a:lumMod val="50000"/>
+                          <a:lumOff val="50000"/>
+                        </a:schemeClr>
+                      </a:solidFill>
+                    </a:ln>
+                  </pic:spPr>
+                </pic:pic>
+              </a:graphicData>
+            </a:graphic>
+          </wp:inline>
+        </w:drawing>
+      </w:r>
+    </w:p>
+    <w:p>
+      <w:pPr>
+        <w:pStyle w:val="LabStepNumberedLevel2"/>
+      </w:pPr>
+      <w:r>
+        <w:t xml:space="preserve">You should now see </w:t>
+      </w:r>
+      <w:r>
+        <w:t xml:space="preserve">the </w:t>
+      </w:r>
+      <w:r>
+        <w:rPr>
+          <w:b/>
+        </w:rPr>
+        <w:t>Tradecraft</w:t>
+      </w:r>
+      <w:r>
+        <w:t xml:space="preserve"> team </w:t>
+      </w:r>
+      <w:r>
+        <w:t xml:space="preserve">in the </w:t>
+      </w:r>
+      <w:r>
+        <w:rPr>
+          <w:b/>
+        </w:rPr>
+        <w:t>Microsoft Teams</w:t>
+      </w:r>
+      <w:r>
+        <w:t xml:space="preserve"> web app.</w:t>
+      </w:r>
+    </w:p>
+    <w:p>
+      <w:pPr>
+        <w:pStyle w:val="LabStepScreenshotLevel2"/>
+      </w:pPr>
+      <w:r>
+        <w:drawing>
+          <wp:inline distT="0" distB="0" distL="0" distR="0" wp14:anchorId="7D35A68B" wp14:editId="24C86EA1">
+            <wp:extent cx="4116222" cy="1651830"/>
+            <wp:effectExtent l="19050" t="19050" r="17780" b="24765"/>
+            <wp:docPr id="18" name="Picture 18"/>
+            <wp:cNvGraphicFramePr>
+              <a:graphicFrameLocks xmlns:a="http://schemas.openxmlformats.org/drawingml/2006/main" noChangeAspect="1"/>
+            </wp:cNvGraphicFramePr>
+            <a:graphic xmlns:a="http://schemas.openxmlformats.org/drawingml/2006/main">
+              <a:graphicData uri="http://schemas.openxmlformats.org/drawingml/2006/picture">
+                <pic:pic xmlns:pic="http://schemas.openxmlformats.org/drawingml/2006/picture">
+                  <pic:nvPicPr>
+                    <pic:cNvPr id="0" name="Picture 11"/>
+                    <pic:cNvPicPr>
+                      <a:picLocks noChangeAspect="1" noChangeArrowheads="1"/>
+                    </pic:cNvPicPr>
+                  </pic:nvPicPr>
+                  <pic:blipFill>
+                    <a:blip r:embed="rId26" cstate="print">
+                      <a:extLst>
+                        <a:ext uri="{28A0092B-C50C-407E-A947-70E740481C1C}">
+                          <a14:useLocalDpi xmlns:a14="http://schemas.microsoft.com/office/drawing/2010/main" val="0"/>
+                        </a:ext>
+                      </a:extLst>
+                    </a:blip>
+                    <a:srcRect/>
+                    <a:stretch>
+                      <a:fillRect/>
+                    </a:stretch>
+                  </pic:blipFill>
+                  <pic:spPr bwMode="auto">
+                    <a:xfrm>
+                      <a:off x="0" y="0"/>
+                      <a:ext cx="4135357" cy="1659509"/>
+                    </a:xfrm>
+                    <a:prstGeom prst="rect">
+                      <a:avLst/>
+                    </a:prstGeom>
+                    <a:noFill/>
+                    <a:ln>
+                      <a:solidFill>
+                        <a:schemeClr val="tx1">
+                          <a:lumMod val="50000"/>
+                          <a:lumOff val="50000"/>
+                        </a:schemeClr>
+                      </a:solidFill>
+                    </a:ln>
+                  </pic:spPr>
+                </pic:pic>
+              </a:graphicData>
+            </a:graphic>
+          </wp:inline>
+        </w:drawing>
+      </w:r>
+    </w:p>
+    <w:p>
+      <w:pPr>
+        <w:pStyle w:val="LabExerciseCallout"/>
+      </w:pPr>
+      <w:r>
+        <w:t xml:space="preserve">Note that a </w:t>
+      </w:r>
+      <w:r>
+        <w:t>t</w:t>
+      </w:r>
+      <w:r>
+        <w:t>eam is always create</w:t>
+      </w:r>
+      <w:r>
+        <w:t>d</w:t>
+      </w:r>
+      <w:r>
+        <w:t xml:space="preserve"> with a default channel named </w:t>
+      </w:r>
+      <w:r>
+        <w:rPr>
+          <w:b/>
+        </w:rPr>
+        <w:t>General</w:t>
+      </w:r>
+      <w:r>
+        <w:t xml:space="preserve">. You can add additional channels </w:t>
+      </w:r>
+      <w:r>
+        <w:t xml:space="preserve">to a </w:t>
+      </w:r>
+      <w:r>
+        <w:t>t</w:t>
+      </w:r>
+      <w:r>
+        <w:t xml:space="preserve">eam </w:t>
+      </w:r>
+      <w:r>
+        <w:t>as needed.</w:t>
+      </w:r>
+    </w:p>
+    <w:p>
+      <w:pPr>
+        <w:pStyle w:val="Heading3"/>
+      </w:pPr>
+      <w:r>
+        <w:lastRenderedPageBreak/>
+        <w:t xml:space="preserve">Exercise </w:t>
+      </w:r>
+      <w:r>
+        <w:t>2</w:t>
+      </w:r>
+      <w:r>
+        <w:t xml:space="preserve">: </w:t>
+      </w:r>
+      <w:r>
+        <w:t>T</w:t>
+      </w:r>
+      <w:r>
+        <w:t xml:space="preserve">est a Microsoft Teams </w:t>
+      </w:r>
+      <w:r>
+        <w:t>App with Custom Tabs</w:t>
+      </w:r>
+    </w:p>
+    <w:p>
+      <w:pPr>
+        <w:pStyle w:val="LabExerciseLeadIn"/>
+      </w:pPr>
+      <w:r>
+        <w:t>In this exercise, you will begin by working with a Visual Studio project with a simple custom Teams app with custom tabs that has already been created</w:t>
+      </w:r>
+      <w:r>
+        <w:t>.</w:t>
+      </w:r>
+      <w:r>
+        <w:t xml:space="preserve"> The purpose of this exercise is to teach you how to test and debug a custom app in the Microsoft Teams environment.</w:t>
+      </w:r>
+    </w:p>
+    <w:p>
+      <w:pPr>
+        <w:pStyle w:val="LabStepNumbered"/>
+        <w:numPr>
+          <w:ilvl w:val="0"/>
+          <w:numId w:val="34"/>
+        </w:numPr>
+      </w:pPr>
+      <w:r>
+        <w:t xml:space="preserve">Open the </w:t>
+      </w:r>
+      <w:proofErr w:type="spellStart"/>
+      <w:r>
+        <w:rPr>
+          <w:b/>
+        </w:rPr>
+        <w:t>CptTeamsTabsApp</w:t>
+      </w:r>
+      <w:proofErr w:type="spellEnd"/>
+      <w:r>
+        <w:t xml:space="preserve"> project in Visual Studio.</w:t>
+      </w:r>
+    </w:p>
+    <w:p>
+      <w:pPr>
+        <w:pStyle w:val="LabStepNumberedLevel2"/>
+        <w:numPr>
+          <w:ilvl w:val="1"/>
+          <w:numId w:val="34"/>
+        </w:numPr>
+      </w:pPr>
+      <w:r>
+        <w:t xml:space="preserve">Open the Visual </w:t>
+      </w:r>
+      <w:proofErr w:type="spellStart"/>
+      <w:r>
+        <w:rPr>
+          <w:b/>
+        </w:rPr>
+        <w:t>CptTeamsTabsApp</w:t>
+      </w:r>
+      <w:proofErr w:type="spellEnd"/>
+      <w:r>
+        <w:t xml:space="preserve"> solution file at the following location using Visual Studio 2017 or Visual Studio 2019.</w:t>
+      </w:r>
+    </w:p>
+    <w:p>
+      <w:pPr>
+        <w:pStyle w:val="LabStepCodeBlockLevel2"/>
+      </w:pPr>
+      <w:r>
+        <w:t>C:\Student\Modules\10_MicrosoftTeams\Lab\CptTeamsTabsApp</w:t>
+      </w:r>
+      <w:r>
+        <w:t>\</w:t>
+      </w:r>
+      <w:r>
+        <w:t>CptTeamsTabsApp.sln</w:t>
+      </w:r>
+    </w:p>
+    <w:p>
+      <w:pPr>
+        <w:pStyle w:val="LabStepNumberedLevel2"/>
+        <w:numPr>
+          <w:ilvl w:val="1"/>
+          <w:numId w:val="30"/>
+        </w:numPr>
+      </w:pPr>
+      <w:r>
+        <w:t xml:space="preserve">Take a moment to review the structure of the </w:t>
+      </w:r>
+      <w:proofErr w:type="spellStart"/>
+      <w:r>
+        <w:rPr>
+          <w:b/>
+        </w:rPr>
+        <w:t>CptTeamsTabsApp</w:t>
+      </w:r>
+      <w:proofErr w:type="spellEnd"/>
+      <w:r>
+        <w:t xml:space="preserve"> project.</w:t>
+      </w:r>
+    </w:p>
+    <w:p>
+      <w:pPr>
+        <w:pStyle w:val="LabStepScreenshotLevel2"/>
+      </w:pPr>
+      <w:r>
+        <w:drawing>
+          <wp:inline distT="0" distB="0" distL="0" distR="0" wp14:anchorId="3A5BD7E1" wp14:editId="0CD39595">
+            <wp:extent cx="1901765" cy="2125504"/>
+            <wp:effectExtent l="19050" t="19050" r="22860" b="27305"/>
+            <wp:docPr id="19" name="Picture 19"/>
+            <wp:cNvGraphicFramePr>
+              <a:graphicFrameLocks xmlns:a="http://schemas.openxmlformats.org/drawingml/2006/main" noChangeAspect="1"/>
+            </wp:cNvGraphicFramePr>
+            <a:graphic xmlns:a="http://schemas.openxmlformats.org/drawingml/2006/main">
+              <a:graphicData uri="http://schemas.openxmlformats.org/drawingml/2006/picture">
+                <pic:pic xmlns:pic="http://schemas.openxmlformats.org/drawingml/2006/picture">
+                  <pic:nvPicPr>
+                    <pic:cNvPr id="1" name=""/>
+                    <pic:cNvPicPr/>
+                  </pic:nvPicPr>
+                  <pic:blipFill>
+                    <a:blip r:embed="rId27"/>
+                    <a:stretch>
+                      <a:fillRect/>
+                    </a:stretch>
+                  </pic:blipFill>
+                  <pic:spPr>
+                    <a:xfrm>
+                      <a:off x="0" y="0"/>
+                      <a:ext cx="1927953" cy="2154773"/>
+                    </a:xfrm>
+                    <a:prstGeom prst="rect">
+                      <a:avLst/>
+                    </a:prstGeom>
+                    <a:ln>
+                      <a:solidFill>
+                        <a:schemeClr val="tx1">
+                          <a:lumMod val="50000"/>
+                          <a:lumOff val="50000"/>
+                        </a:schemeClr>
+                      </a:solidFill>
+                    </a:ln>
+                  </pic:spPr>
+                </pic:pic>
+              </a:graphicData>
+            </a:graphic>
+          </wp:inline>
+        </w:drawing>
+      </w:r>
+    </w:p>
+    <w:p>
+      <w:pPr>
+        <w:pStyle w:val="LabStepNumberedLevel2"/>
+      </w:pPr>
+      <w:r>
+        <w:t xml:space="preserve">Right-click on the </w:t>
+      </w:r>
+      <w:proofErr w:type="spellStart"/>
+      <w:r>
+        <w:rPr>
+          <w:b/>
+        </w:rPr>
+        <w:t>CptTeamsTabsApp</w:t>
+      </w:r>
+      <w:proofErr w:type="spellEnd"/>
+      <w:r>
+        <w:t xml:space="preserve"> project in solution explorer and click </w:t>
+      </w:r>
+      <w:r>
+        <w:rPr>
+          <w:b/>
+        </w:rPr>
+        <w:t>Rebuild</w:t>
+      </w:r>
+      <w:r>
+        <w:t xml:space="preserve"> to restore the project's NuGet packages</w:t>
+      </w:r>
+    </w:p>
+    <w:p>
+      <w:pPr>
+        <w:pStyle w:val="LabStepScreenshotLevel2"/>
+      </w:pPr>
+      <w:r>
+        <w:drawing>
+          <wp:inline distT="0" distB="0" distL="0" distR="0" wp14:anchorId="5D69F58A" wp14:editId="016DBAB6">
+            <wp:extent cx="2126052" cy="1097231"/>
+            <wp:effectExtent l="19050" t="19050" r="26670" b="27305"/>
+            <wp:docPr id="21" name="Picture 21"/>
+            <wp:cNvGraphicFramePr>
+              <a:graphicFrameLocks xmlns:a="http://schemas.openxmlformats.org/drawingml/2006/main" noChangeAspect="1"/>
+            </wp:cNvGraphicFramePr>
+            <a:graphic xmlns:a="http://schemas.openxmlformats.org/drawingml/2006/main">
+              <a:graphicData uri="http://schemas.openxmlformats.org/drawingml/2006/picture">
+                <pic:pic xmlns:pic="http://schemas.openxmlformats.org/drawingml/2006/picture">
+                  <pic:nvPicPr>
+                    <pic:cNvPr id="0" name="Picture 2"/>
+                    <pic:cNvPicPr>
+                      <a:picLocks noChangeAspect="1" noChangeArrowheads="1"/>
+                    </pic:cNvPicPr>
+                  </pic:nvPicPr>
+                  <pic:blipFill>
+                    <a:blip r:embed="rId28">
+                      <a:extLst>
+                        <a:ext uri="{28A0092B-C50C-407E-A947-70E740481C1C}">
+                          <a14:useLocalDpi xmlns:a14="http://schemas.microsoft.com/office/drawing/2010/main" val="0"/>
+                        </a:ext>
+                      </a:extLst>
+                    </a:blip>
+                    <a:srcRect/>
+                    <a:stretch>
+                      <a:fillRect/>
+                    </a:stretch>
+                  </pic:blipFill>
+                  <pic:spPr bwMode="auto">
+                    <a:xfrm>
+                      <a:off x="0" y="0"/>
+                      <a:ext cx="2142719" cy="1105833"/>
+                    </a:xfrm>
+                    <a:prstGeom prst="rect">
+                      <a:avLst/>
+                    </a:prstGeom>
+                    <a:noFill/>
+                    <a:ln>
+                      <a:solidFill>
+                        <a:schemeClr val="tx1">
+                          <a:lumMod val="50000"/>
+                          <a:lumOff val="50000"/>
+                        </a:schemeClr>
+                      </a:solidFill>
+                    </a:ln>
+                  </pic:spPr>
+                </pic:pic>
+              </a:graphicData>
+            </a:graphic>
+          </wp:inline>
+        </w:drawing>
+      </w:r>
+    </w:p>
+    <w:p>
+      <w:pPr>
+        <w:pStyle w:val="LabStepNumberedLevel2"/>
+      </w:pPr>
+      <w:r>
+        <w:t xml:space="preserve">Launch the project by pressing the </w:t>
+      </w:r>
+      <w:r>
+        <w:rPr>
+          <w:b/>
+        </w:rPr>
+        <w:t>{F5}</w:t>
+      </w:r>
+      <w:r>
+        <w:t xml:space="preserve"> key or pressing the </w:t>
+      </w:r>
+      <w:r>
+        <w:rPr>
+          <w:b/>
+        </w:rPr>
+        <w:t>Start</w:t>
+      </w:r>
+      <w:r>
+        <w:t xml:space="preserve"> button in the Visual Studio toolbar.</w:t>
+      </w:r>
+    </w:p>
+    <w:p>
+      <w:pPr>
+        <w:pStyle w:val="LabStepScreenshotLevel2"/>
+      </w:pPr>
+      <w:r>
+        <w:drawing>
+          <wp:inline distT="0" distB="0" distL="0" distR="0" wp14:anchorId="4B62A42C" wp14:editId="748668A4">
+            <wp:extent cx="3943350" cy="923868"/>
+            <wp:effectExtent l="19050" t="19050" r="19050" b="10160"/>
+            <wp:docPr id="22" name="Picture 22"/>
+            <wp:cNvGraphicFramePr>
+              <a:graphicFrameLocks xmlns:a="http://schemas.openxmlformats.org/drawingml/2006/main" noChangeAspect="1"/>
+            </wp:cNvGraphicFramePr>
+            <a:graphic xmlns:a="http://schemas.openxmlformats.org/drawingml/2006/main">
+              <a:graphicData uri="http://schemas.openxmlformats.org/drawingml/2006/picture">
+                <pic:pic xmlns:pic="http://schemas.openxmlformats.org/drawingml/2006/picture">
+                  <pic:nvPicPr>
+                    <pic:cNvPr id="0" name="Picture 1"/>
+                    <pic:cNvPicPr>
+                      <a:picLocks noChangeAspect="1" noChangeArrowheads="1"/>
+                    </pic:cNvPicPr>
+                  </pic:nvPicPr>
+                  <pic:blipFill>
+                    <a:blip r:embed="rId29" cstate="print">
+                      <a:extLst>
+                        <a:ext uri="{28A0092B-C50C-407E-A947-70E740481C1C}">
+                          <a14:useLocalDpi xmlns:a14="http://schemas.microsoft.com/office/drawing/2010/main" val="0"/>
+                        </a:ext>
+                      </a:extLst>
+                    </a:blip>
+                    <a:srcRect/>
+                    <a:stretch>
+                      <a:fillRect/>
+                    </a:stretch>
+                  </pic:blipFill>
+                  <pic:spPr bwMode="auto">
+                    <a:xfrm>
+                      <a:off x="0" y="0"/>
+                      <a:ext cx="4019228" cy="941645"/>
+                    </a:xfrm>
+                    <a:prstGeom prst="rect">
+                      <a:avLst/>
+                    </a:prstGeom>
+                    <a:noFill/>
+                    <a:ln>
+                      <a:solidFill>
+                        <a:schemeClr val="tx1">
+                          <a:lumMod val="50000"/>
+                          <a:lumOff val="50000"/>
+                        </a:schemeClr>
+                      </a:solidFill>
+                    </a:ln>
+                  </pic:spPr>
+                </pic:pic>
+              </a:graphicData>
+            </a:graphic>
+          </wp:inline>
+        </w:drawing>
+      </w:r>
+    </w:p>
+    <w:p>
+      <w:pPr>
+        <w:pStyle w:val="LabStepNumberedLevel2"/>
+      </w:pPr>
+      <w:r>
+        <w:t xml:space="preserve">A web page should appear at the URL of </w:t>
+      </w:r>
+      <w:r>
+        <w:rPr>
+          <w:b/>
+        </w:rPr>
+        <w:t>http://localhost:3000</w:t>
+      </w:r>
+      <w:r>
+        <w:t>.</w:t>
+      </w:r>
+    </w:p>
+    <w:p>
+      <w:pPr>
+        <w:pStyle w:val="LabStepScreenshotLevel2"/>
+      </w:pPr>
+      <w:r>
+        <w:drawing>
+          <wp:inline distT="0" distB="0" distL="0" distR="0" wp14:anchorId="7FADDFD9" wp14:editId="4C1800BD">
+            <wp:extent cx="4941828" cy="866595"/>
+            <wp:effectExtent l="19050" t="19050" r="11430" b="10160"/>
+            <wp:docPr id="23" name="Picture 23"/>
+            <wp:cNvGraphicFramePr>
+              <a:graphicFrameLocks xmlns:a="http://schemas.openxmlformats.org/drawingml/2006/main" noChangeAspect="1"/>
+            </wp:cNvGraphicFramePr>
+            <a:graphic xmlns:a="http://schemas.openxmlformats.org/drawingml/2006/main">
+              <a:graphicData uri="http://schemas.openxmlformats.org/drawingml/2006/picture">
+                <pic:pic xmlns:pic="http://schemas.openxmlformats.org/drawingml/2006/picture">
+                  <pic:nvPicPr>
+                    <pic:cNvPr id="0" name="Picture 2"/>
+                    <pic:cNvPicPr>
+                      <a:picLocks noChangeAspect="1" noChangeArrowheads="1"/>
+                    </pic:cNvPicPr>
+                  </pic:nvPicPr>
+                  <pic:blipFill>
+                    <a:blip r:embed="rId30" cstate="print">
+                      <a:extLst>
+                        <a:ext uri="{28A0092B-C50C-407E-A947-70E740481C1C}">
+                          <a14:useLocalDpi xmlns:a14="http://schemas.microsoft.com/office/drawing/2010/main" val="0"/>
+                        </a:ext>
+                      </a:extLst>
+                    </a:blip>
+                    <a:srcRect/>
+                    <a:stretch>
+                      <a:fillRect/>
+                    </a:stretch>
+                  </pic:blipFill>
+                  <pic:spPr bwMode="auto">
+                    <a:xfrm>
+                      <a:off x="0" y="0"/>
+                      <a:ext cx="5101932" cy="894671"/>
+                    </a:xfrm>
+                    <a:prstGeom prst="rect">
+                      <a:avLst/>
+                    </a:prstGeom>
+                    <a:noFill/>
+                    <a:ln>
+                      <a:solidFill>
+                        <a:schemeClr val="tx1">
+                          <a:lumMod val="50000"/>
+                          <a:lumOff val="50000"/>
+                        </a:schemeClr>
+                      </a:solidFill>
+                    </a:ln>
+                  </pic:spPr>
+                </pic:pic>
+              </a:graphicData>
+            </a:graphic>
+          </wp:inline>
+        </w:drawing>
+      </w:r>
+    </w:p>
+    <w:p>
+      <w:pPr>
+        <w:pStyle w:val="LabStepNumbered"/>
+      </w:pPr>
+      <w:r>
+        <w:lastRenderedPageBreak/>
+        <w:t xml:space="preserve">Download the </w:t>
+      </w:r>
+      <w:r>
+        <w:rPr>
+          <w:b/>
+        </w:rPr>
+        <w:t>ngrok</w:t>
+      </w:r>
+      <w:r>
+        <w:t xml:space="preserve"> utility (if you haven't already done so).</w:t>
+      </w:r>
+    </w:p>
+    <w:p>
+      <w:pPr>
+        <w:pStyle w:val="LabStepNumberedLevel2"/>
+      </w:pPr>
+      <w:r>
+        <w:t>Launch a browser and navigate to the following link.</w:t>
+      </w:r>
+    </w:p>
+    <w:p>
+      <w:pPr>
+        <w:pStyle w:val="LabStepCodeBlockLevel2"/>
+      </w:pPr>
+      <w:hyperlink r:id="rId31" w:history="1">
+        <w:r>
+          <w:rPr>
+            <w:rStyle w:val="Hyperlink"/>
+          </w:rPr>
+          <w:t>https://ngrok.com/download</w:t>
+        </w:r>
+      </w:hyperlink>
+    </w:p>
+    <w:p>
+      <w:pPr>
+        <w:pStyle w:val="LabStepNumberedLevel2"/>
+      </w:pPr>
+      <w:r>
+        <w:t xml:space="preserve">Click the </w:t>
+      </w:r>
+      <w:r>
+        <w:rPr>
+          <w:b/>
+        </w:rPr>
+        <w:t>Download for Windows</w:t>
+      </w:r>
+      <w:r>
+        <w:t xml:space="preserve"> button to download a zip archive which contains </w:t>
+      </w:r>
+      <w:r>
+        <w:rPr>
+          <w:b/>
+        </w:rPr>
+        <w:t>ngrok.exe</w:t>
+      </w:r>
+      <w:r>
+        <w:t>.</w:t>
+      </w:r>
+    </w:p>
+    <w:p>
+      <w:pPr>
+        <w:pStyle w:val="LabStepNumberedLevel2"/>
+      </w:pPr>
+      <w:r>
+        <w:t xml:space="preserve">Once you have downloaded the zip archive, extract </w:t>
+      </w:r>
+      <w:r>
+        <w:rPr>
+          <w:b/>
+        </w:rPr>
+        <w:t>ngrok.exe</w:t>
+      </w:r>
+      <w:r>
+        <w:t xml:space="preserve"> to a local folder </w:t>
+      </w:r>
+      <w:r>
+        <w:t>that is in your SYSTEM path</w:t>
+      </w:r>
+      <w:r>
+        <w:t>.</w:t>
+      </w:r>
+    </w:p>
+    <w:p>
+      <w:pPr>
+        <w:pStyle w:val="LabStepNumbered"/>
+      </w:pPr>
+      <w:r>
+        <w:t xml:space="preserve">Use </w:t>
+      </w:r>
+      <w:r>
+        <w:rPr>
+          <w:b/>
+        </w:rPr>
+        <w:t>ngrok</w:t>
+      </w:r>
+      <w:r>
+        <w:t xml:space="preserve"> to start a session to make the </w:t>
+      </w:r>
+      <w:proofErr w:type="spellStart"/>
+      <w:r>
+        <w:rPr>
+          <w:b/>
+        </w:rPr>
+        <w:t>CptTeamsTabsApp</w:t>
+      </w:r>
+      <w:proofErr w:type="spellEnd"/>
+      <w:r>
+        <w:t xml:space="preserve"> accessible from across the Internet.</w:t>
+      </w:r>
+    </w:p>
+    <w:p>
+      <w:pPr>
+        <w:pStyle w:val="LabStepNumberedLevel2"/>
+      </w:pPr>
+      <w:r>
+        <w:t xml:space="preserve">In a command prompt, run the </w:t>
+      </w:r>
+      <w:r>
+        <w:rPr>
+          <w:b/>
+        </w:rPr>
+        <w:t>ngrok</w:t>
+      </w:r>
+      <w:r>
+        <w:t xml:space="preserve"> utility to create a tunnel to the Visual Studio project running at </w:t>
+      </w:r>
+      <w:r>
+        <w:rPr>
+          <w:b/>
+        </w:rPr>
+        <w:t>http://localhost:3000</w:t>
+      </w:r>
+      <w:r>
+        <w:t>.</w:t>
+      </w:r>
+    </w:p>
+    <w:p>
+      <w:pPr>
+        <w:pStyle w:val="LabStepCodeBlockLevel2"/>
+      </w:pPr>
+      <w:r>
+        <w:t>ngrok http 3000 -host-header=localhost:3000</w:t>
+      </w:r>
+    </w:p>
+    <w:p>
+      <w:pPr>
+        <w:pStyle w:val="LabStepNumberedLevel2"/>
+      </w:pPr>
+      <w:r>
+        <w:t>The command you type and execute should match the following screenshot.</w:t>
+      </w:r>
+    </w:p>
+    <w:p>
+      <w:pPr>
+        <w:pStyle w:val="LabStepScreenshotLevel2"/>
+      </w:pPr>
+      <w:r>
+        <w:drawing>
+          <wp:inline distT="0" distB="0" distL="0" distR="0" wp14:anchorId="643BEAD2" wp14:editId="7BE8E363">
+            <wp:extent cx="4741729" cy="494965"/>
+            <wp:effectExtent l="19050" t="19050" r="20955" b="19685"/>
+            <wp:docPr id="24" name="Picture 24"/>
+            <wp:cNvGraphicFramePr>
+              <a:graphicFrameLocks xmlns:a="http://schemas.openxmlformats.org/drawingml/2006/main" noChangeAspect="1"/>
+            </wp:cNvGraphicFramePr>
+            <a:graphic xmlns:a="http://schemas.openxmlformats.org/drawingml/2006/main">
+              <a:graphicData uri="http://schemas.openxmlformats.org/drawingml/2006/picture">
+                <pic:pic xmlns:pic="http://schemas.openxmlformats.org/drawingml/2006/picture">
+                  <pic:nvPicPr>
+                    <pic:cNvPr id="0" name="Picture 3"/>
+                    <pic:cNvPicPr>
+                      <a:picLocks noChangeAspect="1" noChangeArrowheads="1"/>
+                    </pic:cNvPicPr>
+                  </pic:nvPicPr>
+                  <pic:blipFill>
+                    <a:blip r:embed="rId32" cstate="print">
+                      <a:extLst>
+                        <a:ext uri="{28A0092B-C50C-407E-A947-70E740481C1C}">
+                          <a14:useLocalDpi xmlns:a14="http://schemas.microsoft.com/office/drawing/2010/main" val="0"/>
+                        </a:ext>
+                      </a:extLst>
+                    </a:blip>
+                    <a:srcRect/>
+                    <a:stretch>
+                      <a:fillRect/>
+                    </a:stretch>
+                  </pic:blipFill>
+                  <pic:spPr bwMode="auto">
+                    <a:xfrm>
+                      <a:off x="0" y="0"/>
+                      <a:ext cx="4995924" cy="521499"/>
+                    </a:xfrm>
+                    <a:prstGeom prst="rect">
+                      <a:avLst/>
+                    </a:prstGeom>
+                    <a:noFill/>
+                    <a:ln>
+                      <a:solidFill>
+                        <a:schemeClr val="tx1"/>
+                      </a:solidFill>
+                    </a:ln>
+                  </pic:spPr>
+                </pic:pic>
+              </a:graphicData>
+            </a:graphic>
+          </wp:inline>
+        </w:drawing>
+      </w:r>
+    </w:p>
+    <w:p>
+      <w:pPr>
+        <w:pStyle w:val="LabStepNumberedLevel2"/>
+      </w:pPr>
+      <w:r>
+        <w:t xml:space="preserve">Once you run the </w:t>
+      </w:r>
+      <w:r>
+        <w:rPr>
+          <w:b/>
+        </w:rPr>
+        <w:t>ngrok</w:t>
+      </w:r>
+      <w:r>
+        <w:t xml:space="preserve"> command, you should see output in the console matching the following screenshot.</w:t>
+      </w:r>
+    </w:p>
+    <w:p>
+      <w:pPr>
+        <w:pStyle w:val="LabStepScreenshotLevel2"/>
+      </w:pPr>
+      <w:r>
+        <w:drawing>
+          <wp:inline distT="0" distB="0" distL="0" distR="0" wp14:anchorId="6E30B2E5" wp14:editId="31D452D2">
+            <wp:extent cx="4765327" cy="1607586"/>
+            <wp:effectExtent l="19050" t="19050" r="16510" b="12065"/>
+            <wp:docPr id="25" name="Picture 25"/>
+            <wp:cNvGraphicFramePr>
+              <a:graphicFrameLocks xmlns:a="http://schemas.openxmlformats.org/drawingml/2006/main" noChangeAspect="1"/>
+            </wp:cNvGraphicFramePr>
+            <a:graphic xmlns:a="http://schemas.openxmlformats.org/drawingml/2006/main">
+              <a:graphicData uri="http://schemas.openxmlformats.org/drawingml/2006/picture">
+                <pic:pic xmlns:pic="http://schemas.openxmlformats.org/drawingml/2006/picture">
+                  <pic:nvPicPr>
+                    <pic:cNvPr id="0" name="Picture 4"/>
+                    <pic:cNvPicPr>
+                      <a:picLocks noChangeAspect="1" noChangeArrowheads="1"/>
+                    </pic:cNvPicPr>
+                  </pic:nvPicPr>
+                  <pic:blipFill>
+                    <a:blip r:embed="rId33" cstate="print">
+                      <a:extLst>
+                        <a:ext uri="{28A0092B-C50C-407E-A947-70E740481C1C}">
+                          <a14:useLocalDpi xmlns:a14="http://schemas.microsoft.com/office/drawing/2010/main" val="0"/>
+                        </a:ext>
+                      </a:extLst>
+                    </a:blip>
+                    <a:srcRect/>
+                    <a:stretch>
+                      <a:fillRect/>
+                    </a:stretch>
+                  </pic:blipFill>
+                  <pic:spPr bwMode="auto">
+                    <a:xfrm>
+                      <a:off x="0" y="0"/>
+                      <a:ext cx="4895556" cy="1651519"/>
+                    </a:xfrm>
+                    <a:prstGeom prst="rect">
+                      <a:avLst/>
+                    </a:prstGeom>
+                    <a:noFill/>
+                    <a:ln>
+                      <a:solidFill>
+                        <a:schemeClr val="tx1"/>
+                      </a:solidFill>
+                    </a:ln>
+                  </pic:spPr>
+                </pic:pic>
+              </a:graphicData>
+            </a:graphic>
+          </wp:inline>
+        </w:drawing>
+      </w:r>
+    </w:p>
+    <w:p>
+      <w:pPr>
+        <w:pStyle w:val="LabStepNumberedLevel2"/>
+      </w:pPr>
+      <w:r>
+        <w:t xml:space="preserve">Locate the forward URL that starts with </w:t>
+      </w:r>
+      <w:r>
+        <w:rPr>
+          <w:b/>
+        </w:rPr>
+        <w:t>https</w:t>
+      </w:r>
+      <w:r>
+        <w:t>.</w:t>
+      </w:r>
+    </w:p>
+    <w:p>
+      <w:pPr>
+        <w:pStyle w:val="LabStepScreenshotLevel2"/>
+      </w:pPr>
+      <w:r>
+        <w:drawing>
+          <wp:inline distT="0" distB="0" distL="0" distR="0" wp14:anchorId="0544A8BD" wp14:editId="1F424618">
+            <wp:extent cx="4741545" cy="483518"/>
+            <wp:effectExtent l="19050" t="19050" r="20955" b="12065"/>
+            <wp:docPr id="26" name="Picture 26"/>
+            <wp:cNvGraphicFramePr>
+              <a:graphicFrameLocks xmlns:a="http://schemas.openxmlformats.org/drawingml/2006/main" noChangeAspect="1"/>
+            </wp:cNvGraphicFramePr>
+            <a:graphic xmlns:a="http://schemas.openxmlformats.org/drawingml/2006/main">
+              <a:graphicData uri="http://schemas.openxmlformats.org/drawingml/2006/picture">
+                <pic:pic xmlns:pic="http://schemas.openxmlformats.org/drawingml/2006/picture">
+                  <pic:nvPicPr>
+                    <pic:cNvPr id="0" name="Picture 5"/>
+                    <pic:cNvPicPr>
+                      <a:picLocks noChangeAspect="1" noChangeArrowheads="1"/>
+                    </pic:cNvPicPr>
+                  </pic:nvPicPr>
+                  <pic:blipFill>
+                    <a:blip r:embed="rId34" cstate="print">
+                      <a:extLst>
+                        <a:ext uri="{28A0092B-C50C-407E-A947-70E740481C1C}">
+                          <a14:useLocalDpi xmlns:a14="http://schemas.microsoft.com/office/drawing/2010/main" val="0"/>
+                        </a:ext>
+                      </a:extLst>
+                    </a:blip>
+                    <a:srcRect/>
+                    <a:stretch>
+                      <a:fillRect/>
+                    </a:stretch>
+                  </pic:blipFill>
+                  <pic:spPr bwMode="auto">
+                    <a:xfrm>
+                      <a:off x="0" y="0"/>
+                      <a:ext cx="5011358" cy="511032"/>
+                    </a:xfrm>
+                    <a:prstGeom prst="rect">
+                      <a:avLst/>
+                    </a:prstGeom>
+                    <a:noFill/>
+                    <a:ln>
+                      <a:solidFill>
+                        <a:schemeClr val="tx1"/>
+                      </a:solidFill>
+                    </a:ln>
+                  </pic:spPr>
+                </pic:pic>
+              </a:graphicData>
+            </a:graphic>
+          </wp:inline>
+        </w:drawing>
+      </w:r>
+    </w:p>
+    <w:p>
+      <w:pPr>
+        <w:pStyle w:val="LabExerciseCallout"/>
+      </w:pPr>
+      <w:r>
+        <w:t xml:space="preserve">The URL displayed in this screenshot is </w:t>
+      </w:r>
+      <w:r>
+        <w:rPr>
+          <w:b/>
+        </w:rPr>
+        <w:t>https://56e069af.ngrok.io</w:t>
+      </w:r>
+      <w:r>
+        <w:t xml:space="preserve">. Your will be different but still be in the format of </w:t>
+      </w:r>
+      <w:r>
+        <w:rPr>
+          <w:b/>
+        </w:rPr>
+        <w:t>https://*.ngrok.io</w:t>
+      </w:r>
+      <w:r>
+        <w:t>.</w:t>
+      </w:r>
+    </w:p>
+    <w:p>
+      <w:pPr>
+        <w:pStyle w:val="LabExerciseCallout"/>
+      </w:pPr>
+      <w:r>
+        <w:t>It is important to note that y</w:t>
+      </w:r>
+      <w:r>
+        <w:t xml:space="preserve">ou are going to leave </w:t>
+      </w:r>
+      <w:r>
+        <w:t xml:space="preserve">this </w:t>
+      </w:r>
+      <w:r>
+        <w:rPr>
+          <w:b/>
+        </w:rPr>
+        <w:t>ngrok</w:t>
+      </w:r>
+      <w:r>
+        <w:t xml:space="preserve"> sessio</w:t>
+      </w:r>
+      <w:r>
+        <w:t>n</w:t>
+      </w:r>
+      <w:r>
+        <w:t xml:space="preserve"> running through</w:t>
+      </w:r>
+      <w:r>
+        <w:t>out</w:t>
+      </w:r>
+      <w:r>
+        <w:t xml:space="preserve"> this entire </w:t>
+      </w:r>
+      <w:r>
+        <w:t xml:space="preserve">lab </w:t>
+      </w:r>
+      <w:r>
+        <w:t xml:space="preserve">exercise. If you stop </w:t>
+      </w:r>
+      <w:r>
+        <w:t xml:space="preserve">this ngrok </w:t>
+      </w:r>
+      <w:r>
+        <w:t xml:space="preserve">session </w:t>
+      </w:r>
+      <w:r>
+        <w:t xml:space="preserve">and restart it, the URL will change. </w:t>
+      </w:r>
+    </w:p>
+    <w:p>
+      <w:pPr>
+        <w:pStyle w:val="LabStepNumberedLevel2"/>
+      </w:pPr>
+      <w:r>
+        <w:t xml:space="preserve">Return to the </w:t>
+      </w:r>
+      <w:proofErr w:type="spellStart"/>
+      <w:r>
+        <w:rPr>
+          <w:b/>
+        </w:rPr>
+        <w:t>CptTeamsTabsApp</w:t>
+      </w:r>
+      <w:proofErr w:type="spellEnd"/>
+      <w:r>
+        <w:t xml:space="preserve"> project in Visual Studio and terminate the debugging session.</w:t>
+      </w:r>
+    </w:p>
+    <w:p>
+      <w:pPr>
+        <w:pStyle w:val="LabStepScreenshotLevel2"/>
+      </w:pPr>
+      <w:r>
+        <w:drawing>
+          <wp:inline distT="0" distB="0" distL="0" distR="0" wp14:anchorId="6B060B66" wp14:editId="4C7613F8">
+            <wp:extent cx="3880424" cy="991663"/>
+            <wp:effectExtent l="19050" t="19050" r="25400" b="18415"/>
+            <wp:docPr id="31" name="Picture 31"/>
+            <wp:cNvGraphicFramePr>
+              <a:graphicFrameLocks xmlns:a="http://schemas.openxmlformats.org/drawingml/2006/main" noChangeAspect="1"/>
+            </wp:cNvGraphicFramePr>
+            <a:graphic xmlns:a="http://schemas.openxmlformats.org/drawingml/2006/main">
+              <a:graphicData uri="http://schemas.openxmlformats.org/drawingml/2006/picture">
+                <pic:pic xmlns:pic="http://schemas.openxmlformats.org/drawingml/2006/picture">
+                  <pic:nvPicPr>
+                    <pic:cNvPr id="0" name="Picture 1"/>
+                    <pic:cNvPicPr>
+                      <a:picLocks noChangeAspect="1" noChangeArrowheads="1"/>
+                    </pic:cNvPicPr>
+                  </pic:nvPicPr>
+                  <pic:blipFill>
+                    <a:blip r:embed="rId35" cstate="print">
+                      <a:extLst>
+                        <a:ext uri="{28A0092B-C50C-407E-A947-70E740481C1C}">
+                          <a14:useLocalDpi xmlns:a14="http://schemas.microsoft.com/office/drawing/2010/main" val="0"/>
+                        </a:ext>
+                      </a:extLst>
+                    </a:blip>
+                    <a:srcRect/>
+                    <a:stretch>
+                      <a:fillRect/>
+                    </a:stretch>
+                  </pic:blipFill>
+                  <pic:spPr bwMode="auto">
+                    <a:xfrm>
+                      <a:off x="0" y="0"/>
+                      <a:ext cx="3986263" cy="1018711"/>
+                    </a:xfrm>
+                    <a:prstGeom prst="rect">
+                      <a:avLst/>
+                    </a:prstGeom>
+                    <a:noFill/>
+                    <a:ln>
+                      <a:solidFill>
+                        <a:schemeClr val="tx1"/>
+                      </a:solidFill>
+                    </a:ln>
+                  </pic:spPr>
+                </pic:pic>
+              </a:graphicData>
+            </a:graphic>
+          </wp:inline>
+        </w:drawing>
+      </w:r>
+    </w:p>
+    <w:p>
+      <w:pPr>
+        <w:pStyle w:val="LabExerciseCallout"/>
+      </w:pPr>
+      <w:r>
+        <w:t xml:space="preserve">While it's important to leave the </w:t>
+      </w:r>
+      <w:r>
+        <w:rPr>
+          <w:b/>
+        </w:rPr>
+        <w:t>ngrok</w:t>
+      </w:r>
+      <w:r>
+        <w:t xml:space="preserve"> session running, you can stop and restart the Visual Studio debugging session </w:t>
+      </w:r>
+      <w:r>
+        <w:t xml:space="preserve">for the </w:t>
+      </w:r>
+      <w:proofErr w:type="spellStart"/>
+      <w:r>
+        <w:rPr>
+          <w:b/>
+        </w:rPr>
+        <w:t>CptTeamsTabsApps</w:t>
+      </w:r>
+      <w:proofErr w:type="spellEnd"/>
+      <w:r>
+        <w:t xml:space="preserve"> project </w:t>
+      </w:r>
+      <w:r>
+        <w:t xml:space="preserve">without causing any problems. That's because Visual Studio will continue to use the same local URL of </w:t>
+      </w:r>
+      <w:r>
+        <w:rPr>
+          <w:b/>
+        </w:rPr>
+        <w:t>http://localhost:3000</w:t>
+      </w:r>
+      <w:r>
+        <w:t>.</w:t>
+      </w:r>
+    </w:p>
+    <w:p>
+      <w:pPr>
+        <w:pStyle w:val="LabStepNumbered"/>
+      </w:pPr>
+      <w:r>
+        <w:lastRenderedPageBreak/>
+        <w:t xml:space="preserve">Update the Teams app manifest with the URL </w:t>
+      </w:r>
+      <w:r>
+        <w:t xml:space="preserve">of </w:t>
+      </w:r>
+      <w:r>
+        <w:t xml:space="preserve">your </w:t>
+      </w:r>
+      <w:r>
+        <w:rPr>
+          <w:b/>
+        </w:rPr>
+        <w:t>ngrok</w:t>
+      </w:r>
+      <w:r>
+        <w:t xml:space="preserve"> session.</w:t>
+      </w:r>
+    </w:p>
+    <w:p>
+      <w:pPr>
+        <w:pStyle w:val="LabStepNumberedLevel2"/>
+      </w:pPr>
+      <w:r>
+        <w:t xml:space="preserve">In the </w:t>
+      </w:r>
+      <w:proofErr w:type="spellStart"/>
+      <w:r>
+        <w:rPr>
+          <w:b/>
+        </w:rPr>
+        <w:t>CptTeamsTabsApp</w:t>
+      </w:r>
+      <w:proofErr w:type="spellEnd"/>
+      <w:r>
+        <w:t xml:space="preserve"> project, locate the </w:t>
+      </w:r>
+      <w:proofErr w:type="spellStart"/>
+      <w:r>
+        <w:rPr>
+          <w:b/>
+        </w:rPr>
+        <w:t>manifest.json</w:t>
+      </w:r>
+      <w:proofErr w:type="spellEnd"/>
+      <w:r>
+        <w:t xml:space="preserve"> file inside the </w:t>
+      </w:r>
+      <w:r>
+        <w:rPr>
+          <w:b/>
+        </w:rPr>
+        <w:t>manifest</w:t>
+      </w:r>
+      <w:r>
+        <w:t xml:space="preserve"> folder.</w:t>
+      </w:r>
+    </w:p>
+    <w:p>
+      <w:pPr>
+        <w:pStyle w:val="LabStepNumberedLevel2"/>
+      </w:pPr>
+      <w:r>
+        <w:t xml:space="preserve">Click on the </w:t>
+      </w:r>
+      <w:proofErr w:type="spellStart"/>
+      <w:r>
+        <w:rPr>
+          <w:b/>
+        </w:rPr>
+        <w:t>manifest.json</w:t>
+      </w:r>
+      <w:proofErr w:type="spellEnd"/>
+      <w:r>
+        <w:t xml:space="preserve"> file to open it in an editor window.</w:t>
+      </w:r>
+    </w:p>
+    <w:p>
+      <w:pPr>
+        <w:pStyle w:val="LabStepScreenshotLevel2"/>
+      </w:pPr>
+      <w:r>
+        <w:drawing>
+          <wp:inline distT="0" distB="0" distL="0" distR="0" wp14:anchorId="556770C1" wp14:editId="3CF21795">
+            <wp:extent cx="1715935" cy="1261110"/>
+            <wp:effectExtent l="19050" t="19050" r="17780" b="15240"/>
+            <wp:docPr id="27" name="Picture 27"/>
+            <wp:cNvGraphicFramePr>
+              <a:graphicFrameLocks xmlns:a="http://schemas.openxmlformats.org/drawingml/2006/main" noChangeAspect="1"/>
+            </wp:cNvGraphicFramePr>
+            <a:graphic xmlns:a="http://schemas.openxmlformats.org/drawingml/2006/main">
+              <a:graphicData uri="http://schemas.openxmlformats.org/drawingml/2006/picture">
+                <pic:pic xmlns:pic="http://schemas.openxmlformats.org/drawingml/2006/picture">
+                  <pic:nvPicPr>
+                    <pic:cNvPr id="0" name="Picture 6"/>
+                    <pic:cNvPicPr>
+                      <a:picLocks noChangeAspect="1" noChangeArrowheads="1"/>
+                    </pic:cNvPicPr>
+                  </pic:nvPicPr>
+                  <pic:blipFill>
+                    <a:blip r:embed="rId36">
+                      <a:extLst>
+                        <a:ext uri="{28A0092B-C50C-407E-A947-70E740481C1C}">
+                          <a14:useLocalDpi xmlns:a14="http://schemas.microsoft.com/office/drawing/2010/main" val="0"/>
+                        </a:ext>
+                      </a:extLst>
+                    </a:blip>
+                    <a:srcRect/>
+                    <a:stretch>
+                      <a:fillRect/>
+                    </a:stretch>
+                  </pic:blipFill>
+                  <pic:spPr bwMode="auto">
+                    <a:xfrm>
+                      <a:off x="0" y="0"/>
+                      <a:ext cx="1736932" cy="1276542"/>
+                    </a:xfrm>
+                    <a:prstGeom prst="rect">
+                      <a:avLst/>
+                    </a:prstGeom>
+                    <a:noFill/>
+                    <a:ln>
+                      <a:solidFill>
+                        <a:schemeClr val="tx1">
+                          <a:lumMod val="50000"/>
+                          <a:lumOff val="50000"/>
+                        </a:schemeClr>
+                      </a:solidFill>
+                    </a:ln>
+                  </pic:spPr>
+                </pic:pic>
+              </a:graphicData>
+            </a:graphic>
+          </wp:inline>
+        </w:drawing>
+      </w:r>
+    </w:p>
+    <w:p>
+      <w:pPr>
+        <w:pStyle w:val="LabStepNumberedLevel2"/>
+      </w:pPr>
+      <w:r>
+        <w:t xml:space="preserve">You should see that the </w:t>
+      </w:r>
+      <w:proofErr w:type="spellStart"/>
+      <w:r>
+        <w:rPr>
+          <w:b/>
+        </w:rPr>
+        <w:t>manifest.json</w:t>
+      </w:r>
+      <w:proofErr w:type="spellEnd"/>
+      <w:r>
+        <w:t xml:space="preserve"> contains the metadata for a </w:t>
+      </w:r>
+      <w:proofErr w:type="spellStart"/>
+      <w:r>
+        <w:t>teams</w:t>
+      </w:r>
+      <w:proofErr w:type="spellEnd"/>
+      <w:r>
+        <w:t xml:space="preserve"> app.</w:t>
+      </w:r>
+    </w:p>
+    <w:p>
+      <w:pPr>
+        <w:pStyle w:val="LabStepScreenshotLevel2"/>
+      </w:pPr>
+      <w:r>
+        <w:drawing>
+          <wp:inline distT="0" distB="0" distL="0" distR="0" wp14:anchorId="04FB3E9E" wp14:editId="7D5D4E1F">
+            <wp:extent cx="5782457" cy="1768454"/>
+            <wp:effectExtent l="19050" t="19050" r="8890" b="22860"/>
+            <wp:docPr id="28" name="Picture 28"/>
+            <wp:cNvGraphicFramePr>
+              <a:graphicFrameLocks xmlns:a="http://schemas.openxmlformats.org/drawingml/2006/main" noChangeAspect="1"/>
+            </wp:cNvGraphicFramePr>
+            <a:graphic xmlns:a="http://schemas.openxmlformats.org/drawingml/2006/main">
+              <a:graphicData uri="http://schemas.openxmlformats.org/drawingml/2006/picture">
+                <pic:pic xmlns:pic="http://schemas.openxmlformats.org/drawingml/2006/picture">
+                  <pic:nvPicPr>
+                    <pic:cNvPr id="0" name="Picture 7"/>
+                    <pic:cNvPicPr>
+                      <a:picLocks noChangeAspect="1" noChangeArrowheads="1"/>
+                    </pic:cNvPicPr>
+                  </pic:nvPicPr>
+                  <pic:blipFill>
+                    <a:blip r:embed="rId37" cstate="print">
+                      <a:extLst>
+                        <a:ext uri="{28A0092B-C50C-407E-A947-70E740481C1C}">
+                          <a14:useLocalDpi xmlns:a14="http://schemas.microsoft.com/office/drawing/2010/main" val="0"/>
+                        </a:ext>
+                      </a:extLst>
+                    </a:blip>
+                    <a:srcRect/>
+                    <a:stretch>
+                      <a:fillRect/>
+                    </a:stretch>
+                  </pic:blipFill>
+                  <pic:spPr bwMode="auto">
+                    <a:xfrm>
+                      <a:off x="0" y="0"/>
+                      <a:ext cx="5868734" cy="1794840"/>
+                    </a:xfrm>
+                    <a:prstGeom prst="rect">
+                      <a:avLst/>
+                    </a:prstGeom>
+                    <a:noFill/>
+                    <a:ln>
+                      <a:solidFill>
+                        <a:schemeClr val="tx1">
+                          <a:lumMod val="50000"/>
+                          <a:lumOff val="50000"/>
+                        </a:schemeClr>
+                      </a:solidFill>
+                    </a:ln>
+                  </pic:spPr>
+                </pic:pic>
+              </a:graphicData>
+            </a:graphic>
+          </wp:inline>
+        </w:drawing>
+      </w:r>
+    </w:p>
+    <w:p>
+      <w:pPr>
+        <w:pStyle w:val="LabStepNumberedLevel2"/>
+      </w:pPr>
+      <w:r>
+        <w:t>You should see that the manifest defines two static tabs and one configurable (i.e. dynamic) tab</w:t>
+      </w:r>
+    </w:p>
+    <w:p>
+      <w:pPr>
+        <w:pStyle w:val="LabStepScreenshotLevel2"/>
+      </w:pPr>
+      <w:r>
+        <w:drawing>
+          <wp:inline distT="0" distB="0" distL="0" distR="0" wp14:anchorId="264EF52E" wp14:editId="47CBD9F1">
+            <wp:extent cx="3143004" cy="1522224"/>
+            <wp:effectExtent l="19050" t="19050" r="19685" b="20955"/>
+            <wp:docPr id="29" name="Picture 29"/>
+            <wp:cNvGraphicFramePr>
+              <a:graphicFrameLocks xmlns:a="http://schemas.openxmlformats.org/drawingml/2006/main" noChangeAspect="1"/>
+            </wp:cNvGraphicFramePr>
+            <a:graphic xmlns:a="http://schemas.openxmlformats.org/drawingml/2006/main">
+              <a:graphicData uri="http://schemas.openxmlformats.org/drawingml/2006/picture">
+                <pic:pic xmlns:pic="http://schemas.openxmlformats.org/drawingml/2006/picture">
+                  <pic:nvPicPr>
+                    <pic:cNvPr id="0" name="Picture 8"/>
+                    <pic:cNvPicPr>
+                      <a:picLocks noChangeAspect="1" noChangeArrowheads="1"/>
+                    </pic:cNvPicPr>
+                  </pic:nvPicPr>
+                  <pic:blipFill>
+                    <a:blip r:embed="rId38" cstate="print">
+                      <a:extLst>
+                        <a:ext uri="{28A0092B-C50C-407E-A947-70E740481C1C}">
+                          <a14:useLocalDpi xmlns:a14="http://schemas.microsoft.com/office/drawing/2010/main" val="0"/>
+                        </a:ext>
+                      </a:extLst>
+                    </a:blip>
+                    <a:srcRect/>
+                    <a:stretch>
+                      <a:fillRect/>
+                    </a:stretch>
+                  </pic:blipFill>
+                  <pic:spPr bwMode="auto">
+                    <a:xfrm>
+                      <a:off x="0" y="0"/>
+                      <a:ext cx="3192601" cy="1546245"/>
+                    </a:xfrm>
+                    <a:prstGeom prst="rect">
+                      <a:avLst/>
+                    </a:prstGeom>
+                    <a:noFill/>
+                    <a:ln>
+                      <a:solidFill>
+                        <a:schemeClr val="tx1">
+                          <a:lumMod val="50000"/>
+                          <a:lumOff val="50000"/>
+                        </a:schemeClr>
+                      </a:solidFill>
+                    </a:ln>
+                  </pic:spPr>
+                </pic:pic>
+              </a:graphicData>
+            </a:graphic>
+          </wp:inline>
+        </w:drawing>
+      </w:r>
+    </w:p>
+    <w:p>
+      <w:pPr>
+        <w:pStyle w:val="LabExerciseCallout"/>
+      </w:pPr>
+      <w:r>
+        <w:t>Note that the manifest currently defines URL</w:t>
+      </w:r>
+      <w:r>
+        <w:t>s</w:t>
+      </w:r>
+      <w:r>
+        <w:t xml:space="preserve"> with </w:t>
+      </w:r>
+      <w:r>
+        <w:t xml:space="preserve">a host of </w:t>
+      </w:r>
+      <w:r>
+        <w:rPr>
+          <w:b/>
+        </w:rPr>
+        <w:t>cptlabs.ngrok.io</w:t>
+      </w:r>
+      <w:r>
+        <w:t xml:space="preserve">.  You will now run a search and replace operation on </w:t>
+      </w:r>
+      <w:proofErr w:type="spellStart"/>
+      <w:r>
+        <w:rPr>
+          <w:b/>
+        </w:rPr>
+        <w:t>manifest.json</w:t>
+      </w:r>
+      <w:proofErr w:type="spellEnd"/>
+      <w:r>
+        <w:t xml:space="preserve"> to replace the host </w:t>
+      </w:r>
+      <w:r>
+        <w:rPr>
+          <w:b/>
+        </w:rPr>
+        <w:t>cptlabs.ngrok.io</w:t>
+      </w:r>
+      <w:r>
+        <w:t xml:space="preserve"> with the host of your currently running </w:t>
+      </w:r>
+      <w:r>
+        <w:rPr>
+          <w:b/>
+        </w:rPr>
+        <w:t>ngrok</w:t>
+      </w:r>
+      <w:r>
+        <w:t xml:space="preserve"> session.</w:t>
+      </w:r>
+    </w:p>
+    <w:p>
+      <w:pPr>
+        <w:pStyle w:val="LabStepNumberedLevel2"/>
+      </w:pPr>
+      <w:r>
+        <w:t xml:space="preserve">With </w:t>
+      </w:r>
+      <w:proofErr w:type="spellStart"/>
+      <w:r>
+        <w:rPr>
+          <w:b/>
+        </w:rPr>
+        <w:t>manifest.json</w:t>
+      </w:r>
+      <w:proofErr w:type="spellEnd"/>
+      <w:r>
+        <w:t xml:space="preserve"> </w:t>
+      </w:r>
+      <w:r>
+        <w:t xml:space="preserve">selected as the </w:t>
+      </w:r>
+      <w:r>
+        <w:t>active window</w:t>
+      </w:r>
+      <w:r>
+        <w:t xml:space="preserve">, </w:t>
+      </w:r>
+      <w:r>
+        <w:t xml:space="preserve">select </w:t>
+      </w:r>
+      <w:r>
+        <w:rPr>
+          <w:b/>
+        </w:rPr>
+        <w:t>Find and Replace &gt; Quick Replace</w:t>
+      </w:r>
+      <w:r>
+        <w:t xml:space="preserve"> from the </w:t>
+      </w:r>
+      <w:r>
+        <w:rPr>
+          <w:b/>
+        </w:rPr>
+        <w:t>File</w:t>
+      </w:r>
+      <w:r>
+        <w:t xml:space="preserve"> menu.</w:t>
+      </w:r>
+    </w:p>
+    <w:p>
+      <w:pPr>
+        <w:pStyle w:val="LabStepScreenshotLevel2"/>
+      </w:pPr>
+      <w:r>
+        <w:drawing>
+          <wp:inline distT="0" distB="0" distL="0" distR="0" wp14:anchorId="79592F2B" wp14:editId="7EE23A9E">
+            <wp:extent cx="3433834" cy="1078616"/>
+            <wp:effectExtent l="19050" t="19050" r="14605" b="26670"/>
+            <wp:docPr id="30" name="Picture 30"/>
+            <wp:cNvGraphicFramePr>
+              <a:graphicFrameLocks xmlns:a="http://schemas.openxmlformats.org/drawingml/2006/main" noChangeAspect="1"/>
+            </wp:cNvGraphicFramePr>
+            <a:graphic xmlns:a="http://schemas.openxmlformats.org/drawingml/2006/main">
+              <a:graphicData uri="http://schemas.openxmlformats.org/drawingml/2006/picture">
+                <pic:pic xmlns:pic="http://schemas.openxmlformats.org/drawingml/2006/picture">
+                  <pic:nvPicPr>
+                    <pic:cNvPr id="0" name="Picture 9"/>
+                    <pic:cNvPicPr>
+                      <a:picLocks noChangeAspect="1" noChangeArrowheads="1"/>
+                    </pic:cNvPicPr>
+                  </pic:nvPicPr>
+                  <pic:blipFill>
+                    <a:blip r:embed="rId39">
+                      <a:extLst>
+                        <a:ext uri="{28A0092B-C50C-407E-A947-70E740481C1C}">
+                          <a14:useLocalDpi xmlns:a14="http://schemas.microsoft.com/office/drawing/2010/main" val="0"/>
+                        </a:ext>
+                      </a:extLst>
+                    </a:blip>
+                    <a:srcRect/>
+                    <a:stretch>
+                      <a:fillRect/>
+                    </a:stretch>
+                  </pic:blipFill>
+                  <pic:spPr bwMode="auto">
+                    <a:xfrm>
+                      <a:off x="0" y="0"/>
+                      <a:ext cx="3451853" cy="1084276"/>
+                    </a:xfrm>
+                    <a:prstGeom prst="rect">
+                      <a:avLst/>
+                    </a:prstGeom>
+                    <a:noFill/>
+                    <a:ln>
+                      <a:solidFill>
+                        <a:schemeClr val="tx1">
+                          <a:lumMod val="50000"/>
+                          <a:lumOff val="50000"/>
+                        </a:schemeClr>
+                      </a:solidFill>
+                    </a:ln>
+                  </pic:spPr>
+                </pic:pic>
+              </a:graphicData>
+            </a:graphic>
+          </wp:inline>
+        </w:drawing>
+      </w:r>
+    </w:p>
+    <w:p>
+      <w:pPr>
+        <w:pStyle w:val="LabStepNumberedLevel2"/>
+      </w:pPr>
+      <w:r>
+        <w:lastRenderedPageBreak/>
+        <w:t xml:space="preserve">Run the </w:t>
+      </w:r>
+      <w:r>
+        <w:rPr>
+          <w:b/>
+        </w:rPr>
+        <w:t>Replace All</w:t>
+      </w:r>
+      <w:r>
+        <w:t xml:space="preserve"> command to replace </w:t>
+      </w:r>
+      <w:r>
+        <w:rPr>
+          <w:b/>
+        </w:rPr>
+        <w:t>cptlabs.ngrok.io</w:t>
+      </w:r>
+      <w:r>
+        <w:t xml:space="preserve"> host name with the host name of your running </w:t>
+      </w:r>
+      <w:r>
+        <w:rPr>
+          <w:b/>
+        </w:rPr>
+        <w:t>ngrok</w:t>
+      </w:r>
+      <w:r>
+        <w:t xml:space="preserve"> session.</w:t>
+      </w:r>
+    </w:p>
+    <w:p>
+      <w:pPr>
+        <w:pStyle w:val="LabStepScreenshotLevel2"/>
+      </w:pPr>
+      <w:r>
+        <w:drawing>
+          <wp:inline distT="0" distB="0" distL="0" distR="0" wp14:anchorId="54A6C02D" wp14:editId="4E82D401">
+            <wp:extent cx="2373219" cy="700672"/>
+            <wp:effectExtent l="19050" t="19050" r="27305" b="23495"/>
+            <wp:docPr id="32" name="Picture 32"/>
+            <wp:cNvGraphicFramePr>
+              <a:graphicFrameLocks xmlns:a="http://schemas.openxmlformats.org/drawingml/2006/main" noChangeAspect="1"/>
+            </wp:cNvGraphicFramePr>
+            <a:graphic xmlns:a="http://schemas.openxmlformats.org/drawingml/2006/main">
+              <a:graphicData uri="http://schemas.openxmlformats.org/drawingml/2006/picture">
+                <pic:pic xmlns:pic="http://schemas.openxmlformats.org/drawingml/2006/picture">
+                  <pic:nvPicPr>
+                    <pic:cNvPr id="0" name="Picture 11"/>
+                    <pic:cNvPicPr>
+                      <a:picLocks noChangeAspect="1" noChangeArrowheads="1"/>
+                    </pic:cNvPicPr>
+                  </pic:nvPicPr>
+                  <pic:blipFill>
+                    <a:blip r:embed="rId40">
+                      <a:extLst>
+                        <a:ext uri="{28A0092B-C50C-407E-A947-70E740481C1C}">
+                          <a14:useLocalDpi xmlns:a14="http://schemas.microsoft.com/office/drawing/2010/main" val="0"/>
+                        </a:ext>
+                      </a:extLst>
+                    </a:blip>
+                    <a:srcRect/>
+                    <a:stretch>
+                      <a:fillRect/>
+                    </a:stretch>
+                  </pic:blipFill>
+                  <pic:spPr bwMode="auto">
+                    <a:xfrm>
+                      <a:off x="0" y="0"/>
+                      <a:ext cx="2451568" cy="723804"/>
+                    </a:xfrm>
+                    <a:prstGeom prst="rect">
+                      <a:avLst/>
+                    </a:prstGeom>
+                    <a:noFill/>
+                    <a:ln>
+                      <a:solidFill>
+                        <a:schemeClr val="tx1">
+                          <a:lumMod val="50000"/>
+                          <a:lumOff val="50000"/>
+                        </a:schemeClr>
+                      </a:solidFill>
+                    </a:ln>
+                  </pic:spPr>
+                </pic:pic>
+              </a:graphicData>
+            </a:graphic>
+          </wp:inline>
+        </w:drawing>
+      </w:r>
+    </w:p>
+    <w:p>
+      <w:pPr>
+        <w:pStyle w:val="LabStepNumberedLevel2"/>
+      </w:pPr>
+      <w:r>
+        <w:t xml:space="preserve">You should be able see four places in </w:t>
+      </w:r>
+      <w:proofErr w:type="spellStart"/>
+      <w:r>
+        <w:rPr>
+          <w:b/>
+        </w:rPr>
+        <w:t>manifest.json</w:t>
+      </w:r>
+      <w:proofErr w:type="spellEnd"/>
+      <w:r>
+        <w:t xml:space="preserve"> where the host name has been replaced </w:t>
+      </w:r>
+    </w:p>
+    <w:p>
+      <w:pPr>
+        <w:pStyle w:val="LabStepScreenshotLevel2"/>
+      </w:pPr>
+      <w:r>
+        <w:drawing>
+          <wp:inline distT="0" distB="0" distL="0" distR="0" wp14:anchorId="715DE94C" wp14:editId="7657A363">
+            <wp:extent cx="3378978" cy="2309907"/>
+            <wp:effectExtent l="19050" t="19050" r="12065" b="14605"/>
+            <wp:docPr id="33" name="Picture 33"/>
+            <wp:cNvGraphicFramePr>
+              <a:graphicFrameLocks xmlns:a="http://schemas.openxmlformats.org/drawingml/2006/main" noChangeAspect="1"/>
+            </wp:cNvGraphicFramePr>
+            <a:graphic xmlns:a="http://schemas.openxmlformats.org/drawingml/2006/main">
+              <a:graphicData uri="http://schemas.openxmlformats.org/drawingml/2006/picture">
+                <pic:pic xmlns:pic="http://schemas.openxmlformats.org/drawingml/2006/picture">
+                  <pic:nvPicPr>
+                    <pic:cNvPr id="0" name="Picture 12"/>
+                    <pic:cNvPicPr>
+                      <a:picLocks noChangeAspect="1" noChangeArrowheads="1"/>
+                    </pic:cNvPicPr>
+                  </pic:nvPicPr>
+                  <pic:blipFill>
+                    <a:blip r:embed="rId41" cstate="print">
+                      <a:extLst>
+                        <a:ext uri="{28A0092B-C50C-407E-A947-70E740481C1C}">
+                          <a14:useLocalDpi xmlns:a14="http://schemas.microsoft.com/office/drawing/2010/main" val="0"/>
+                        </a:ext>
+                      </a:extLst>
+                    </a:blip>
+                    <a:srcRect/>
+                    <a:stretch>
+                      <a:fillRect/>
+                    </a:stretch>
+                  </pic:blipFill>
+                  <pic:spPr bwMode="auto">
+                    <a:xfrm>
+                      <a:off x="0" y="0"/>
+                      <a:ext cx="3428601" cy="2343830"/>
+                    </a:xfrm>
+                    <a:prstGeom prst="rect">
+                      <a:avLst/>
+                    </a:prstGeom>
+                    <a:noFill/>
+                    <a:ln>
+                      <a:solidFill>
+                        <a:schemeClr val="tx1">
+                          <a:lumMod val="50000"/>
+                          <a:lumOff val="50000"/>
+                        </a:schemeClr>
+                      </a:solidFill>
+                    </a:ln>
+                  </pic:spPr>
+                </pic:pic>
+              </a:graphicData>
+            </a:graphic>
+          </wp:inline>
+        </w:drawing>
+      </w:r>
+    </w:p>
+    <w:p>
+      <w:pPr>
+        <w:pStyle w:val="LabStepNumberedLevel2"/>
+      </w:pPr>
+      <w:r>
+        <w:t xml:space="preserve">Save </w:t>
+      </w:r>
+      <w:r>
+        <w:t xml:space="preserve">your changes and close </w:t>
+      </w:r>
+      <w:proofErr w:type="spellStart"/>
+      <w:r>
+        <w:rPr>
+          <w:b/>
+        </w:rPr>
+        <w:t>manfiest.json</w:t>
+      </w:r>
+      <w:proofErr w:type="spellEnd"/>
+      <w:r>
+        <w:t>.</w:t>
+      </w:r>
+    </w:p>
+    <w:p>
+      <w:pPr>
+        <w:pStyle w:val="LabStepNumbered"/>
+      </w:pPr>
+      <w:r>
+        <w:t xml:space="preserve">Build the </w:t>
+      </w:r>
+      <w:r>
+        <w:t xml:space="preserve">app manifest for the </w:t>
+      </w:r>
+      <w:proofErr w:type="spellStart"/>
+      <w:r>
+        <w:t>the</w:t>
+      </w:r>
+      <w:proofErr w:type="spellEnd"/>
+      <w:r>
+        <w:t xml:space="preserve"> </w:t>
+      </w:r>
+      <w:proofErr w:type="spellStart"/>
+      <w:r>
+        <w:rPr>
+          <w:b/>
+        </w:rPr>
+        <w:t>CptTeamsTabsApp</w:t>
+      </w:r>
+      <w:proofErr w:type="spellEnd"/>
+      <w:r>
+        <w:t xml:space="preserve"> </w:t>
+      </w:r>
+      <w:r>
+        <w:t>project</w:t>
+      </w:r>
+      <w:r>
+        <w:t>.</w:t>
+      </w:r>
+    </w:p>
+    <w:p>
+      <w:pPr>
+        <w:pStyle w:val="LabStepNumberedLevel2"/>
+      </w:pPr>
+      <w:r>
+        <w:t xml:space="preserve">Right click on the </w:t>
+      </w:r>
+      <w:proofErr w:type="spellStart"/>
+      <w:r>
+        <w:rPr>
+          <w:b/>
+        </w:rPr>
+        <w:t>CptTeamsTabsApp</w:t>
+      </w:r>
+      <w:proofErr w:type="spellEnd"/>
+      <w:r>
+        <w:t xml:space="preserve"> project and select the </w:t>
+      </w:r>
+      <w:r>
+        <w:rPr>
+          <w:b/>
+        </w:rPr>
+        <w:t>Build</w:t>
+      </w:r>
+      <w:r>
+        <w:t xml:space="preserve"> command.</w:t>
+      </w:r>
+    </w:p>
+    <w:p>
+      <w:pPr>
+        <w:pStyle w:val="LabStepScreenshotLevel2"/>
+      </w:pPr>
+      <w:r>
+        <w:drawing>
+          <wp:inline distT="0" distB="0" distL="0" distR="0" wp14:anchorId="0F740F99" wp14:editId="29D9D3D0">
+            <wp:extent cx="3411258" cy="612181"/>
+            <wp:effectExtent l="19050" t="19050" r="17780" b="16510"/>
+            <wp:docPr id="34" name="Picture 34"/>
+            <wp:cNvGraphicFramePr>
+              <a:graphicFrameLocks xmlns:a="http://schemas.openxmlformats.org/drawingml/2006/main" noChangeAspect="1"/>
+            </wp:cNvGraphicFramePr>
+            <a:graphic xmlns:a="http://schemas.openxmlformats.org/drawingml/2006/main">
+              <a:graphicData uri="http://schemas.openxmlformats.org/drawingml/2006/picture">
+                <pic:pic xmlns:pic="http://schemas.openxmlformats.org/drawingml/2006/picture">
+                  <pic:nvPicPr>
+                    <pic:cNvPr id="0" name="Picture 13"/>
+                    <pic:cNvPicPr>
+                      <a:picLocks noChangeAspect="1" noChangeArrowheads="1"/>
+                    </pic:cNvPicPr>
+                  </pic:nvPicPr>
+                  <pic:blipFill>
+                    <a:blip r:embed="rId42">
+                      <a:extLst>
+                        <a:ext uri="{28A0092B-C50C-407E-A947-70E740481C1C}">
+                          <a14:useLocalDpi xmlns:a14="http://schemas.microsoft.com/office/drawing/2010/main" val="0"/>
+                        </a:ext>
+                      </a:extLst>
+                    </a:blip>
+                    <a:srcRect/>
+                    <a:stretch>
+                      <a:fillRect/>
+                    </a:stretch>
+                  </pic:blipFill>
+                  <pic:spPr bwMode="auto">
+                    <a:xfrm>
+                      <a:off x="0" y="0"/>
+                      <a:ext cx="3530625" cy="633602"/>
+                    </a:xfrm>
+                    <a:prstGeom prst="rect">
+                      <a:avLst/>
+                    </a:prstGeom>
+                    <a:noFill/>
+                    <a:ln>
+                      <a:solidFill>
+                        <a:schemeClr val="tx1">
+                          <a:lumMod val="50000"/>
+                          <a:lumOff val="50000"/>
+                        </a:schemeClr>
+                      </a:solidFill>
+                    </a:ln>
+                  </pic:spPr>
+                </pic:pic>
+              </a:graphicData>
+            </a:graphic>
+          </wp:inline>
+        </w:drawing>
+      </w:r>
+    </w:p>
+    <w:p>
+      <w:pPr>
+        <w:pStyle w:val="LabExerciseCallout"/>
+      </w:pPr>
+      <w:r>
+        <w:t xml:space="preserve">Note that the Visual Studio project file named </w:t>
+      </w:r>
+      <w:proofErr w:type="spellStart"/>
+      <w:r>
+        <w:rPr>
+          <w:b/>
+        </w:rPr>
+        <w:t>CptTeamsTabsApp.csproj</w:t>
+      </w:r>
+      <w:proofErr w:type="spellEnd"/>
+      <w:r>
+        <w:t xml:space="preserve"> has been extended with post-build action to build the app package named </w:t>
+      </w:r>
+      <w:r>
+        <w:rPr>
+          <w:b/>
+        </w:rPr>
+        <w:t>CptTeamsTabsApp.zip</w:t>
+      </w:r>
+      <w:r>
+        <w:t xml:space="preserve"> by compressing all files found in the project's </w:t>
+      </w:r>
+      <w:r>
+        <w:rPr>
+          <w:b/>
+        </w:rPr>
+        <w:t>manifest</w:t>
+      </w:r>
+      <w:r>
+        <w:t xml:space="preserve"> folder. Here is a glimpse of what the post-build action looks like inside </w:t>
+      </w:r>
+      <w:proofErr w:type="spellStart"/>
+      <w:r>
+        <w:rPr>
+          <w:b/>
+        </w:rPr>
+        <w:t>CptTeamsTabsApp.csproj</w:t>
+      </w:r>
+      <w:proofErr w:type="spellEnd"/>
+      <w:r>
+        <w:t>.</w:t>
+      </w:r>
+    </w:p>
+    <w:p>
+      <w:pPr>
+        <w:pStyle w:val="LabExerciseCallout"/>
+        <w:rPr>
+          <w:rFonts w:ascii="Lucida Console" w:hAnsi="Lucida Console"/>
+          <w:b/>
+          <w:sz w:val="16"/>
+        </w:rPr>
+      </w:pPr>
+      <w:r>
+        <w:rPr>
+          <w:rFonts w:ascii="Lucida Console" w:hAnsi="Lucida Console"/>
+          <w:b/>
+          <w:color w:val="7F7F7F" w:themeColor="text1" w:themeTint="80"/>
+          <w:sz w:val="14"/>
+        </w:rPr>
+        <w:t>&lt;</w:t>
+      </w:r>
+      <w:proofErr w:type="spellStart"/>
+      <w:r>
+        <w:rPr>
+          <w:rFonts w:ascii="Lucida Console" w:hAnsi="Lucida Console"/>
+          <w:b/>
+          <w:color w:val="7F7F7F" w:themeColor="text1" w:themeTint="80"/>
+          <w:sz w:val="14"/>
+        </w:rPr>
+        <w:t>PostBuildEvent</w:t>
+      </w:r>
+      <w:proofErr w:type="spellEnd"/>
+      <w:r>
+        <w:rPr>
+          <w:rFonts w:ascii="Lucida Console" w:hAnsi="Lucida Console"/>
+          <w:b/>
+          <w:color w:val="7F7F7F" w:themeColor="text1" w:themeTint="80"/>
+          <w:sz w:val="14"/>
+        </w:rPr>
+        <w:t>&gt;</w:t>
+      </w:r>
+      <w:r>
+        <w:rPr>
+          <w:rFonts w:ascii="Lucida Console" w:hAnsi="Lucida Console"/>
+          <w:b/>
+          <w:sz w:val="14"/>
+        </w:rPr>
+        <w:br/>
+        <w:t xml:space="preserve">  powershell.exe Compress-Archive -Path \"$(</w:t>
+      </w:r>
+      <w:proofErr w:type="spellStart"/>
+      <w:r>
+        <w:rPr>
+          <w:rFonts w:ascii="Lucida Console" w:hAnsi="Lucida Console"/>
+          <w:b/>
+          <w:sz w:val="14"/>
+        </w:rPr>
+        <w:t>ProjectDir</w:t>
+      </w:r>
+      <w:proofErr w:type="spellEnd"/>
+      <w:r>
+        <w:rPr>
+          <w:rFonts w:ascii="Lucida Console" w:hAnsi="Lucida Console"/>
+          <w:b/>
+          <w:sz w:val="14"/>
+        </w:rPr>
+        <w:t xml:space="preserve">)Manifest\*\" </w:t>
+      </w:r>
+      <w:r>
+        <w:rPr>
+          <w:rFonts w:ascii="Lucida Console" w:hAnsi="Lucida Console"/>
+          <w:b/>
+          <w:sz w:val="14"/>
+        </w:rPr>
+        <w:br/>
+        <w:t xml:space="preserve">                                  -</w:t>
+      </w:r>
+      <w:proofErr w:type="spellStart"/>
+      <w:r>
+        <w:rPr>
+          <w:rFonts w:ascii="Lucida Console" w:hAnsi="Lucida Console"/>
+          <w:b/>
+          <w:sz w:val="14"/>
+        </w:rPr>
+        <w:t>DestinationPath</w:t>
+      </w:r>
+      <w:proofErr w:type="spellEnd"/>
+      <w:r>
+        <w:rPr>
+          <w:rFonts w:ascii="Lucida Console" w:hAnsi="Lucida Console"/>
+          <w:b/>
+          <w:sz w:val="14"/>
+        </w:rPr>
+        <w:t xml:space="preserve"> \"$(</w:t>
+      </w:r>
+      <w:proofErr w:type="spellStart"/>
+      <w:r>
+        <w:rPr>
+          <w:rFonts w:ascii="Lucida Console" w:hAnsi="Lucida Console"/>
+          <w:b/>
+          <w:sz w:val="14"/>
+        </w:rPr>
+        <w:t>ProjectDir</w:t>
+      </w:r>
+      <w:proofErr w:type="spellEnd"/>
+      <w:r>
+        <w:rPr>
+          <w:rFonts w:ascii="Lucida Console" w:hAnsi="Lucida Console"/>
+          <w:b/>
+          <w:sz w:val="14"/>
+        </w:rPr>
+        <w:t>)</w:t>
+      </w:r>
+      <w:proofErr w:type="spellStart"/>
+      <w:r>
+        <w:rPr>
+          <w:rFonts w:ascii="Lucida Console" w:hAnsi="Lucida Console"/>
+          <w:b/>
+          <w:sz w:val="14"/>
+        </w:rPr>
+        <w:t>Dist</w:t>
+      </w:r>
+      <w:proofErr w:type="spellEnd"/>
+      <w:r>
+        <w:rPr>
+          <w:rFonts w:ascii="Lucida Console" w:hAnsi="Lucida Console"/>
+          <w:b/>
+          <w:sz w:val="14"/>
+        </w:rPr>
+        <w:t xml:space="preserve">\CptTeamsTabsApp.zip\" </w:t>
+      </w:r>
+      <w:r>
+        <w:rPr>
+          <w:rFonts w:ascii="Lucida Console" w:hAnsi="Lucida Console"/>
+          <w:b/>
+          <w:sz w:val="14"/>
+        </w:rPr>
+        <w:br/>
+        <w:t xml:space="preserve">                                  -Force</w:t>
+      </w:r>
+      <w:r>
+        <w:rPr>
+          <w:rFonts w:ascii="Lucida Console" w:hAnsi="Lucida Console"/>
+          <w:b/>
+          <w:sz w:val="14"/>
+        </w:rPr>
+        <w:br/>
+      </w:r>
+      <w:r>
+        <w:rPr>
+          <w:rFonts w:ascii="Lucida Console" w:hAnsi="Lucida Console"/>
+          <w:b/>
+          <w:color w:val="7F7F7F" w:themeColor="text1" w:themeTint="80"/>
+          <w:sz w:val="14"/>
+        </w:rPr>
+        <w:t>&lt;/</w:t>
+      </w:r>
+      <w:proofErr w:type="spellStart"/>
+      <w:r>
+        <w:rPr>
+          <w:rFonts w:ascii="Lucida Console" w:hAnsi="Lucida Console"/>
+          <w:b/>
+          <w:color w:val="7F7F7F" w:themeColor="text1" w:themeTint="80"/>
+          <w:sz w:val="14"/>
+        </w:rPr>
+        <w:t>PostBuildEvent</w:t>
+      </w:r>
+      <w:proofErr w:type="spellEnd"/>
+      <w:r>
+        <w:rPr>
+          <w:rFonts w:ascii="Lucida Console" w:hAnsi="Lucida Console"/>
+          <w:b/>
+          <w:color w:val="7F7F7F" w:themeColor="text1" w:themeTint="80"/>
+          <w:sz w:val="14"/>
+        </w:rPr>
+        <w:t>&gt;</w:t>
+      </w:r>
+    </w:p>
+    <w:p>
+      <w:pPr>
+        <w:pStyle w:val="LabStepNumberedLevel2"/>
+      </w:pPr>
+      <w:r>
+        <w:t xml:space="preserve">Once you have run the </w:t>
+      </w:r>
+      <w:r>
+        <w:rPr>
+          <w:b/>
+        </w:rPr>
+        <w:t>Build</w:t>
+      </w:r>
+      <w:r>
+        <w:t xml:space="preserve"> command without errors, look inside the </w:t>
+      </w:r>
+      <w:proofErr w:type="spellStart"/>
+      <w:r>
+        <w:rPr>
+          <w:b/>
+        </w:rPr>
+        <w:t>Dist</w:t>
+      </w:r>
+      <w:proofErr w:type="spellEnd"/>
+      <w:r>
+        <w:t xml:space="preserve"> folder and locate </w:t>
+      </w:r>
+      <w:r>
+        <w:rPr>
+          <w:b/>
+        </w:rPr>
+        <w:t>CptTeamsTabsApp.zip</w:t>
+      </w:r>
+      <w:r>
+        <w:t>.</w:t>
+      </w:r>
+    </w:p>
+    <w:p>
+      <w:pPr>
+        <w:pStyle w:val="LabStepNumberedLevel2"/>
+      </w:pPr>
+      <w:r>
+        <w:t xml:space="preserve">Double click on the zip archive named </w:t>
+      </w:r>
+      <w:r>
+        <w:rPr>
+          <w:b/>
+        </w:rPr>
+        <w:t>CptTeamsTabsApp.zip</w:t>
+      </w:r>
+      <w:r>
+        <w:t xml:space="preserve"> to open it in Windows explorer.</w:t>
+      </w:r>
+    </w:p>
+    <w:p>
+      <w:pPr>
+        <w:pStyle w:val="LabStepScreenshotLevel2"/>
+      </w:pPr>
+      <w:r>
+        <w:drawing>
+          <wp:inline distT="0" distB="0" distL="0" distR="0" wp14:anchorId="43C41DCF" wp14:editId="10415244">
+            <wp:extent cx="2193208" cy="1141083"/>
+            <wp:effectExtent l="19050" t="19050" r="17145" b="21590"/>
+            <wp:docPr id="35" name="Picture 35"/>
+            <wp:cNvGraphicFramePr>
+              <a:graphicFrameLocks xmlns:a="http://schemas.openxmlformats.org/drawingml/2006/main" noChangeAspect="1"/>
+            </wp:cNvGraphicFramePr>
+            <a:graphic xmlns:a="http://schemas.openxmlformats.org/drawingml/2006/main">
+              <a:graphicData uri="http://schemas.openxmlformats.org/drawingml/2006/picture">
+                <pic:pic xmlns:pic="http://schemas.openxmlformats.org/drawingml/2006/picture">
+                  <pic:nvPicPr>
+                    <pic:cNvPr id="0" name="Picture 14"/>
+                    <pic:cNvPicPr>
+                      <a:picLocks noChangeAspect="1" noChangeArrowheads="1"/>
+                    </pic:cNvPicPr>
+                  </pic:nvPicPr>
+                  <pic:blipFill>
+                    <a:blip r:embed="rId43">
+                      <a:extLst>
+                        <a:ext uri="{28A0092B-C50C-407E-A947-70E740481C1C}">
+                          <a14:useLocalDpi xmlns:a14="http://schemas.microsoft.com/office/drawing/2010/main" val="0"/>
+                        </a:ext>
+                      </a:extLst>
+                    </a:blip>
+                    <a:srcRect/>
+                    <a:stretch>
+                      <a:fillRect/>
+                    </a:stretch>
+                  </pic:blipFill>
+                  <pic:spPr bwMode="auto">
+                    <a:xfrm>
+                      <a:off x="0" y="0"/>
+                      <a:ext cx="2275522" cy="1183909"/>
+                    </a:xfrm>
+                    <a:prstGeom prst="rect">
+                      <a:avLst/>
+                    </a:prstGeom>
+                    <a:noFill/>
+                    <a:ln>
+                      <a:solidFill>
+                        <a:schemeClr val="tx1">
+                          <a:lumMod val="50000"/>
+                          <a:lumOff val="50000"/>
+                        </a:schemeClr>
+                      </a:solidFill>
+                    </a:ln>
+                  </pic:spPr>
+                </pic:pic>
+              </a:graphicData>
+            </a:graphic>
+          </wp:inline>
+        </w:drawing>
+      </w:r>
+    </w:p>
+    <w:p>
+      <w:pPr>
+        <w:pStyle w:val="LabStepNumberedLevel2"/>
+      </w:pPr>
+      <w:r>
+        <w:lastRenderedPageBreak/>
+        <w:t xml:space="preserve">You should see the zip archive </w:t>
+      </w:r>
+      <w:r>
+        <w:t xml:space="preserve">for the app package </w:t>
+      </w:r>
+      <w:r>
+        <w:t xml:space="preserve">contains </w:t>
+      </w:r>
+      <w:proofErr w:type="spellStart"/>
+      <w:r>
+        <w:rPr>
+          <w:b/>
+        </w:rPr>
+        <w:t>manifest.json</w:t>
+      </w:r>
+      <w:proofErr w:type="spellEnd"/>
+      <w:r>
+        <w:t xml:space="preserve"> </w:t>
+      </w:r>
+      <w:r>
+        <w:t xml:space="preserve">long with </w:t>
+      </w:r>
+      <w:r>
+        <w:t xml:space="preserve">two </w:t>
+      </w:r>
+      <w:r>
+        <w:t xml:space="preserve">PNG </w:t>
+      </w:r>
+      <w:r>
+        <w:t xml:space="preserve">files with </w:t>
+      </w:r>
+      <w:r>
+        <w:t>icon image.</w:t>
+      </w:r>
+    </w:p>
+    <w:p>
+      <w:pPr>
+        <w:pStyle w:val="LabStepScreenshotLevel2"/>
+      </w:pPr>
+      <w:r>
+        <w:drawing>
+          <wp:inline distT="0" distB="0" distL="0" distR="0" wp14:anchorId="75ADC4B6" wp14:editId="2BC7EE3D">
+            <wp:extent cx="4580246" cy="1119615"/>
+            <wp:effectExtent l="19050" t="19050" r="11430" b="23495"/>
+            <wp:docPr id="36" name="Picture 36"/>
+            <wp:cNvGraphicFramePr>
+              <a:graphicFrameLocks xmlns:a="http://schemas.openxmlformats.org/drawingml/2006/main" noChangeAspect="1"/>
+            </wp:cNvGraphicFramePr>
+            <a:graphic xmlns:a="http://schemas.openxmlformats.org/drawingml/2006/main">
+              <a:graphicData uri="http://schemas.openxmlformats.org/drawingml/2006/picture">
+                <pic:pic xmlns:pic="http://schemas.openxmlformats.org/drawingml/2006/picture">
+                  <pic:nvPicPr>
+                    <pic:cNvPr id="0" name="Picture 15"/>
+                    <pic:cNvPicPr>
+                      <a:picLocks noChangeAspect="1" noChangeArrowheads="1"/>
+                    </pic:cNvPicPr>
+                  </pic:nvPicPr>
+                  <pic:blipFill>
+                    <a:blip r:embed="rId44">
+                      <a:extLst>
+                        <a:ext uri="{28A0092B-C50C-407E-A947-70E740481C1C}">
+                          <a14:useLocalDpi xmlns:a14="http://schemas.microsoft.com/office/drawing/2010/main" val="0"/>
+                        </a:ext>
+                      </a:extLst>
+                    </a:blip>
+                    <a:srcRect/>
+                    <a:stretch>
+                      <a:fillRect/>
+                    </a:stretch>
+                  </pic:blipFill>
+                  <pic:spPr bwMode="auto">
+                    <a:xfrm>
+                      <a:off x="0" y="0"/>
+                      <a:ext cx="4611397" cy="1127230"/>
+                    </a:xfrm>
+                    <a:prstGeom prst="rect">
+                      <a:avLst/>
+                    </a:prstGeom>
+                    <a:noFill/>
+                    <a:ln>
+                      <a:solidFill>
+                        <a:schemeClr val="tx1">
+                          <a:lumMod val="50000"/>
+                          <a:lumOff val="50000"/>
+                        </a:schemeClr>
+                      </a:solidFill>
+                    </a:ln>
+                  </pic:spPr>
+                </pic:pic>
+              </a:graphicData>
+            </a:graphic>
+          </wp:inline>
+        </w:drawing>
+      </w:r>
+    </w:p>
+    <w:p>
+      <w:pPr>
+        <w:pStyle w:val="LabStepNumberedLevel2"/>
+      </w:pPr>
+      <w:r>
+        <w:t xml:space="preserve">Launch </w:t>
+      </w:r>
+      <w:proofErr w:type="spellStart"/>
+      <w:r>
+        <w:t>th</w:t>
+      </w:r>
+      <w:proofErr w:type="spellEnd"/>
+      <w:r>
+        <w:t xml:space="preserve"> </w:t>
+      </w:r>
+      <w:proofErr w:type="spellStart"/>
+      <w:r>
+        <w:rPr>
+          <w:b/>
+        </w:rPr>
+        <w:t>CptTeamsLabsApp</w:t>
+      </w:r>
+      <w:proofErr w:type="spellEnd"/>
+      <w:r>
+        <w:rPr>
+          <w:b/>
+        </w:rPr>
+        <w:t xml:space="preserve"> </w:t>
+      </w:r>
+      <w:r>
+        <w:t xml:space="preserve"> project by pressing the </w:t>
+      </w:r>
+      <w:r>
+        <w:rPr>
+          <w:b/>
+        </w:rPr>
+        <w:t>{F5}</w:t>
+      </w:r>
+      <w:r>
+        <w:t xml:space="preserve"> key or pressing the </w:t>
+      </w:r>
+      <w:r>
+        <w:rPr>
+          <w:b/>
+        </w:rPr>
+        <w:t>Start</w:t>
+      </w:r>
+      <w:r>
+        <w:t xml:space="preserve"> button in the Visual Studio toolbar.</w:t>
+      </w:r>
+    </w:p>
+    <w:p>
+      <w:pPr>
+        <w:pStyle w:val="LabStepScreenshotLevel2"/>
+      </w:pPr>
+      <w:r>
+        <w:drawing>
+          <wp:inline distT="0" distB="0" distL="0" distR="0" wp14:anchorId="6E7C0871" wp14:editId="67F375F0">
+            <wp:extent cx="4375969" cy="1025225"/>
+            <wp:effectExtent l="19050" t="19050" r="24765" b="22860"/>
+            <wp:docPr id="37" name="Picture 37"/>
+            <wp:cNvGraphicFramePr>
+              <a:graphicFrameLocks xmlns:a="http://schemas.openxmlformats.org/drawingml/2006/main" noChangeAspect="1"/>
+            </wp:cNvGraphicFramePr>
+            <a:graphic xmlns:a="http://schemas.openxmlformats.org/drawingml/2006/main">
+              <a:graphicData uri="http://schemas.openxmlformats.org/drawingml/2006/picture">
+                <pic:pic xmlns:pic="http://schemas.openxmlformats.org/drawingml/2006/picture">
+                  <pic:nvPicPr>
+                    <pic:cNvPr id="0" name="Picture 1"/>
+                    <pic:cNvPicPr>
+                      <a:picLocks noChangeAspect="1" noChangeArrowheads="1"/>
+                    </pic:cNvPicPr>
+                  </pic:nvPicPr>
+                  <pic:blipFill>
+                    <a:blip r:embed="rId29" cstate="print">
+                      <a:extLst>
+                        <a:ext uri="{28A0092B-C50C-407E-A947-70E740481C1C}">
+                          <a14:useLocalDpi xmlns:a14="http://schemas.microsoft.com/office/drawing/2010/main" val="0"/>
+                        </a:ext>
+                      </a:extLst>
+                    </a:blip>
+                    <a:srcRect/>
+                    <a:stretch>
+                      <a:fillRect/>
+                    </a:stretch>
+                  </pic:blipFill>
+                  <pic:spPr bwMode="auto">
+                    <a:xfrm>
+                      <a:off x="0" y="0"/>
+                      <a:ext cx="4489530" cy="1051831"/>
+                    </a:xfrm>
+                    <a:prstGeom prst="rect">
+                      <a:avLst/>
+                    </a:prstGeom>
+                    <a:noFill/>
+                    <a:ln>
+                      <a:solidFill>
+                        <a:schemeClr val="tx1">
+                          <a:lumMod val="50000"/>
+                          <a:lumOff val="50000"/>
+                        </a:schemeClr>
+                      </a:solidFill>
+                    </a:ln>
+                  </pic:spPr>
+                </pic:pic>
+              </a:graphicData>
+            </a:graphic>
+          </wp:inline>
+        </w:drawing>
+      </w:r>
+    </w:p>
+    <w:p>
+      <w:pPr>
+        <w:pStyle w:val="LabStepNumberedLevel2"/>
+      </w:pPr>
+      <w:r>
+        <w:t xml:space="preserve">The project should launch in the browser and display local URL of </w:t>
+      </w:r>
+      <w:r>
+        <w:rPr>
+          <w:b/>
+        </w:rPr>
+        <w:t>https://localhost:3000</w:t>
+      </w:r>
+      <w:r>
+        <w:t>.</w:t>
+      </w:r>
+    </w:p>
+    <w:p>
+      <w:pPr>
+        <w:pStyle w:val="LabStepScreenshotLevel2"/>
+      </w:pPr>
+      <w:r>
+        <w:drawing>
+          <wp:inline distT="0" distB="0" distL="0" distR="0" wp14:anchorId="69C20203" wp14:editId="403302FF">
+            <wp:extent cx="4429064" cy="816096"/>
+            <wp:effectExtent l="19050" t="19050" r="10160" b="22225"/>
+            <wp:docPr id="38" name="Picture 38"/>
+            <wp:cNvGraphicFramePr>
+              <a:graphicFrameLocks xmlns:a="http://schemas.openxmlformats.org/drawingml/2006/main" noChangeAspect="1"/>
+            </wp:cNvGraphicFramePr>
+            <a:graphic xmlns:a="http://schemas.openxmlformats.org/drawingml/2006/main">
+              <a:graphicData uri="http://schemas.openxmlformats.org/drawingml/2006/picture">
+                <pic:pic xmlns:pic="http://schemas.openxmlformats.org/drawingml/2006/picture">
+                  <pic:nvPicPr>
+                    <pic:cNvPr id="0" name="Picture 16"/>
+                    <pic:cNvPicPr>
+                      <a:picLocks noChangeAspect="1" noChangeArrowheads="1"/>
+                    </pic:cNvPicPr>
+                  </pic:nvPicPr>
+                  <pic:blipFill>
+                    <a:blip r:embed="rId45" cstate="print">
+                      <a:extLst>
+                        <a:ext uri="{28A0092B-C50C-407E-A947-70E740481C1C}">
+                          <a14:useLocalDpi xmlns:a14="http://schemas.microsoft.com/office/drawing/2010/main" val="0"/>
+                        </a:ext>
+                      </a:extLst>
+                    </a:blip>
+                    <a:srcRect/>
+                    <a:stretch>
+                      <a:fillRect/>
+                    </a:stretch>
+                  </pic:blipFill>
+                  <pic:spPr bwMode="auto">
+                    <a:xfrm>
+                      <a:off x="0" y="0"/>
+                      <a:ext cx="4515475" cy="832018"/>
+                    </a:xfrm>
+                    <a:prstGeom prst="rect">
+                      <a:avLst/>
+                    </a:prstGeom>
+                    <a:noFill/>
+                    <a:ln>
+                      <a:solidFill>
+                        <a:schemeClr val="tx1">
+                          <a:lumMod val="50000"/>
+                          <a:lumOff val="50000"/>
+                        </a:schemeClr>
+                      </a:solidFill>
+                    </a:ln>
+                  </pic:spPr>
+                </pic:pic>
+              </a:graphicData>
+            </a:graphic>
+          </wp:inline>
+        </w:drawing>
+      </w:r>
+    </w:p>
+    <w:p>
+      <w:pPr>
+        <w:pStyle w:val="LabStepNumberedLevel2"/>
+      </w:pPr>
+      <w:r>
+        <w:t>Place your cursor i</w:t>
+      </w:r>
+      <w:r>
+        <w:t>n the browser address bar</w:t>
+      </w:r>
+      <w:r>
+        <w:t xml:space="preserve"> and</w:t>
+      </w:r>
+      <w:r>
+        <w:t xml:space="preserve"> </w:t>
+      </w:r>
+      <w:r>
+        <w:t xml:space="preserve">replace the URL with the URL to your grok session and press </w:t>
+      </w:r>
+      <w:r>
+        <w:rPr>
+          <w:b/>
+        </w:rPr>
+        <w:t>Enter</w:t>
+      </w:r>
+      <w:r>
+        <w:t>.</w:t>
+      </w:r>
+    </w:p>
+    <w:p>
+      <w:pPr>
+        <w:pStyle w:val="LabStepScreenshotLevel2"/>
+      </w:pPr>
+      <w:r>
+        <w:drawing>
+          <wp:inline distT="0" distB="0" distL="0" distR="0" wp14:anchorId="1A9FA6C5" wp14:editId="1972FBD8">
+            <wp:extent cx="4541151" cy="908230"/>
+            <wp:effectExtent l="19050" t="19050" r="12065" b="25400"/>
+            <wp:docPr id="39" name="Picture 39"/>
+            <wp:cNvGraphicFramePr>
+              <a:graphicFrameLocks xmlns:a="http://schemas.openxmlformats.org/drawingml/2006/main" noChangeAspect="1"/>
+            </wp:cNvGraphicFramePr>
+            <a:graphic xmlns:a="http://schemas.openxmlformats.org/drawingml/2006/main">
+              <a:graphicData uri="http://schemas.openxmlformats.org/drawingml/2006/picture">
+                <pic:pic xmlns:pic="http://schemas.openxmlformats.org/drawingml/2006/picture">
+                  <pic:nvPicPr>
+                    <pic:cNvPr id="0" name="Picture 17"/>
+                    <pic:cNvPicPr>
+                      <a:picLocks noChangeAspect="1" noChangeArrowheads="1"/>
+                    </pic:cNvPicPr>
+                  </pic:nvPicPr>
+                  <pic:blipFill>
+                    <a:blip r:embed="rId46" cstate="print">
+                      <a:extLst>
+                        <a:ext uri="{28A0092B-C50C-407E-A947-70E740481C1C}">
+                          <a14:useLocalDpi xmlns:a14="http://schemas.microsoft.com/office/drawing/2010/main" val="0"/>
+                        </a:ext>
+                      </a:extLst>
+                    </a:blip>
+                    <a:srcRect/>
+                    <a:stretch>
+                      <a:fillRect/>
+                    </a:stretch>
+                  </pic:blipFill>
+                  <pic:spPr bwMode="auto">
+                    <a:xfrm>
+                      <a:off x="0" y="0"/>
+                      <a:ext cx="4683409" cy="936682"/>
+                    </a:xfrm>
+                    <a:prstGeom prst="rect">
+                      <a:avLst/>
+                    </a:prstGeom>
+                    <a:noFill/>
+                    <a:ln>
+                      <a:solidFill>
+                        <a:schemeClr val="tx1">
+                          <a:lumMod val="50000"/>
+                          <a:lumOff val="50000"/>
+                        </a:schemeClr>
+                      </a:solidFill>
+                    </a:ln>
+                  </pic:spPr>
+                </pic:pic>
+              </a:graphicData>
+            </a:graphic>
+          </wp:inline>
+        </w:drawing>
+      </w:r>
+    </w:p>
+    <w:p>
+      <w:pPr>
+        <w:pStyle w:val="LabExerciseCallout"/>
+      </w:pPr>
+      <w:r>
+        <w:t xml:space="preserve">You should be able to verify that the </w:t>
+      </w:r>
+      <w:proofErr w:type="spellStart"/>
+      <w:r>
+        <w:rPr>
+          <w:b/>
+        </w:rPr>
+        <w:t>CptTeamsTabsApp</w:t>
+      </w:r>
+      <w:proofErr w:type="spellEnd"/>
+      <w:r>
+        <w:t xml:space="preserve"> </w:t>
+      </w:r>
+      <w:r>
+        <w:t xml:space="preserve">web site </w:t>
+      </w:r>
+      <w:r>
+        <w:t xml:space="preserve">is accessible through </w:t>
+      </w:r>
+      <w:r>
+        <w:t xml:space="preserve">the </w:t>
+      </w:r>
+      <w:r>
+        <w:rPr>
+          <w:b/>
+        </w:rPr>
+        <w:t>ngrok</w:t>
+      </w:r>
+      <w:r>
+        <w:t xml:space="preserve"> session URL in addition to being accessible through </w:t>
+      </w:r>
+      <w:hyperlink r:id="rId47" w:history="1">
+        <w:r>
+          <w:rPr>
+            <w:rStyle w:val="Hyperlink"/>
+          </w:rPr>
+          <w:t>https://localhost:3000</w:t>
+        </w:r>
+      </w:hyperlink>
+      <w:r>
+        <w:t xml:space="preserve">. </w:t>
+      </w:r>
+    </w:p>
+    <w:p>
+      <w:pPr>
+        <w:pStyle w:val="LabStepNumbered"/>
+      </w:pPr>
+      <w:r>
+        <w:t xml:space="preserve">Return the </w:t>
+      </w:r>
+      <w:proofErr w:type="spellStart"/>
+      <w:r>
+        <w:t>the</w:t>
+      </w:r>
+      <w:proofErr w:type="spellEnd"/>
+      <w:r>
+        <w:t xml:space="preserve"> Microsoft Teams web app,</w:t>
+      </w:r>
+    </w:p>
+    <w:p>
+      <w:pPr>
+        <w:pStyle w:val="LabStepNumberedLevel2"/>
+      </w:pPr>
+      <w:r>
+        <w:t>Navigate to the following URL to open the Teams web app.</w:t>
+      </w:r>
+    </w:p>
+    <w:p>
+      <w:pPr>
+        <w:pStyle w:val="LabStepCodeBlockLevel2"/>
+      </w:pPr>
+      <w:hyperlink r:id="rId48" w:history="1">
+        <w:r>
+          <w:rPr>
+            <w:rStyle w:val="Hyperlink"/>
+          </w:rPr>
+          <w:t>https://teams.microsoft.com</w:t>
+        </w:r>
+      </w:hyperlink>
+      <w:r>
+        <w:t xml:space="preserve"> </w:t>
+      </w:r>
+    </w:p>
+    <w:p>
+      <w:pPr>
+        <w:pStyle w:val="LabStepNumberedLevel2"/>
+      </w:pPr>
+      <w:r>
+        <w:t>You should now see the Microsoft Teams web app.</w:t>
+      </w:r>
+    </w:p>
+    <w:p>
+      <w:pPr>
+        <w:pStyle w:val="LabStepScreenshotLevel2"/>
+        <w:pBdr>
+          <w:bottom w:val="single" w:sz="4" w:space="0" w:color="FFFFFF" w:themeColor="background1"/>
+        </w:pBdr>
+      </w:pPr>
+      <w:r>
+        <w:drawing>
+          <wp:inline distT="0" distB="0" distL="0" distR="0" wp14:anchorId="44964E70" wp14:editId="376BA7B3">
+            <wp:extent cx="4321657" cy="1084129"/>
+            <wp:effectExtent l="19050" t="19050" r="22225" b="20955"/>
+            <wp:docPr id="42" name="Picture 42"/>
+            <wp:cNvGraphicFramePr>
+              <a:graphicFrameLocks xmlns:a="http://schemas.openxmlformats.org/drawingml/2006/main" noChangeAspect="1"/>
+            </wp:cNvGraphicFramePr>
+            <a:graphic xmlns:a="http://schemas.openxmlformats.org/drawingml/2006/main">
+              <a:graphicData uri="http://schemas.openxmlformats.org/drawingml/2006/picture">
+                <pic:pic xmlns:pic="http://schemas.openxmlformats.org/drawingml/2006/picture">
+                  <pic:nvPicPr>
+                    <pic:cNvPr id="0" name="Picture 20"/>
+                    <pic:cNvPicPr>
+                      <a:picLocks noChangeAspect="1" noChangeArrowheads="1"/>
+                    </pic:cNvPicPr>
+                  </pic:nvPicPr>
+                  <pic:blipFill rotWithShape="1">
+                    <a:blip r:embed="rId49" cstate="print">
+                      <a:extLst>
+                        <a:ext uri="{28A0092B-C50C-407E-A947-70E740481C1C}">
+                          <a14:useLocalDpi xmlns:a14="http://schemas.microsoft.com/office/drawing/2010/main" val="0"/>
+                        </a:ext>
+                      </a:extLst>
+                    </a:blip>
+                    <a:srcRect l="-1" r="1011" b="47061"/>
+                    <a:stretch/>
+                  </pic:blipFill>
+                  <pic:spPr bwMode="auto">
+                    <a:xfrm>
+                      <a:off x="0" y="0"/>
+                      <a:ext cx="4397047" cy="1103041"/>
+                    </a:xfrm>
+                    <a:prstGeom prst="rect">
+                      <a:avLst/>
+                    </a:prstGeom>
+                    <a:noFill/>
+                    <a:ln w="9525" cap="flat" cmpd="sng" algn="ctr">
+                      <a:solidFill>
+                        <a:sysClr val="windowText" lastClr="000000">
+                          <a:lumMod val="50000"/>
+                          <a:lumOff val="50000"/>
+                        </a:sysClr>
+                      </a:solidFill>
+                      <a:prstDash val="solid"/>
+                      <a:round/>
+                      <a:headEnd type="none" w="med" len="med"/>
+                      <a:tailEnd type="none" w="med" len="med"/>
+                    </a:ln>
+                    <a:extLst>
+                      <a:ext uri="{53640926-AAD7-44D8-BBD7-CCE9431645EC}">
+                        <a14:shadowObscured xmlns:a14="http://schemas.microsoft.com/office/drawing/2010/main"/>
+                      </a:ext>
+                    </a:extLst>
+                  </pic:spPr>
+                </pic:pic>
+              </a:graphicData>
+            </a:graphic>
+          </wp:inline>
+        </w:drawing>
+      </w:r>
+    </w:p>
+    <w:p>
+      <w:pPr>
+        <w:pStyle w:val="LabStepNumbered"/>
+      </w:pPr>
+      <w:r>
+        <w:lastRenderedPageBreak/>
+        <w:t xml:space="preserve">Install </w:t>
+      </w:r>
+      <w:proofErr w:type="spellStart"/>
+      <w:r>
+        <w:rPr>
+          <w:b/>
+        </w:rPr>
+        <w:t>CptTeamsTabsApp</w:t>
+      </w:r>
+      <w:proofErr w:type="spellEnd"/>
+      <w:r>
+        <w:t xml:space="preserve"> </w:t>
+      </w:r>
+      <w:r>
+        <w:t xml:space="preserve">to </w:t>
+      </w:r>
+      <w:r>
+        <w:t>create a static page</w:t>
+      </w:r>
+      <w:r>
+        <w:t xml:space="preserve"> at personal scope</w:t>
+      </w:r>
+      <w:r>
+        <w:t>.</w:t>
+      </w:r>
+    </w:p>
+    <w:p>
+      <w:pPr>
+        <w:pStyle w:val="LabStepNumberedLevel2"/>
+      </w:pPr>
+      <w:r>
+        <w:t>In the Microsoft Teams web app, Click on the Apps button in the left navigation.</w:t>
+      </w:r>
+    </w:p>
+    <w:p>
+      <w:pPr>
+        <w:pStyle w:val="LabStepScreenshotLevel2"/>
+      </w:pPr>
+      <w:r>
+        <w:drawing>
+          <wp:inline distT="0" distB="0" distL="0" distR="0" wp14:anchorId="22CC1567" wp14:editId="2CB5087D">
+            <wp:extent cx="1715360" cy="2364429"/>
+            <wp:effectExtent l="19050" t="19050" r="18415" b="17145"/>
+            <wp:docPr id="52" name="Picture 52"/>
+            <wp:cNvGraphicFramePr>
+              <a:graphicFrameLocks xmlns:a="http://schemas.openxmlformats.org/drawingml/2006/main" noChangeAspect="1"/>
+            </wp:cNvGraphicFramePr>
+            <a:graphic xmlns:a="http://schemas.openxmlformats.org/drawingml/2006/main">
+              <a:graphicData uri="http://schemas.openxmlformats.org/drawingml/2006/picture">
+                <pic:pic xmlns:pic="http://schemas.openxmlformats.org/drawingml/2006/picture">
+                  <pic:nvPicPr>
+                    <pic:cNvPr id="0" name="Picture 2"/>
+                    <pic:cNvPicPr>
+                      <a:picLocks noChangeAspect="1" noChangeArrowheads="1"/>
+                    </pic:cNvPicPr>
+                  </pic:nvPicPr>
+                  <pic:blipFill>
+                    <a:blip r:embed="rId50" cstate="print">
+                      <a:extLst>
+                        <a:ext uri="{28A0092B-C50C-407E-A947-70E740481C1C}">
+                          <a14:useLocalDpi xmlns:a14="http://schemas.microsoft.com/office/drawing/2010/main" val="0"/>
+                        </a:ext>
+                      </a:extLst>
+                    </a:blip>
+                    <a:srcRect/>
+                    <a:stretch>
+                      <a:fillRect/>
+                    </a:stretch>
+                  </pic:blipFill>
+                  <pic:spPr bwMode="auto">
+                    <a:xfrm>
+                      <a:off x="0" y="0"/>
+                      <a:ext cx="1735920" cy="2392769"/>
+                    </a:xfrm>
+                    <a:prstGeom prst="rect">
+                      <a:avLst/>
+                    </a:prstGeom>
+                    <a:noFill/>
+                    <a:ln>
+                      <a:solidFill>
+                        <a:schemeClr val="tx1">
+                          <a:lumMod val="50000"/>
+                          <a:lumOff val="50000"/>
+                        </a:schemeClr>
+                      </a:solidFill>
+                    </a:ln>
+                  </pic:spPr>
+                </pic:pic>
+              </a:graphicData>
+            </a:graphic>
+          </wp:inline>
+        </w:drawing>
+      </w:r>
+    </w:p>
+    <w:p>
+      <w:pPr>
+        <w:pStyle w:val="LabStepNumberedLevel2"/>
+      </w:pPr>
+      <w:r>
+        <w:t xml:space="preserve">Click the </w:t>
+      </w:r>
+      <w:r>
+        <w:rPr>
+          <w:b/>
+        </w:rPr>
+        <w:t>Upload a custom app</w:t>
+      </w:r>
+      <w:r>
+        <w:t xml:space="preserve"> link at the bottom of the Browse available apps and service</w:t>
+      </w:r>
+      <w:r>
+        <w:t>s</w:t>
+      </w:r>
+      <w:r>
+        <w:t xml:space="preserve"> page.</w:t>
+      </w:r>
+    </w:p>
+    <w:p>
+      <w:pPr>
+        <w:pStyle w:val="LabStepScreenshotLevel2"/>
+      </w:pPr>
+      <w:r>
+        <w:drawing>
+          <wp:inline distT="0" distB="0" distL="0" distR="0" wp14:anchorId="38E7B0CF" wp14:editId="6FD60008">
+            <wp:extent cx="3201998" cy="3156912"/>
+            <wp:effectExtent l="19050" t="19050" r="17780" b="24765"/>
+            <wp:docPr id="53" name="Picture 53"/>
+            <wp:cNvGraphicFramePr>
+              <a:graphicFrameLocks xmlns:a="http://schemas.openxmlformats.org/drawingml/2006/main" noChangeAspect="1"/>
+            </wp:cNvGraphicFramePr>
+            <a:graphic xmlns:a="http://schemas.openxmlformats.org/drawingml/2006/main">
+              <a:graphicData uri="http://schemas.openxmlformats.org/drawingml/2006/picture">
+                <pic:pic xmlns:pic="http://schemas.openxmlformats.org/drawingml/2006/picture">
+                  <pic:nvPicPr>
+                    <pic:cNvPr id="0" name="Picture 3"/>
+                    <pic:cNvPicPr>
+                      <a:picLocks noChangeAspect="1" noChangeArrowheads="1"/>
+                    </pic:cNvPicPr>
+                  </pic:nvPicPr>
+                  <pic:blipFill>
+                    <a:blip r:embed="rId51" cstate="print">
+                      <a:extLst>
+                        <a:ext uri="{28A0092B-C50C-407E-A947-70E740481C1C}">
+                          <a14:useLocalDpi xmlns:a14="http://schemas.microsoft.com/office/drawing/2010/main" val="0"/>
+                        </a:ext>
+                      </a:extLst>
+                    </a:blip>
+                    <a:srcRect/>
+                    <a:stretch>
+                      <a:fillRect/>
+                    </a:stretch>
+                  </pic:blipFill>
+                  <pic:spPr bwMode="auto">
+                    <a:xfrm>
+                      <a:off x="0" y="0"/>
+                      <a:ext cx="3240580" cy="3194951"/>
+                    </a:xfrm>
+                    <a:prstGeom prst="rect">
+                      <a:avLst/>
+                    </a:prstGeom>
+                    <a:noFill/>
+                    <a:ln>
+                      <a:solidFill>
+                        <a:schemeClr val="tx1">
+                          <a:lumMod val="50000"/>
+                          <a:lumOff val="50000"/>
+                        </a:schemeClr>
+                      </a:solidFill>
+                    </a:ln>
+                  </pic:spPr>
+                </pic:pic>
+              </a:graphicData>
+            </a:graphic>
+          </wp:inline>
+        </w:drawing>
+      </w:r>
+    </w:p>
+    <w:p>
+      <w:pPr>
+        <w:pStyle w:val="LabStepNumberedLevel2"/>
+      </w:pPr>
+      <w:r>
+        <w:t xml:space="preserve">Select the </w:t>
+      </w:r>
+      <w:r>
+        <w:rPr>
+          <w:b/>
+        </w:rPr>
+        <w:t>Upload for me or my teams</w:t>
+      </w:r>
+      <w:r>
+        <w:t xml:space="preserve"> menu command.</w:t>
+      </w:r>
+    </w:p>
+    <w:p>
+      <w:pPr>
+        <w:pStyle w:val="LabStepScreenshotLevel2"/>
+      </w:pPr>
+      <w:r>
+        <w:drawing>
+          <wp:inline distT="0" distB="0" distL="0" distR="0" wp14:anchorId="7636041F" wp14:editId="4BD50C52">
+            <wp:extent cx="2328365" cy="1164407"/>
+            <wp:effectExtent l="19050" t="19050" r="15240" b="17145"/>
+            <wp:docPr id="54" name="Picture 54"/>
+            <wp:cNvGraphicFramePr>
+              <a:graphicFrameLocks xmlns:a="http://schemas.openxmlformats.org/drawingml/2006/main" noChangeAspect="1"/>
+            </wp:cNvGraphicFramePr>
+            <a:graphic xmlns:a="http://schemas.openxmlformats.org/drawingml/2006/main">
+              <a:graphicData uri="http://schemas.openxmlformats.org/drawingml/2006/picture">
+                <pic:pic xmlns:pic="http://schemas.openxmlformats.org/drawingml/2006/picture">
+                  <pic:nvPicPr>
+                    <pic:cNvPr id="0" name="Picture 4"/>
+                    <pic:cNvPicPr>
+                      <a:picLocks noChangeAspect="1" noChangeArrowheads="1"/>
+                    </pic:cNvPicPr>
+                  </pic:nvPicPr>
+                  <pic:blipFill>
+                    <a:blip r:embed="rId52">
+                      <a:extLst>
+                        <a:ext uri="{28A0092B-C50C-407E-A947-70E740481C1C}">
+                          <a14:useLocalDpi xmlns:a14="http://schemas.microsoft.com/office/drawing/2010/main" val="0"/>
+                        </a:ext>
+                      </a:extLst>
+                    </a:blip>
+                    <a:srcRect/>
+                    <a:stretch>
+                      <a:fillRect/>
+                    </a:stretch>
+                  </pic:blipFill>
+                  <pic:spPr bwMode="auto">
+                    <a:xfrm>
+                      <a:off x="0" y="0"/>
+                      <a:ext cx="2345826" cy="1173139"/>
+                    </a:xfrm>
+                    <a:prstGeom prst="rect">
+                      <a:avLst/>
+                    </a:prstGeom>
+                    <a:noFill/>
+                    <a:ln>
+                      <a:solidFill>
+                        <a:schemeClr val="tx1">
+                          <a:lumMod val="50000"/>
+                          <a:lumOff val="50000"/>
+                        </a:schemeClr>
+                      </a:solidFill>
+                    </a:ln>
+                  </pic:spPr>
+                </pic:pic>
+              </a:graphicData>
+            </a:graphic>
+          </wp:inline>
+        </w:drawing>
+      </w:r>
+    </w:p>
+    <w:p>
+      <w:pPr>
+        <w:pStyle w:val="LabStepNumberedLevel2"/>
+      </w:pPr>
+      <w:r>
+        <w:lastRenderedPageBreak/>
+        <w:t xml:space="preserve">Select the </w:t>
+      </w:r>
+      <w:r>
+        <w:t xml:space="preserve">app </w:t>
+      </w:r>
+      <w:r>
+        <w:t xml:space="preserve">package at </w:t>
+      </w:r>
+      <w:r>
+        <w:t>the following location.</w:t>
+      </w:r>
+    </w:p>
+    <w:p>
+      <w:pPr>
+        <w:pStyle w:val="LabStepCodeBlockLevel2"/>
+      </w:pPr>
+      <w:r>
+        <w:t>C:\Student\Modules\10_MicrosoftTeams\Lab\CptTeamsTabsApp\CptTeamsTabsApp\Dist</w:t>
+      </w:r>
+      <w:r>
+        <w:t>\CptTeamsTabsApp.zip</w:t>
+      </w:r>
+    </w:p>
+    <w:p>
+      <w:pPr>
+        <w:pStyle w:val="LabStepScreenshotLevel2"/>
+      </w:pPr>
+      <w:r>
+        <w:drawing>
+          <wp:inline distT="0" distB="0" distL="0" distR="0" wp14:anchorId="62C9E3F1" wp14:editId="29A9D67E">
+            <wp:extent cx="2517673" cy="1191502"/>
+            <wp:effectExtent l="19050" t="19050" r="16510" b="27940"/>
+            <wp:docPr id="55" name="Picture 55"/>
+            <wp:cNvGraphicFramePr>
+              <a:graphicFrameLocks xmlns:a="http://schemas.openxmlformats.org/drawingml/2006/main" noChangeAspect="1"/>
+            </wp:cNvGraphicFramePr>
+            <a:graphic xmlns:a="http://schemas.openxmlformats.org/drawingml/2006/main">
+              <a:graphicData uri="http://schemas.openxmlformats.org/drawingml/2006/picture">
+                <pic:pic xmlns:pic="http://schemas.openxmlformats.org/drawingml/2006/picture">
+                  <pic:nvPicPr>
+                    <pic:cNvPr id="0" name="Picture 23"/>
+                    <pic:cNvPicPr>
+                      <a:picLocks noChangeAspect="1" noChangeArrowheads="1"/>
+                    </pic:cNvPicPr>
+                  </pic:nvPicPr>
+                  <pic:blipFill>
+                    <a:blip r:embed="rId53" cstate="print">
+                      <a:extLst>
+                        <a:ext uri="{28A0092B-C50C-407E-A947-70E740481C1C}">
+                          <a14:useLocalDpi xmlns:a14="http://schemas.microsoft.com/office/drawing/2010/main" val="0"/>
+                        </a:ext>
+                      </a:extLst>
+                    </a:blip>
+                    <a:srcRect/>
+                    <a:stretch>
+                      <a:fillRect/>
+                    </a:stretch>
+                  </pic:blipFill>
+                  <pic:spPr bwMode="auto">
+                    <a:xfrm>
+                      <a:off x="0" y="0"/>
+                      <a:ext cx="2549696" cy="1206657"/>
+                    </a:xfrm>
+                    <a:prstGeom prst="rect">
+                      <a:avLst/>
+                    </a:prstGeom>
+                    <a:noFill/>
+                    <a:ln>
+                      <a:solidFill>
+                        <a:schemeClr val="tx1">
+                          <a:lumMod val="50000"/>
+                          <a:lumOff val="50000"/>
+                        </a:schemeClr>
+                      </a:solidFill>
+                    </a:ln>
+                  </pic:spPr>
+                </pic:pic>
+              </a:graphicData>
+            </a:graphic>
+          </wp:inline>
+        </w:drawing>
+      </w:r>
+    </w:p>
+    <w:p>
+      <w:pPr>
+        <w:pStyle w:val="LabStepNumberedLevel2"/>
+      </w:pPr>
+      <w:r>
+        <w:t xml:space="preserve">You should now see a dialog with information from the app manifest. Click </w:t>
+      </w:r>
+      <w:r>
+        <w:rPr>
+          <w:b/>
+        </w:rPr>
+        <w:t>Add</w:t>
+      </w:r>
+      <w:r>
+        <w:t xml:space="preserve"> to install the app as a personal tab.</w:t>
+      </w:r>
+    </w:p>
+    <w:p>
+      <w:pPr>
+        <w:pStyle w:val="LabStepScreenshotLevel2"/>
+      </w:pPr>
+      <w:r>
+        <w:drawing>
+          <wp:inline distT="0" distB="0" distL="0" distR="0" wp14:anchorId="24263C6A" wp14:editId="742AFEFC">
+            <wp:extent cx="1915938" cy="1344570"/>
+            <wp:effectExtent l="19050" t="19050" r="27305" b="27305"/>
+            <wp:docPr id="56" name="Picture 56"/>
+            <wp:cNvGraphicFramePr>
+              <a:graphicFrameLocks xmlns:a="http://schemas.openxmlformats.org/drawingml/2006/main" noChangeAspect="1"/>
+            </wp:cNvGraphicFramePr>
+            <a:graphic xmlns:a="http://schemas.openxmlformats.org/drawingml/2006/main">
+              <a:graphicData uri="http://schemas.openxmlformats.org/drawingml/2006/picture">
+                <pic:pic xmlns:pic="http://schemas.openxmlformats.org/drawingml/2006/picture">
+                  <pic:nvPicPr>
+                    <pic:cNvPr id="0" name="Picture 5"/>
+                    <pic:cNvPicPr>
+                      <a:picLocks noChangeAspect="1" noChangeArrowheads="1"/>
+                    </pic:cNvPicPr>
+                  </pic:nvPicPr>
+                  <pic:blipFill>
+                    <a:blip r:embed="rId54" cstate="print">
+                      <a:extLst>
+                        <a:ext uri="{28A0092B-C50C-407E-A947-70E740481C1C}">
+                          <a14:useLocalDpi xmlns:a14="http://schemas.microsoft.com/office/drawing/2010/main" val="0"/>
+                        </a:ext>
+                      </a:extLst>
+                    </a:blip>
+                    <a:srcRect/>
+                    <a:stretch>
+                      <a:fillRect/>
+                    </a:stretch>
+                  </pic:blipFill>
+                  <pic:spPr bwMode="auto">
+                    <a:xfrm>
+                      <a:off x="0" y="0"/>
+                      <a:ext cx="2009646" cy="1410332"/>
+                    </a:xfrm>
+                    <a:prstGeom prst="rect">
+                      <a:avLst/>
+                    </a:prstGeom>
+                    <a:noFill/>
+                    <a:ln>
+                      <a:solidFill>
+                        <a:schemeClr val="tx1">
+                          <a:lumMod val="50000"/>
+                          <a:lumOff val="50000"/>
+                        </a:schemeClr>
+                      </a:solidFill>
+                    </a:ln>
+                  </pic:spPr>
+                </pic:pic>
+              </a:graphicData>
+            </a:graphic>
+          </wp:inline>
+        </w:drawing>
+      </w:r>
+    </w:p>
+    <w:p>
+      <w:pPr>
+        <w:pStyle w:val="LabStepNumberedLevel2"/>
+      </w:pPr>
+      <w:r>
+        <w:t>You should now see tabs for two static pages at personal scope.</w:t>
+      </w:r>
+    </w:p>
+    <w:p>
+      <w:pPr>
+        <w:pStyle w:val="LabStepNumberedLevel2"/>
+      </w:pPr>
+      <w:r>
+        <w:t xml:space="preserve">Examine the first static tab with the tab name of </w:t>
+      </w:r>
+      <w:r>
+        <w:rPr>
+          <w:b/>
+        </w:rPr>
+        <w:t>Static Tab 1</w:t>
+      </w:r>
+      <w:r>
+        <w:t>.</w:t>
+      </w:r>
+    </w:p>
+    <w:p>
+      <w:pPr>
+        <w:pStyle w:val="LabStepScreenshotLevel2"/>
+      </w:pPr>
+      <w:r>
+        <w:drawing>
+          <wp:inline distT="0" distB="0" distL="0" distR="0" wp14:anchorId="1F68EFC0" wp14:editId="775311B5">
+            <wp:extent cx="3302287" cy="1652826"/>
+            <wp:effectExtent l="19050" t="19050" r="12700" b="24130"/>
+            <wp:docPr id="57" name="Picture 57"/>
+            <wp:cNvGraphicFramePr>
+              <a:graphicFrameLocks xmlns:a="http://schemas.openxmlformats.org/drawingml/2006/main" noChangeAspect="1"/>
+            </wp:cNvGraphicFramePr>
+            <a:graphic xmlns:a="http://schemas.openxmlformats.org/drawingml/2006/main">
+              <a:graphicData uri="http://schemas.openxmlformats.org/drawingml/2006/picture">
+                <pic:pic xmlns:pic="http://schemas.openxmlformats.org/drawingml/2006/picture">
+                  <pic:nvPicPr>
+                    <pic:cNvPr id="0" name="Picture 6"/>
+                    <pic:cNvPicPr>
+                      <a:picLocks noChangeAspect="1" noChangeArrowheads="1"/>
+                    </pic:cNvPicPr>
+                  </pic:nvPicPr>
+                  <pic:blipFill>
+                    <a:blip r:embed="rId55" cstate="print">
+                      <a:extLst>
+                        <a:ext uri="{28A0092B-C50C-407E-A947-70E740481C1C}">
+                          <a14:useLocalDpi xmlns:a14="http://schemas.microsoft.com/office/drawing/2010/main" val="0"/>
+                        </a:ext>
+                      </a:extLst>
+                    </a:blip>
+                    <a:srcRect/>
+                    <a:stretch>
+                      <a:fillRect/>
+                    </a:stretch>
+                  </pic:blipFill>
+                  <pic:spPr bwMode="auto">
+                    <a:xfrm>
+                      <a:off x="0" y="0"/>
+                      <a:ext cx="3345518" cy="1674463"/>
+                    </a:xfrm>
+                    <a:prstGeom prst="rect">
+                      <a:avLst/>
+                    </a:prstGeom>
+                    <a:noFill/>
+                    <a:ln>
+                      <a:solidFill>
+                        <a:schemeClr val="tx1">
+                          <a:lumMod val="50000"/>
+                          <a:lumOff val="50000"/>
+                        </a:schemeClr>
+                      </a:solidFill>
+                    </a:ln>
+                  </pic:spPr>
+                </pic:pic>
+              </a:graphicData>
+            </a:graphic>
+          </wp:inline>
+        </w:drawing>
+      </w:r>
+    </w:p>
+    <w:p>
+      <w:pPr>
+        <w:pStyle w:val="LabStepNumberedLevel2"/>
+      </w:pPr>
+      <w:r>
+        <w:t xml:space="preserve">You can see the Teams JavaScript SDK code that populates </w:t>
+      </w:r>
+      <w:r>
+        <w:rPr>
+          <w:b/>
+        </w:rPr>
+        <w:t>Static Tab 1</w:t>
+      </w:r>
+      <w:r>
+        <w:t xml:space="preserve"> in the project file named </w:t>
+      </w:r>
+      <w:r>
+        <w:rPr>
+          <w:b/>
+        </w:rPr>
+        <w:t>StaticTab1.js</w:t>
+      </w:r>
+      <w:r>
+        <w:t>.</w:t>
+      </w:r>
+    </w:p>
+    <w:p>
+      <w:pPr>
+        <w:pStyle w:val="LabStepScreenshotLevel2"/>
+      </w:pPr>
+      <w:r>
+        <w:drawing>
+          <wp:inline distT="0" distB="0" distL="0" distR="0" wp14:anchorId="751C3F2A" wp14:editId="1416D448">
+            <wp:extent cx="4155742" cy="1827448"/>
+            <wp:effectExtent l="19050" t="19050" r="16510" b="20955"/>
+            <wp:docPr id="15" name="Picture 15"/>
+            <wp:cNvGraphicFramePr>
+              <a:graphicFrameLocks xmlns:a="http://schemas.openxmlformats.org/drawingml/2006/main" noChangeAspect="1"/>
+            </wp:cNvGraphicFramePr>
+            <a:graphic xmlns:a="http://schemas.openxmlformats.org/drawingml/2006/main">
+              <a:graphicData uri="http://schemas.openxmlformats.org/drawingml/2006/picture">
+                <pic:pic xmlns:pic="http://schemas.openxmlformats.org/drawingml/2006/picture">
+                  <pic:nvPicPr>
+                    <pic:cNvPr id="0" name="Picture 1"/>
+                    <pic:cNvPicPr>
+                      <a:picLocks noChangeAspect="1" noChangeArrowheads="1"/>
+                    </pic:cNvPicPr>
+                  </pic:nvPicPr>
+                  <pic:blipFill>
+                    <a:blip r:embed="rId56" cstate="print">
+                      <a:extLst>
+                        <a:ext uri="{28A0092B-C50C-407E-A947-70E740481C1C}">
+                          <a14:useLocalDpi xmlns:a14="http://schemas.microsoft.com/office/drawing/2010/main" val="0"/>
+                        </a:ext>
+                      </a:extLst>
+                    </a:blip>
+                    <a:srcRect/>
+                    <a:stretch>
+                      <a:fillRect/>
+                    </a:stretch>
+                  </pic:blipFill>
+                  <pic:spPr bwMode="auto">
+                    <a:xfrm>
+                      <a:off x="0" y="0"/>
+                      <a:ext cx="4196963" cy="1845574"/>
+                    </a:xfrm>
+                    <a:prstGeom prst="rect">
+                      <a:avLst/>
+                    </a:prstGeom>
+                    <a:noFill/>
+                    <a:ln>
+                      <a:solidFill>
+                        <a:schemeClr val="tx1">
+                          <a:lumMod val="50000"/>
+                          <a:lumOff val="50000"/>
+                        </a:schemeClr>
+                      </a:solidFill>
+                    </a:ln>
+                  </pic:spPr>
+                </pic:pic>
+              </a:graphicData>
+            </a:graphic>
+          </wp:inline>
+        </w:drawing>
+      </w:r>
+    </w:p>
+    <w:p>
+      <w:pPr>
+        <w:pStyle w:val="LabStepNumberedLevel2"/>
+      </w:pPr>
+      <w:r>
+        <w:lastRenderedPageBreak/>
+        <w:t>Inspect the About to see the information it display from the app manifest.</w:t>
+      </w:r>
+    </w:p>
+    <w:p>
+      <w:pPr>
+        <w:pStyle w:val="LabStepScreenshotLevel2"/>
+      </w:pPr>
+      <w:r>
+        <w:drawing>
+          <wp:inline distT="0" distB="0" distL="0" distR="0" wp14:anchorId="455E44D2" wp14:editId="762BFF22">
+            <wp:extent cx="4743473" cy="1774354"/>
+            <wp:effectExtent l="19050" t="19050" r="19050" b="16510"/>
+            <wp:docPr id="58" name="Picture 58"/>
+            <wp:cNvGraphicFramePr>
+              <a:graphicFrameLocks xmlns:a="http://schemas.openxmlformats.org/drawingml/2006/main" noChangeAspect="1"/>
+            </wp:cNvGraphicFramePr>
+            <a:graphic xmlns:a="http://schemas.openxmlformats.org/drawingml/2006/main">
+              <a:graphicData uri="http://schemas.openxmlformats.org/drawingml/2006/picture">
+                <pic:pic xmlns:pic="http://schemas.openxmlformats.org/drawingml/2006/picture">
+                  <pic:nvPicPr>
+                    <pic:cNvPr id="0" name="Picture 7"/>
+                    <pic:cNvPicPr>
+                      <a:picLocks noChangeAspect="1" noChangeArrowheads="1"/>
+                    </pic:cNvPicPr>
+                  </pic:nvPicPr>
+                  <pic:blipFill>
+                    <a:blip r:embed="rId57" cstate="print">
+                      <a:extLst>
+                        <a:ext uri="{28A0092B-C50C-407E-A947-70E740481C1C}">
+                          <a14:useLocalDpi xmlns:a14="http://schemas.microsoft.com/office/drawing/2010/main" val="0"/>
+                        </a:ext>
+                      </a:extLst>
+                    </a:blip>
+                    <a:srcRect/>
+                    <a:stretch>
+                      <a:fillRect/>
+                    </a:stretch>
+                  </pic:blipFill>
+                  <pic:spPr bwMode="auto">
+                    <a:xfrm>
+                      <a:off x="0" y="0"/>
+                      <a:ext cx="4810628" cy="1799474"/>
+                    </a:xfrm>
+                    <a:prstGeom prst="rect">
+                      <a:avLst/>
+                    </a:prstGeom>
+                    <a:noFill/>
+                    <a:ln>
+                      <a:solidFill>
+                        <a:schemeClr val="tx1">
+                          <a:lumMod val="50000"/>
+                          <a:lumOff val="50000"/>
+                        </a:schemeClr>
+                      </a:solidFill>
+                    </a:ln>
+                  </pic:spPr>
+                </pic:pic>
+              </a:graphicData>
+            </a:graphic>
+          </wp:inline>
+        </w:drawing>
+      </w:r>
+    </w:p>
+    <w:p>
+      <w:pPr>
+        <w:pStyle w:val="LabStepNumberedLevel2"/>
+      </w:pPr>
+      <w:r>
+        <w:t>Inspect Static Tab 2 which uses a react.js to provide a user experience.</w:t>
+      </w:r>
+    </w:p>
+    <w:p>
+      <w:pPr>
+        <w:pStyle w:val="LabStepScreenshotLevel2"/>
+      </w:pPr>
+      <w:r>
+        <w:drawing>
+          <wp:inline distT="0" distB="0" distL="0" distR="0" wp14:anchorId="4289A8CA" wp14:editId="3B14204B">
+            <wp:extent cx="5379353" cy="1674065"/>
+            <wp:effectExtent l="19050" t="19050" r="12065" b="21590"/>
+            <wp:docPr id="59" name="Picture 59"/>
+            <wp:cNvGraphicFramePr>
+              <a:graphicFrameLocks xmlns:a="http://schemas.openxmlformats.org/drawingml/2006/main" noChangeAspect="1"/>
+            </wp:cNvGraphicFramePr>
+            <a:graphic xmlns:a="http://schemas.openxmlformats.org/drawingml/2006/main">
+              <a:graphicData uri="http://schemas.openxmlformats.org/drawingml/2006/picture">
+                <pic:pic xmlns:pic="http://schemas.openxmlformats.org/drawingml/2006/picture">
+                  <pic:nvPicPr>
+                    <pic:cNvPr id="0" name="Picture 8"/>
+                    <pic:cNvPicPr>
+                      <a:picLocks noChangeAspect="1" noChangeArrowheads="1"/>
+                    </pic:cNvPicPr>
+                  </pic:nvPicPr>
+                  <pic:blipFill>
+                    <a:blip r:embed="rId58" cstate="print">
+                      <a:extLst>
+                        <a:ext uri="{28A0092B-C50C-407E-A947-70E740481C1C}">
+                          <a14:useLocalDpi xmlns:a14="http://schemas.microsoft.com/office/drawing/2010/main" val="0"/>
+                        </a:ext>
+                      </a:extLst>
+                    </a:blip>
+                    <a:srcRect/>
+                    <a:stretch>
+                      <a:fillRect/>
+                    </a:stretch>
+                  </pic:blipFill>
+                  <pic:spPr bwMode="auto">
+                    <a:xfrm>
+                      <a:off x="0" y="0"/>
+                      <a:ext cx="5419354" cy="1686514"/>
+                    </a:xfrm>
+                    <a:prstGeom prst="rect">
+                      <a:avLst/>
+                    </a:prstGeom>
+                    <a:noFill/>
+                    <a:ln>
+                      <a:solidFill>
+                        <a:schemeClr val="tx1">
+                          <a:lumMod val="50000"/>
+                          <a:lumOff val="50000"/>
+                        </a:schemeClr>
+                      </a:solidFill>
+                    </a:ln>
+                  </pic:spPr>
+                </pic:pic>
+              </a:graphicData>
+            </a:graphic>
+          </wp:inline>
+        </w:drawing>
+      </w:r>
+    </w:p>
+    <w:p>
+      <w:pPr>
+        <w:pStyle w:val="LabStepNumberedLevel2"/>
+      </w:pPr>
+      <w:r>
+        <w:t xml:space="preserve">Switch </w:t>
+      </w:r>
+      <w:r>
+        <w:rPr>
+          <w:b/>
+        </w:rPr>
+        <w:t>Static Tab 2</w:t>
+      </w:r>
+      <w:r>
+        <w:t xml:space="preserve"> over to </w:t>
+      </w:r>
+      <w:r>
+        <w:rPr>
+          <w:b/>
+        </w:rPr>
+        <w:t>Cards View</w:t>
+      </w:r>
+      <w:r>
+        <w:t>.</w:t>
+      </w:r>
+    </w:p>
+    <w:p>
+      <w:pPr>
+        <w:pStyle w:val="LabStepScreenshotLevel2"/>
+      </w:pPr>
+      <w:r>
+        <w:drawing>
+          <wp:inline distT="0" distB="0" distL="0" distR="0" wp14:anchorId="0D20DC9E" wp14:editId="69D37C1C">
+            <wp:extent cx="5575003" cy="1556078"/>
+            <wp:effectExtent l="19050" t="19050" r="26035" b="25400"/>
+            <wp:docPr id="60" name="Picture 60"/>
+            <wp:cNvGraphicFramePr>
+              <a:graphicFrameLocks xmlns:a="http://schemas.openxmlformats.org/drawingml/2006/main" noChangeAspect="1"/>
+            </wp:cNvGraphicFramePr>
+            <a:graphic xmlns:a="http://schemas.openxmlformats.org/drawingml/2006/main">
+              <a:graphicData uri="http://schemas.openxmlformats.org/drawingml/2006/picture">
+                <pic:pic xmlns:pic="http://schemas.openxmlformats.org/drawingml/2006/picture">
+                  <pic:nvPicPr>
+                    <pic:cNvPr id="0" name="Picture 9"/>
+                    <pic:cNvPicPr>
+                      <a:picLocks noChangeAspect="1" noChangeArrowheads="1"/>
+                    </pic:cNvPicPr>
+                  </pic:nvPicPr>
+                  <pic:blipFill>
+                    <a:blip r:embed="rId59" cstate="print">
+                      <a:extLst>
+                        <a:ext uri="{28A0092B-C50C-407E-A947-70E740481C1C}">
+                          <a14:useLocalDpi xmlns:a14="http://schemas.microsoft.com/office/drawing/2010/main" val="0"/>
+                        </a:ext>
+                      </a:extLst>
+                    </a:blip>
+                    <a:srcRect/>
+                    <a:stretch>
+                      <a:fillRect/>
+                    </a:stretch>
+                  </pic:blipFill>
+                  <pic:spPr bwMode="auto">
+                    <a:xfrm>
+                      <a:off x="0" y="0"/>
+                      <a:ext cx="5721177" cy="1596878"/>
+                    </a:xfrm>
+                    <a:prstGeom prst="rect">
+                      <a:avLst/>
+                    </a:prstGeom>
+                    <a:noFill/>
+                    <a:ln>
+                      <a:solidFill>
+                        <a:schemeClr val="tx1">
+                          <a:lumMod val="50000"/>
+                          <a:lumOff val="50000"/>
+                        </a:schemeClr>
+                      </a:solidFill>
+                    </a:ln>
+                  </pic:spPr>
+                </pic:pic>
+              </a:graphicData>
+            </a:graphic>
+          </wp:inline>
+        </w:drawing>
+      </w:r>
+    </w:p>
+    <w:p>
+      <w:pPr>
+        <w:pStyle w:val="LabStepNumberedLevel2"/>
+      </w:pPr>
+      <w:r>
+        <w:t xml:space="preserve">After you have tested the personal tabs, return to the Teams view by clicking the </w:t>
+      </w:r>
+      <w:r>
+        <w:rPr>
+          <w:b/>
+        </w:rPr>
+        <w:t>Teams</w:t>
+      </w:r>
+      <w:r>
+        <w:t xml:space="preserve"> link in the left navigation.</w:t>
+      </w:r>
+    </w:p>
+    <w:p>
+      <w:pPr>
+        <w:pStyle w:val="LabStepScreenshotLevel2"/>
+      </w:pPr>
+      <w:r>
+        <w:drawing>
+          <wp:inline distT="0" distB="0" distL="0" distR="0" wp14:anchorId="46E6FEDB" wp14:editId="234BE483">
+            <wp:extent cx="6044815" cy="1491185"/>
+            <wp:effectExtent l="19050" t="19050" r="13335" b="13970"/>
+            <wp:docPr id="61" name="Picture 61"/>
+            <wp:cNvGraphicFramePr>
+              <a:graphicFrameLocks xmlns:a="http://schemas.openxmlformats.org/drawingml/2006/main" noChangeAspect="1"/>
+            </wp:cNvGraphicFramePr>
+            <a:graphic xmlns:a="http://schemas.openxmlformats.org/drawingml/2006/main">
+              <a:graphicData uri="http://schemas.openxmlformats.org/drawingml/2006/picture">
+                <pic:pic xmlns:pic="http://schemas.openxmlformats.org/drawingml/2006/picture">
+                  <pic:nvPicPr>
+                    <pic:cNvPr id="0" name="Picture 10"/>
+                    <pic:cNvPicPr>
+                      <a:picLocks noChangeAspect="1" noChangeArrowheads="1"/>
+                    </pic:cNvPicPr>
+                  </pic:nvPicPr>
+                  <pic:blipFill>
+                    <a:blip r:embed="rId60" cstate="print">
+                      <a:extLst>
+                        <a:ext uri="{28A0092B-C50C-407E-A947-70E740481C1C}">
+                          <a14:useLocalDpi xmlns:a14="http://schemas.microsoft.com/office/drawing/2010/main" val="0"/>
+                        </a:ext>
+                      </a:extLst>
+                    </a:blip>
+                    <a:srcRect/>
+                    <a:stretch>
+                      <a:fillRect/>
+                    </a:stretch>
+                  </pic:blipFill>
+                  <pic:spPr bwMode="auto">
+                    <a:xfrm>
+                      <a:off x="0" y="0"/>
+                      <a:ext cx="6194105" cy="1528013"/>
+                    </a:xfrm>
+                    <a:prstGeom prst="rect">
+                      <a:avLst/>
+                    </a:prstGeom>
+                    <a:noFill/>
+                    <a:ln>
+                      <a:solidFill>
+                        <a:schemeClr val="tx1">
+                          <a:lumMod val="50000"/>
+                          <a:lumOff val="50000"/>
+                        </a:schemeClr>
+                      </a:solidFill>
+                    </a:ln>
+                  </pic:spPr>
+                </pic:pic>
+              </a:graphicData>
+            </a:graphic>
+          </wp:inline>
+        </w:drawing>
+      </w:r>
+    </w:p>
+    <w:p>
+      <w:pPr>
+        <w:pStyle w:val="LabStepNumbered"/>
+      </w:pPr>
+      <w:r>
+        <w:lastRenderedPageBreak/>
+        <w:t>Install a configurable tab at teams scope.</w:t>
+      </w:r>
+    </w:p>
+    <w:p>
+      <w:pPr>
+        <w:pStyle w:val="LabStepNumberedLevel2"/>
+      </w:pPr>
+      <w:r>
+        <w:t xml:space="preserve">Use the dropdown ellipse menu of the </w:t>
+      </w:r>
+      <w:r>
+        <w:rPr>
+          <w:b/>
+        </w:rPr>
+        <w:t>Tradecraft</w:t>
+      </w:r>
+      <w:r>
+        <w:t xml:space="preserve"> team to select the </w:t>
+      </w:r>
+      <w:r>
+        <w:rPr>
+          <w:b/>
+        </w:rPr>
+        <w:t>Manage Teams</w:t>
+      </w:r>
+      <w:r>
+        <w:t xml:space="preserve"> command.</w:t>
+      </w:r>
+    </w:p>
+    <w:p>
+      <w:pPr>
+        <w:pStyle w:val="LabStepScreenshotLevel2"/>
+      </w:pPr>
+      <w:r>
+        <w:drawing>
+          <wp:inline distT="0" distB="0" distL="0" distR="0" wp14:anchorId="6AB5F93B" wp14:editId="10803E44">
+            <wp:extent cx="4564749" cy="1095540"/>
+            <wp:effectExtent l="19050" t="19050" r="26670" b="28575"/>
+            <wp:docPr id="41" name="Picture 41"/>
+            <wp:cNvGraphicFramePr>
+              <a:graphicFrameLocks xmlns:a="http://schemas.openxmlformats.org/drawingml/2006/main" noChangeAspect="1"/>
+            </wp:cNvGraphicFramePr>
+            <a:graphic xmlns:a="http://schemas.openxmlformats.org/drawingml/2006/main">
+              <a:graphicData uri="http://schemas.openxmlformats.org/drawingml/2006/picture">
+                <pic:pic xmlns:pic="http://schemas.openxmlformats.org/drawingml/2006/picture">
+                  <pic:nvPicPr>
+                    <pic:cNvPr id="0" name="Picture 19"/>
+                    <pic:cNvPicPr>
+                      <a:picLocks noChangeAspect="1" noChangeArrowheads="1"/>
+                    </pic:cNvPicPr>
+                  </pic:nvPicPr>
+                  <pic:blipFill>
+                    <a:blip r:embed="rId61" cstate="print">
+                      <a:extLst>
+                        <a:ext uri="{28A0092B-C50C-407E-A947-70E740481C1C}">
+                          <a14:useLocalDpi xmlns:a14="http://schemas.microsoft.com/office/drawing/2010/main" val="0"/>
+                        </a:ext>
+                      </a:extLst>
+                    </a:blip>
+                    <a:srcRect/>
+                    <a:stretch>
+                      <a:fillRect/>
+                    </a:stretch>
+                  </pic:blipFill>
+                  <pic:spPr bwMode="auto">
+                    <a:xfrm>
+                      <a:off x="0" y="0"/>
+                      <a:ext cx="4682788" cy="1123869"/>
+                    </a:xfrm>
+                    <a:prstGeom prst="rect">
+                      <a:avLst/>
+                    </a:prstGeom>
+                    <a:noFill/>
+                    <a:ln>
+                      <a:solidFill>
+                        <a:schemeClr val="tx1">
+                          <a:lumMod val="50000"/>
+                          <a:lumOff val="50000"/>
+                        </a:schemeClr>
+                      </a:solidFill>
+                    </a:ln>
+                  </pic:spPr>
+                </pic:pic>
+              </a:graphicData>
+            </a:graphic>
+          </wp:inline>
+        </w:drawing>
+      </w:r>
+    </w:p>
+    <w:p>
+      <w:pPr>
+        <w:pStyle w:val="LabStepNumberedLevel2"/>
+      </w:pPr>
+      <w:r>
+        <w:t xml:space="preserve">Click the </w:t>
+      </w:r>
+      <w:r>
+        <w:rPr>
+          <w:b/>
+        </w:rPr>
+        <w:t>Apps</w:t>
+      </w:r>
+      <w:r>
+        <w:t xml:space="preserve"> tab of the </w:t>
+      </w:r>
+      <w:r>
+        <w:rPr>
+          <w:b/>
+        </w:rPr>
+        <w:t>Tradecraft</w:t>
+      </w:r>
+      <w:r>
+        <w:t xml:space="preserve"> team.</w:t>
+      </w:r>
+    </w:p>
+    <w:p>
+      <w:pPr>
+        <w:pStyle w:val="LabStepScreenshotLevel2"/>
+      </w:pPr>
+      <w:r>
+        <w:drawing>
+          <wp:inline distT="0" distB="0" distL="0" distR="0" wp14:anchorId="28950697" wp14:editId="2D302070">
+            <wp:extent cx="4098700" cy="1412716"/>
+            <wp:effectExtent l="19050" t="19050" r="16510" b="16510"/>
+            <wp:docPr id="43" name="Picture 43"/>
+            <wp:cNvGraphicFramePr>
+              <a:graphicFrameLocks xmlns:a="http://schemas.openxmlformats.org/drawingml/2006/main" noChangeAspect="1"/>
+            </wp:cNvGraphicFramePr>
+            <a:graphic xmlns:a="http://schemas.openxmlformats.org/drawingml/2006/main">
+              <a:graphicData uri="http://schemas.openxmlformats.org/drawingml/2006/picture">
+                <pic:pic xmlns:pic="http://schemas.openxmlformats.org/drawingml/2006/picture">
+                  <pic:nvPicPr>
+                    <pic:cNvPr id="0" name="Picture 21"/>
+                    <pic:cNvPicPr>
+                      <a:picLocks noChangeAspect="1" noChangeArrowheads="1"/>
+                    </pic:cNvPicPr>
+                  </pic:nvPicPr>
+                  <pic:blipFill>
+                    <a:blip r:embed="rId62" cstate="print">
+                      <a:extLst>
+                        <a:ext uri="{28A0092B-C50C-407E-A947-70E740481C1C}">
+                          <a14:useLocalDpi xmlns:a14="http://schemas.microsoft.com/office/drawing/2010/main" val="0"/>
+                        </a:ext>
+                      </a:extLst>
+                    </a:blip>
+                    <a:srcRect/>
+                    <a:stretch>
+                      <a:fillRect/>
+                    </a:stretch>
+                  </pic:blipFill>
+                  <pic:spPr bwMode="auto">
+                    <a:xfrm>
+                      <a:off x="0" y="0"/>
+                      <a:ext cx="4212417" cy="1451911"/>
+                    </a:xfrm>
+                    <a:prstGeom prst="rect">
+                      <a:avLst/>
+                    </a:prstGeom>
+                    <a:noFill/>
+                    <a:ln>
+                      <a:solidFill>
+                        <a:schemeClr val="tx1">
+                          <a:lumMod val="50000"/>
+                          <a:lumOff val="50000"/>
+                        </a:schemeClr>
+                      </a:solidFill>
+                    </a:ln>
+                  </pic:spPr>
+                </pic:pic>
+              </a:graphicData>
+            </a:graphic>
+          </wp:inline>
+        </w:drawing>
+      </w:r>
+    </w:p>
+    <w:p>
+      <w:pPr>
+        <w:pStyle w:val="LabStepNumberedLevel2"/>
+      </w:pPr>
+      <w:r>
+        <w:t xml:space="preserve">Locate and click the </w:t>
+      </w:r>
+      <w:r>
+        <w:rPr>
+          <w:b/>
+        </w:rPr>
+        <w:t>Upload a custom app</w:t>
+      </w:r>
+      <w:r>
+        <w:t xml:space="preserve"> link in the bottom left corner.</w:t>
+      </w:r>
+    </w:p>
+    <w:p>
+      <w:pPr>
+        <w:pStyle w:val="LabStepScreenshotLevel2"/>
+      </w:pPr>
+      <w:r>
+        <w:drawing>
+          <wp:inline distT="0" distB="0" distL="0" distR="0" wp14:anchorId="0BAC1F97" wp14:editId="2C2BEBAA">
+            <wp:extent cx="3148904" cy="2224114"/>
+            <wp:effectExtent l="19050" t="19050" r="13970" b="24130"/>
+            <wp:docPr id="44" name="Picture 44"/>
+            <wp:cNvGraphicFramePr>
+              <a:graphicFrameLocks xmlns:a="http://schemas.openxmlformats.org/drawingml/2006/main" noChangeAspect="1"/>
+            </wp:cNvGraphicFramePr>
+            <a:graphic xmlns:a="http://schemas.openxmlformats.org/drawingml/2006/main">
+              <a:graphicData uri="http://schemas.openxmlformats.org/drawingml/2006/picture">
+                <pic:pic xmlns:pic="http://schemas.openxmlformats.org/drawingml/2006/picture">
+                  <pic:nvPicPr>
+                    <pic:cNvPr id="0" name="Picture 22"/>
+                    <pic:cNvPicPr>
+                      <a:picLocks noChangeAspect="1" noChangeArrowheads="1"/>
+                    </pic:cNvPicPr>
+                  </pic:nvPicPr>
+                  <pic:blipFill>
+                    <a:blip r:embed="rId63" cstate="print">
+                      <a:extLst>
+                        <a:ext uri="{28A0092B-C50C-407E-A947-70E740481C1C}">
+                          <a14:useLocalDpi xmlns:a14="http://schemas.microsoft.com/office/drawing/2010/main" val="0"/>
+                        </a:ext>
+                      </a:extLst>
+                    </a:blip>
+                    <a:srcRect/>
+                    <a:stretch>
+                      <a:fillRect/>
+                    </a:stretch>
+                  </pic:blipFill>
+                  <pic:spPr bwMode="auto">
+                    <a:xfrm>
+                      <a:off x="0" y="0"/>
+                      <a:ext cx="3194613" cy="2256399"/>
+                    </a:xfrm>
+                    <a:prstGeom prst="rect">
+                      <a:avLst/>
+                    </a:prstGeom>
+                    <a:noFill/>
+                    <a:ln>
+                      <a:solidFill>
+                        <a:schemeClr val="tx1">
+                          <a:lumMod val="50000"/>
+                          <a:lumOff val="50000"/>
+                        </a:schemeClr>
+                      </a:solidFill>
+                    </a:ln>
+                  </pic:spPr>
+                </pic:pic>
+              </a:graphicData>
+            </a:graphic>
+          </wp:inline>
+        </w:drawing>
+      </w:r>
+    </w:p>
+    <w:p>
+      <w:pPr>
+        <w:pStyle w:val="LabExerciseCallout"/>
+      </w:pPr>
+      <w:r>
+        <w:t xml:space="preserve">If you don't see </w:t>
+      </w:r>
+      <w:r>
+        <w:t xml:space="preserve">the </w:t>
+      </w:r>
+      <w:r>
+        <w:rPr>
+          <w:b/>
+        </w:rPr>
+        <w:t>Upload a custom app</w:t>
+      </w:r>
+      <w:r>
+        <w:t xml:space="preserve"> link</w:t>
+      </w:r>
+      <w:r>
+        <w:t xml:space="preserve">, </w:t>
+      </w:r>
+      <w:r>
+        <w:t>you need to adjust the policy setting in the Microsoft Team admin center.</w:t>
+      </w:r>
+    </w:p>
+    <w:p>
+      <w:pPr>
+        <w:pStyle w:val="LabStepNumberedLevel2"/>
+      </w:pPr>
+      <w:r>
+        <w:t xml:space="preserve">Upload the same app package you uploaded in a previous step named </w:t>
+      </w:r>
+      <w:r>
+        <w:rPr>
+          <w:b/>
+        </w:rPr>
+        <w:t>CptTeamsTabsApp.zip</w:t>
+      </w:r>
+      <w:r>
+        <w:t>.</w:t>
+      </w:r>
+    </w:p>
+    <w:p>
+      <w:pPr>
+        <w:pStyle w:val="LabStepScreenshotLevel2"/>
+      </w:pPr>
+      <w:r>
+        <w:drawing>
+          <wp:inline distT="0" distB="0" distL="0" distR="0" wp14:anchorId="6B65CA1A" wp14:editId="42C852F5">
+            <wp:extent cx="2533081" cy="1198793"/>
+            <wp:effectExtent l="19050" t="19050" r="19685" b="20955"/>
+            <wp:docPr id="45" name="Picture 45"/>
+            <wp:cNvGraphicFramePr>
+              <a:graphicFrameLocks xmlns:a="http://schemas.openxmlformats.org/drawingml/2006/main" noChangeAspect="1"/>
+            </wp:cNvGraphicFramePr>
+            <a:graphic xmlns:a="http://schemas.openxmlformats.org/drawingml/2006/main">
+              <a:graphicData uri="http://schemas.openxmlformats.org/drawingml/2006/picture">
+                <pic:pic xmlns:pic="http://schemas.openxmlformats.org/drawingml/2006/picture">
+                  <pic:nvPicPr>
+                    <pic:cNvPr id="0" name="Picture 23"/>
+                    <pic:cNvPicPr>
+                      <a:picLocks noChangeAspect="1" noChangeArrowheads="1"/>
+                    </pic:cNvPicPr>
+                  </pic:nvPicPr>
+                  <pic:blipFill>
+                    <a:blip r:embed="rId64" cstate="print">
+                      <a:extLst>
+                        <a:ext uri="{28A0092B-C50C-407E-A947-70E740481C1C}">
+                          <a14:useLocalDpi xmlns:a14="http://schemas.microsoft.com/office/drawing/2010/main" val="0"/>
+                        </a:ext>
+                      </a:extLst>
+                    </a:blip>
+                    <a:srcRect/>
+                    <a:stretch>
+                      <a:fillRect/>
+                    </a:stretch>
+                  </pic:blipFill>
+                  <pic:spPr bwMode="auto">
+                    <a:xfrm>
+                      <a:off x="0" y="0"/>
+                      <a:ext cx="2558764" cy="1210948"/>
+                    </a:xfrm>
+                    <a:prstGeom prst="rect">
+                      <a:avLst/>
+                    </a:prstGeom>
+                    <a:noFill/>
+                    <a:ln>
+                      <a:solidFill>
+                        <a:schemeClr val="tx1">
+                          <a:lumMod val="50000"/>
+                          <a:lumOff val="50000"/>
+                        </a:schemeClr>
+                      </a:solidFill>
+                    </a:ln>
+                  </pic:spPr>
+                </pic:pic>
+              </a:graphicData>
+            </a:graphic>
+          </wp:inline>
+        </w:drawing>
+      </w:r>
+    </w:p>
+    <w:p>
+      <w:pPr>
+        <w:pStyle w:val="LabStepNumberedLevel2"/>
+      </w:pPr>
+      <w:r>
+        <w:lastRenderedPageBreak/>
+        <w:t xml:space="preserve">You should see that the app has now been installed within the scope of the </w:t>
+      </w:r>
+      <w:r>
+        <w:rPr>
+          <w:b/>
+        </w:rPr>
+        <w:t>Tradecraft</w:t>
+      </w:r>
+      <w:r>
+        <w:t xml:space="preserve"> team.</w:t>
+      </w:r>
+    </w:p>
+    <w:p>
+      <w:pPr>
+        <w:pStyle w:val="LabStepScreenshotLevel2"/>
+      </w:pPr>
+      <w:r>
+        <w:drawing>
+          <wp:inline distT="0" distB="0" distL="0" distR="0" wp14:anchorId="518F59A2" wp14:editId="2168A43F">
+            <wp:extent cx="4139995" cy="1241998"/>
+            <wp:effectExtent l="19050" t="19050" r="13335" b="15875"/>
+            <wp:docPr id="46" name="Picture 46"/>
+            <wp:cNvGraphicFramePr>
+              <a:graphicFrameLocks xmlns:a="http://schemas.openxmlformats.org/drawingml/2006/main" noChangeAspect="1"/>
+            </wp:cNvGraphicFramePr>
+            <a:graphic xmlns:a="http://schemas.openxmlformats.org/drawingml/2006/main">
+              <a:graphicData uri="http://schemas.openxmlformats.org/drawingml/2006/picture">
+                <pic:pic xmlns:pic="http://schemas.openxmlformats.org/drawingml/2006/picture">
+                  <pic:nvPicPr>
+                    <pic:cNvPr id="0" name="Picture 24"/>
+                    <pic:cNvPicPr>
+                      <a:picLocks noChangeAspect="1" noChangeArrowheads="1"/>
+                    </pic:cNvPicPr>
+                  </pic:nvPicPr>
+                  <pic:blipFill>
+                    <a:blip r:embed="rId65" cstate="print">
+                      <a:extLst>
+                        <a:ext uri="{28A0092B-C50C-407E-A947-70E740481C1C}">
+                          <a14:useLocalDpi xmlns:a14="http://schemas.microsoft.com/office/drawing/2010/main" val="0"/>
+                        </a:ext>
+                      </a:extLst>
+                    </a:blip>
+                    <a:srcRect/>
+                    <a:stretch>
+                      <a:fillRect/>
+                    </a:stretch>
+                  </pic:blipFill>
+                  <pic:spPr bwMode="auto">
+                    <a:xfrm>
+                      <a:off x="0" y="0"/>
+                      <a:ext cx="4194884" cy="1258465"/>
+                    </a:xfrm>
+                    <a:prstGeom prst="rect">
+                      <a:avLst/>
+                    </a:prstGeom>
+                    <a:noFill/>
+                    <a:ln>
+                      <a:solidFill>
+                        <a:schemeClr val="tx1">
+                          <a:lumMod val="50000"/>
+                          <a:lumOff val="50000"/>
+                        </a:schemeClr>
+                      </a:solidFill>
+                    </a:ln>
+                  </pic:spPr>
+                </pic:pic>
+              </a:graphicData>
+            </a:graphic>
+          </wp:inline>
+        </w:drawing>
+      </w:r>
+    </w:p>
+    <w:p>
+      <w:pPr>
+        <w:pStyle w:val="LabStepNumberedLevel2"/>
+      </w:pPr>
+      <w:r>
+        <w:t xml:space="preserve">Navigate to the </w:t>
+      </w:r>
+      <w:r>
+        <w:rPr>
+          <w:b/>
+        </w:rPr>
+        <w:t>General</w:t>
+      </w:r>
+      <w:r>
+        <w:t xml:space="preserve"> channel of the </w:t>
+      </w:r>
+      <w:r>
+        <w:rPr>
+          <w:b/>
+        </w:rPr>
+        <w:t>Tradecraft</w:t>
+      </w:r>
+      <w:r>
+        <w:t xml:space="preserve"> team.</w:t>
+      </w:r>
+    </w:p>
+    <w:p>
+      <w:pPr>
+        <w:pStyle w:val="LabStepScreenshotLevel2"/>
+      </w:pPr>
+      <w:r>
+        <w:drawing>
+          <wp:inline distT="0" distB="0" distL="0" distR="0" wp14:anchorId="3E3B5DB9" wp14:editId="2803E10D">
+            <wp:extent cx="3744738" cy="1314387"/>
+            <wp:effectExtent l="19050" t="19050" r="8255" b="19685"/>
+            <wp:docPr id="62" name="Picture 62"/>
+            <wp:cNvGraphicFramePr>
+              <a:graphicFrameLocks xmlns:a="http://schemas.openxmlformats.org/drawingml/2006/main" noChangeAspect="1"/>
+            </wp:cNvGraphicFramePr>
+            <a:graphic xmlns:a="http://schemas.openxmlformats.org/drawingml/2006/main">
+              <a:graphicData uri="http://schemas.openxmlformats.org/drawingml/2006/picture">
+                <pic:pic xmlns:pic="http://schemas.openxmlformats.org/drawingml/2006/picture">
+                  <pic:nvPicPr>
+                    <pic:cNvPr id="0" name="Picture 11"/>
+                    <pic:cNvPicPr>
+                      <a:picLocks noChangeAspect="1" noChangeArrowheads="1"/>
+                    </pic:cNvPicPr>
+                  </pic:nvPicPr>
+                  <pic:blipFill>
+                    <a:blip r:embed="rId66" cstate="print">
+                      <a:extLst>
+                        <a:ext uri="{28A0092B-C50C-407E-A947-70E740481C1C}">
+                          <a14:useLocalDpi xmlns:a14="http://schemas.microsoft.com/office/drawing/2010/main" val="0"/>
+                        </a:ext>
+                      </a:extLst>
+                    </a:blip>
+                    <a:srcRect/>
+                    <a:stretch>
+                      <a:fillRect/>
+                    </a:stretch>
+                  </pic:blipFill>
+                  <pic:spPr bwMode="auto">
+                    <a:xfrm>
+                      <a:off x="0" y="0"/>
+                      <a:ext cx="3772779" cy="1324229"/>
+                    </a:xfrm>
+                    <a:prstGeom prst="rect">
+                      <a:avLst/>
+                    </a:prstGeom>
+                    <a:noFill/>
+                    <a:ln>
+                      <a:solidFill>
+                        <a:schemeClr val="tx1">
+                          <a:lumMod val="50000"/>
+                          <a:lumOff val="50000"/>
+                        </a:schemeClr>
+                      </a:solidFill>
+                    </a:ln>
+                  </pic:spPr>
+                </pic:pic>
+              </a:graphicData>
+            </a:graphic>
+          </wp:inline>
+        </w:drawing>
+      </w:r>
+    </w:p>
+    <w:p>
+      <w:pPr>
+        <w:pStyle w:val="LabStepNumberedLevel2"/>
+      </w:pPr>
+      <w:r>
+        <w:t xml:space="preserve">Click the </w:t>
+      </w:r>
+      <w:r>
+        <w:rPr>
+          <w:b/>
+          <w:sz w:val="22"/>
+        </w:rPr>
+        <w:t>+</w:t>
+      </w:r>
+      <w:r>
+        <w:t xml:space="preserve"> button to ad a new tab.</w:t>
+      </w:r>
+    </w:p>
+    <w:p>
+      <w:pPr>
+        <w:pStyle w:val="LabStepScreenshotLevel2"/>
+      </w:pPr>
+      <w:r>
+        <w:drawing>
+          <wp:inline distT="0" distB="0" distL="0" distR="0" wp14:anchorId="74932A3D" wp14:editId="7E04AAB2">
+            <wp:extent cx="4159489" cy="721697"/>
+            <wp:effectExtent l="19050" t="19050" r="12700" b="21590"/>
+            <wp:docPr id="63" name="Picture 63"/>
+            <wp:cNvGraphicFramePr>
+              <a:graphicFrameLocks xmlns:a="http://schemas.openxmlformats.org/drawingml/2006/main" noChangeAspect="1"/>
+            </wp:cNvGraphicFramePr>
+            <a:graphic xmlns:a="http://schemas.openxmlformats.org/drawingml/2006/main">
+              <a:graphicData uri="http://schemas.openxmlformats.org/drawingml/2006/picture">
+                <pic:pic xmlns:pic="http://schemas.openxmlformats.org/drawingml/2006/picture">
+                  <pic:nvPicPr>
+                    <pic:cNvPr id="0" name="Picture 12"/>
+                    <pic:cNvPicPr>
+                      <a:picLocks noChangeAspect="1" noChangeArrowheads="1"/>
+                    </pic:cNvPicPr>
+                  </pic:nvPicPr>
+                  <pic:blipFill>
+                    <a:blip r:embed="rId67">
+                      <a:extLst>
+                        <a:ext uri="{28A0092B-C50C-407E-A947-70E740481C1C}">
+                          <a14:useLocalDpi xmlns:a14="http://schemas.microsoft.com/office/drawing/2010/main" val="0"/>
+                        </a:ext>
+                      </a:extLst>
+                    </a:blip>
+                    <a:srcRect/>
+                    <a:stretch>
+                      <a:fillRect/>
+                    </a:stretch>
+                  </pic:blipFill>
+                  <pic:spPr bwMode="auto">
+                    <a:xfrm>
+                      <a:off x="0" y="0"/>
+                      <a:ext cx="4184001" cy="725950"/>
+                    </a:xfrm>
+                    <a:prstGeom prst="rect">
+                      <a:avLst/>
+                    </a:prstGeom>
+                    <a:noFill/>
+                    <a:ln>
+                      <a:solidFill>
+                        <a:schemeClr val="tx1">
+                          <a:lumMod val="50000"/>
+                          <a:lumOff val="50000"/>
+                        </a:schemeClr>
+                      </a:solidFill>
+                    </a:ln>
+                  </pic:spPr>
+                </pic:pic>
+              </a:graphicData>
+            </a:graphic>
+          </wp:inline>
+        </w:drawing>
+      </w:r>
+    </w:p>
+    <w:p>
+      <w:pPr>
+        <w:pStyle w:val="LabStepNumberedLevel2"/>
+      </w:pPr>
+      <w:r>
+        <w:t xml:space="preserve">Select the </w:t>
+      </w:r>
+      <w:r>
+        <w:rPr>
+          <w:b/>
+        </w:rPr>
+        <w:t>CPT Tabs</w:t>
+      </w:r>
+      <w:r>
+        <w:t xml:space="preserve"> app to provide the new tab dynamic tab.</w:t>
+      </w:r>
+    </w:p>
+    <w:p>
+      <w:pPr>
+        <w:pStyle w:val="LabStepScreenshotLevel2"/>
+      </w:pPr>
+      <w:r>
+        <w:drawing>
+          <wp:inline distT="0" distB="0" distL="0" distR="0" wp14:anchorId="7C3EBD28" wp14:editId="0AF7227C">
+            <wp:extent cx="3706789" cy="1226897"/>
+            <wp:effectExtent l="19050" t="19050" r="27305" b="11430"/>
+            <wp:docPr id="64" name="Picture 64"/>
+            <wp:cNvGraphicFramePr>
+              <a:graphicFrameLocks xmlns:a="http://schemas.openxmlformats.org/drawingml/2006/main" noChangeAspect="1"/>
+            </wp:cNvGraphicFramePr>
+            <a:graphic xmlns:a="http://schemas.openxmlformats.org/drawingml/2006/main">
+              <a:graphicData uri="http://schemas.openxmlformats.org/drawingml/2006/picture">
+                <pic:pic xmlns:pic="http://schemas.openxmlformats.org/drawingml/2006/picture">
+                  <pic:nvPicPr>
+                    <pic:cNvPr id="0" name="Picture 13"/>
+                    <pic:cNvPicPr>
+                      <a:picLocks noChangeAspect="1" noChangeArrowheads="1"/>
+                    </pic:cNvPicPr>
+                  </pic:nvPicPr>
+                  <pic:blipFill>
+                    <a:blip r:embed="rId68" cstate="print">
+                      <a:extLst>
+                        <a:ext uri="{28A0092B-C50C-407E-A947-70E740481C1C}">
+                          <a14:useLocalDpi xmlns:a14="http://schemas.microsoft.com/office/drawing/2010/main" val="0"/>
+                        </a:ext>
+                      </a:extLst>
+                    </a:blip>
+                    <a:srcRect/>
+                    <a:stretch>
+                      <a:fillRect/>
+                    </a:stretch>
+                  </pic:blipFill>
+                  <pic:spPr bwMode="auto">
+                    <a:xfrm>
+                      <a:off x="0" y="0"/>
+                      <a:ext cx="3733507" cy="1235740"/>
+                    </a:xfrm>
+                    <a:prstGeom prst="rect">
+                      <a:avLst/>
+                    </a:prstGeom>
+                    <a:noFill/>
+                    <a:ln>
+                      <a:solidFill>
+                        <a:schemeClr val="tx1">
+                          <a:lumMod val="50000"/>
+                          <a:lumOff val="50000"/>
+                        </a:schemeClr>
+                      </a:solidFill>
+                    </a:ln>
+                  </pic:spPr>
+                </pic:pic>
+              </a:graphicData>
+            </a:graphic>
+          </wp:inline>
+        </w:drawing>
+      </w:r>
+    </w:p>
+    <w:p>
+      <w:pPr>
+        <w:pStyle w:val="LabStepNumberedLevel2"/>
+      </w:pPr>
+      <w:r>
+        <w:t>You should now see the configuration page used to create a dynamic tab.</w:t>
+      </w:r>
+    </w:p>
+    <w:p>
+      <w:pPr>
+        <w:pStyle w:val="LabStepScreenshotLevel2"/>
+      </w:pPr>
+      <w:r>
+        <w:drawing>
+          <wp:inline distT="0" distB="0" distL="0" distR="0" wp14:anchorId="5B085712" wp14:editId="42B13CF8">
+            <wp:extent cx="2000819" cy="1464657"/>
+            <wp:effectExtent l="19050" t="19050" r="19050" b="21590"/>
+            <wp:docPr id="65" name="Picture 65"/>
+            <wp:cNvGraphicFramePr>
+              <a:graphicFrameLocks xmlns:a="http://schemas.openxmlformats.org/drawingml/2006/main" noChangeAspect="1"/>
+            </wp:cNvGraphicFramePr>
+            <a:graphic xmlns:a="http://schemas.openxmlformats.org/drawingml/2006/main">
+              <a:graphicData uri="http://schemas.openxmlformats.org/drawingml/2006/picture">
+                <pic:pic xmlns:pic="http://schemas.openxmlformats.org/drawingml/2006/picture">
+                  <pic:nvPicPr>
+                    <pic:cNvPr id="0" name="Picture 14"/>
+                    <pic:cNvPicPr>
+                      <a:picLocks noChangeAspect="1" noChangeArrowheads="1"/>
+                    </pic:cNvPicPr>
+                  </pic:nvPicPr>
+                  <pic:blipFill>
+                    <a:blip r:embed="rId69" cstate="print">
+                      <a:extLst>
+                        <a:ext uri="{28A0092B-C50C-407E-A947-70E740481C1C}">
+                          <a14:useLocalDpi xmlns:a14="http://schemas.microsoft.com/office/drawing/2010/main" val="0"/>
+                        </a:ext>
+                      </a:extLst>
+                    </a:blip>
+                    <a:srcRect/>
+                    <a:stretch>
+                      <a:fillRect/>
+                    </a:stretch>
+                  </pic:blipFill>
+                  <pic:spPr bwMode="auto">
+                    <a:xfrm>
+                      <a:off x="0" y="0"/>
+                      <a:ext cx="2014404" cy="1474602"/>
+                    </a:xfrm>
+                    <a:prstGeom prst="rect">
+                      <a:avLst/>
+                    </a:prstGeom>
+                    <a:noFill/>
+                    <a:ln>
+                      <a:solidFill>
+                        <a:schemeClr val="tx1">
+                          <a:lumMod val="50000"/>
+                          <a:lumOff val="50000"/>
+                        </a:schemeClr>
+                      </a:solidFill>
+                    </a:ln>
+                  </pic:spPr>
+                </pic:pic>
+              </a:graphicData>
+            </a:graphic>
+          </wp:inline>
+        </w:drawing>
+      </w:r>
+    </w:p>
+    <w:p>
+      <w:pPr>
+        <w:pStyle w:val="LabStepNumberedLevel2"/>
+      </w:pPr>
+      <w:r>
+        <w:lastRenderedPageBreak/>
+        <w:t xml:space="preserve">Select </w:t>
+      </w:r>
+      <w:r>
+        <w:rPr>
+          <w:b/>
+        </w:rPr>
+        <w:t>Blue Background</w:t>
+      </w:r>
+      <w:r>
+        <w:t xml:space="preserve"> and then click </w:t>
+      </w:r>
+      <w:r>
+        <w:rPr>
+          <w:b/>
+        </w:rPr>
+        <w:t>Save</w:t>
+      </w:r>
+      <w:r>
+        <w:t>.</w:t>
+      </w:r>
+    </w:p>
+    <w:p>
+      <w:pPr>
+        <w:pStyle w:val="LabStepScreenshotLevel2"/>
+      </w:pPr>
+      <w:r>
+        <w:drawing>
+          <wp:inline distT="0" distB="0" distL="0" distR="0" wp14:anchorId="177C584E" wp14:editId="43C2E66A">
+            <wp:extent cx="2041762" cy="1328860"/>
+            <wp:effectExtent l="19050" t="19050" r="15875" b="24130"/>
+            <wp:docPr id="66" name="Picture 66"/>
+            <wp:cNvGraphicFramePr>
+              <a:graphicFrameLocks xmlns:a="http://schemas.openxmlformats.org/drawingml/2006/main" noChangeAspect="1"/>
+            </wp:cNvGraphicFramePr>
+            <a:graphic xmlns:a="http://schemas.openxmlformats.org/drawingml/2006/main">
+              <a:graphicData uri="http://schemas.openxmlformats.org/drawingml/2006/picture">
+                <pic:pic xmlns:pic="http://schemas.openxmlformats.org/drawingml/2006/picture">
+                  <pic:nvPicPr>
+                    <pic:cNvPr id="0" name="Picture 15"/>
+                    <pic:cNvPicPr>
+                      <a:picLocks noChangeAspect="1" noChangeArrowheads="1"/>
+                    </pic:cNvPicPr>
+                  </pic:nvPicPr>
+                  <pic:blipFill>
+                    <a:blip r:embed="rId70" cstate="print">
+                      <a:extLst>
+                        <a:ext uri="{28A0092B-C50C-407E-A947-70E740481C1C}">
+                          <a14:useLocalDpi xmlns:a14="http://schemas.microsoft.com/office/drawing/2010/main" val="0"/>
+                        </a:ext>
+                      </a:extLst>
+                    </a:blip>
+                    <a:srcRect/>
+                    <a:stretch>
+                      <a:fillRect/>
+                    </a:stretch>
+                  </pic:blipFill>
+                  <pic:spPr bwMode="auto">
+                    <a:xfrm>
+                      <a:off x="0" y="0"/>
+                      <a:ext cx="2058970" cy="1340060"/>
+                    </a:xfrm>
+                    <a:prstGeom prst="rect">
+                      <a:avLst/>
+                    </a:prstGeom>
+                    <a:noFill/>
+                    <a:ln>
+                      <a:solidFill>
+                        <a:schemeClr val="tx1">
+                          <a:lumMod val="50000"/>
+                          <a:lumOff val="50000"/>
+                        </a:schemeClr>
+                      </a:solidFill>
+                    </a:ln>
+                  </pic:spPr>
+                </pic:pic>
+              </a:graphicData>
+            </a:graphic>
+          </wp:inline>
+        </w:drawing>
+      </w:r>
+    </w:p>
+    <w:p>
+      <w:pPr>
+        <w:pStyle w:val="LabStepNumberedLevel2"/>
+      </w:pPr>
+      <w:r>
+        <w:t>You should now see a dynamic page with a table of contextual information about the tab.</w:t>
+      </w:r>
+    </w:p>
+    <w:p>
+      <w:pPr>
+        <w:pStyle w:val="LabStepScreenshotLevel2"/>
+      </w:pPr>
+      <w:r>
+        <w:drawing>
+          <wp:inline distT="0" distB="0" distL="0" distR="0" wp14:anchorId="04B153FF" wp14:editId="406357AA">
+            <wp:extent cx="2737798" cy="2380665"/>
+            <wp:effectExtent l="19050" t="19050" r="24765" b="19685"/>
+            <wp:docPr id="67" name="Picture 67"/>
+            <wp:cNvGraphicFramePr>
+              <a:graphicFrameLocks xmlns:a="http://schemas.openxmlformats.org/drawingml/2006/main" noChangeAspect="1"/>
+            </wp:cNvGraphicFramePr>
+            <a:graphic xmlns:a="http://schemas.openxmlformats.org/drawingml/2006/main">
+              <a:graphicData uri="http://schemas.openxmlformats.org/drawingml/2006/picture">
+                <pic:pic xmlns:pic="http://schemas.openxmlformats.org/drawingml/2006/picture">
+                  <pic:nvPicPr>
+                    <pic:cNvPr id="0" name="Picture 16"/>
+                    <pic:cNvPicPr>
+                      <a:picLocks noChangeAspect="1" noChangeArrowheads="1"/>
+                    </pic:cNvPicPr>
+                  </pic:nvPicPr>
+                  <pic:blipFill>
+                    <a:blip r:embed="rId71" cstate="print">
+                      <a:extLst>
+                        <a:ext uri="{28A0092B-C50C-407E-A947-70E740481C1C}">
+                          <a14:useLocalDpi xmlns:a14="http://schemas.microsoft.com/office/drawing/2010/main" val="0"/>
+                        </a:ext>
+                      </a:extLst>
+                    </a:blip>
+                    <a:srcRect/>
+                    <a:stretch>
+                      <a:fillRect/>
+                    </a:stretch>
+                  </pic:blipFill>
+                  <pic:spPr bwMode="auto">
+                    <a:xfrm>
+                      <a:off x="0" y="0"/>
+                      <a:ext cx="2744086" cy="2386133"/>
+                    </a:xfrm>
+                    <a:prstGeom prst="rect">
+                      <a:avLst/>
+                    </a:prstGeom>
+                    <a:noFill/>
+                    <a:ln>
+                      <a:solidFill>
+                        <a:schemeClr val="tx1">
+                          <a:lumMod val="50000"/>
+                          <a:lumOff val="50000"/>
+                        </a:schemeClr>
+                      </a:solidFill>
+                    </a:ln>
+                  </pic:spPr>
+                </pic:pic>
+              </a:graphicData>
+            </a:graphic>
+          </wp:inline>
+        </w:drawing>
+      </w:r>
+    </w:p>
+    <w:p>
+      <w:pPr>
+        <w:pStyle w:val="LabStepNumberedLevel2"/>
+      </w:pPr>
+      <w:r>
+        <w:t xml:space="preserve">Click the </w:t>
+      </w:r>
+      <w:r>
+        <w:rPr>
+          <w:b/>
+          <w:sz w:val="22"/>
+        </w:rPr>
+        <w:t>+</w:t>
+      </w:r>
+      <w:r>
+        <w:t xml:space="preserve"> button to add a second page from the same configurable tab.</w:t>
+      </w:r>
+    </w:p>
+    <w:p>
+      <w:pPr>
+        <w:pStyle w:val="LabStepScreenshotLevel2"/>
+      </w:pPr>
+      <w:r>
+        <w:drawing>
+          <wp:inline distT="0" distB="0" distL="0" distR="0" wp14:anchorId="2EFD3B08" wp14:editId="2F5B60B7">
+            <wp:extent cx="3289110" cy="1242796"/>
+            <wp:effectExtent l="19050" t="19050" r="26035" b="14605"/>
+            <wp:docPr id="68" name="Picture 68"/>
+            <wp:cNvGraphicFramePr>
+              <a:graphicFrameLocks xmlns:a="http://schemas.openxmlformats.org/drawingml/2006/main" noChangeAspect="1"/>
+            </wp:cNvGraphicFramePr>
+            <a:graphic xmlns:a="http://schemas.openxmlformats.org/drawingml/2006/main">
+              <a:graphicData uri="http://schemas.openxmlformats.org/drawingml/2006/picture">
+                <pic:pic xmlns:pic="http://schemas.openxmlformats.org/drawingml/2006/picture">
+                  <pic:nvPicPr>
+                    <pic:cNvPr id="0" name="Picture 17"/>
+                    <pic:cNvPicPr>
+                      <a:picLocks noChangeAspect="1" noChangeArrowheads="1"/>
+                    </pic:cNvPicPr>
+                  </pic:nvPicPr>
+                  <pic:blipFill>
+                    <a:blip r:embed="rId72">
+                      <a:extLst>
+                        <a:ext uri="{28A0092B-C50C-407E-A947-70E740481C1C}">
+                          <a14:useLocalDpi xmlns:a14="http://schemas.microsoft.com/office/drawing/2010/main" val="0"/>
+                        </a:ext>
+                      </a:extLst>
+                    </a:blip>
+                    <a:srcRect/>
+                    <a:stretch>
+                      <a:fillRect/>
+                    </a:stretch>
+                  </pic:blipFill>
+                  <pic:spPr bwMode="auto">
+                    <a:xfrm>
+                      <a:off x="0" y="0"/>
+                      <a:ext cx="3301924" cy="1247638"/>
+                    </a:xfrm>
+                    <a:prstGeom prst="rect">
+                      <a:avLst/>
+                    </a:prstGeom>
+                    <a:noFill/>
+                    <a:ln>
+                      <a:solidFill>
+                        <a:schemeClr val="tx1">
+                          <a:lumMod val="50000"/>
+                          <a:lumOff val="50000"/>
+                        </a:schemeClr>
+                      </a:solidFill>
+                    </a:ln>
+                  </pic:spPr>
+                </pic:pic>
+              </a:graphicData>
+            </a:graphic>
+          </wp:inline>
+        </w:drawing>
+      </w:r>
+    </w:p>
+    <w:p>
+      <w:pPr>
+        <w:pStyle w:val="LabStepNumberedLevel2"/>
+      </w:pPr>
+      <w:r>
+        <w:t xml:space="preserve">Select the </w:t>
+      </w:r>
+      <w:r>
+        <w:rPr>
+          <w:b/>
+        </w:rPr>
+        <w:t>CPT Tabs</w:t>
+      </w:r>
+      <w:r>
+        <w:t xml:space="preserve"> app to provide the new tab dynamic tab.</w:t>
+      </w:r>
+    </w:p>
+    <w:p>
+      <w:pPr>
+        <w:pStyle w:val="LabStepScreenshotLevel2"/>
+      </w:pPr>
+      <w:r>
+        <w:drawing>
+          <wp:inline distT="0" distB="0" distL="0" distR="0" wp14:anchorId="54F7B563" wp14:editId="30142C75">
+            <wp:extent cx="3361280" cy="1380775"/>
+            <wp:effectExtent l="19050" t="19050" r="10795" b="10160"/>
+            <wp:docPr id="69" name="Picture 69"/>
+            <wp:cNvGraphicFramePr>
+              <a:graphicFrameLocks xmlns:a="http://schemas.openxmlformats.org/drawingml/2006/main" noChangeAspect="1"/>
+            </wp:cNvGraphicFramePr>
+            <a:graphic xmlns:a="http://schemas.openxmlformats.org/drawingml/2006/main">
+              <a:graphicData uri="http://schemas.openxmlformats.org/drawingml/2006/picture">
+                <pic:pic xmlns:pic="http://schemas.openxmlformats.org/drawingml/2006/picture">
+                  <pic:nvPicPr>
+                    <pic:cNvPr id="0" name="Picture 13"/>
+                    <pic:cNvPicPr>
+                      <a:picLocks noChangeAspect="1" noChangeArrowheads="1"/>
+                    </pic:cNvPicPr>
+                  </pic:nvPicPr>
+                  <pic:blipFill rotWithShape="1">
+                    <a:blip r:embed="rId73" cstate="print">
+                      <a:extLst>
+                        <a:ext uri="{28A0092B-C50C-407E-A947-70E740481C1C}">
+                          <a14:useLocalDpi xmlns:a14="http://schemas.microsoft.com/office/drawing/2010/main" val="0"/>
+                        </a:ext>
+                      </a:extLst>
+                    </a:blip>
+                    <a:srcRect l="19087" r="16120" b="19586"/>
+                    <a:stretch/>
+                  </pic:blipFill>
+                  <pic:spPr bwMode="auto">
+                    <a:xfrm>
+                      <a:off x="0" y="0"/>
+                      <a:ext cx="3369369" cy="1384098"/>
+                    </a:xfrm>
+                    <a:prstGeom prst="rect">
+                      <a:avLst/>
+                    </a:prstGeom>
+                    <a:noFill/>
+                    <a:ln>
+                      <a:solidFill>
+                        <a:schemeClr val="tx1">
+                          <a:lumMod val="50000"/>
+                          <a:lumOff val="50000"/>
+                        </a:schemeClr>
+                      </a:solidFill>
+                    </a:ln>
+                    <a:extLst>
+                      <a:ext uri="{53640926-AAD7-44D8-BBD7-CCE9431645EC}">
+                        <a14:shadowObscured xmlns:a14="http://schemas.microsoft.com/office/drawing/2010/main"/>
+                      </a:ext>
+                    </a:extLst>
+                  </pic:spPr>
+                </pic:pic>
+              </a:graphicData>
+            </a:graphic>
+          </wp:inline>
+        </w:drawing>
+      </w:r>
+    </w:p>
+    <w:p>
+      <w:pPr>
+        <w:pStyle w:val="LabStepNumberedLevel2"/>
+      </w:pPr>
+      <w:r>
+        <w:lastRenderedPageBreak/>
+        <w:t xml:space="preserve">This time select </w:t>
+      </w:r>
+      <w:r>
+        <w:rPr>
+          <w:b/>
+        </w:rPr>
+        <w:t>Green Background</w:t>
+      </w:r>
+      <w:r>
+        <w:t xml:space="preserve"> and click </w:t>
+      </w:r>
+      <w:r>
+        <w:rPr>
+          <w:b/>
+        </w:rPr>
+        <w:t>Save</w:t>
+      </w:r>
+      <w:r>
+        <w:t>.</w:t>
+      </w:r>
+    </w:p>
+    <w:p>
+      <w:pPr>
+        <w:pStyle w:val="LabStepScreenshotLevel2"/>
+      </w:pPr>
+      <w:r>
+        <w:drawing>
+          <wp:inline distT="0" distB="0" distL="0" distR="0" wp14:anchorId="18A048D9" wp14:editId="385B98B2">
+            <wp:extent cx="2868918" cy="2210906"/>
+            <wp:effectExtent l="19050" t="19050" r="27305" b="18415"/>
+            <wp:docPr id="70" name="Picture 70"/>
+            <wp:cNvGraphicFramePr>
+              <a:graphicFrameLocks xmlns:a="http://schemas.openxmlformats.org/drawingml/2006/main" noChangeAspect="1"/>
+            </wp:cNvGraphicFramePr>
+            <a:graphic xmlns:a="http://schemas.openxmlformats.org/drawingml/2006/main">
+              <a:graphicData uri="http://schemas.openxmlformats.org/drawingml/2006/picture">
+                <pic:pic xmlns:pic="http://schemas.openxmlformats.org/drawingml/2006/picture">
+                  <pic:nvPicPr>
+                    <pic:cNvPr id="0" name="Picture 18"/>
+                    <pic:cNvPicPr>
+                      <a:picLocks noChangeAspect="1" noChangeArrowheads="1"/>
+                    </pic:cNvPicPr>
+                  </pic:nvPicPr>
+                  <pic:blipFill>
+                    <a:blip r:embed="rId74" cstate="print">
+                      <a:extLst>
+                        <a:ext uri="{28A0092B-C50C-407E-A947-70E740481C1C}">
+                          <a14:useLocalDpi xmlns:a14="http://schemas.microsoft.com/office/drawing/2010/main" val="0"/>
+                        </a:ext>
+                      </a:extLst>
+                    </a:blip>
+                    <a:srcRect/>
+                    <a:stretch>
+                      <a:fillRect/>
+                    </a:stretch>
+                  </pic:blipFill>
+                  <pic:spPr bwMode="auto">
+                    <a:xfrm>
+                      <a:off x="0" y="0"/>
+                      <a:ext cx="2893833" cy="2230107"/>
+                    </a:xfrm>
+                    <a:prstGeom prst="rect">
+                      <a:avLst/>
+                    </a:prstGeom>
+                    <a:noFill/>
+                    <a:ln>
+                      <a:solidFill>
+                        <a:schemeClr val="tx1">
+                          <a:lumMod val="50000"/>
+                          <a:lumOff val="50000"/>
+                        </a:schemeClr>
+                      </a:solidFill>
+                    </a:ln>
+                  </pic:spPr>
+                </pic:pic>
+              </a:graphicData>
+            </a:graphic>
+          </wp:inline>
+        </w:drawing>
+      </w:r>
+    </w:p>
+    <w:p>
+      <w:pPr>
+        <w:pStyle w:val="LabStepNumberedLevel2"/>
+      </w:pPr>
+      <w:r>
+        <w:t>You should now have two dynamics tabs with a blue page and a green page.</w:t>
+      </w:r>
+    </w:p>
+    <w:p>
+      <w:pPr>
+        <w:pStyle w:val="LabStepScreenshotLevel2"/>
+      </w:pPr>
+      <w:r>
+        <w:drawing>
+          <wp:inline distT="0" distB="0" distL="0" distR="0" wp14:anchorId="037C1362" wp14:editId="4B3AE405">
+            <wp:extent cx="5689210" cy="1644568"/>
+            <wp:effectExtent l="19050" t="19050" r="26035" b="13335"/>
+            <wp:docPr id="71" name="Picture 71"/>
+            <wp:cNvGraphicFramePr>
+              <a:graphicFrameLocks xmlns:a="http://schemas.openxmlformats.org/drawingml/2006/main" noChangeAspect="1"/>
+            </wp:cNvGraphicFramePr>
+            <a:graphic xmlns:a="http://schemas.openxmlformats.org/drawingml/2006/main">
+              <a:graphicData uri="http://schemas.openxmlformats.org/drawingml/2006/picture">
+                <pic:pic xmlns:pic="http://schemas.openxmlformats.org/drawingml/2006/picture">
+                  <pic:nvPicPr>
+                    <pic:cNvPr id="0" name="Picture 19"/>
+                    <pic:cNvPicPr>
+                      <a:picLocks noChangeAspect="1" noChangeArrowheads="1"/>
+                    </pic:cNvPicPr>
+                  </pic:nvPicPr>
+                  <pic:blipFill rotWithShape="1">
+                    <a:blip r:embed="rId75" cstate="print">
+                      <a:extLst>
+                        <a:ext uri="{28A0092B-C50C-407E-A947-70E740481C1C}">
+                          <a14:useLocalDpi xmlns:a14="http://schemas.microsoft.com/office/drawing/2010/main" val="0"/>
+                        </a:ext>
+                      </a:extLst>
+                    </a:blip>
+                    <a:srcRect r="9790"/>
+                    <a:stretch/>
+                  </pic:blipFill>
+                  <pic:spPr bwMode="auto">
+                    <a:xfrm>
+                      <a:off x="0" y="0"/>
+                      <a:ext cx="5734966" cy="1657794"/>
+                    </a:xfrm>
+                    <a:prstGeom prst="rect">
+                      <a:avLst/>
+                    </a:prstGeom>
+                    <a:noFill/>
+                    <a:ln w="9525" cap="flat" cmpd="sng" algn="ctr">
+                      <a:solidFill>
+                        <a:sysClr val="windowText" lastClr="000000">
+                          <a:lumMod val="50000"/>
+                          <a:lumOff val="50000"/>
+                        </a:sysClr>
+                      </a:solidFill>
+                      <a:prstDash val="solid"/>
+                      <a:round/>
+                      <a:headEnd type="none" w="med" len="med"/>
+                      <a:tailEnd type="none" w="med" len="med"/>
+                    </a:ln>
+                    <a:extLst>
+                      <a:ext uri="{53640926-AAD7-44D8-BBD7-CCE9431645EC}">
+                        <a14:shadowObscured xmlns:a14="http://schemas.microsoft.com/office/drawing/2010/main"/>
+                      </a:ext>
+                    </a:extLst>
+                  </pic:spPr>
+                </pic:pic>
+              </a:graphicData>
+            </a:graphic>
+          </wp:inline>
+        </w:drawing>
+      </w:r>
+    </w:p>
+    <w:p>
+      <w:pPr>
+        <w:pStyle w:val="LabStepNumberedLevel2"/>
+      </w:pPr>
+      <w:r>
+        <w:t xml:space="preserve">Inspect the project files named </w:t>
+      </w:r>
+      <w:r>
+        <w:rPr>
+          <w:b/>
+        </w:rPr>
+        <w:t>Configure.js</w:t>
+      </w:r>
+      <w:r>
+        <w:t xml:space="preserve"> and </w:t>
+      </w:r>
+      <w:r>
+        <w:rPr>
+          <w:b/>
+        </w:rPr>
+        <w:t>DynamicTab.js</w:t>
+      </w:r>
+      <w:r>
+        <w:t xml:space="preserve"> to see how these dynamic tabs are implemented.</w:t>
+      </w:r>
+    </w:p>
+    <w:p>
+      <w:pPr>
+        <w:pStyle w:val="LabStepScreenshotLevel2"/>
+      </w:pPr>
+      <w:r>
+        <w:drawing>
+          <wp:inline distT="0" distB="0" distL="0" distR="0" wp14:anchorId="651B3976" wp14:editId="3B9CBF3F">
+            <wp:extent cx="5225476" cy="2489198"/>
+            <wp:effectExtent l="19050" t="19050" r="13335" b="26035"/>
+            <wp:docPr id="50" name="Picture 50"/>
+            <wp:cNvGraphicFramePr>
+              <a:graphicFrameLocks xmlns:a="http://schemas.openxmlformats.org/drawingml/2006/main" noChangeAspect="1"/>
+            </wp:cNvGraphicFramePr>
+            <a:graphic xmlns:a="http://schemas.openxmlformats.org/drawingml/2006/main">
+              <a:graphicData uri="http://schemas.openxmlformats.org/drawingml/2006/picture">
+                <pic:pic xmlns:pic="http://schemas.openxmlformats.org/drawingml/2006/picture">
+                  <pic:nvPicPr>
+                    <pic:cNvPr id="0" name="Picture 5"/>
+                    <pic:cNvPicPr>
+                      <a:picLocks noChangeAspect="1" noChangeArrowheads="1"/>
+                    </pic:cNvPicPr>
+                  </pic:nvPicPr>
+                  <pic:blipFill>
+                    <a:blip r:embed="rId76">
+                      <a:extLst>
+                        <a:ext uri="{28A0092B-C50C-407E-A947-70E740481C1C}">
+                          <a14:useLocalDpi xmlns:a14="http://schemas.microsoft.com/office/drawing/2010/main" val="0"/>
+                        </a:ext>
+                      </a:extLst>
+                    </a:blip>
+                    <a:srcRect/>
+                    <a:stretch>
+                      <a:fillRect/>
+                    </a:stretch>
+                  </pic:blipFill>
+                  <pic:spPr bwMode="auto">
+                    <a:xfrm>
+                      <a:off x="0" y="0"/>
+                      <a:ext cx="5252431" cy="2502038"/>
+                    </a:xfrm>
+                    <a:prstGeom prst="rect">
+                      <a:avLst/>
+                    </a:prstGeom>
+                    <a:noFill/>
+                    <a:ln>
+                      <a:solidFill>
+                        <a:schemeClr val="tx1">
+                          <a:lumMod val="50000"/>
+                          <a:lumOff val="50000"/>
+                        </a:schemeClr>
+                      </a:solidFill>
+                    </a:ln>
+                  </pic:spPr>
+                </pic:pic>
+              </a:graphicData>
+            </a:graphic>
+          </wp:inline>
+        </w:drawing>
+      </w:r>
+    </w:p>
+    <w:p>
+      <w:pPr>
+        <w:pStyle w:val="LabStepNumbered"/>
+      </w:pPr>
+      <w:r>
+        <w:t xml:space="preserve">You are now done with this exercise. </w:t>
+      </w:r>
+    </w:p>
+    <w:p>
+      <w:pPr>
+        <w:pStyle w:val="LabStepNumberedLevel2"/>
+      </w:pPr>
+      <w:r>
+        <w:t>Return to Visual Studio and terminate the debugging session.</w:t>
+      </w:r>
+    </w:p>
+    <w:p>
+      <w:pPr>
+        <w:pStyle w:val="LabStepNumberedLevel2"/>
+      </w:pPr>
+      <w:r>
+        <w:t>Return to the console and terminate the ngrok session.</w:t>
+      </w:r>
+    </w:p>
+    <w:p>
+      <w:pPr>
+        <w:pStyle w:val="Heading3"/>
+      </w:pPr>
+      <w:bookmarkStart w:id="1" w:name="_Hlk524556288"/>
+      <w:r>
+        <w:lastRenderedPageBreak/>
+        <w:t xml:space="preserve">Exercise </w:t>
+      </w:r>
+      <w:r>
+        <w:t>3</w:t>
+      </w:r>
+      <w:r>
+        <w:t xml:space="preserve">: </w:t>
+      </w:r>
+      <w:r>
+        <w:t xml:space="preserve">Create a Custom Teams App using </w:t>
+      </w:r>
+      <w:r>
+        <w:t>Node.js and Visual Studio Code</w:t>
+      </w:r>
+    </w:p>
+    <w:p>
+      <w:pPr>
+        <w:pStyle w:val="LabExerciseLeadIn"/>
+      </w:pPr>
+      <w:r>
+        <w:t>This is a lab authored by the Microsoft product team.</w:t>
+      </w:r>
+    </w:p>
+    <w:bookmarkEnd w:id="1"/>
+    <w:p>
+      <w:pPr>
+        <w:pStyle w:val="LabStepNumbered"/>
+        <w:numPr>
+          <w:ilvl w:val="0"/>
+          <w:numId w:val="36"/>
+        </w:numPr>
+      </w:pPr>
+      <w:r>
+        <w:t>Install the Node.JS packages required for working with SharePoint Framework.</w:t>
+      </w:r>
+    </w:p>
+    <w:p>
+      <w:pPr>
+        <w:pStyle w:val="LabStepNumberedLevel2"/>
+      </w:pPr>
+      <w:r>
+        <w:t>Launch the Node.JS command prompt.</w:t>
+      </w:r>
+    </w:p>
+    <w:p>
+      <w:pPr>
+        <w:pStyle w:val="LabStepNumberedLevel2"/>
+      </w:pPr>
+      <w:r>
+        <w:t xml:space="preserve">Run the following </w:t>
+      </w:r>
+      <w:proofErr w:type="spellStart"/>
+      <w:r>
+        <w:rPr>
+          <w:b/>
+        </w:rPr>
+        <w:t>npm</w:t>
+      </w:r>
+      <w:proofErr w:type="spellEnd"/>
+      <w:r>
+        <w:t xml:space="preserve"> command to globally install the packages for </w:t>
+      </w:r>
+      <w:r>
+        <w:rPr>
+          <w:b/>
+        </w:rPr>
+        <w:t>gulp</w:t>
+      </w:r>
+      <w:r>
+        <w:t xml:space="preserve"> version 3 and the Yeoman Generator (</w:t>
+      </w:r>
+      <w:proofErr w:type="spellStart"/>
+      <w:r>
+        <w:rPr>
+          <w:b/>
+        </w:rPr>
+        <w:t>yo</w:t>
+      </w:r>
+      <w:proofErr w:type="spellEnd"/>
+      <w:r>
+        <w:t>).</w:t>
+      </w:r>
+    </w:p>
+    <w:p>
+      <w:pPr>
+        <w:pStyle w:val="LabStepCodeBlockLevel2"/>
+      </w:pPr>
+      <w:r>
+        <w:t>npm install -g yo gulp-cli typescript</w:t>
+      </w:r>
+    </w:p>
+    <w:p>
+      <w:pPr>
+        <w:pStyle w:val="LabStepNumberedLevel2"/>
+      </w:pPr>
+      <w:r>
+        <w:t xml:space="preserve">Execute the following </w:t>
+      </w:r>
+      <w:proofErr w:type="spellStart"/>
+      <w:r>
+        <w:rPr>
+          <w:b/>
+        </w:rPr>
+        <w:t>npm</w:t>
+      </w:r>
+      <w:proofErr w:type="spellEnd"/>
+      <w:r>
+        <w:t xml:space="preserve"> command to globally install the </w:t>
+      </w:r>
+      <w:proofErr w:type="spellStart"/>
+      <w:r>
+        <w:t>yo</w:t>
+      </w:r>
+      <w:proofErr w:type="spellEnd"/>
+      <w:r>
+        <w:t xml:space="preserve"> template for creating SharePoint Framework projects.</w:t>
+      </w:r>
+    </w:p>
+    <w:p>
+      <w:pPr>
+        <w:pStyle w:val="LabStepCodeBlockLevel2"/>
+      </w:pPr>
+      <w:r>
+        <w:t>npm install -g generator-teams</w:t>
+      </w:r>
+    </w:p>
+    <w:p>
+      <w:pPr>
+        <w:pStyle w:val="LabStepNumbered"/>
+      </w:pPr>
+      <w:r>
+        <w:t xml:space="preserve">Create a new SPFx project named </w:t>
+      </w:r>
+      <w:proofErr w:type="spellStart"/>
+      <w:r>
+        <w:rPr>
+          <w:b/>
+        </w:rPr>
+        <w:t>spfx</w:t>
+      </w:r>
+      <w:proofErr w:type="spellEnd"/>
+      <w:r>
+        <w:rPr>
+          <w:b/>
+        </w:rPr>
+        <w:t>-lab</w:t>
+      </w:r>
+      <w:r>
+        <w:t>.</w:t>
+      </w:r>
+    </w:p>
+    <w:p>
+      <w:pPr>
+        <w:pStyle w:val="LabStepNumberedLevel2"/>
+      </w:pPr>
+      <w:r>
+        <w:t>From the Node.JS command prompt, run the following command to set your current folder to the folder for this lab.</w:t>
+      </w:r>
+    </w:p>
+    <w:p>
+      <w:pPr>
+        <w:pStyle w:val="LabStepCodeBlockLevel2"/>
+      </w:pPr>
+      <w:r>
+        <w:t xml:space="preserve">cd </w:t>
+      </w:r>
+      <w:r>
+        <w:t>C:\Student\Modules\10_MicrosoftTeams\Lab</w:t>
+      </w:r>
+    </w:p>
+    <w:p>
+      <w:pPr>
+        <w:pStyle w:val="LabStepNumberedLevel2"/>
+      </w:pPr>
+      <w:r>
+        <w:t xml:space="preserve">The current directory for the console should now be at the folder for this lab inside the </w:t>
+      </w:r>
+      <w:r>
+        <w:rPr>
+          <w:b/>
+        </w:rPr>
+        <w:t>Student</w:t>
+      </w:r>
+      <w:r>
+        <w:t xml:space="preserve"> folder.</w:t>
+      </w:r>
+    </w:p>
+    <w:p>
+      <w:pPr>
+        <w:pStyle w:val="LabStepScreenshotLevel2"/>
+      </w:pPr>
+      <w:r>
+        <w:drawing>
+          <wp:inline distT="0" distB="0" distL="0" distR="0" wp14:anchorId="3751BD86" wp14:editId="54DB9DA4">
+            <wp:extent cx="3846474" cy="529389"/>
+            <wp:effectExtent l="0" t="0" r="1905" b="4445"/>
+            <wp:docPr id="74" name="Picture 74"/>
+            <wp:cNvGraphicFramePr>
+              <a:graphicFrameLocks xmlns:a="http://schemas.openxmlformats.org/drawingml/2006/main" noChangeAspect="1"/>
+            </wp:cNvGraphicFramePr>
+            <a:graphic xmlns:a="http://schemas.openxmlformats.org/drawingml/2006/main">
+              <a:graphicData uri="http://schemas.openxmlformats.org/drawingml/2006/picture">
+                <pic:pic xmlns:pic="http://schemas.openxmlformats.org/drawingml/2006/picture">
+                  <pic:nvPicPr>
+                    <pic:cNvPr id="0" name="Picture 20"/>
+                    <pic:cNvPicPr>
+                      <a:picLocks noChangeAspect="1" noChangeArrowheads="1"/>
+                    </pic:cNvPicPr>
+                  </pic:nvPicPr>
+                  <pic:blipFill rotWithShape="1">
+                    <a:blip r:embed="rId77">
+                      <a:extLst>
+                        <a:ext uri="{28A0092B-C50C-407E-A947-70E740481C1C}">
+                          <a14:useLocalDpi xmlns:a14="http://schemas.microsoft.com/office/drawing/2010/main" val="0"/>
+                        </a:ext>
+                      </a:extLst>
+                    </a:blip>
+                    <a:srcRect b="16715"/>
+                    <a:stretch/>
+                  </pic:blipFill>
+                  <pic:spPr bwMode="auto">
+                    <a:xfrm>
+                      <a:off x="0" y="0"/>
+                      <a:ext cx="3875448" cy="533377"/>
+                    </a:xfrm>
+                    <a:prstGeom prst="rect">
+                      <a:avLst/>
+                    </a:prstGeom>
+                    <a:noFill/>
+                    <a:ln>
+                      <a:noFill/>
+                    </a:ln>
+                    <a:extLst>
+                      <a:ext uri="{53640926-AAD7-44D8-BBD7-CCE9431645EC}">
+                        <a14:shadowObscured xmlns:a14="http://schemas.microsoft.com/office/drawing/2010/main"/>
+                      </a:ext>
+                    </a:extLst>
+                  </pic:spPr>
+                </pic:pic>
+              </a:graphicData>
+            </a:graphic>
+          </wp:inline>
+        </w:drawing>
+      </w:r>
+    </w:p>
+    <w:p>
+      <w:pPr>
+        <w:pStyle w:val="LabStepNumberedLevel2"/>
+      </w:pPr>
+      <w:r>
+        <w:t xml:space="preserve">Type the following command and execute it by pressing </w:t>
+      </w:r>
+      <w:r>
+        <w:rPr>
+          <w:b/>
+        </w:rPr>
+        <w:t>Enter</w:t>
+      </w:r>
+      <w:r>
+        <w:t xml:space="preserve"> to create a new folder for your project.</w:t>
+      </w:r>
+    </w:p>
+    <w:p>
+      <w:pPr>
+        <w:pStyle w:val="LabStepCodeBlockLevel2"/>
+      </w:pPr>
+      <w:r>
+        <w:t>md react-custom-tabs</w:t>
+      </w:r>
+    </w:p>
+    <w:p>
+      <w:pPr>
+        <w:pStyle w:val="LabStepNumberedLevel2"/>
+      </w:pPr>
+      <w:r>
+        <w:t xml:space="preserve">Type the following command and execute it by pressing </w:t>
+      </w:r>
+      <w:r>
+        <w:rPr>
+          <w:b/>
+        </w:rPr>
+        <w:t>Enter</w:t>
+      </w:r>
+      <w:r>
+        <w:t xml:space="preserve"> to move to the current directory into the new folder.</w:t>
+      </w:r>
+    </w:p>
+    <w:p>
+      <w:pPr>
+        <w:pStyle w:val="LabStepCodeBlockLevel2"/>
+      </w:pPr>
+      <w:r>
+        <w:t>cd react-custom-tabs</w:t>
+      </w:r>
+    </w:p>
+    <w:p>
+      <w:pPr>
+        <w:pStyle w:val="LabStepNumberedLevel2"/>
+      </w:pPr>
+      <w:r>
+        <w:t xml:space="preserve">The current directory for the console should now be located at the new folder you just created named </w:t>
+      </w:r>
+      <w:r>
+        <w:rPr>
+          <w:b/>
+        </w:rPr>
+        <w:t>react-custom-tabs</w:t>
+      </w:r>
+      <w:r>
+        <w:t>.</w:t>
+      </w:r>
+    </w:p>
+    <w:p>
+      <w:pPr>
+        <w:pStyle w:val="LabStepScreenshotLevel2"/>
+      </w:pPr>
+      <w:r>
+        <w:drawing>
+          <wp:inline distT="0" distB="0" distL="0" distR="0" wp14:anchorId="064D2DCA" wp14:editId="2EB4731C">
+            <wp:extent cx="3856914" cy="982540"/>
+            <wp:effectExtent l="19050" t="19050" r="10795" b="27305"/>
+            <wp:docPr id="75" name="Picture 75"/>
+            <wp:cNvGraphicFramePr>
+              <a:graphicFrameLocks xmlns:a="http://schemas.openxmlformats.org/drawingml/2006/main" noChangeAspect="1"/>
+            </wp:cNvGraphicFramePr>
+            <a:graphic xmlns:a="http://schemas.openxmlformats.org/drawingml/2006/main">
+              <a:graphicData uri="http://schemas.openxmlformats.org/drawingml/2006/picture">
+                <pic:pic xmlns:pic="http://schemas.openxmlformats.org/drawingml/2006/picture">
+                  <pic:nvPicPr>
+                    <pic:cNvPr id="0" name="Picture 21"/>
+                    <pic:cNvPicPr>
+                      <a:picLocks noChangeAspect="1" noChangeArrowheads="1"/>
+                    </pic:cNvPicPr>
+                  </pic:nvPicPr>
+                  <pic:blipFill>
+                    <a:blip r:embed="rId78" cstate="print">
+                      <a:extLst>
+                        <a:ext uri="{28A0092B-C50C-407E-A947-70E740481C1C}">
+                          <a14:useLocalDpi xmlns:a14="http://schemas.microsoft.com/office/drawing/2010/main" val="0"/>
+                        </a:ext>
+                      </a:extLst>
+                    </a:blip>
+                    <a:srcRect/>
+                    <a:stretch>
+                      <a:fillRect/>
+                    </a:stretch>
+                  </pic:blipFill>
+                  <pic:spPr bwMode="auto">
+                    <a:xfrm>
+                      <a:off x="0" y="0"/>
+                      <a:ext cx="3965663" cy="1010243"/>
+                    </a:xfrm>
+                    <a:prstGeom prst="rect">
+                      <a:avLst/>
+                    </a:prstGeom>
+                    <a:noFill/>
+                    <a:ln>
+                      <a:solidFill>
+                        <a:schemeClr val="tx1">
+                          <a:lumMod val="50000"/>
+                          <a:lumOff val="50000"/>
+                        </a:schemeClr>
+                      </a:solidFill>
+                    </a:ln>
+                  </pic:spPr>
+                </pic:pic>
+              </a:graphicData>
+            </a:graphic>
+          </wp:inline>
+        </w:drawing>
+      </w:r>
+    </w:p>
+    <w:p>
+      <w:pPr>
+        <w:pStyle w:val="LabStepNumberedLevel2"/>
+      </w:pPr>
+      <w:r>
+        <w:t>Type the following command and execute it to launch the Yeoman generator with the SharePoint Framework project template.</w:t>
+      </w:r>
+    </w:p>
+    <w:p>
+      <w:pPr>
+        <w:pStyle w:val="LabStepCodeBlockLevel2"/>
+      </w:pPr>
+      <w:r>
+        <w:t xml:space="preserve">yo </w:t>
+      </w:r>
+      <w:r>
+        <w:t>teams</w:t>
+      </w:r>
+    </w:p>
+    <w:p>
+      <w:pPr>
+        <w:pStyle w:val="LabStepNumberedLevel2"/>
+      </w:pPr>
+      <w:r>
+        <w:t xml:space="preserve">When prompted with </w:t>
+      </w:r>
+      <w:r>
+        <w:rPr>
+          <w:b/>
+        </w:rPr>
+        <w:t>What is your solution name?</w:t>
+      </w:r>
+      <w:r>
+        <w:t xml:space="preserve">, press </w:t>
+      </w:r>
+      <w:r>
+        <w:rPr>
+          <w:b/>
+        </w:rPr>
+        <w:t>Enter</w:t>
+      </w:r>
+      <w:r>
+        <w:t xml:space="preserve"> to accept the default value which is the name of the folder.</w:t>
+      </w:r>
+    </w:p>
+    <w:p>
+      <w:pPr>
+        <w:pStyle w:val="LabStepScreenshotLevel2"/>
+      </w:pPr>
+      <w:r>
+        <w:drawing>
+          <wp:inline distT="0" distB="0" distL="0" distR="0" wp14:anchorId="48FE3333" wp14:editId="022B9B7C">
+            <wp:extent cx="3357349" cy="1475142"/>
+            <wp:effectExtent l="0" t="0" r="0" b="0"/>
+            <wp:docPr id="76" name="Picture 76"/>
+            <wp:cNvGraphicFramePr>
+              <a:graphicFrameLocks xmlns:a="http://schemas.openxmlformats.org/drawingml/2006/main" noChangeAspect="1"/>
+            </wp:cNvGraphicFramePr>
+            <a:graphic xmlns:a="http://schemas.openxmlformats.org/drawingml/2006/main">
+              <a:graphicData uri="http://schemas.openxmlformats.org/drawingml/2006/picture">
+                <pic:pic xmlns:pic="http://schemas.openxmlformats.org/drawingml/2006/picture">
+                  <pic:nvPicPr>
+                    <pic:cNvPr id="0" name="Picture 22"/>
+                    <pic:cNvPicPr>
+                      <a:picLocks noChangeAspect="1" noChangeArrowheads="1"/>
+                    </pic:cNvPicPr>
+                  </pic:nvPicPr>
+                  <pic:blipFill>
+                    <a:blip r:embed="rId79" cstate="print">
+                      <a:extLst>
+                        <a:ext uri="{28A0092B-C50C-407E-A947-70E740481C1C}">
+                          <a14:useLocalDpi xmlns:a14="http://schemas.microsoft.com/office/drawing/2010/main" val="0"/>
+                        </a:ext>
+                      </a:extLst>
+                    </a:blip>
+                    <a:srcRect/>
+                    <a:stretch>
+                      <a:fillRect/>
+                    </a:stretch>
+                  </pic:blipFill>
+                  <pic:spPr bwMode="auto">
+                    <a:xfrm>
+                      <a:off x="0" y="0"/>
+                      <a:ext cx="3381135" cy="1485593"/>
+                    </a:xfrm>
+                    <a:prstGeom prst="rect">
+                      <a:avLst/>
+                    </a:prstGeom>
+                    <a:noFill/>
+                    <a:ln>
+                      <a:noFill/>
+                    </a:ln>
+                  </pic:spPr>
+                </pic:pic>
+              </a:graphicData>
+            </a:graphic>
+          </wp:inline>
+        </w:drawing>
+      </w:r>
+    </w:p>
+    <w:p>
+      <w:pPr>
+        <w:pStyle w:val="LabStepNumberedLevel2"/>
+      </w:pPr>
+      <w:r>
+        <w:lastRenderedPageBreak/>
+        <w:t xml:space="preserve">When prompted, accept the default value of </w:t>
+      </w:r>
+      <w:r>
+        <w:rPr>
+          <w:b/>
+        </w:rPr>
+        <w:t>react-custom-tabs</w:t>
+      </w:r>
+      <w:r>
+        <w:t xml:space="preserve"> as your solution name and press </w:t>
+      </w:r>
+      <w:r>
+        <w:rPr>
+          <w:b/>
+        </w:rPr>
+        <w:t>Enter</w:t>
+      </w:r>
+      <w:r>
+        <w:t>.</w:t>
+      </w:r>
+    </w:p>
+    <w:p>
+      <w:pPr>
+        <w:pStyle w:val="LabStepNumberedLevel2"/>
+      </w:pPr>
+      <w:r>
+        <w:t xml:space="preserve">Select </w:t>
+      </w:r>
+      <w:r>
+        <w:rPr>
+          <w:b/>
+        </w:rPr>
+        <w:t>Use the current folder for the file location</w:t>
+      </w:r>
+      <w:r>
+        <w:t xml:space="preserve"> and select </w:t>
+      </w:r>
+      <w:r>
+        <w:rPr>
+          <w:b/>
+        </w:rPr>
+        <w:t>Enter</w:t>
+      </w:r>
+      <w:r>
+        <w:t xml:space="preserve">. </w:t>
+      </w:r>
+    </w:p>
+    <w:p>
+      <w:pPr>
+        <w:pStyle w:val="LabStepNumberedLevel2"/>
+      </w:pPr>
+      <w:r>
+        <w:t xml:space="preserve">Accept the default value of </w:t>
+      </w:r>
+      <w:r>
+        <w:rPr>
+          <w:b/>
+        </w:rPr>
+        <w:t>react custom tabs</w:t>
+      </w:r>
+      <w:r>
+        <w:t xml:space="preserve"> as the solution name and press </w:t>
+      </w:r>
+      <w:r>
+        <w:rPr>
+          <w:b/>
+        </w:rPr>
+        <w:t>Enter</w:t>
+      </w:r>
+      <w:r>
+        <w:t>.</w:t>
+      </w:r>
+    </w:p>
+    <w:p>
+      <w:pPr>
+        <w:pStyle w:val="LabStepScreenshotLevel2"/>
+      </w:pPr>
+      <w:r>
+        <w:drawing>
+          <wp:inline distT="0" distB="0" distL="0" distR="0" wp14:anchorId="7C1BF77B" wp14:editId="4287E34E">
+            <wp:extent cx="4470892" cy="532130"/>
+            <wp:effectExtent l="0" t="0" r="6350" b="1270"/>
+            <wp:docPr id="77" name="Picture 77"/>
+            <wp:cNvGraphicFramePr>
+              <a:graphicFrameLocks xmlns:a="http://schemas.openxmlformats.org/drawingml/2006/main" noChangeAspect="1"/>
+            </wp:cNvGraphicFramePr>
+            <a:graphic xmlns:a="http://schemas.openxmlformats.org/drawingml/2006/main">
+              <a:graphicData uri="http://schemas.openxmlformats.org/drawingml/2006/picture">
+                <pic:pic xmlns:pic="http://schemas.openxmlformats.org/drawingml/2006/picture">
+                  <pic:nvPicPr>
+                    <pic:cNvPr id="0" name="Picture 23"/>
+                    <pic:cNvPicPr>
+                      <a:picLocks noChangeAspect="1" noChangeArrowheads="1"/>
+                    </pic:cNvPicPr>
+                  </pic:nvPicPr>
+                  <pic:blipFill>
+                    <a:blip r:embed="rId80" cstate="print">
+                      <a:extLst>
+                        <a:ext uri="{28A0092B-C50C-407E-A947-70E740481C1C}">
+                          <a14:useLocalDpi xmlns:a14="http://schemas.microsoft.com/office/drawing/2010/main" val="0"/>
+                        </a:ext>
+                      </a:extLst>
+                    </a:blip>
+                    <a:srcRect/>
+                    <a:stretch>
+                      <a:fillRect/>
+                    </a:stretch>
+                  </pic:blipFill>
+                  <pic:spPr bwMode="auto">
+                    <a:xfrm>
+                      <a:off x="0" y="0"/>
+                      <a:ext cx="4728785" cy="562825"/>
+                    </a:xfrm>
+                    <a:prstGeom prst="rect">
+                      <a:avLst/>
+                    </a:prstGeom>
+                    <a:noFill/>
+                    <a:ln>
+                      <a:noFill/>
+                    </a:ln>
+                  </pic:spPr>
+                </pic:pic>
+              </a:graphicData>
+            </a:graphic>
+          </wp:inline>
+        </w:drawing>
+      </w:r>
+    </w:p>
+    <w:p>
+      <w:pPr>
+        <w:pStyle w:val="LabStepNumberedLevel2"/>
+      </w:pPr>
+      <w:r>
+        <w:t>Select Use the current folder for Where do you want to place the files?.</w:t>
+      </w:r>
+    </w:p>
+    <w:p>
+      <w:pPr>
+        <w:pStyle w:val="LabStepNumberedLevel2"/>
+      </w:pPr>
+      <w:r>
+        <w:t>Enter teams app1 as the Title of your Microsoft Teams App project.</w:t>
+      </w:r>
+    </w:p>
+    <w:p>
+      <w:pPr>
+        <w:pStyle w:val="LabStepNumberedLevel2"/>
+      </w:pPr>
+      <w:r>
+        <w:t>Enter your name and press Enter.</w:t>
+      </w:r>
+    </w:p>
+    <w:p>
+      <w:pPr>
+        <w:pStyle w:val="LabStepNumberedLevel2"/>
+      </w:pPr>
+      <w:r>
+        <w:t>Select v1.5 as the manifest version you would like to use and press Enter.</w:t>
+      </w:r>
+    </w:p>
+    <w:p>
+      <w:pPr>
+        <w:pStyle w:val="LabStepNumberedLevel2"/>
+      </w:pPr>
+      <w:r>
+        <w:t>Enter a Microsoft Partner Id if appropriate</w:t>
+      </w:r>
+    </w:p>
+    <w:p>
+      <w:pPr>
+        <w:pStyle w:val="LabStepScreenshotLevel2"/>
+      </w:pPr>
+      <w:r>
+        <w:drawing>
+          <wp:inline distT="0" distB="0" distL="0" distR="0" wp14:anchorId="058E06A0" wp14:editId="785379DE">
+            <wp:extent cx="5204646" cy="682388"/>
+            <wp:effectExtent l="0" t="0" r="0" b="3810"/>
+            <wp:docPr id="78" name="Picture 78"/>
+            <wp:cNvGraphicFramePr>
+              <a:graphicFrameLocks xmlns:a="http://schemas.openxmlformats.org/drawingml/2006/main" noChangeAspect="1"/>
+            </wp:cNvGraphicFramePr>
+            <a:graphic xmlns:a="http://schemas.openxmlformats.org/drawingml/2006/main">
+              <a:graphicData uri="http://schemas.openxmlformats.org/drawingml/2006/picture">
+                <pic:pic xmlns:pic="http://schemas.openxmlformats.org/drawingml/2006/picture">
+                  <pic:nvPicPr>
+                    <pic:cNvPr id="0" name="Picture 24"/>
+                    <pic:cNvPicPr>
+                      <a:picLocks noChangeAspect="1" noChangeArrowheads="1"/>
+                    </pic:cNvPicPr>
+                  </pic:nvPicPr>
+                  <pic:blipFill>
+                    <a:blip r:embed="rId81" cstate="print">
+                      <a:extLst>
+                        <a:ext uri="{28A0092B-C50C-407E-A947-70E740481C1C}">
+                          <a14:useLocalDpi xmlns:a14="http://schemas.microsoft.com/office/drawing/2010/main" val="0"/>
+                        </a:ext>
+                      </a:extLst>
+                    </a:blip>
+                    <a:srcRect/>
+                    <a:stretch>
+                      <a:fillRect/>
+                    </a:stretch>
+                  </pic:blipFill>
+                  <pic:spPr bwMode="auto">
+                    <a:xfrm>
+                      <a:off x="0" y="0"/>
+                      <a:ext cx="5402624" cy="708345"/>
+                    </a:xfrm>
+                    <a:prstGeom prst="rect">
+                      <a:avLst/>
+                    </a:prstGeom>
+                    <a:noFill/>
+                    <a:ln>
+                      <a:noFill/>
+                    </a:ln>
+                  </pic:spPr>
+                </pic:pic>
+              </a:graphicData>
+            </a:graphic>
+          </wp:inline>
+        </w:drawing>
+      </w:r>
+    </w:p>
+    <w:p>
+      <w:pPr>
+        <w:pStyle w:val="LabStepNumberedLevel2"/>
+      </w:pPr>
+      <w:r>
+        <w:t>Accept the default selection of Tab for what you want to add to your project and press Enter.</w:t>
+      </w:r>
+    </w:p>
+    <w:p>
+      <w:pPr>
+        <w:pStyle w:val="LabStepScreenshotLevel2"/>
+      </w:pPr>
+      <w:r>
+        <w:drawing>
+          <wp:inline distT="0" distB="0" distL="0" distR="0" wp14:anchorId="6AC82E87" wp14:editId="76B71083">
+            <wp:extent cx="6411383" cy="1009935"/>
+            <wp:effectExtent l="0" t="0" r="0" b="0"/>
+            <wp:docPr id="79" name="Picture 79"/>
+            <wp:cNvGraphicFramePr>
+              <a:graphicFrameLocks xmlns:a="http://schemas.openxmlformats.org/drawingml/2006/main" noChangeAspect="1"/>
+            </wp:cNvGraphicFramePr>
+            <a:graphic xmlns:a="http://schemas.openxmlformats.org/drawingml/2006/main">
+              <a:graphicData uri="http://schemas.openxmlformats.org/drawingml/2006/picture">
+                <pic:pic xmlns:pic="http://schemas.openxmlformats.org/drawingml/2006/picture">
+                  <pic:nvPicPr>
+                    <pic:cNvPr id="0" name="Picture 25"/>
+                    <pic:cNvPicPr>
+                      <a:picLocks noChangeAspect="1" noChangeArrowheads="1"/>
+                    </pic:cNvPicPr>
+                  </pic:nvPicPr>
+                  <pic:blipFill rotWithShape="1">
+                    <a:blip r:embed="rId82">
+                      <a:extLst>
+                        <a:ext uri="{28A0092B-C50C-407E-A947-70E740481C1C}">
+                          <a14:useLocalDpi xmlns:a14="http://schemas.microsoft.com/office/drawing/2010/main" val="0"/>
+                        </a:ext>
+                      </a:extLst>
+                    </a:blip>
+                    <a:srcRect r="24769" b="3150"/>
+                    <a:stretch/>
+                  </pic:blipFill>
+                  <pic:spPr bwMode="auto">
+                    <a:xfrm>
+                      <a:off x="0" y="0"/>
+                      <a:ext cx="6596266" cy="1039058"/>
+                    </a:xfrm>
+                    <a:prstGeom prst="rect">
+                      <a:avLst/>
+                    </a:prstGeom>
+                    <a:noFill/>
+                    <a:ln>
+                      <a:noFill/>
+                    </a:ln>
+                    <a:extLst>
+                      <a:ext uri="{53640926-AAD7-44D8-BBD7-CCE9431645EC}">
+                        <a14:shadowObscured xmlns:a14="http://schemas.microsoft.com/office/drawing/2010/main"/>
+                      </a:ext>
+                    </a:extLst>
+                  </pic:spPr>
+                </pic:pic>
+              </a:graphicData>
+            </a:graphic>
+          </wp:inline>
+        </w:drawing>
+      </w:r>
+    </w:p>
+    <w:p>
+      <w:pPr>
+        <w:pStyle w:val="LabStepNumberedLevel2"/>
+      </w:pPr>
+      <w:r>
+        <w:t>Enter https://tbd.ngrok.io as the URL where you will host this tab and press Enter. You will change this URL later in the exercise.</w:t>
+      </w:r>
+    </w:p>
+    <w:p>
+      <w:pPr>
+        <w:pStyle w:val="LabStepNumberedLevel2"/>
+      </w:pPr>
+      <w:r>
+        <w:t>Enter n and press Enter when prompted to include a Test framework and initial tests.</w:t>
+      </w:r>
+    </w:p>
+    <w:p>
+      <w:pPr>
+        <w:pStyle w:val="LabStepNumberedLevel2"/>
+      </w:pPr>
+      <w:r>
+        <w:t>Enter n and press Enter when prompted to use Azure Application Insights to telemetry.</w:t>
+      </w:r>
+    </w:p>
+    <w:p>
+      <w:pPr>
+        <w:pStyle w:val="LabStepNumberedLevel2"/>
+      </w:pPr>
+      <w:r>
+        <w:t xml:space="preserve">When prompted for the </w:t>
+      </w:r>
+      <w:r>
+        <w:rPr>
+          <w:b/>
+        </w:rPr>
+        <w:t>Default Tab name</w:t>
+      </w:r>
+      <w:r>
+        <w:t xml:space="preserve">, enter a value of </w:t>
+      </w:r>
+      <w:r>
+        <w:rPr>
+          <w:b/>
+        </w:rPr>
+        <w:t>Custom React Tab</w:t>
+      </w:r>
+      <w:r>
+        <w:t xml:space="preserve"> </w:t>
+      </w:r>
+      <w:r>
+        <w:t>and press Enter.</w:t>
+      </w:r>
+    </w:p>
+    <w:p>
+      <w:pPr>
+        <w:pStyle w:val="LabStepScreenshotLevel2"/>
+      </w:pPr>
+      <w:r>
+        <w:drawing>
+          <wp:inline distT="0" distB="0" distL="0" distR="0" wp14:anchorId="493DF8CC" wp14:editId="497648A0">
+            <wp:extent cx="5158854" cy="646831"/>
+            <wp:effectExtent l="0" t="0" r="3810" b="1270"/>
+            <wp:docPr id="80" name="Picture 80"/>
+            <wp:cNvGraphicFramePr>
+              <a:graphicFrameLocks xmlns:a="http://schemas.openxmlformats.org/drawingml/2006/main" noChangeAspect="1"/>
+            </wp:cNvGraphicFramePr>
+            <a:graphic xmlns:a="http://schemas.openxmlformats.org/drawingml/2006/main">
+              <a:graphicData uri="http://schemas.openxmlformats.org/drawingml/2006/picture">
+                <pic:pic xmlns:pic="http://schemas.openxmlformats.org/drawingml/2006/picture">
+                  <pic:nvPicPr>
+                    <pic:cNvPr id="0" name="Picture 26"/>
+                    <pic:cNvPicPr>
+                      <a:picLocks noChangeAspect="1" noChangeArrowheads="1"/>
+                    </pic:cNvPicPr>
+                  </pic:nvPicPr>
+                  <pic:blipFill>
+                    <a:blip r:embed="rId83">
+                      <a:extLst>
+                        <a:ext uri="{28A0092B-C50C-407E-A947-70E740481C1C}">
+                          <a14:useLocalDpi xmlns:a14="http://schemas.microsoft.com/office/drawing/2010/main" val="0"/>
+                        </a:ext>
+                      </a:extLst>
+                    </a:blip>
+                    <a:srcRect/>
+                    <a:stretch>
+                      <a:fillRect/>
+                    </a:stretch>
+                  </pic:blipFill>
+                  <pic:spPr bwMode="auto">
+                    <a:xfrm>
+                      <a:off x="0" y="0"/>
+                      <a:ext cx="5426760" cy="680422"/>
+                    </a:xfrm>
+                    <a:prstGeom prst="rect">
+                      <a:avLst/>
+                    </a:prstGeom>
+                    <a:noFill/>
+                    <a:ln>
+                      <a:noFill/>
+                    </a:ln>
+                  </pic:spPr>
+                </pic:pic>
+              </a:graphicData>
+            </a:graphic>
+          </wp:inline>
+        </w:drawing>
+      </w:r>
+    </w:p>
+    <w:p>
+      <w:pPr>
+        <w:pStyle w:val="LabStepNumberedLevel2"/>
+      </w:pPr>
+      <w:r>
+        <w:t xml:space="preserve">When prompted for Tab Type, select </w:t>
+      </w:r>
+      <w:r>
+        <w:rPr>
+          <w:b/>
+        </w:rPr>
+        <w:t>Configurable</w:t>
+      </w:r>
+      <w:r>
+        <w:t xml:space="preserve"> and press Enter.</w:t>
+      </w:r>
+    </w:p>
+    <w:p>
+      <w:pPr>
+        <w:pStyle w:val="LabStepNumberedLevel2"/>
+      </w:pPr>
+      <w:r>
+        <w:t>When prompted for the Scope of the Tab, s</w:t>
+      </w:r>
+      <w:r>
+        <w:t>elect In a Team and press Enter.</w:t>
+      </w:r>
+    </w:p>
+    <w:p>
+      <w:pPr>
+        <w:pStyle w:val="LabStepNumberedLevel2"/>
+      </w:pPr>
+      <w:r>
+        <w:t xml:space="preserve">When prompted Tab to be available in SharePoint Online, enter </w:t>
+      </w:r>
+      <w:r>
+        <w:t>n and press Enter.</w:t>
+      </w:r>
+    </w:p>
+    <w:p>
+      <w:pPr>
+        <w:pStyle w:val="LabStepNumberedLevel2"/>
+      </w:pPr>
+      <w:r>
+        <w:t xml:space="preserve">The </w:t>
+      </w:r>
+      <w:proofErr w:type="spellStart"/>
+      <w:r>
+        <w:t>yo</w:t>
+      </w:r>
+      <w:proofErr w:type="spellEnd"/>
+      <w:r>
+        <w:t xml:space="preserve"> generator will run and produce this.</w:t>
+      </w:r>
+    </w:p>
+    <w:p>
+      <w:pPr>
+        <w:pStyle w:val="LabStepScreenshotLevel2"/>
+      </w:pPr>
+      <w:r>
+        <w:drawing>
+          <wp:inline distT="0" distB="0" distL="0" distR="0" wp14:anchorId="42571877" wp14:editId="31FDC725">
+            <wp:extent cx="4915662" cy="941695"/>
+            <wp:effectExtent l="0" t="0" r="0" b="0"/>
+            <wp:docPr id="81" name="Picture 81"/>
+            <wp:cNvGraphicFramePr>
+              <a:graphicFrameLocks xmlns:a="http://schemas.openxmlformats.org/drawingml/2006/main" noChangeAspect="1"/>
+            </wp:cNvGraphicFramePr>
+            <a:graphic xmlns:a="http://schemas.openxmlformats.org/drawingml/2006/main">
+              <a:graphicData uri="http://schemas.openxmlformats.org/drawingml/2006/picture">
+                <pic:pic xmlns:pic="http://schemas.openxmlformats.org/drawingml/2006/picture">
+                  <pic:nvPicPr>
+                    <pic:cNvPr id="0" name="Picture 27"/>
+                    <pic:cNvPicPr>
+                      <a:picLocks noChangeAspect="1" noChangeArrowheads="1"/>
+                    </pic:cNvPicPr>
+                  </pic:nvPicPr>
+                  <pic:blipFill>
+                    <a:blip r:embed="rId84">
+                      <a:extLst>
+                        <a:ext uri="{28A0092B-C50C-407E-A947-70E740481C1C}">
+                          <a14:useLocalDpi xmlns:a14="http://schemas.microsoft.com/office/drawing/2010/main" val="0"/>
+                        </a:ext>
+                      </a:extLst>
+                    </a:blip>
+                    <a:srcRect/>
+                    <a:stretch>
+                      <a:fillRect/>
+                    </a:stretch>
+                  </pic:blipFill>
+                  <pic:spPr bwMode="auto">
+                    <a:xfrm>
+                      <a:off x="0" y="0"/>
+                      <a:ext cx="5038591" cy="965245"/>
+                    </a:xfrm>
+                    <a:prstGeom prst="rect">
+                      <a:avLst/>
+                    </a:prstGeom>
+                    <a:noFill/>
+                    <a:ln>
+                      <a:noFill/>
+                    </a:ln>
+                  </pic:spPr>
+                </pic:pic>
+              </a:graphicData>
+            </a:graphic>
+          </wp:inline>
+        </w:drawing>
+      </w:r>
+    </w:p>
+    <w:p>
+      <w:pPr>
+        <w:pStyle w:val="LabStepNumbered"/>
+      </w:pPr>
+      <w:r>
+        <w:lastRenderedPageBreak/>
+        <w:t>Open the project in Visual Studio Code.</w:t>
+      </w:r>
+    </w:p>
+    <w:p>
+      <w:pPr>
+        <w:pStyle w:val="LabStepNumberedLevel2"/>
+      </w:pPr>
+      <w:r>
+        <w:t xml:space="preserve">Type and execute the command </w:t>
+      </w:r>
+      <w:r>
+        <w:rPr>
+          <w:b/>
+        </w:rPr>
+        <w:t xml:space="preserve">code </w:t>
+      </w:r>
+      <w:r>
+        <w:t>. to open the project in Visual Studio Code.</w:t>
+      </w:r>
+    </w:p>
+    <w:p>
+      <w:pPr>
+        <w:pStyle w:val="LabStepScreenshotLevel2"/>
+      </w:pPr>
+      <w:r>
+        <w:drawing>
+          <wp:inline distT="0" distB="0" distL="0" distR="0" wp14:anchorId="65A1FDFB" wp14:editId="6CDCA12E">
+            <wp:extent cx="3609474" cy="1068869"/>
+            <wp:effectExtent l="19050" t="19050" r="10160" b="17145"/>
+            <wp:docPr id="83" name="Picture 83"/>
+            <wp:cNvGraphicFramePr>
+              <a:graphicFrameLocks xmlns:a="http://schemas.openxmlformats.org/drawingml/2006/main" noChangeAspect="1"/>
+            </wp:cNvGraphicFramePr>
+            <a:graphic xmlns:a="http://schemas.openxmlformats.org/drawingml/2006/main">
+              <a:graphicData uri="http://schemas.openxmlformats.org/drawingml/2006/picture">
+                <pic:pic xmlns:pic="http://schemas.openxmlformats.org/drawingml/2006/picture">
+                  <pic:nvPicPr>
+                    <pic:cNvPr id="0" name="Picture 29"/>
+                    <pic:cNvPicPr>
+                      <a:picLocks noChangeAspect="1" noChangeArrowheads="1"/>
+                    </pic:cNvPicPr>
+                  </pic:nvPicPr>
+                  <pic:blipFill>
+                    <a:blip r:embed="rId85">
+                      <a:extLst>
+                        <a:ext uri="{28A0092B-C50C-407E-A947-70E740481C1C}">
+                          <a14:useLocalDpi xmlns:a14="http://schemas.microsoft.com/office/drawing/2010/main" val="0"/>
+                        </a:ext>
+                      </a:extLst>
+                    </a:blip>
+                    <a:srcRect/>
+                    <a:stretch>
+                      <a:fillRect/>
+                    </a:stretch>
+                  </pic:blipFill>
+                  <pic:spPr bwMode="auto">
+                    <a:xfrm>
+                      <a:off x="0" y="0"/>
+                      <a:ext cx="3637925" cy="1077294"/>
+                    </a:xfrm>
+                    <a:prstGeom prst="rect">
+                      <a:avLst/>
+                    </a:prstGeom>
+                    <a:noFill/>
+                    <a:ln>
+                      <a:solidFill>
+                        <a:schemeClr val="tx1">
+                          <a:lumMod val="50000"/>
+                          <a:lumOff val="50000"/>
+                        </a:schemeClr>
+                      </a:solidFill>
+                    </a:ln>
+                  </pic:spPr>
+                </pic:pic>
+              </a:graphicData>
+            </a:graphic>
+          </wp:inline>
+        </w:drawing>
+      </w:r>
+    </w:p>
+    <w:p>
+      <w:pPr>
+        <w:pStyle w:val="LabStepNumberedLevel2"/>
+      </w:pPr>
+      <w:r>
+        <w:t>Take a moment to review the structure of the new project.</w:t>
+      </w:r>
+    </w:p>
+    <w:p>
+      <w:pPr>
+        <w:pStyle w:val="LabStepScreenshotLevel2"/>
+      </w:pPr>
+      <w:r>
+        <w:drawing>
+          <wp:inline distT="0" distB="0" distL="0" distR="0" wp14:anchorId="6340E433" wp14:editId="02B978EC">
+            <wp:extent cx="2495693" cy="2726589"/>
+            <wp:effectExtent l="19050" t="19050" r="19050" b="17145"/>
+            <wp:docPr id="84" name="Picture 84"/>
+            <wp:cNvGraphicFramePr>
+              <a:graphicFrameLocks xmlns:a="http://schemas.openxmlformats.org/drawingml/2006/main" noChangeAspect="1"/>
+            </wp:cNvGraphicFramePr>
+            <a:graphic xmlns:a="http://schemas.openxmlformats.org/drawingml/2006/main">
+              <a:graphicData uri="http://schemas.openxmlformats.org/drawingml/2006/picture">
+                <pic:pic xmlns:pic="http://schemas.openxmlformats.org/drawingml/2006/picture">
+                  <pic:nvPicPr>
+                    <pic:cNvPr id="0" name="Picture 30"/>
+                    <pic:cNvPicPr>
+                      <a:picLocks noChangeAspect="1" noChangeArrowheads="1"/>
+                    </pic:cNvPicPr>
+                  </pic:nvPicPr>
+                  <pic:blipFill>
+                    <a:blip r:embed="rId86">
+                      <a:extLst>
+                        <a:ext uri="{28A0092B-C50C-407E-A947-70E740481C1C}">
+                          <a14:useLocalDpi xmlns:a14="http://schemas.microsoft.com/office/drawing/2010/main" val="0"/>
+                        </a:ext>
+                      </a:extLst>
+                    </a:blip>
+                    <a:srcRect/>
+                    <a:stretch>
+                      <a:fillRect/>
+                    </a:stretch>
+                  </pic:blipFill>
+                  <pic:spPr bwMode="auto">
+                    <a:xfrm>
+                      <a:off x="0" y="0"/>
+                      <a:ext cx="2506982" cy="2738922"/>
+                    </a:xfrm>
+                    <a:prstGeom prst="rect">
+                      <a:avLst/>
+                    </a:prstGeom>
+                    <a:noFill/>
+                    <a:ln>
+                      <a:solidFill>
+                        <a:schemeClr val="tx1">
+                          <a:lumMod val="50000"/>
+                          <a:lumOff val="50000"/>
+                        </a:schemeClr>
+                      </a:solidFill>
+                    </a:ln>
+                  </pic:spPr>
+                </pic:pic>
+              </a:graphicData>
+            </a:graphic>
+          </wp:inline>
+        </w:drawing>
+      </w:r>
+    </w:p>
+    <w:p>
+      <w:pPr>
+        <w:pStyle w:val="LabStepNumberedLevel2"/>
+      </w:pPr>
+      <w:r>
+        <w:t xml:space="preserve">Expand the </w:t>
+      </w:r>
+      <w:proofErr w:type="spellStart"/>
+      <w:r>
+        <w:rPr>
+          <w:b/>
+        </w:rPr>
+        <w:t>src</w:t>
+      </w:r>
+      <w:proofErr w:type="spellEnd"/>
+      <w:r>
+        <w:t xml:space="preserve"> folder.</w:t>
+      </w:r>
+    </w:p>
+    <w:p>
+      <w:pPr>
+        <w:pStyle w:val="LabStepScreenshotLevel2"/>
+      </w:pPr>
+      <w:r>
+        <w:drawing>
+          <wp:inline distT="0" distB="0" distL="0" distR="0" wp14:anchorId="5C6F6761" wp14:editId="36905692">
+            <wp:extent cx="2131060" cy="1038225"/>
+            <wp:effectExtent l="19050" t="19050" r="21590" b="28575"/>
+            <wp:docPr id="85" name="Picture 85"/>
+            <wp:cNvGraphicFramePr>
+              <a:graphicFrameLocks xmlns:a="http://schemas.openxmlformats.org/drawingml/2006/main" noChangeAspect="1"/>
+            </wp:cNvGraphicFramePr>
+            <a:graphic xmlns:a="http://schemas.openxmlformats.org/drawingml/2006/main">
+              <a:graphicData uri="http://schemas.openxmlformats.org/drawingml/2006/picture">
+                <pic:pic xmlns:pic="http://schemas.openxmlformats.org/drawingml/2006/picture">
+                  <pic:nvPicPr>
+                    <pic:cNvPr id="0" name="Picture 31"/>
+                    <pic:cNvPicPr>
+                      <a:picLocks noChangeAspect="1" noChangeArrowheads="1"/>
+                    </pic:cNvPicPr>
+                  </pic:nvPicPr>
+                  <pic:blipFill>
+                    <a:blip r:embed="rId87">
+                      <a:extLst>
+                        <a:ext uri="{28A0092B-C50C-407E-A947-70E740481C1C}">
+                          <a14:useLocalDpi xmlns:a14="http://schemas.microsoft.com/office/drawing/2010/main" val="0"/>
+                        </a:ext>
+                      </a:extLst>
+                    </a:blip>
+                    <a:srcRect/>
+                    <a:stretch>
+                      <a:fillRect/>
+                    </a:stretch>
+                  </pic:blipFill>
+                  <pic:spPr bwMode="auto">
+                    <a:xfrm>
+                      <a:off x="0" y="0"/>
+                      <a:ext cx="2131060" cy="1038225"/>
+                    </a:xfrm>
+                    <a:prstGeom prst="rect">
+                      <a:avLst/>
+                    </a:prstGeom>
+                    <a:noFill/>
+                    <a:ln>
+                      <a:solidFill>
+                        <a:schemeClr val="tx1">
+                          <a:lumMod val="50000"/>
+                          <a:lumOff val="50000"/>
+                        </a:schemeClr>
+                      </a:solidFill>
+                    </a:ln>
+                  </pic:spPr>
+                </pic:pic>
+              </a:graphicData>
+            </a:graphic>
+          </wp:inline>
+        </w:drawing>
+      </w:r>
+    </w:p>
+    <w:p>
+      <w:pPr>
+        <w:pStyle w:val="LabStepNumberedLevel2"/>
+      </w:pPr>
+      <w:r>
+        <w:t xml:space="preserve">Inspect the </w:t>
+      </w:r>
+      <w:proofErr w:type="spellStart"/>
+      <w:r>
+        <w:rPr>
+          <w:b/>
+        </w:rPr>
+        <w:t>manifest.json</w:t>
+      </w:r>
+      <w:proofErr w:type="spellEnd"/>
+      <w:r>
+        <w:t xml:space="preserve"> file which contains the app manifest.</w:t>
+      </w:r>
+    </w:p>
+    <w:p>
+      <w:pPr>
+        <w:pStyle w:val="LabStepScreenshotLevel2"/>
+      </w:pPr>
+      <w:r>
+        <w:drawing>
+          <wp:inline distT="0" distB="0" distL="0" distR="0" wp14:anchorId="2A8D3FD9" wp14:editId="539D61FB">
+            <wp:extent cx="4940490" cy="1412353"/>
+            <wp:effectExtent l="19050" t="19050" r="12700" b="16510"/>
+            <wp:docPr id="86" name="Picture 86"/>
+            <wp:cNvGraphicFramePr>
+              <a:graphicFrameLocks xmlns:a="http://schemas.openxmlformats.org/drawingml/2006/main" noChangeAspect="1"/>
+            </wp:cNvGraphicFramePr>
+            <a:graphic xmlns:a="http://schemas.openxmlformats.org/drawingml/2006/main">
+              <a:graphicData uri="http://schemas.openxmlformats.org/drawingml/2006/picture">
+                <pic:pic xmlns:pic="http://schemas.openxmlformats.org/drawingml/2006/picture">
+                  <pic:nvPicPr>
+                    <pic:cNvPr id="0" name="Picture 32"/>
+                    <pic:cNvPicPr>
+                      <a:picLocks noChangeAspect="1" noChangeArrowheads="1"/>
+                    </pic:cNvPicPr>
+                  </pic:nvPicPr>
+                  <pic:blipFill>
+                    <a:blip r:embed="rId88" cstate="print">
+                      <a:extLst>
+                        <a:ext uri="{28A0092B-C50C-407E-A947-70E740481C1C}">
+                          <a14:useLocalDpi xmlns:a14="http://schemas.microsoft.com/office/drawing/2010/main" val="0"/>
+                        </a:ext>
+                      </a:extLst>
+                    </a:blip>
+                    <a:srcRect/>
+                    <a:stretch>
+                      <a:fillRect/>
+                    </a:stretch>
+                  </pic:blipFill>
+                  <pic:spPr bwMode="auto">
+                    <a:xfrm>
+                      <a:off x="0" y="0"/>
+                      <a:ext cx="4987196" cy="1425705"/>
+                    </a:xfrm>
+                    <a:prstGeom prst="rect">
+                      <a:avLst/>
+                    </a:prstGeom>
+                    <a:noFill/>
+                    <a:ln>
+                      <a:solidFill>
+                        <a:schemeClr val="tx1">
+                          <a:lumMod val="50000"/>
+                          <a:lumOff val="50000"/>
+                        </a:schemeClr>
+                      </a:solidFill>
+                    </a:ln>
+                  </pic:spPr>
+                </pic:pic>
+              </a:graphicData>
+            </a:graphic>
+          </wp:inline>
+        </w:drawing>
+      </w:r>
+    </w:p>
+    <w:p>
+      <w:pPr>
+        <w:pStyle w:val="LabStepNumberedLevel2"/>
+      </w:pPr>
+      <w:r>
+        <w:lastRenderedPageBreak/>
+        <w:t xml:space="preserve">See what has already been defined in the </w:t>
+      </w:r>
+      <w:proofErr w:type="spellStart"/>
+      <w:r>
+        <w:rPr>
+          <w:b/>
+        </w:rPr>
+        <w:t>configurableTabs</w:t>
+      </w:r>
+      <w:proofErr w:type="spellEnd"/>
+      <w:r>
+        <w:t xml:space="preserve"> section. </w:t>
+      </w:r>
+    </w:p>
+    <w:p>
+      <w:pPr>
+        <w:pStyle w:val="LabStepScreenshotLevel2"/>
+      </w:pPr>
+      <w:r>
+        <w:drawing>
+          <wp:inline distT="0" distB="0" distL="0" distR="0" wp14:anchorId="68CE6414" wp14:editId="34292E97">
+            <wp:extent cx="3758952" cy="1052744"/>
+            <wp:effectExtent l="19050" t="19050" r="13335" b="14605"/>
+            <wp:docPr id="87" name="Picture 87"/>
+            <wp:cNvGraphicFramePr>
+              <a:graphicFrameLocks xmlns:a="http://schemas.openxmlformats.org/drawingml/2006/main" noChangeAspect="1"/>
+            </wp:cNvGraphicFramePr>
+            <a:graphic xmlns:a="http://schemas.openxmlformats.org/drawingml/2006/main">
+              <a:graphicData uri="http://schemas.openxmlformats.org/drawingml/2006/picture">
+                <pic:pic xmlns:pic="http://schemas.openxmlformats.org/drawingml/2006/picture">
+                  <pic:nvPicPr>
+                    <pic:cNvPr id="0" name="Picture 33"/>
+                    <pic:cNvPicPr>
+                      <a:picLocks noChangeAspect="1" noChangeArrowheads="1"/>
+                    </pic:cNvPicPr>
+                  </pic:nvPicPr>
+                  <pic:blipFill rotWithShape="1">
+                    <a:blip r:embed="rId89">
+                      <a:extLst>
+                        <a:ext uri="{28A0092B-C50C-407E-A947-70E740481C1C}">
+                          <a14:useLocalDpi xmlns:a14="http://schemas.microsoft.com/office/drawing/2010/main" val="0"/>
+                        </a:ext>
+                      </a:extLst>
+                    </a:blip>
+                    <a:srcRect t="3162"/>
+                    <a:stretch/>
+                  </pic:blipFill>
+                  <pic:spPr bwMode="auto">
+                    <a:xfrm>
+                      <a:off x="0" y="0"/>
+                      <a:ext cx="3769840" cy="1055793"/>
+                    </a:xfrm>
+                    <a:prstGeom prst="rect">
+                      <a:avLst/>
+                    </a:prstGeom>
+                    <a:noFill/>
+                    <a:ln>
+                      <a:solidFill>
+                        <a:schemeClr val="tx1">
+                          <a:lumMod val="50000"/>
+                          <a:lumOff val="50000"/>
+                        </a:schemeClr>
+                      </a:solidFill>
+                    </a:ln>
+                    <a:extLst>
+                      <a:ext uri="{53640926-AAD7-44D8-BBD7-CCE9431645EC}">
+                        <a14:shadowObscured xmlns:a14="http://schemas.microsoft.com/office/drawing/2010/main"/>
+                      </a:ext>
+                    </a:extLst>
+                  </pic:spPr>
+                </pic:pic>
+              </a:graphicData>
+            </a:graphic>
+          </wp:inline>
+        </w:drawing>
+      </w:r>
+    </w:p>
+    <w:p>
+      <w:pPr>
+        <w:pStyle w:val="LabStepNumberedLevel2"/>
+      </w:pPr>
+      <w:r>
+        <w:t xml:space="preserve">Open the </w:t>
+      </w:r>
+      <w:r>
+        <w:rPr>
+          <w:b/>
+        </w:rPr>
+        <w:t>.env</w:t>
+      </w:r>
+      <w:r>
+        <w:t xml:space="preserve"> file to see what's inside. There is no need to modify this file.</w:t>
+      </w:r>
+    </w:p>
+    <w:p>
+      <w:pPr>
+        <w:pStyle w:val="LabStepScreenshotLevel2"/>
+      </w:pPr>
+      <w:r>
+        <w:drawing>
+          <wp:inline distT="0" distB="0" distL="0" distR="0" wp14:anchorId="656A8C64" wp14:editId="64F116AF">
+            <wp:extent cx="4585750" cy="1588258"/>
+            <wp:effectExtent l="19050" t="19050" r="24765" b="12065"/>
+            <wp:docPr id="88" name="Picture 88"/>
+            <wp:cNvGraphicFramePr>
+              <a:graphicFrameLocks xmlns:a="http://schemas.openxmlformats.org/drawingml/2006/main" noChangeAspect="1"/>
+            </wp:cNvGraphicFramePr>
+            <a:graphic xmlns:a="http://schemas.openxmlformats.org/drawingml/2006/main">
+              <a:graphicData uri="http://schemas.openxmlformats.org/drawingml/2006/picture">
+                <pic:pic xmlns:pic="http://schemas.openxmlformats.org/drawingml/2006/picture">
+                  <pic:nvPicPr>
+                    <pic:cNvPr id="0" name="Picture 34"/>
+                    <pic:cNvPicPr>
+                      <a:picLocks noChangeAspect="1" noChangeArrowheads="1"/>
+                    </pic:cNvPicPr>
+                  </pic:nvPicPr>
+                  <pic:blipFill>
+                    <a:blip r:embed="rId90" cstate="print">
+                      <a:extLst>
+                        <a:ext uri="{28A0092B-C50C-407E-A947-70E740481C1C}">
+                          <a14:useLocalDpi xmlns:a14="http://schemas.microsoft.com/office/drawing/2010/main" val="0"/>
+                        </a:ext>
+                      </a:extLst>
+                    </a:blip>
+                    <a:srcRect/>
+                    <a:stretch>
+                      <a:fillRect/>
+                    </a:stretch>
+                  </pic:blipFill>
+                  <pic:spPr bwMode="auto">
+                    <a:xfrm>
+                      <a:off x="0" y="0"/>
+                      <a:ext cx="4609516" cy="1596489"/>
+                    </a:xfrm>
+                    <a:prstGeom prst="rect">
+                      <a:avLst/>
+                    </a:prstGeom>
+                    <a:noFill/>
+                    <a:ln>
+                      <a:solidFill>
+                        <a:schemeClr val="tx1">
+                          <a:lumMod val="50000"/>
+                          <a:lumOff val="50000"/>
+                        </a:schemeClr>
+                      </a:solidFill>
+                    </a:ln>
+                  </pic:spPr>
+                </pic:pic>
+              </a:graphicData>
+            </a:graphic>
+          </wp:inline>
+        </w:drawing>
+      </w:r>
+    </w:p>
+    <w:p>
+      <w:pPr>
+        <w:pStyle w:val="LabStepNumbered"/>
+      </w:pPr>
+      <w:r>
+        <w:t xml:space="preserve">Start up the application by running the </w:t>
+      </w:r>
+      <w:r>
+        <w:rPr>
+          <w:b/>
+        </w:rPr>
+        <w:t>gulp ngrok-serve</w:t>
+      </w:r>
+      <w:r>
+        <w:t xml:space="preserve"> command.</w:t>
+      </w:r>
+    </w:p>
+    <w:p>
+      <w:pPr>
+        <w:pStyle w:val="LabStepNumberedLevel2"/>
+      </w:pPr>
+      <w:r>
+        <w:t>Open the Visual Studio Code Terminal and execute the following command.</w:t>
+      </w:r>
+    </w:p>
+    <w:p>
+      <w:pPr>
+        <w:pStyle w:val="LabStepCodeBlockLevel2"/>
+      </w:pPr>
+      <w:r>
+        <w:t xml:space="preserve">npx </w:t>
+      </w:r>
+      <w:r>
+        <w:t>gulp ngrok-serve</w:t>
+      </w:r>
+    </w:p>
+    <w:p>
+      <w:pPr>
+        <w:pStyle w:val="LabStepNumberedLevel2"/>
+      </w:pPr>
+      <w:r>
+        <w:t>The command will start up an ngrok session and then rebuild the app manifest with the URL for the new ngrok session.</w:t>
+      </w:r>
+    </w:p>
+    <w:p>
+      <w:pPr>
+        <w:pStyle w:val="LabStepScreenshotLevel2"/>
+      </w:pPr>
+      <w:r>
+        <w:drawing>
+          <wp:inline distT="0" distB="0" distL="0" distR="0" wp14:anchorId="3F9BC350" wp14:editId="47DAB3E7">
+            <wp:extent cx="3001420" cy="1077119"/>
+            <wp:effectExtent l="19050" t="19050" r="27940" b="27940"/>
+            <wp:docPr id="51" name="Picture 51"/>
+            <wp:cNvGraphicFramePr>
+              <a:graphicFrameLocks xmlns:a="http://schemas.openxmlformats.org/drawingml/2006/main" noChangeAspect="1"/>
+            </wp:cNvGraphicFramePr>
+            <a:graphic xmlns:a="http://schemas.openxmlformats.org/drawingml/2006/main">
+              <a:graphicData uri="http://schemas.openxmlformats.org/drawingml/2006/picture">
+                <pic:pic xmlns:pic="http://schemas.openxmlformats.org/drawingml/2006/picture">
+                  <pic:nvPicPr>
+                    <pic:cNvPr id="0" name="Picture 6"/>
+                    <pic:cNvPicPr>
+                      <a:picLocks noChangeAspect="1" noChangeArrowheads="1"/>
+                    </pic:cNvPicPr>
+                  </pic:nvPicPr>
+                  <pic:blipFill>
+                    <a:blip r:embed="rId91" cstate="print">
+                      <a:extLst>
+                        <a:ext uri="{28A0092B-C50C-407E-A947-70E740481C1C}">
+                          <a14:useLocalDpi xmlns:a14="http://schemas.microsoft.com/office/drawing/2010/main" val="0"/>
+                        </a:ext>
+                      </a:extLst>
+                    </a:blip>
+                    <a:srcRect/>
+                    <a:stretch>
+                      <a:fillRect/>
+                    </a:stretch>
+                  </pic:blipFill>
+                  <pic:spPr bwMode="auto">
+                    <a:xfrm>
+                      <a:off x="0" y="0"/>
+                      <a:ext cx="3058140" cy="1097474"/>
+                    </a:xfrm>
+                    <a:prstGeom prst="rect">
+                      <a:avLst/>
+                    </a:prstGeom>
+                    <a:noFill/>
+                    <a:ln>
+                      <a:solidFill>
+                        <a:schemeClr val="tx1">
+                          <a:lumMod val="50000"/>
+                          <a:lumOff val="50000"/>
+                        </a:schemeClr>
+                      </a:solidFill>
+                    </a:ln>
+                  </pic:spPr>
+                </pic:pic>
+              </a:graphicData>
+            </a:graphic>
+          </wp:inline>
+        </w:drawing>
+      </w:r>
+    </w:p>
+    <w:p>
+      <w:pPr>
+        <w:pStyle w:val="LabStepNumbered"/>
+      </w:pPr>
+      <w:r>
+        <w:t>Upload the package for the new custom app.</w:t>
+      </w:r>
+    </w:p>
+    <w:p>
+      <w:pPr>
+        <w:pStyle w:val="LabStepNumberedLevel2"/>
+      </w:pPr>
+      <w:r>
+        <w:t xml:space="preserve">Return to the Microsoft Teams web app and navigate to the Teams view to see the </w:t>
+      </w:r>
+      <w:r>
+        <w:rPr>
+          <w:b/>
+        </w:rPr>
+        <w:t>Tradecraft</w:t>
+      </w:r>
+      <w:r>
+        <w:t xml:space="preserve"> team.</w:t>
+      </w:r>
+    </w:p>
+    <w:p>
+      <w:pPr>
+        <w:pStyle w:val="LabStepNumberedLevel2"/>
+      </w:pPr>
+      <w:r>
+        <w:t xml:space="preserve">Use the dropdown ellipse menu of the </w:t>
+      </w:r>
+      <w:r>
+        <w:rPr>
+          <w:b/>
+        </w:rPr>
+        <w:t>Tradecraft</w:t>
+      </w:r>
+      <w:r>
+        <w:t xml:space="preserve"> team to select the </w:t>
+      </w:r>
+      <w:r>
+        <w:rPr>
+          <w:b/>
+        </w:rPr>
+        <w:t>Manage Teams</w:t>
+      </w:r>
+      <w:r>
+        <w:t xml:space="preserve"> command.</w:t>
+      </w:r>
+    </w:p>
+    <w:p>
+      <w:pPr>
+        <w:pStyle w:val="LabStepNumberedLevel2"/>
+      </w:pPr>
+      <w:r>
+        <w:t xml:space="preserve">Click the </w:t>
+      </w:r>
+      <w:r>
+        <w:rPr>
+          <w:b/>
+        </w:rPr>
+        <w:t>Apps</w:t>
+      </w:r>
+      <w:r>
+        <w:t xml:space="preserve"> tab of the </w:t>
+      </w:r>
+      <w:r>
+        <w:rPr>
+          <w:b/>
+        </w:rPr>
+        <w:t>Tradecraft</w:t>
+      </w:r>
+      <w:r>
+        <w:t xml:space="preserve"> team.</w:t>
+      </w:r>
+    </w:p>
+    <w:p>
+      <w:pPr>
+        <w:pStyle w:val="LabStepScreenshotLevel2"/>
+      </w:pPr>
+      <w:r>
+        <w:drawing>
+          <wp:inline distT="0" distB="0" distL="0" distR="0" wp14:anchorId="747F8AAD" wp14:editId="5BF7F799">
+            <wp:extent cx="4098700" cy="1412716"/>
+            <wp:effectExtent l="19050" t="19050" r="16510" b="16510"/>
+            <wp:docPr id="73" name="Picture 73"/>
+            <wp:cNvGraphicFramePr>
+              <a:graphicFrameLocks xmlns:a="http://schemas.openxmlformats.org/drawingml/2006/main" noChangeAspect="1"/>
+            </wp:cNvGraphicFramePr>
+            <a:graphic xmlns:a="http://schemas.openxmlformats.org/drawingml/2006/main">
+              <a:graphicData uri="http://schemas.openxmlformats.org/drawingml/2006/picture">
+                <pic:pic xmlns:pic="http://schemas.openxmlformats.org/drawingml/2006/picture">
+                  <pic:nvPicPr>
+                    <pic:cNvPr id="0" name="Picture 21"/>
+                    <pic:cNvPicPr>
+                      <a:picLocks noChangeAspect="1" noChangeArrowheads="1"/>
+                    </pic:cNvPicPr>
+                  </pic:nvPicPr>
+                  <pic:blipFill>
+                    <a:blip r:embed="rId62" cstate="print">
+                      <a:extLst>
+                        <a:ext uri="{28A0092B-C50C-407E-A947-70E740481C1C}">
+                          <a14:useLocalDpi xmlns:a14="http://schemas.microsoft.com/office/drawing/2010/main" val="0"/>
+                        </a:ext>
+                      </a:extLst>
+                    </a:blip>
+                    <a:srcRect/>
+                    <a:stretch>
+                      <a:fillRect/>
+                    </a:stretch>
+                  </pic:blipFill>
+                  <pic:spPr bwMode="auto">
+                    <a:xfrm>
+                      <a:off x="0" y="0"/>
+                      <a:ext cx="4212417" cy="1451911"/>
+                    </a:xfrm>
+                    <a:prstGeom prst="rect">
+                      <a:avLst/>
+                    </a:prstGeom>
+                    <a:noFill/>
+                    <a:ln>
+                      <a:solidFill>
+                        <a:schemeClr val="tx1">
+                          <a:lumMod val="50000"/>
+                          <a:lumOff val="50000"/>
+                        </a:schemeClr>
+                      </a:solidFill>
+                    </a:ln>
+                  </pic:spPr>
+                </pic:pic>
+              </a:graphicData>
+            </a:graphic>
+          </wp:inline>
+        </w:drawing>
+      </w:r>
+    </w:p>
+    <w:p>
+      <w:pPr>
+        <w:pStyle w:val="LabStepNumberedLevel2"/>
+      </w:pPr>
+      <w:r>
+        <w:lastRenderedPageBreak/>
+        <w:t xml:space="preserve">Locate and click the </w:t>
+      </w:r>
+      <w:r>
+        <w:rPr>
+          <w:b/>
+        </w:rPr>
+        <w:t>Upload a custom app</w:t>
+      </w:r>
+      <w:r>
+        <w:t xml:space="preserve"> link in the bottom left corner.</w:t>
+      </w:r>
+    </w:p>
+    <w:p>
+      <w:pPr>
+        <w:pStyle w:val="LabStepNumberedLevel2"/>
+      </w:pPr>
+      <w:r>
+        <w:t xml:space="preserve">Upload the same app package you uploaded in a previous step named </w:t>
+      </w:r>
+      <w:r>
+        <w:rPr>
+          <w:b/>
+        </w:rPr>
+        <w:t>CptTeamsTabsApp.zip</w:t>
+      </w:r>
+      <w:r>
+        <w:t>.</w:t>
+      </w:r>
+    </w:p>
+    <w:p>
+      <w:pPr>
+        <w:pStyle w:val="LabStepNumberedLevel2"/>
+      </w:pPr>
+      <w:r>
+        <w:t>Upload the app package from the following path.</w:t>
+      </w:r>
+    </w:p>
+    <w:p>
+      <w:pPr>
+        <w:pStyle w:val="LabStepCodeBlockLevel2"/>
+      </w:pPr>
+      <w:r>
+        <w:t>C:\Student\Modules\10_MicrosoftTeams\Lab\react-custom-tabs\package</w:t>
+      </w:r>
+    </w:p>
+    <w:p>
+      <w:pPr>
+        <w:pStyle w:val="LabStepScreenshotLevel2"/>
+      </w:pPr>
+      <w:r>
+        <w:drawing>
+          <wp:inline distT="0" distB="0" distL="0" distR="0" wp14:anchorId="5EE627A8" wp14:editId="708E7FD0">
+            <wp:extent cx="4400120" cy="2029884"/>
+            <wp:effectExtent l="19050" t="19050" r="19685" b="27940"/>
+            <wp:docPr id="89" name="Picture 89"/>
+            <wp:cNvGraphicFramePr>
+              <a:graphicFrameLocks xmlns:a="http://schemas.openxmlformats.org/drawingml/2006/main" noChangeAspect="1"/>
+            </wp:cNvGraphicFramePr>
+            <a:graphic xmlns:a="http://schemas.openxmlformats.org/drawingml/2006/main">
+              <a:graphicData uri="http://schemas.openxmlformats.org/drawingml/2006/picture">
+                <pic:pic xmlns:pic="http://schemas.openxmlformats.org/drawingml/2006/picture">
+                  <pic:nvPicPr>
+                    <pic:cNvPr id="0" name="Picture 35"/>
+                    <pic:cNvPicPr>
+                      <a:picLocks noChangeAspect="1" noChangeArrowheads="1"/>
+                    </pic:cNvPicPr>
+                  </pic:nvPicPr>
+                  <pic:blipFill>
+                    <a:blip r:embed="rId92">
+                      <a:extLst>
+                        <a:ext uri="{28A0092B-C50C-407E-A947-70E740481C1C}">
+                          <a14:useLocalDpi xmlns:a14="http://schemas.microsoft.com/office/drawing/2010/main" val="0"/>
+                        </a:ext>
+                      </a:extLst>
+                    </a:blip>
+                    <a:srcRect/>
+                    <a:stretch>
+                      <a:fillRect/>
+                    </a:stretch>
+                  </pic:blipFill>
+                  <pic:spPr bwMode="auto">
+                    <a:xfrm>
+                      <a:off x="0" y="0"/>
+                      <a:ext cx="4417453" cy="2037880"/>
+                    </a:xfrm>
+                    <a:prstGeom prst="rect">
+                      <a:avLst/>
+                    </a:prstGeom>
+                    <a:noFill/>
+                    <a:ln>
+                      <a:solidFill>
+                        <a:schemeClr val="tx1">
+                          <a:lumMod val="50000"/>
+                          <a:lumOff val="50000"/>
+                        </a:schemeClr>
+                      </a:solidFill>
+                    </a:ln>
+                  </pic:spPr>
+                </pic:pic>
+              </a:graphicData>
+            </a:graphic>
+          </wp:inline>
+        </w:drawing>
+      </w:r>
+    </w:p>
+    <w:p>
+      <w:pPr>
+        <w:pStyle w:val="LabStepNumberedLevel2"/>
+      </w:pPr>
+      <w:r>
+        <w:t xml:space="preserve">You should now see the </w:t>
+      </w:r>
+      <w:r>
+        <w:rPr>
+          <w:b/>
+        </w:rPr>
+        <w:t>react custom tabs</w:t>
+      </w:r>
+      <w:r>
+        <w:t xml:space="preserve"> app has been installed in the scope of the </w:t>
+      </w:r>
+      <w:r>
+        <w:rPr>
+          <w:b/>
+        </w:rPr>
+        <w:t>Tradecraft</w:t>
+      </w:r>
+      <w:r>
+        <w:t xml:space="preserve"> team.</w:t>
+      </w:r>
+    </w:p>
+    <w:p>
+      <w:pPr>
+        <w:pStyle w:val="LabStepScreenshotLevel2"/>
+      </w:pPr>
+      <w:r>
+        <w:drawing>
+          <wp:inline distT="0" distB="0" distL="0" distR="0" wp14:anchorId="0F00FF1B" wp14:editId="59D08BAE">
+            <wp:extent cx="4246184" cy="1679731"/>
+            <wp:effectExtent l="19050" t="19050" r="21590" b="15875"/>
+            <wp:docPr id="90" name="Picture 90"/>
+            <wp:cNvGraphicFramePr>
+              <a:graphicFrameLocks xmlns:a="http://schemas.openxmlformats.org/drawingml/2006/main" noChangeAspect="1"/>
+            </wp:cNvGraphicFramePr>
+            <a:graphic xmlns:a="http://schemas.openxmlformats.org/drawingml/2006/main">
+              <a:graphicData uri="http://schemas.openxmlformats.org/drawingml/2006/picture">
+                <pic:pic xmlns:pic="http://schemas.openxmlformats.org/drawingml/2006/picture">
+                  <pic:nvPicPr>
+                    <pic:cNvPr id="0" name="Picture 36"/>
+                    <pic:cNvPicPr>
+                      <a:picLocks noChangeAspect="1" noChangeArrowheads="1"/>
+                    </pic:cNvPicPr>
+                  </pic:nvPicPr>
+                  <pic:blipFill>
+                    <a:blip r:embed="rId93" cstate="print">
+                      <a:extLst>
+                        <a:ext uri="{28A0092B-C50C-407E-A947-70E740481C1C}">
+                          <a14:useLocalDpi xmlns:a14="http://schemas.microsoft.com/office/drawing/2010/main" val="0"/>
+                        </a:ext>
+                      </a:extLst>
+                    </a:blip>
+                    <a:srcRect/>
+                    <a:stretch>
+                      <a:fillRect/>
+                    </a:stretch>
+                  </pic:blipFill>
+                  <pic:spPr bwMode="auto">
+                    <a:xfrm>
+                      <a:off x="0" y="0"/>
+                      <a:ext cx="4275386" cy="1691283"/>
+                    </a:xfrm>
+                    <a:prstGeom prst="rect">
+                      <a:avLst/>
+                    </a:prstGeom>
+                    <a:noFill/>
+                    <a:ln>
+                      <a:solidFill>
+                        <a:schemeClr val="tx1">
+                          <a:lumMod val="50000"/>
+                          <a:lumOff val="50000"/>
+                        </a:schemeClr>
+                      </a:solidFill>
+                    </a:ln>
+                  </pic:spPr>
+                </pic:pic>
+              </a:graphicData>
+            </a:graphic>
+          </wp:inline>
+        </w:drawing>
+      </w:r>
+    </w:p>
+    <w:p>
+      <w:pPr>
+        <w:pStyle w:val="LabStepNumberedLevel2"/>
+      </w:pPr>
+      <w:proofErr w:type="spellStart"/>
+      <w:r>
+        <w:t>Navogate</w:t>
+      </w:r>
+      <w:proofErr w:type="spellEnd"/>
+      <w:r>
+        <w:t xml:space="preserve"> to the General tab and click </w:t>
+      </w:r>
+      <w:r>
+        <w:rPr>
+          <w:b/>
+          <w:sz w:val="22"/>
+        </w:rPr>
+        <w:t>+</w:t>
+      </w:r>
+      <w:r>
+        <w:t xml:space="preserve"> to add a new tab.</w:t>
+      </w:r>
+    </w:p>
+    <w:p>
+      <w:pPr>
+        <w:pStyle w:val="LabStepScreenshotLevel2"/>
+      </w:pPr>
+      <w:r>
+        <w:drawing>
+          <wp:inline distT="0" distB="0" distL="0" distR="0" wp14:anchorId="17048CA3" wp14:editId="44864CE5">
+            <wp:extent cx="4193089" cy="960819"/>
+            <wp:effectExtent l="19050" t="19050" r="17145" b="10795"/>
+            <wp:docPr id="91" name="Picture 91"/>
+            <wp:cNvGraphicFramePr>
+              <a:graphicFrameLocks xmlns:a="http://schemas.openxmlformats.org/drawingml/2006/main" noChangeAspect="1"/>
+            </wp:cNvGraphicFramePr>
+            <a:graphic xmlns:a="http://schemas.openxmlformats.org/drawingml/2006/main">
+              <a:graphicData uri="http://schemas.openxmlformats.org/drawingml/2006/picture">
+                <pic:pic xmlns:pic="http://schemas.openxmlformats.org/drawingml/2006/picture">
+                  <pic:nvPicPr>
+                    <pic:cNvPr id="0" name="Picture 37"/>
+                    <pic:cNvPicPr>
+                      <a:picLocks noChangeAspect="1" noChangeArrowheads="1"/>
+                    </pic:cNvPicPr>
+                  </pic:nvPicPr>
+                  <pic:blipFill>
+                    <a:blip r:embed="rId94" cstate="print">
+                      <a:extLst>
+                        <a:ext uri="{28A0092B-C50C-407E-A947-70E740481C1C}">
+                          <a14:useLocalDpi xmlns:a14="http://schemas.microsoft.com/office/drawing/2010/main" val="0"/>
+                        </a:ext>
+                      </a:extLst>
+                    </a:blip>
+                    <a:srcRect/>
+                    <a:stretch>
+                      <a:fillRect/>
+                    </a:stretch>
+                  </pic:blipFill>
+                  <pic:spPr bwMode="auto">
+                    <a:xfrm>
+                      <a:off x="0" y="0"/>
+                      <a:ext cx="4283274" cy="981484"/>
+                    </a:xfrm>
+                    <a:prstGeom prst="rect">
+                      <a:avLst/>
+                    </a:prstGeom>
+                    <a:noFill/>
+                    <a:ln>
+                      <a:solidFill>
+                        <a:schemeClr val="tx1">
+                          <a:lumMod val="50000"/>
+                          <a:lumOff val="50000"/>
+                        </a:schemeClr>
+                      </a:solidFill>
+                    </a:ln>
+                  </pic:spPr>
+                </pic:pic>
+              </a:graphicData>
+            </a:graphic>
+          </wp:inline>
+        </w:drawing>
+      </w:r>
+    </w:p>
+    <w:p>
+      <w:pPr>
+        <w:pStyle w:val="LabStepNumberedLevel2"/>
+      </w:pPr>
+      <w:r>
+        <w:t xml:space="preserve">Select the </w:t>
+      </w:r>
+      <w:r>
+        <w:rPr>
+          <w:b/>
+        </w:rPr>
+        <w:t>react custom tabs</w:t>
+      </w:r>
+      <w:r>
+        <w:t>.</w:t>
+      </w:r>
+    </w:p>
+    <w:p>
+      <w:pPr>
+        <w:pStyle w:val="LabStepScreenshotLevel2"/>
+      </w:pPr>
+      <w:r>
+        <w:drawing>
+          <wp:inline distT="0" distB="0" distL="0" distR="0" wp14:anchorId="255A4E8F" wp14:editId="64543F82">
+            <wp:extent cx="2000819" cy="1148694"/>
+            <wp:effectExtent l="19050" t="19050" r="19050" b="13970"/>
+            <wp:docPr id="92" name="Picture 92"/>
+            <wp:cNvGraphicFramePr>
+              <a:graphicFrameLocks xmlns:a="http://schemas.openxmlformats.org/drawingml/2006/main" noChangeAspect="1"/>
+            </wp:cNvGraphicFramePr>
+            <a:graphic xmlns:a="http://schemas.openxmlformats.org/drawingml/2006/main">
+              <a:graphicData uri="http://schemas.openxmlformats.org/drawingml/2006/picture">
+                <pic:pic xmlns:pic="http://schemas.openxmlformats.org/drawingml/2006/picture">
+                  <pic:nvPicPr>
+                    <pic:cNvPr id="0" name="Picture 38"/>
+                    <pic:cNvPicPr>
+                      <a:picLocks noChangeAspect="1" noChangeArrowheads="1"/>
+                    </pic:cNvPicPr>
+                  </pic:nvPicPr>
+                  <pic:blipFill>
+                    <a:blip r:embed="rId95" cstate="print">
+                      <a:extLst>
+                        <a:ext uri="{28A0092B-C50C-407E-A947-70E740481C1C}">
+                          <a14:useLocalDpi xmlns:a14="http://schemas.microsoft.com/office/drawing/2010/main" val="0"/>
+                        </a:ext>
+                      </a:extLst>
+                    </a:blip>
+                    <a:srcRect/>
+                    <a:stretch>
+                      <a:fillRect/>
+                    </a:stretch>
+                  </pic:blipFill>
+                  <pic:spPr bwMode="auto">
+                    <a:xfrm>
+                      <a:off x="0" y="0"/>
+                      <a:ext cx="2016577" cy="1157741"/>
+                    </a:xfrm>
+                    <a:prstGeom prst="rect">
+                      <a:avLst/>
+                    </a:prstGeom>
+                    <a:noFill/>
+                    <a:ln>
+                      <a:solidFill>
+                        <a:schemeClr val="tx1">
+                          <a:lumMod val="50000"/>
+                          <a:lumOff val="50000"/>
+                        </a:schemeClr>
+                      </a:solidFill>
+                    </a:ln>
+                  </pic:spPr>
+                </pic:pic>
+              </a:graphicData>
+            </a:graphic>
+          </wp:inline>
+        </w:drawing>
+      </w:r>
+    </w:p>
+    <w:p>
+      <w:pPr>
+        <w:pStyle w:val="LabStepNumberedLevel2"/>
+      </w:pPr>
+      <w:r>
+        <w:lastRenderedPageBreak/>
+        <w:t xml:space="preserve">Add some text into the </w:t>
+      </w:r>
+      <w:r>
+        <w:rPr>
+          <w:b/>
+        </w:rPr>
+        <w:t>enter a value</w:t>
+      </w:r>
+      <w:r>
+        <w:t xml:space="preserve"> textbox and click </w:t>
+      </w:r>
+      <w:r>
+        <w:rPr>
+          <w:b/>
+        </w:rPr>
+        <w:t>Save</w:t>
+      </w:r>
+      <w:r>
+        <w:t>.</w:t>
+      </w:r>
+    </w:p>
+    <w:p>
+      <w:pPr>
+        <w:pStyle w:val="LabStepScreenshotLevel2"/>
+      </w:pPr>
+      <w:r>
+        <w:drawing>
+          <wp:inline distT="0" distB="0" distL="0" distR="0" wp14:anchorId="7215F931" wp14:editId="4B153BBE">
+            <wp:extent cx="2041762" cy="1161446"/>
+            <wp:effectExtent l="19050" t="19050" r="15875" b="19685"/>
+            <wp:docPr id="93" name="Picture 93"/>
+            <wp:cNvGraphicFramePr>
+              <a:graphicFrameLocks xmlns:a="http://schemas.openxmlformats.org/drawingml/2006/main" noChangeAspect="1"/>
+            </wp:cNvGraphicFramePr>
+            <a:graphic xmlns:a="http://schemas.openxmlformats.org/drawingml/2006/main">
+              <a:graphicData uri="http://schemas.openxmlformats.org/drawingml/2006/picture">
+                <pic:pic xmlns:pic="http://schemas.openxmlformats.org/drawingml/2006/picture">
+                  <pic:nvPicPr>
+                    <pic:cNvPr id="0" name="Picture 39"/>
+                    <pic:cNvPicPr>
+                      <a:picLocks noChangeAspect="1" noChangeArrowheads="1"/>
+                    </pic:cNvPicPr>
+                  </pic:nvPicPr>
+                  <pic:blipFill>
+                    <a:blip r:embed="rId96" cstate="print">
+                      <a:extLst>
+                        <a:ext uri="{28A0092B-C50C-407E-A947-70E740481C1C}">
+                          <a14:useLocalDpi xmlns:a14="http://schemas.microsoft.com/office/drawing/2010/main" val="0"/>
+                        </a:ext>
+                      </a:extLst>
+                    </a:blip>
+                    <a:srcRect/>
+                    <a:stretch>
+                      <a:fillRect/>
+                    </a:stretch>
+                  </pic:blipFill>
+                  <pic:spPr bwMode="auto">
+                    <a:xfrm>
+                      <a:off x="0" y="0"/>
+                      <a:ext cx="2066254" cy="1175378"/>
+                    </a:xfrm>
+                    <a:prstGeom prst="rect">
+                      <a:avLst/>
+                    </a:prstGeom>
+                    <a:noFill/>
+                    <a:ln>
+                      <a:solidFill>
+                        <a:schemeClr val="tx1">
+                          <a:lumMod val="50000"/>
+                          <a:lumOff val="50000"/>
+                        </a:schemeClr>
+                      </a:solidFill>
+                    </a:ln>
+                  </pic:spPr>
+                </pic:pic>
+              </a:graphicData>
+            </a:graphic>
+          </wp:inline>
+        </w:drawing>
+      </w:r>
+    </w:p>
+    <w:p>
+      <w:pPr>
+        <w:pStyle w:val="LabStepNumberedLevel2"/>
+      </w:pPr>
+      <w:r>
+        <w:t xml:space="preserve">You have now create a new dynamic tab using the </w:t>
+      </w:r>
+      <w:r>
+        <w:rPr>
+          <w:b/>
+        </w:rPr>
+        <w:t>react-custom-tabs</w:t>
+      </w:r>
+      <w:r>
+        <w:t xml:space="preserve"> project.</w:t>
+      </w:r>
+    </w:p>
+    <w:p>
+      <w:pPr>
+        <w:pStyle w:val="LabStepScreenshotLevel2"/>
+      </w:pPr>
+      <w:r>
+        <w:drawing>
+          <wp:inline distT="0" distB="0" distL="0" distR="0" wp14:anchorId="5DFDF9B3" wp14:editId="570EEF53">
+            <wp:extent cx="4345119" cy="1424893"/>
+            <wp:effectExtent l="19050" t="19050" r="17780" b="23495"/>
+            <wp:docPr id="94" name="Picture 94"/>
+            <wp:cNvGraphicFramePr>
+              <a:graphicFrameLocks xmlns:a="http://schemas.openxmlformats.org/drawingml/2006/main" noChangeAspect="1"/>
+            </wp:cNvGraphicFramePr>
+            <a:graphic xmlns:a="http://schemas.openxmlformats.org/drawingml/2006/main">
+              <a:graphicData uri="http://schemas.openxmlformats.org/drawingml/2006/picture">
+                <pic:pic xmlns:pic="http://schemas.openxmlformats.org/drawingml/2006/picture">
+                  <pic:nvPicPr>
+                    <pic:cNvPr id="0" name="Picture 40"/>
+                    <pic:cNvPicPr>
+                      <a:picLocks noChangeAspect="1" noChangeArrowheads="1"/>
+                    </pic:cNvPicPr>
+                  </pic:nvPicPr>
+                  <pic:blipFill>
+                    <a:blip r:embed="rId97" cstate="print">
+                      <a:extLst>
+                        <a:ext uri="{28A0092B-C50C-407E-A947-70E740481C1C}">
+                          <a14:useLocalDpi xmlns:a14="http://schemas.microsoft.com/office/drawing/2010/main" val="0"/>
+                        </a:ext>
+                      </a:extLst>
+                    </a:blip>
+                    <a:srcRect/>
+                    <a:stretch>
+                      <a:fillRect/>
+                    </a:stretch>
+                  </pic:blipFill>
+                  <pic:spPr bwMode="auto">
+                    <a:xfrm>
+                      <a:off x="0" y="0"/>
+                      <a:ext cx="4365125" cy="1431454"/>
+                    </a:xfrm>
+                    <a:prstGeom prst="rect">
+                      <a:avLst/>
+                    </a:prstGeom>
+                    <a:noFill/>
+                    <a:ln>
+                      <a:solidFill>
+                        <a:schemeClr val="tx1">
+                          <a:lumMod val="50000"/>
+                          <a:lumOff val="50000"/>
+                        </a:schemeClr>
+                      </a:solidFill>
+                    </a:ln>
+                  </pic:spPr>
+                </pic:pic>
+              </a:graphicData>
+            </a:graphic>
+          </wp:inline>
+        </w:drawing>
+      </w:r>
+    </w:p>
+    <w:p>
+      <w:pPr>
+        <w:pStyle w:val="LabStepNumberedLevel2"/>
+      </w:pPr>
+      <w:r>
+        <w:t>Click the button to see what it does.</w:t>
+      </w:r>
+    </w:p>
+    <w:p>
+      <w:pPr>
+        <w:pStyle w:val="LabStepScreenshotLevel2"/>
+      </w:pPr>
+      <w:r>
+        <w:drawing>
+          <wp:inline distT="0" distB="0" distL="0" distR="0" wp14:anchorId="072538C3" wp14:editId="6628B0A9">
+            <wp:extent cx="4957011" cy="1232939"/>
+            <wp:effectExtent l="19050" t="19050" r="15240" b="24765"/>
+            <wp:docPr id="95" name="Picture 95"/>
+            <wp:cNvGraphicFramePr>
+              <a:graphicFrameLocks xmlns:a="http://schemas.openxmlformats.org/drawingml/2006/main" noChangeAspect="1"/>
+            </wp:cNvGraphicFramePr>
+            <a:graphic xmlns:a="http://schemas.openxmlformats.org/drawingml/2006/main">
+              <a:graphicData uri="http://schemas.openxmlformats.org/drawingml/2006/picture">
+                <pic:pic xmlns:pic="http://schemas.openxmlformats.org/drawingml/2006/picture">
+                  <pic:nvPicPr>
+                    <pic:cNvPr id="0" name="Picture 41"/>
+                    <pic:cNvPicPr>
+                      <a:picLocks noChangeAspect="1" noChangeArrowheads="1"/>
+                    </pic:cNvPicPr>
+                  </pic:nvPicPr>
+                  <pic:blipFill>
+                    <a:blip r:embed="rId98">
+                      <a:extLst>
+                        <a:ext uri="{28A0092B-C50C-407E-A947-70E740481C1C}">
+                          <a14:useLocalDpi xmlns:a14="http://schemas.microsoft.com/office/drawing/2010/main" val="0"/>
+                        </a:ext>
+                      </a:extLst>
+                    </a:blip>
+                    <a:srcRect/>
+                    <a:stretch>
+                      <a:fillRect/>
+                    </a:stretch>
+                  </pic:blipFill>
+                  <pic:spPr bwMode="auto">
+                    <a:xfrm>
+                      <a:off x="0" y="0"/>
+                      <a:ext cx="4977377" cy="1238005"/>
+                    </a:xfrm>
+                    <a:prstGeom prst="rect">
+                      <a:avLst/>
+                    </a:prstGeom>
+                    <a:noFill/>
+                    <a:ln>
+                      <a:solidFill>
+                        <a:schemeClr val="tx1">
+                          <a:lumMod val="50000"/>
+                          <a:lumOff val="50000"/>
+                        </a:schemeClr>
+                      </a:solidFill>
+                    </a:ln>
+                  </pic:spPr>
+                </pic:pic>
+              </a:graphicData>
+            </a:graphic>
+          </wp:inline>
+        </w:drawing>
+      </w:r>
+    </w:p>
+    <w:p>
+      <w:pPr>
+        <w:pStyle w:val="Heading3"/>
+      </w:pPr>
+      <w:r>
+        <w:t xml:space="preserve">Exercise </w:t>
+      </w:r>
+      <w:r>
+        <w:t>4</w:t>
+      </w:r>
+      <w:r>
+        <w:t xml:space="preserve">: </w:t>
+      </w:r>
+      <w:r>
+        <w:t>Working on Additional Teams Lab Exercise provided by Microsoft</w:t>
+      </w:r>
+    </w:p>
+    <w:p>
+      <w:pPr>
+        <w:pStyle w:val="LabExerciseLeadIn"/>
+      </w:pPr>
+      <w:r>
+        <w:t xml:space="preserve">If you are looking for more lab work, try out these labs provided by </w:t>
+      </w:r>
+      <w:r>
+        <w:t>the Microsoft product team.</w:t>
+      </w:r>
+    </w:p>
+    <w:p>
+      <w:pPr>
+        <w:pStyle w:val="LabStepNumbered"/>
+        <w:numPr>
+          <w:ilvl w:val="0"/>
+          <w:numId w:val="37"/>
+        </w:numPr>
+      </w:pPr>
+      <w:r>
+        <w:t>T</w:t>
+      </w:r>
+      <w:bookmarkStart w:id="2" w:name="_GoBack"/>
+      <w:bookmarkEnd w:id="2"/>
+      <w:r>
+        <w:t xml:space="preserve">ry this lab to </w:t>
+      </w:r>
+      <w:r>
+        <w:t xml:space="preserve">Create and </w:t>
+      </w:r>
+      <w:r>
+        <w:t>T</w:t>
+      </w:r>
+      <w:r>
+        <w:t>est a Microsoft Teams app using Yeoman</w:t>
       </w:r>
     </w:p>
     <w:p>
@@ -151,51 +9459,25 @@
           <w:sz w:val="12"/>
         </w:rPr>
       </w:pPr>
-      <w:hyperlink r:id="rId8" w:history="1">
+      <w:hyperlink r:id="rId99" w:history="1">
         <w:r>
           <w:rPr>
             <w:rStyle w:val="Hyperlink"/>
             <w:sz w:val="14"/>
           </w:rPr>
-          <w:t>https://github.com/OfficeDev/TrainingContent/blob/master/Teams/04%20F</w:t>
-        </w:r>
-        <w:bookmarkStart w:id="1" w:name="_GoBack"/>
-        <w:bookmarkEnd w:id="1"/>
-        <w:r>
-          <w:rPr>
-            <w:rStyle w:val="Hyperlink"/>
-            <w:sz w:val="14"/>
-          </w:rPr>
-          <w:t>undamentals%20of%20Microsoft%20Teams/Lab.md</w:t>
+          <w:t>https://github.com/OfficeDev/TrainingContent/blob/master/Teams/04%20Fundamentals%20of%20Microsoft%20Teams/Lab.md</w:t>
         </w:r>
       </w:hyperlink>
     </w:p>
     <w:p>
       <w:pPr>
-        <w:pStyle w:val="Heading3"/>
-      </w:pPr>
-      <w:bookmarkStart w:id="2" w:name="_Hlk524556288"/>
-      <w:r>
-        <w:t xml:space="preserve">Exercise 2: </w:t>
+        <w:pStyle w:val="LabStepNumbered"/>
+      </w:pPr>
+      <w:r>
+        <w:t xml:space="preserve">Try this lab to </w:t>
       </w:r>
       <w:r>
         <w:t>Create and test a basic Microsoft Teams bot using Visual Studio</w:t>
-      </w:r>
-    </w:p>
-    <w:p>
-      <w:pPr>
-        <w:pStyle w:val="LabExerciseLeadIn"/>
-      </w:pPr>
-      <w:r>
-        <w:t>This is a lab authored by the Microsoft product team.</w:t>
-      </w:r>
-    </w:p>
-    <w:p>
-      <w:pPr>
-        <w:pStyle w:val="LabStepNumbered"/>
-      </w:pPr>
-      <w:r>
-        <w:t>Following this URL for the lab instructions</w:t>
       </w:r>
     </w:p>
     <w:p>
@@ -206,7 +9488,7 @@
           <w:szCs w:val="13"/>
         </w:rPr>
       </w:pPr>
-      <w:hyperlink r:id="rId9" w:anchor="exercise2" w:history="1">
+      <w:hyperlink r:id="rId100" w:anchor="exercise2" w:history="1">
         <w:r>
           <w:rPr>
             <w:rStyle w:val="Hyperlink"/>
@@ -217,29 +9499,18 @@
         </w:r>
       </w:hyperlink>
     </w:p>
-    <w:bookmarkEnd w:id="2"/>
-    <w:p>
-      <w:pPr>
-        <w:pStyle w:val="Heading3"/>
-      </w:pPr>
-      <w:r>
-        <w:t>Exercise 3: Call the Microsoft Graph API inside a tab</w:t>
-      </w:r>
-    </w:p>
-    <w:p>
-      <w:pPr>
-        <w:pStyle w:val="LabExerciseLeadIn"/>
-      </w:pPr>
-      <w:r>
-        <w:t>This is a lab authored by the Microsoft product team.</w:t>
-      </w:r>
-    </w:p>
     <w:p>
       <w:pPr>
         <w:pStyle w:val="LabStepNumbered"/>
       </w:pPr>
       <w:r>
-        <w:t>Following this URL for the lab instructions</w:t>
+        <w:t xml:space="preserve">Try this lab to </w:t>
+      </w:r>
+      <w:r>
+        <w:t>Call the Microsoft Graph API inside a tab</w:t>
+      </w:r>
+      <w:r>
+        <w:t>.</w:t>
       </w:r>
     </w:p>
     <w:p>
@@ -250,7 +9521,7 @@
           <w:szCs w:val="13"/>
         </w:rPr>
       </w:pPr>
-      <w:hyperlink r:id="rId10" w:anchor="exercise3" w:history="1">
+      <w:hyperlink r:id="rId101" w:anchor="exercise3" w:history="1">
         <w:r>
           <w:rPr>
             <w:rStyle w:val="Hyperlink"/>
@@ -272,10 +9543,10 @@
     </w:p>
     <w:p/>
     <w:sectPr>
-      <w:headerReference w:type="default" r:id="rId11"/>
-      <w:footerReference w:type="default" r:id="rId12"/>
-      <w:headerReference w:type="first" r:id="rId13"/>
-      <w:footerReference w:type="first" r:id="rId14"/>
+      <w:headerReference w:type="default" r:id="rId102"/>
+      <w:footerReference w:type="default" r:id="rId103"/>
+      <w:headerReference w:type="first" r:id="rId104"/>
+      <w:footerReference w:type="first" r:id="rId105"/>
       <w:type w:val="oddPage"/>
       <w:pgSz w:w="12240" w:h="15840"/>
       <w:pgMar w:top="720" w:right="720" w:bottom="720" w:left="720" w:header="720" w:footer="720" w:gutter="0"/>
@@ -322,10 +9593,7 @@
       </w:pBdr>
     </w:pPr>
     <w:r>
-      <w:t>© Critical Path Training. 2019</w:t>
-    </w:r>
-    <w:r>
-      <w:t>. All Rights Reserved</w:t>
+      <w:t>© Critical Path Training. 2019. All Rights Reserved</w:t>
     </w:r>
     <w:r>
       <w:tab/>
@@ -376,13 +9644,7 @@
       </w:pBdr>
     </w:pPr>
     <w:r>
-      <w:t xml:space="preserve">© Critical Path Training. </w:t>
-    </w:r>
-    <w:r>
-      <w:t>2019</w:t>
-    </w:r>
-    <w:r>
-      <w:t>. All Rights Reserved</w:t>
+      <w:t>© Critical Path Training. 2019. All Rights Reserved</w:t>
     </w:r>
     <w:r>
       <w:tab/>
@@ -471,13 +9733,7 @@
       <w:spacing w:before="240"/>
     </w:pPr>
     <w:r>
-      <w:t>Module 10</w:t>
-    </w:r>
-    <w:r>
-      <w:t xml:space="preserve"> Lab: Developing </w:t>
-    </w:r>
-    <w:r>
-      <w:t>for Microsoft Teams</w:t>
+      <w:t>Module 10 Lab: Developing for Microsoft Teams</w:t>
     </w:r>
     <w:r>
       <w:tab/>
@@ -526,7 +9782,7 @@
         <w:rFonts w:cs="Arial"/>
         <w:noProof/>
       </w:rPr>
-      <w:t>Apr 27, 2019</w:t>
+      <w:t>Dec 12, 2019</w:t>
     </w:r>
     <w:r>
       <w:rPr>
@@ -3121,6 +12377,126 @@
     </w:lvlOverride>
   </w:num>
   <w:num w:numId="33">
+    <w:abstractNumId w:val="41"/>
+    <w:lvlOverride w:ilvl="0">
+      <w:startOverride w:val="1"/>
+    </w:lvlOverride>
+    <w:lvlOverride w:ilvl="1">
+      <w:startOverride w:val="1"/>
+    </w:lvlOverride>
+    <w:lvlOverride w:ilvl="2">
+      <w:startOverride w:val="1"/>
+    </w:lvlOverride>
+    <w:lvlOverride w:ilvl="3">
+      <w:startOverride w:val="1"/>
+    </w:lvlOverride>
+    <w:lvlOverride w:ilvl="4">
+      <w:startOverride w:val="1"/>
+    </w:lvlOverride>
+    <w:lvlOverride w:ilvl="5">
+      <w:startOverride w:val="1"/>
+    </w:lvlOverride>
+    <w:lvlOverride w:ilvl="6">
+      <w:startOverride w:val="1"/>
+    </w:lvlOverride>
+    <w:lvlOverride w:ilvl="7">
+      <w:startOverride w:val="1"/>
+    </w:lvlOverride>
+    <w:lvlOverride w:ilvl="8">
+      <w:startOverride w:val="1"/>
+    </w:lvlOverride>
+  </w:num>
+  <w:num w:numId="34">
+    <w:abstractNumId w:val="41"/>
+    <w:lvlOverride w:ilvl="0">
+      <w:startOverride w:val="1"/>
+    </w:lvlOverride>
+    <w:lvlOverride w:ilvl="1">
+      <w:startOverride w:val="1"/>
+    </w:lvlOverride>
+    <w:lvlOverride w:ilvl="2">
+      <w:startOverride w:val="1"/>
+    </w:lvlOverride>
+    <w:lvlOverride w:ilvl="3">
+      <w:startOverride w:val="1"/>
+    </w:lvlOverride>
+    <w:lvlOverride w:ilvl="4">
+      <w:startOverride w:val="1"/>
+    </w:lvlOverride>
+    <w:lvlOverride w:ilvl="5">
+      <w:startOverride w:val="1"/>
+    </w:lvlOverride>
+    <w:lvlOverride w:ilvl="6">
+      <w:startOverride w:val="1"/>
+    </w:lvlOverride>
+    <w:lvlOverride w:ilvl="7">
+      <w:startOverride w:val="1"/>
+    </w:lvlOverride>
+    <w:lvlOverride w:ilvl="8">
+      <w:startOverride w:val="1"/>
+    </w:lvlOverride>
+  </w:num>
+  <w:num w:numId="35">
+    <w:abstractNumId w:val="41"/>
+    <w:lvlOverride w:ilvl="0">
+      <w:startOverride w:val="1"/>
+    </w:lvlOverride>
+    <w:lvlOverride w:ilvl="1">
+      <w:startOverride w:val="1"/>
+    </w:lvlOverride>
+    <w:lvlOverride w:ilvl="2">
+      <w:startOverride w:val="1"/>
+    </w:lvlOverride>
+    <w:lvlOverride w:ilvl="3">
+      <w:startOverride w:val="1"/>
+    </w:lvlOverride>
+    <w:lvlOverride w:ilvl="4">
+      <w:startOverride w:val="1"/>
+    </w:lvlOverride>
+    <w:lvlOverride w:ilvl="5">
+      <w:startOverride w:val="1"/>
+    </w:lvlOverride>
+    <w:lvlOverride w:ilvl="6">
+      <w:startOverride w:val="1"/>
+    </w:lvlOverride>
+    <w:lvlOverride w:ilvl="7">
+      <w:startOverride w:val="1"/>
+    </w:lvlOverride>
+    <w:lvlOverride w:ilvl="8">
+      <w:startOverride w:val="1"/>
+    </w:lvlOverride>
+  </w:num>
+  <w:num w:numId="36">
+    <w:abstractNumId w:val="41"/>
+    <w:lvlOverride w:ilvl="0">
+      <w:startOverride w:val="1"/>
+    </w:lvlOverride>
+    <w:lvlOverride w:ilvl="1">
+      <w:startOverride w:val="1"/>
+    </w:lvlOverride>
+    <w:lvlOverride w:ilvl="2">
+      <w:startOverride w:val="1"/>
+    </w:lvlOverride>
+    <w:lvlOverride w:ilvl="3">
+      <w:startOverride w:val="1"/>
+    </w:lvlOverride>
+    <w:lvlOverride w:ilvl="4">
+      <w:startOverride w:val="1"/>
+    </w:lvlOverride>
+    <w:lvlOverride w:ilvl="5">
+      <w:startOverride w:val="1"/>
+    </w:lvlOverride>
+    <w:lvlOverride w:ilvl="6">
+      <w:startOverride w:val="1"/>
+    </w:lvlOverride>
+    <w:lvlOverride w:ilvl="7">
+      <w:startOverride w:val="1"/>
+    </w:lvlOverride>
+    <w:lvlOverride w:ilvl="8">
+      <w:startOverride w:val="1"/>
+    </w:lvlOverride>
+  </w:num>
+  <w:num w:numId="37">
     <w:abstractNumId w:val="41"/>
     <w:lvlOverride w:ilvl="0">
       <w:startOverride w:val="1"/>
@@ -5831,7 +15207,7 @@
 </file>
 
 <file path=customXml/itemProps1.xml><?xml version="1.0" encoding="utf-8"?>
-<ds:datastoreItem xmlns:ds="http://schemas.openxmlformats.org/officeDocument/2006/customXml" ds:itemID="{B4F0E19E-28C2-442F-830F-BF01724F4FCC}">
+<ds:datastoreItem xmlns:ds="http://schemas.openxmlformats.org/officeDocument/2006/customXml" ds:itemID="{30387983-9D81-4299-815B-8981CD41C6AB}">
   <ds:schemaRefs>
     <ds:schemaRef ds:uri="http://schemas.openxmlformats.org/officeDocument/2006/bibliography"/>
   </ds:schemaRefs>
